--- a/arches_her/docx/Condition Satisfied Letter.docx
+++ b/arches_her/docx/Condition Satisfied Letter.docx
@@ -1,6 +1,6 @@
 
 <file path=word/document.xml><?xml version="1.0" encoding="utf-8"?>
-<w:document xmlns:wpc="http://schemas.microsoft.com/office/word/2010/wordprocessingCanvas" xmlns:cx="http://schemas.microsoft.com/office/drawing/2014/chartex" xmlns:cx1="http://schemas.microsoft.com/office/drawing/2015/9/8/chartex" xmlns:cx2="http://schemas.microsoft.com/office/drawing/2015/10/21/chartex" xmlns:cx3="http://schemas.microsoft.com/office/drawing/2016/5/9/chartex" xmlns:cx4="http://schemas.microsoft.com/office/drawing/2016/5/10/chartex" xmlns:cx5="http://schemas.microsoft.com/office/drawing/2016/5/11/chartex" xmlns:cx6="http://schemas.microsoft.com/office/drawing/2016/5/12/chartex" xmlns:cx7="http://schemas.microsoft.com/office/drawing/2016/5/13/chartex" xmlns:cx8="http://schemas.microsoft.com/office/drawing/2016/5/14/chartex" xmlns:mc="http://schemas.openxmlformats.org/markup-compatibility/2006" xmlns:aink="http://schemas.microsoft.com/office/drawing/2016/ink" xmlns:am3d="http://schemas.microsoft.com/office/drawing/2017/model3d" xmlns:o="urn:schemas-microsoft-com:office:office" xmlns:r="http://schemas.openxmlformats.org/officeDocument/2006/relationships" xmlns:m="http://schemas.openxmlformats.org/officeDocument/2006/math" xmlns:v="urn:schemas-microsoft-com:vml" xmlns:wp14="http://schemas.microsoft.com/office/word/2010/wordprocessingDrawing" xmlns:wp="http://schemas.openxmlformats.org/drawingml/2006/wordprocessingDrawing" xmlns:w10="urn:schemas-microsoft-com:office:word" xmlns:w="http://schemas.openxmlformats.org/wordprocessingml/2006/main" xmlns:w14="http://schemas.microsoft.com/office/word/2010/wordml" xmlns:w15="http://schemas.microsoft.com/office/word/2012/wordml" xmlns:w16cex="http://schemas.microsoft.com/office/word/2018/wordml/cex" xmlns:w16cid="http://schemas.microsoft.com/office/word/2016/wordml/cid" xmlns:w16="http://schemas.microsoft.com/office/word/2018/wordml" xmlns:w16se="http://schemas.microsoft.com/office/word/2015/wordml/symex" xmlns:wpg="http://schemas.microsoft.com/office/word/2010/wordprocessingGroup" xmlns:wpi="http://schemas.microsoft.com/office/word/2010/wordprocessingInk" xmlns:wne="http://schemas.microsoft.com/office/word/2006/wordml" xmlns:wps="http://schemas.microsoft.com/office/word/2010/wordprocessingShape" mc:Ignorable="w14 w15 w16se w16cid w16 w16cex wp14">
+<w:document xmlns:wpc="http://schemas.microsoft.com/office/word/2010/wordprocessingCanvas" xmlns:cx="http://schemas.microsoft.com/office/drawing/2014/chartex" xmlns:cx1="http://schemas.microsoft.com/office/drawing/2015/9/8/chartex" xmlns:cx2="http://schemas.microsoft.com/office/drawing/2015/10/21/chartex" xmlns:cx3="http://schemas.microsoft.com/office/drawing/2016/5/9/chartex" xmlns:cx4="http://schemas.microsoft.com/office/drawing/2016/5/10/chartex" xmlns:cx5="http://schemas.microsoft.com/office/drawing/2016/5/11/chartex" xmlns:cx6="http://schemas.microsoft.com/office/drawing/2016/5/12/chartex" xmlns:cx7="http://schemas.microsoft.com/office/drawing/2016/5/13/chartex" xmlns:cx8="http://schemas.microsoft.com/office/drawing/2016/5/14/chartex" xmlns:mc="http://schemas.openxmlformats.org/markup-compatibility/2006" xmlns:aink="http://schemas.microsoft.com/office/drawing/2016/ink" xmlns:am3d="http://schemas.microsoft.com/office/drawing/2017/model3d" xmlns:o="urn:schemas-microsoft-com:office:office" xmlns:r="http://schemas.openxmlformats.org/officeDocument/2006/relationships" xmlns:m="http://schemas.openxmlformats.org/officeDocument/2006/math" xmlns:v="urn:schemas-microsoft-com:vml" xmlns:wp14="http://schemas.microsoft.com/office/word/2010/wordprocessingDrawing" xmlns:wp="http://schemas.openxmlformats.org/drawingml/2006/wordprocessingDrawing" xmlns:w10="urn:schemas-microsoft-com:office:word" xmlns:w="http://schemas.openxmlformats.org/wordprocessingml/2006/main" xmlns:w14="http://schemas.microsoft.com/office/word/2010/wordml" xmlns:w15="http://schemas.microsoft.com/office/word/2012/wordml" xmlns:w16cex="http://schemas.microsoft.com/office/word/2018/wordml/cex" xmlns:w16cid="http://schemas.microsoft.com/office/word/2016/wordml/cid" xmlns:w16="http://schemas.microsoft.com/office/word/2018/wordml" xmlns:w16sdtdh="http://schemas.microsoft.com/office/word/2020/wordml/sdtdatahash" xmlns:w16se="http://schemas.microsoft.com/office/word/2015/wordml/symex" xmlns:wpg="http://schemas.microsoft.com/office/word/2010/wordprocessingGroup" xmlns:wpi="http://schemas.microsoft.com/office/word/2010/wordprocessingInk" xmlns:wne="http://schemas.microsoft.com/office/word/2006/wordml" xmlns:wps="http://schemas.microsoft.com/office/word/2010/wordprocessingShape" mc:Ignorable="w14 w15 w16se w16cid w16 w16cex w16sdtdh wp14">
   <w:body>
     <w:tbl>
       <w:tblPr>
@@ -27,7 +27,6 @@
               <w:jc w:val="center"/>
               <w:rPr>
                 <w:rFonts w:ascii="Source Sans Pro Light" w:hAnsi="Source Sans Pro Light"/>
-                <w:sz w:val="24"/>
               </w:rPr>
             </w:pPr>
             <w:r>
@@ -88,7 +87,6 @@
             <w:r>
               <w:rPr>
                 <w:rFonts w:ascii="Source Sans Pro Light" w:hAnsi="Source Sans Pro Light"/>
-                <w:sz w:val="24"/>
               </w:rPr>
               <w:br/>
             </w:r>
@@ -102,7 +100,6 @@
               <w:jc w:val="center"/>
               <w:rPr>
                 <w:rFonts w:ascii="Source Sans Pro Light" w:hAnsi="Source Sans Pro Light"/>
-                <w:sz w:val="24"/>
               </w:rPr>
             </w:pPr>
           </w:p>
@@ -115,7 +112,6 @@
               <w:jc w:val="center"/>
               <w:rPr>
                 <w:rFonts w:ascii="Source Sans Pro Light" w:hAnsi="Source Sans Pro Light"/>
-                <w:sz w:val="24"/>
               </w:rPr>
             </w:pPr>
           </w:p>
@@ -128,7 +124,6 @@
               <w:jc w:val="center"/>
               <w:rPr>
                 <w:rFonts w:ascii="Source Sans Pro Light" w:hAnsi="Source Sans Pro Light"/>
-                <w:sz w:val="24"/>
               </w:rPr>
             </w:pPr>
           </w:p>
@@ -141,7 +136,6 @@
               <w:jc w:val="center"/>
               <w:rPr>
                 <w:rFonts w:ascii="Source Sans Pro Light" w:hAnsi="Source Sans Pro Light"/>
-                <w:sz w:val="24"/>
               </w:rPr>
             </w:pPr>
           </w:p>
@@ -153,7 +147,6 @@
               <w:jc w:val="center"/>
               <w:rPr>
                 <w:rFonts w:ascii="Source Sans Pro Light" w:hAnsi="Source Sans Pro Light"/>
-                <w:sz w:val="24"/>
               </w:rPr>
             </w:pPr>
           </w:p>
@@ -190,7 +183,6 @@
         <w:rPr>
           <w:rFonts w:ascii="Source Sans Pro Light" w:hAnsi="Source Sans Pro Light"/>
           <w:color w:val="0070C0"/>
-          <w:sz w:val="24"/>
           <w:szCs w:val="24"/>
         </w:rPr>
         <w:sectPr>
@@ -211,153 +203,362 @@
         <w:rPr>
           <w:rFonts w:ascii="Source Sans Pro Light" w:hAnsi="Source Sans Pro Light"/>
           <w:color w:val="0070C0"/>
-          <w:sz w:val="24"/>
-          <w:szCs w:val="24"/>
-        </w:rPr>
-      </w:pPr>
-      <w:commentRangeStart w:id="0"/>
+          <w:szCs w:val="24"/>
+        </w:rPr>
+      </w:pPr>
       <w:r>
         <w:rPr>
           <w:rFonts w:ascii="Source Sans Pro Light" w:hAnsi="Source Sans Pro Light"/>
           <w:color w:val="0070C0"/>
-          <w:sz w:val="24"/>
           <w:szCs w:val="24"/>
         </w:rPr>
         <w:t>&lt;Name of person consulting&gt;</w:t>
       </w:r>
-      <w:commentRangeEnd w:id="0"/>
-      <w:r>
-        <w:rPr>
+    </w:p>
+    <w:p>
+      <w:pPr>
+        <w:tabs>
+          <w:tab w:val="left" w:pos="5245"/>
+        </w:tabs>
+        <w:spacing w:after="0" w:line="240" w:lineRule="auto"/>
+        <w:rPr>
+          <w:rFonts w:ascii="Source Sans Pro Light" w:hAnsi="Source Sans Pro Light"/>
           <w:color w:val="0070C0"/>
-          <w:sz w:val="16"/>
-          <w:szCs w:val="16"/>
-        </w:rPr>
-        <w:commentReference w:id="0"/>
-      </w:r>
-    </w:p>
-    <w:p>
-      <w:pPr>
-        <w:tabs>
-          <w:tab w:val="left" w:pos="5245"/>
-        </w:tabs>
-        <w:spacing w:after="0" w:line="240" w:lineRule="auto"/>
+          <w:szCs w:val="24"/>
+        </w:rPr>
+      </w:pPr>
+      <w:r>
         <w:rPr>
           <w:rFonts w:ascii="Source Sans Pro Light" w:hAnsi="Source Sans Pro Light"/>
           <w:color w:val="0070C0"/>
-          <w:sz w:val="24"/>
-          <w:szCs w:val="24"/>
-        </w:rPr>
-      </w:pPr>
+          <w:szCs w:val="24"/>
+        </w:rPr>
+        <w:t>&lt;</w:t>
+      </w:r>
       <w:r>
         <w:rPr>
           <w:rFonts w:ascii="Source Sans Pro Light" w:hAnsi="Source Sans Pro Light"/>
           <w:color w:val="0070C0"/>
-          <w:sz w:val="24"/>
+          <w:szCs w:val="24"/>
+        </w:rPr>
+        <w:t>Address of consulting organisation</w:t>
+      </w:r>
+      <w:r>
+        <w:rPr>
+          <w:rFonts w:ascii="Source Sans Pro Light" w:hAnsi="Source Sans Pro Light"/>
+          <w:color w:val="0070C0"/>
+          <w:szCs w:val="24"/>
+        </w:rPr>
+        <w:t>&gt;</w:t>
+      </w:r>
+      <w:r>
+        <w:rPr>
+          <w:rFonts w:ascii="Source Sans Pro Light" w:hAnsi="Source Sans Pro Light"/>
+          <w:color w:val="0070C0"/>
+          <w:szCs w:val="24"/>
+        </w:rPr>
+        <w:t xml:space="preserve"> </w:t>
+      </w:r>
+    </w:p>
+    <w:p>
+      <w:pPr>
+        <w:tabs>
+          <w:tab w:val="left" w:pos="5245"/>
+        </w:tabs>
+        <w:spacing w:after="0" w:line="240" w:lineRule="auto"/>
+        <w:rPr>
+          <w:rFonts w:ascii="Source Sans Pro Light" w:hAnsi="Source Sans Pro Light"/>
+          <w:color w:val="0070C0"/>
+          <w:szCs w:val="24"/>
+        </w:rPr>
+      </w:pPr>
+    </w:p>
+    <w:p>
+      <w:pPr>
+        <w:tabs>
+          <w:tab w:val="left" w:pos="5245"/>
+        </w:tabs>
+        <w:spacing w:after="0" w:line="240" w:lineRule="auto"/>
+        <w:rPr>
+          <w:rFonts w:ascii="Source Sans Pro Light" w:hAnsi="Source Sans Pro Light"/>
+          <w:szCs w:val="24"/>
+        </w:rPr>
+      </w:pPr>
+      <w:r>
+        <w:rPr>
+          <w:rFonts w:ascii="Source Sans Pro Light" w:hAnsi="Source Sans Pro Light"/>
+          <w:szCs w:val="24"/>
+        </w:rPr>
+        <w:br w:type="column"/>
+      </w:r>
+      <w:r>
+        <w:rPr>
+          <w:rFonts w:ascii="Source Sans Pro Light" w:hAnsi="Source Sans Pro Light"/>
+          <w:szCs w:val="24"/>
+        </w:rPr>
+        <w:t xml:space="preserve">Your Ref: </w:t>
+      </w:r>
+      <w:r>
+        <w:rPr>
+          <w:rFonts w:ascii="Source Sans Pro Light" w:hAnsi="Source Sans Pro Light"/>
           <w:szCs w:val="24"/>
         </w:rPr>
         <w:t>&lt;</w:t>
       </w:r>
-      <w:commentRangeStart w:id="1"/>
-      <w:r>
-        <w:rPr>
-          <w:rFonts w:ascii="Source Sans Pro Light" w:hAnsi="Source Sans Pro Light"/>
-          <w:color w:val="0070C0"/>
-          <w:sz w:val="24"/>
-          <w:szCs w:val="24"/>
-        </w:rPr>
-        <w:t>Address of consulting organisation</w:t>
-      </w:r>
-      <w:r>
-        <w:rPr>
-          <w:rFonts w:ascii="Source Sans Pro Light" w:hAnsi="Source Sans Pro Light"/>
-          <w:color w:val="0070C0"/>
-          <w:sz w:val="24"/>
+      <w:r>
+        <w:rPr>
+          <w:rFonts w:cs="Arial"/>
+          <w:color w:val="4F81BD" w:themeColor="accent1"/>
+          <w:szCs w:val="24"/>
+        </w:rPr>
+        <w:t>Reference</w:t>
+      </w:r>
+      <w:r>
+        <w:rPr>
+          <w:rFonts w:ascii="Source Sans Pro Light" w:hAnsi="Source Sans Pro Light"/>
           <w:szCs w:val="24"/>
         </w:rPr>
         <w:t>&gt;</w:t>
       </w:r>
-      <w:r>
-        <w:rPr>
-          <w:rFonts w:ascii="Source Sans Pro Light" w:hAnsi="Source Sans Pro Light"/>
-          <w:color w:val="0070C0"/>
-          <w:sz w:val="24"/>
+    </w:p>
+    <w:p>
+      <w:pPr>
+        <w:tabs>
+          <w:tab w:val="left" w:pos="5245"/>
+        </w:tabs>
+        <w:spacing w:after="0" w:line="240" w:lineRule="auto"/>
+        <w:rPr>
+          <w:rFonts w:ascii="Source Sans Pro Light" w:hAnsi="Source Sans Pro Light"/>
+          <w:szCs w:val="24"/>
+        </w:rPr>
+      </w:pPr>
+      <w:r>
+        <w:rPr>
+          <w:rFonts w:ascii="Source Sans Pro Light" w:hAnsi="Source Sans Pro Light"/>
+          <w:szCs w:val="24"/>
+        </w:rPr>
+        <w:t xml:space="preserve">Our Ref: </w:t>
+      </w:r>
+      <w:r>
+        <w:rPr>
+          <w:rFonts w:ascii="Source Sans Pro Light" w:hAnsi="Source Sans Pro Light"/>
+          <w:szCs w:val="24"/>
+        </w:rPr>
+        <w:t>&lt;</w:t>
+      </w:r>
+      <w:r>
+        <w:rPr>
+          <w:rFonts w:cs="Arial"/>
+          <w:color w:val="4F81BD" w:themeColor="accent1"/>
+          <w:szCs w:val="24"/>
+        </w:rPr>
+        <w:t>Primary Reference Number</w:t>
+      </w:r>
+      <w:r>
+        <w:rPr>
+          <w:rFonts w:ascii="Source Sans Pro Light" w:hAnsi="Source Sans Pro Light"/>
+          <w:szCs w:val="24"/>
+        </w:rPr>
+        <w:t>&gt;</w:t>
+      </w:r>
+    </w:p>
+    <w:p>
+      <w:pPr>
+        <w:tabs>
+          <w:tab w:val="left" w:pos="5245"/>
+        </w:tabs>
+        <w:spacing w:after="0" w:line="240" w:lineRule="auto"/>
+        <w:rPr>
+          <w:rFonts w:ascii="Source Sans Pro Light" w:hAnsi="Source Sans Pro Light"/>
+          <w:szCs w:val="24"/>
+        </w:rPr>
+      </w:pPr>
+      <w:r>
+        <w:rPr>
+          <w:rFonts w:ascii="Source Sans Pro Light" w:hAnsi="Source Sans Pro Light"/>
+          <w:szCs w:val="24"/>
+        </w:rPr>
+        <w:tab/>
+      </w:r>
+      <w:r>
+        <w:rPr>
+          <w:rFonts w:ascii="Source Sans Pro Light" w:hAnsi="Source Sans Pro Light"/>
+          <w:szCs w:val="24"/>
+        </w:rPr>
+        <w:tab/>
+      </w:r>
+      <w:r>
+        <w:rPr>
+          <w:rFonts w:ascii="Source Sans Pro Light" w:hAnsi="Source Sans Pro Light"/>
+          <w:szCs w:val="24"/>
+        </w:rPr>
+        <w:tab/>
+      </w:r>
+      <w:r>
+        <w:rPr>
+          <w:rFonts w:ascii="Source Sans Pro Light" w:hAnsi="Source Sans Pro Light"/>
+          <w:szCs w:val="24"/>
+        </w:rPr>
+        <w:tab/>
+      </w:r>
+    </w:p>
+    <w:p>
+      <w:pPr>
+        <w:tabs>
+          <w:tab w:val="left" w:pos="5245"/>
+        </w:tabs>
+        <w:spacing w:after="0" w:line="240" w:lineRule="auto"/>
+        <w:rPr>
+          <w:rFonts w:ascii="Source Sans Pro Light" w:hAnsi="Source Sans Pro Light"/>
+          <w:szCs w:val="24"/>
+        </w:rPr>
+      </w:pPr>
+      <w:r>
+        <w:rPr>
+          <w:rFonts w:ascii="Source Sans Pro Light" w:hAnsi="Source Sans Pro Light"/>
+          <w:szCs w:val="24"/>
+        </w:rPr>
+        <w:t xml:space="preserve">Contact: </w:t>
+      </w:r>
+      <w:r>
+        <w:rPr>
+          <w:rFonts w:ascii="Source Sans Pro Light" w:hAnsi="Source Sans Pro Light"/>
+          <w:szCs w:val="24"/>
+        </w:rPr>
+        <w:t>&lt;</w:t>
+      </w:r>
+      <w:r>
+        <w:rPr>
+          <w:rFonts w:cs="Arial"/>
+          <w:color w:val="4F81BD" w:themeColor="accent1"/>
+          <w:szCs w:val="24"/>
+        </w:rPr>
+        <w:t>Casework Officer</w:t>
+      </w:r>
+      <w:r>
+        <w:rPr>
+          <w:rFonts w:cs="Arial"/>
+          <w:color w:val="4F81BD" w:themeColor="accent1"/>
+          <w:szCs w:val="24"/>
+        </w:rPr>
+        <w:t>&gt;</w:t>
+      </w:r>
+    </w:p>
+    <w:p>
+      <w:pPr>
+        <w:tabs>
+          <w:tab w:val="left" w:pos="5245"/>
+        </w:tabs>
+        <w:spacing w:after="0" w:line="240" w:lineRule="auto"/>
+        <w:rPr>
+          <w:rFonts w:ascii="Source Sans Pro Light" w:hAnsi="Source Sans Pro Light"/>
+          <w:szCs w:val="24"/>
+        </w:rPr>
+      </w:pPr>
+      <w:r>
+        <w:rPr>
+          <w:rFonts w:ascii="Source Sans Pro Light" w:hAnsi="Source Sans Pro Light"/>
+          <w:szCs w:val="24"/>
+        </w:rPr>
+        <w:t xml:space="preserve">Direct Dial: </w:t>
+      </w:r>
+      <w:r>
+        <w:rPr>
+          <w:rFonts w:ascii="Source Sans Pro Light" w:hAnsi="Source Sans Pro Light"/>
+          <w:szCs w:val="24"/>
+        </w:rPr>
+        <w:t>&lt;</w:t>
+      </w:r>
+      <w:r>
+        <w:rPr>
+          <w:rFonts w:cs="Arial"/>
+          <w:color w:val="4F81BD" w:themeColor="accent1"/>
           <w:szCs w:val="24"/>
         </w:rPr>
         <w:t xml:space="preserve"> </w:t>
       </w:r>
-      <w:commentRangeEnd w:id="1"/>
-      <w:r>
-        <w:rPr>
-          <w:color w:val="0070C0"/>
-          <w:sz w:val="16"/>
-          <w:szCs w:val="16"/>
-        </w:rPr>
-        <w:commentReference w:id="1"/>
-      </w:r>
-    </w:p>
-    <w:p>
-      <w:pPr>
-        <w:tabs>
-          <w:tab w:val="left" w:pos="5245"/>
-        </w:tabs>
-        <w:spacing w:after="0" w:line="240" w:lineRule="auto"/>
-        <w:rPr>
-          <w:rFonts w:ascii="Source Sans Pro Light" w:hAnsi="Source Sans Pro Light"/>
-          <w:color w:val="0070C0"/>
-          <w:sz w:val="24"/>
-          <w:szCs w:val="24"/>
-        </w:rPr>
-      </w:pPr>
-    </w:p>
-    <w:p>
-      <w:pPr>
-        <w:tabs>
-          <w:tab w:val="left" w:pos="5245"/>
-        </w:tabs>
-        <w:spacing w:after="0" w:line="240" w:lineRule="auto"/>
-        <w:rPr>
-          <w:rFonts w:ascii="Source Sans Pro Light" w:hAnsi="Source Sans Pro Light"/>
-          <w:sz w:val="24"/>
-          <w:szCs w:val="24"/>
-        </w:rPr>
-      </w:pPr>
-      <w:r>
-        <w:rPr>
-          <w:rFonts w:ascii="Source Sans Pro Light" w:hAnsi="Source Sans Pro Light"/>
-          <w:sz w:val="24"/>
-          <w:szCs w:val="24"/>
-        </w:rPr>
-        <w:br w:type="column"/>
-      </w:r>
-      <w:r>
-        <w:rPr>
-          <w:rFonts w:ascii="Source Sans Pro Light" w:hAnsi="Source Sans Pro Light"/>
-          <w:sz w:val="24"/>
-          <w:szCs w:val="24"/>
-        </w:rPr>
-        <w:t xml:space="preserve">Your Ref: </w:t>
-      </w:r>
-      <w:r>
-        <w:rPr>
-          <w:rFonts w:ascii="Source Sans Pro Light" w:hAnsi="Source Sans Pro Light"/>
-          <w:sz w:val="24"/>
+      <w:r>
+        <w:rPr>
+          <w:rFonts w:cs="Arial"/>
+          <w:color w:val="4F81BD" w:themeColor="accent1"/>
+          <w:szCs w:val="24"/>
+        </w:rPr>
+        <w:t>Casework Officer</w:t>
+      </w:r>
+      <w:r>
+        <w:rPr>
+          <w:rFonts w:ascii="Source Sans Pro Light" w:hAnsi="Source Sans Pro Light"/>
+          <w:szCs w:val="24"/>
+        </w:rPr>
+        <w:t xml:space="preserve"> Number</w:t>
+      </w:r>
+      <w:r>
+        <w:rPr>
+          <w:rFonts w:ascii="Source Sans Pro Light" w:hAnsi="Source Sans Pro Light"/>
+          <w:szCs w:val="24"/>
+        </w:rPr>
+        <w:t>&gt;</w:t>
+      </w:r>
+      <w:r>
+        <w:rPr>
+          <w:rFonts w:ascii="Source Sans Pro Light" w:hAnsi="Source Sans Pro Light"/>
+          <w:szCs w:val="24"/>
+        </w:rPr>
+        <w:t xml:space="preserve"> </w:t>
+      </w:r>
+    </w:p>
+    <w:p>
+      <w:pPr>
+        <w:tabs>
+          <w:tab w:val="left" w:pos="5245"/>
+        </w:tabs>
+        <w:spacing w:after="0" w:line="240" w:lineRule="auto"/>
+        <w:rPr>
+          <w:rFonts w:ascii="Source Sans Pro Light" w:hAnsi="Source Sans Pro Light"/>
+          <w:szCs w:val="24"/>
+        </w:rPr>
+      </w:pPr>
+      <w:r>
+        <w:rPr>
+          <w:rFonts w:ascii="Source Sans Pro Light" w:hAnsi="Source Sans Pro Light"/>
+          <w:szCs w:val="24"/>
+        </w:rPr>
+        <w:t xml:space="preserve">Email: </w:t>
+      </w:r>
+      <w:r>
+        <w:rPr>
+          <w:rFonts w:ascii="Source Sans Pro Light" w:hAnsi="Source Sans Pro Light"/>
           <w:szCs w:val="24"/>
         </w:rPr>
         <w:t>&lt;</w:t>
       </w:r>
       <w:r>
         <w:rPr>
-          <w:rFonts w:ascii="Source Sans Pro" w:hAnsi="Source Sans Pro" w:cs="Arial"/>
+          <w:rFonts w:cs="Arial"/>
           <w:color w:val="4F81BD" w:themeColor="accent1"/>
-          <w:sz w:val="24"/>
-          <w:szCs w:val="24"/>
-        </w:rPr>
-        <w:t>Reference</w:t>
-      </w:r>
-      <w:r>
-        <w:rPr>
-          <w:rFonts w:ascii="Source Sans Pro Light" w:hAnsi="Source Sans Pro Light"/>
-          <w:sz w:val="24"/>
+          <w:szCs w:val="24"/>
+        </w:rPr>
+        <w:t xml:space="preserve"> </w:t>
+      </w:r>
+      <w:r>
+        <w:rPr>
+          <w:rFonts w:cs="Arial"/>
+          <w:color w:val="4F81BD" w:themeColor="accent1"/>
+          <w:szCs w:val="24"/>
+        </w:rPr>
+        <w:t>Casework Office</w:t>
+      </w:r>
+      <w:r>
+        <w:rPr>
+          <w:rFonts w:cs="Arial"/>
+          <w:color w:val="4F81BD" w:themeColor="accent1"/>
+          <w:szCs w:val="24"/>
+        </w:rPr>
+        <w:t>r Email</w:t>
+      </w:r>
+      <w:r>
+        <w:rPr>
+          <w:rFonts w:ascii="Source Sans Pro Light" w:hAnsi="Source Sans Pro Light"/>
           <w:szCs w:val="24"/>
         </w:rPr>
         <w:t>&gt;</w:t>
@@ -371,293 +572,18 @@
         <w:spacing w:after="0" w:line="240" w:lineRule="auto"/>
         <w:rPr>
           <w:rFonts w:ascii="Source Sans Pro Light" w:hAnsi="Source Sans Pro Light"/>
-          <w:sz w:val="24"/>
-          <w:szCs w:val="24"/>
-        </w:rPr>
-      </w:pPr>
-      <w:r>
-        <w:rPr>
-          <w:rFonts w:ascii="Source Sans Pro Light" w:hAnsi="Source Sans Pro Light"/>
-          <w:sz w:val="24"/>
-          <w:szCs w:val="24"/>
-        </w:rPr>
-        <w:t xml:space="preserve">Our Ref: </w:t>
-      </w:r>
-      <w:r>
-        <w:rPr>
-          <w:rFonts w:ascii="Source Sans Pro Light" w:hAnsi="Source Sans Pro Light"/>
-          <w:sz w:val="24"/>
-          <w:szCs w:val="24"/>
-        </w:rPr>
-        <w:t>&lt;</w:t>
-      </w:r>
-      <w:r>
-        <w:rPr>
-          <w:rFonts w:ascii="Source Sans Pro" w:hAnsi="Source Sans Pro" w:cs="Arial"/>
-          <w:color w:val="4F81BD" w:themeColor="accent1"/>
-          <w:sz w:val="24"/>
-          <w:szCs w:val="24"/>
-        </w:rPr>
-        <w:t>Primary Reference Number</w:t>
-      </w:r>
-      <w:r>
-        <w:rPr>
-          <w:rFonts w:ascii="Source Sans Pro Light" w:hAnsi="Source Sans Pro Light"/>
-          <w:sz w:val="24"/>
-          <w:szCs w:val="24"/>
-        </w:rPr>
-        <w:t>&gt;</w:t>
-      </w:r>
-    </w:p>
-    <w:p>
-      <w:pPr>
-        <w:tabs>
-          <w:tab w:val="left" w:pos="5245"/>
-        </w:tabs>
-        <w:spacing w:after="0" w:line="240" w:lineRule="auto"/>
-        <w:rPr>
-          <w:rFonts w:ascii="Source Sans Pro Light" w:hAnsi="Source Sans Pro Light"/>
-          <w:sz w:val="24"/>
-          <w:szCs w:val="24"/>
-        </w:rPr>
-      </w:pPr>
-      <w:r>
-        <w:rPr>
-          <w:rFonts w:ascii="Source Sans Pro Light" w:hAnsi="Source Sans Pro Light"/>
-          <w:sz w:val="24"/>
-          <w:szCs w:val="24"/>
-        </w:rPr>
-        <w:tab/>
-      </w:r>
-      <w:r>
-        <w:rPr>
-          <w:rFonts w:ascii="Source Sans Pro Light" w:hAnsi="Source Sans Pro Light"/>
-          <w:sz w:val="24"/>
-          <w:szCs w:val="24"/>
-        </w:rPr>
-        <w:tab/>
-      </w:r>
-      <w:r>
-        <w:rPr>
-          <w:rFonts w:ascii="Source Sans Pro Light" w:hAnsi="Source Sans Pro Light"/>
-          <w:sz w:val="24"/>
-          <w:szCs w:val="24"/>
-        </w:rPr>
-        <w:tab/>
-      </w:r>
-      <w:r>
-        <w:rPr>
-          <w:rFonts w:ascii="Source Sans Pro Light" w:hAnsi="Source Sans Pro Light"/>
-          <w:sz w:val="24"/>
-          <w:szCs w:val="24"/>
-        </w:rPr>
-        <w:tab/>
-      </w:r>
-    </w:p>
-    <w:p>
-      <w:pPr>
-        <w:tabs>
-          <w:tab w:val="left" w:pos="5245"/>
-        </w:tabs>
-        <w:spacing w:after="0" w:line="240" w:lineRule="auto"/>
-        <w:rPr>
-          <w:rFonts w:ascii="Source Sans Pro Light" w:hAnsi="Source Sans Pro Light"/>
-          <w:sz w:val="24"/>
-          <w:szCs w:val="24"/>
-        </w:rPr>
-      </w:pPr>
-      <w:r>
-        <w:rPr>
-          <w:rFonts w:ascii="Source Sans Pro Light" w:hAnsi="Source Sans Pro Light"/>
-          <w:sz w:val="24"/>
-          <w:szCs w:val="24"/>
-        </w:rPr>
-        <w:t xml:space="preserve">Contact: </w:t>
-      </w:r>
-      <w:r>
-        <w:rPr>
-          <w:rFonts w:ascii="Source Sans Pro Light" w:hAnsi="Source Sans Pro Light"/>
-          <w:sz w:val="24"/>
-          <w:szCs w:val="24"/>
-        </w:rPr>
-        <w:t>&lt;</w:t>
-      </w:r>
-      <w:r>
-        <w:rPr>
-          <w:rFonts w:ascii="Source Sans Pro" w:hAnsi="Source Sans Pro" w:cs="Arial"/>
-          <w:color w:val="4F81BD" w:themeColor="accent1"/>
-          <w:sz w:val="24"/>
-          <w:szCs w:val="24"/>
-        </w:rPr>
-        <w:t>Casework Officer</w:t>
-      </w:r>
-      <w:r>
-        <w:rPr>
-          <w:rFonts w:ascii="Source Sans Pro" w:hAnsi="Source Sans Pro" w:cs="Arial"/>
-          <w:color w:val="4F81BD" w:themeColor="accent1"/>
-          <w:sz w:val="24"/>
-          <w:szCs w:val="24"/>
-        </w:rPr>
-        <w:t>&gt;</w:t>
-      </w:r>
-    </w:p>
-    <w:p>
-      <w:pPr>
-        <w:tabs>
-          <w:tab w:val="left" w:pos="5245"/>
-        </w:tabs>
-        <w:spacing w:after="0" w:line="240" w:lineRule="auto"/>
-        <w:rPr>
-          <w:rFonts w:ascii="Source Sans Pro Light" w:hAnsi="Source Sans Pro Light"/>
-          <w:sz w:val="24"/>
-          <w:szCs w:val="24"/>
-        </w:rPr>
-      </w:pPr>
-      <w:r>
-        <w:rPr>
-          <w:rFonts w:ascii="Source Sans Pro Light" w:hAnsi="Source Sans Pro Light"/>
-          <w:sz w:val="24"/>
-          <w:szCs w:val="24"/>
-        </w:rPr>
-        <w:t xml:space="preserve">Direct Dial: </w:t>
-      </w:r>
-      <w:r>
-        <w:rPr>
-          <w:rFonts w:ascii="Source Sans Pro Light" w:hAnsi="Source Sans Pro Light"/>
-          <w:sz w:val="24"/>
-          <w:szCs w:val="24"/>
-        </w:rPr>
-        <w:t>&lt;</w:t>
-      </w:r>
-      <w:r>
-        <w:rPr>
-          <w:rFonts w:ascii="Source Sans Pro" w:hAnsi="Source Sans Pro" w:cs="Arial"/>
-          <w:color w:val="4F81BD" w:themeColor="accent1"/>
-          <w:sz w:val="24"/>
-          <w:szCs w:val="24"/>
-        </w:rPr>
-        <w:t xml:space="preserve"> </w:t>
-      </w:r>
-      <w:r>
-        <w:rPr>
-          <w:rFonts w:ascii="Source Sans Pro" w:hAnsi="Source Sans Pro" w:cs="Arial"/>
-          <w:color w:val="4F81BD" w:themeColor="accent1"/>
-          <w:sz w:val="24"/>
-          <w:szCs w:val="24"/>
-        </w:rPr>
-        <w:t>Casework Officer</w:t>
-      </w:r>
-      <w:r>
-        <w:rPr>
-          <w:rFonts w:ascii="Source Sans Pro Light" w:hAnsi="Source Sans Pro Light"/>
-          <w:sz w:val="24"/>
-          <w:szCs w:val="24"/>
-        </w:rPr>
-        <w:t xml:space="preserve"> Number</w:t>
-      </w:r>
-      <w:r>
-        <w:rPr>
-          <w:rFonts w:ascii="Source Sans Pro Light" w:hAnsi="Source Sans Pro Light"/>
-          <w:sz w:val="24"/>
-          <w:szCs w:val="24"/>
-        </w:rPr>
-        <w:t>&gt;</w:t>
-      </w:r>
-      <w:r>
-        <w:rPr>
-          <w:rFonts w:ascii="Source Sans Pro Light" w:hAnsi="Source Sans Pro Light"/>
-          <w:sz w:val="24"/>
-          <w:szCs w:val="24"/>
-        </w:rPr>
-        <w:t xml:space="preserve"> </w:t>
-      </w:r>
-    </w:p>
-    <w:p>
-      <w:pPr>
-        <w:tabs>
-          <w:tab w:val="left" w:pos="5245"/>
-        </w:tabs>
-        <w:spacing w:after="0" w:line="240" w:lineRule="auto"/>
-        <w:rPr>
-          <w:rFonts w:ascii="Source Sans Pro Light" w:hAnsi="Source Sans Pro Light"/>
-          <w:sz w:val="24"/>
-          <w:szCs w:val="24"/>
-        </w:rPr>
-      </w:pPr>
-      <w:r>
-        <w:rPr>
-          <w:rFonts w:ascii="Source Sans Pro Light" w:hAnsi="Source Sans Pro Light"/>
-          <w:sz w:val="24"/>
-          <w:szCs w:val="24"/>
-        </w:rPr>
-        <w:t xml:space="preserve">Email: </w:t>
-      </w:r>
-      <w:r>
-        <w:rPr>
-          <w:rFonts w:ascii="Source Sans Pro Light" w:hAnsi="Source Sans Pro Light"/>
-          <w:sz w:val="24"/>
-          <w:szCs w:val="24"/>
-        </w:rPr>
-        <w:t>&lt;</w:t>
-      </w:r>
-      <w:r>
-        <w:rPr>
-          <w:rFonts w:ascii="Source Sans Pro" w:hAnsi="Source Sans Pro" w:cs="Arial"/>
-          <w:color w:val="4F81BD" w:themeColor="accent1"/>
-          <w:sz w:val="24"/>
-          <w:szCs w:val="24"/>
-        </w:rPr>
-        <w:t xml:space="preserve"> </w:t>
-      </w:r>
-      <w:r>
-        <w:rPr>
-          <w:rFonts w:ascii="Source Sans Pro" w:hAnsi="Source Sans Pro" w:cs="Arial"/>
-          <w:color w:val="4F81BD" w:themeColor="accent1"/>
-          <w:sz w:val="24"/>
-          <w:szCs w:val="24"/>
-        </w:rPr>
-        <w:t>Casework Office</w:t>
-      </w:r>
-      <w:r>
-        <w:rPr>
-          <w:rFonts w:ascii="Source Sans Pro" w:hAnsi="Source Sans Pro" w:cs="Arial"/>
-          <w:color w:val="4F81BD" w:themeColor="accent1"/>
-          <w:sz w:val="24"/>
-          <w:szCs w:val="24"/>
-        </w:rPr>
-        <w:t>r Email</w:t>
-      </w:r>
-      <w:r>
-        <w:rPr>
-          <w:rFonts w:ascii="Source Sans Pro Light" w:hAnsi="Source Sans Pro Light"/>
-          <w:sz w:val="24"/>
-          <w:szCs w:val="24"/>
-        </w:rPr>
-        <w:t>&gt;</w:t>
-      </w:r>
-    </w:p>
-    <w:p>
-      <w:pPr>
-        <w:tabs>
-          <w:tab w:val="left" w:pos="5245"/>
-        </w:tabs>
-        <w:spacing w:after="0" w:line="240" w:lineRule="auto"/>
-        <w:rPr>
-          <w:rFonts w:ascii="Source Sans Pro Light" w:hAnsi="Source Sans Pro Light"/>
-          <w:sz w:val="24"/>
-          <w:szCs w:val="24"/>
-        </w:rPr>
-      </w:pPr>
-    </w:p>
-    <w:p>
-      <w:pPr>
-        <w:tabs>
-          <w:tab w:val="left" w:pos="5245"/>
-        </w:tabs>
-        <w:spacing w:after="0" w:line="240" w:lineRule="auto"/>
-        <w:rPr>
-          <w:rFonts w:ascii="Source Sans Pro Light" w:hAnsi="Source Sans Pro Light"/>
-          <w:sz w:val="24"/>
+          <w:szCs w:val="24"/>
+        </w:rPr>
+      </w:pPr>
+    </w:p>
+    <w:p>
+      <w:pPr>
+        <w:tabs>
+          <w:tab w:val="left" w:pos="5245"/>
+        </w:tabs>
+        <w:spacing w:after="0" w:line="240" w:lineRule="auto"/>
+        <w:rPr>
+          <w:rFonts w:ascii="Source Sans Pro Light" w:hAnsi="Source Sans Pro Light"/>
           <w:szCs w:val="24"/>
         </w:rPr>
         <w:sectPr>
@@ -680,14 +606,12 @@
         <w:spacing w:after="0" w:line="240" w:lineRule="auto"/>
         <w:rPr>
           <w:rFonts w:ascii="Source Sans Pro Light" w:hAnsi="Source Sans Pro Light"/>
-          <w:sz w:val="24"/>
-          <w:szCs w:val="24"/>
-        </w:rPr>
-      </w:pPr>
-      <w:r>
-        <w:rPr>
-          <w:rFonts w:ascii="Source Sans Pro Light" w:hAnsi="Source Sans Pro Light"/>
-          <w:sz w:val="24"/>
+          <w:szCs w:val="24"/>
+        </w:rPr>
+      </w:pPr>
+      <w:r>
+        <w:rPr>
+          <w:rFonts w:ascii="Source Sans Pro Light" w:hAnsi="Source Sans Pro Light"/>
           <w:szCs w:val="24"/>
         </w:rPr>
         <w:t xml:space="preserve">                                                                                           </w:t>
@@ -695,7 +619,6 @@
       <w:r>
         <w:rPr>
           <w:rFonts w:ascii="Source Sans Pro Light" w:hAnsi="Source Sans Pro Light"/>
-          <w:sz w:val="24"/>
           <w:szCs w:val="24"/>
         </w:rPr>
         <w:tab/>
@@ -703,7 +626,6 @@
       <w:r>
         <w:rPr>
           <w:rFonts w:ascii="Source Sans Pro Light" w:hAnsi="Source Sans Pro Light"/>
-          <w:sz w:val="24"/>
           <w:szCs w:val="24"/>
         </w:rPr>
         <w:tab/>
@@ -711,24 +633,21 @@
       <w:r>
         <w:rPr>
           <w:rFonts w:ascii="Source Sans Pro Light" w:hAnsi="Source Sans Pro Light"/>
-          <w:sz w:val="24"/>
           <w:szCs w:val="24"/>
         </w:rPr>
         <w:t>&lt;</w:t>
       </w:r>
       <w:r>
         <w:rPr>
-          <w:rFonts w:ascii="Source Sans Pro" w:hAnsi="Source Sans Pro" w:cs="Arial"/>
+          <w:rFonts w:cs="Arial"/>
           <w:color w:val="4F81BD" w:themeColor="accent1"/>
-          <w:sz w:val="24"/>
           <w:szCs w:val="24"/>
         </w:rPr>
         <w:t>Completion Date</w:t>
       </w:r>
       <w:r>
         <w:rPr>
-          <w:rFonts w:ascii="Source Sans Pro" w:hAnsi="Source Sans Pro" w:cs="Arial"/>
-          <w:sz w:val="24"/>
+          <w:rFonts w:cs="Arial"/>
           <w:szCs w:val="24"/>
         </w:rPr>
         <w:t>&gt;</w:t>
@@ -742,40 +661,36 @@
         <w:spacing w:after="0" w:line="240" w:lineRule="auto"/>
         <w:rPr>
           <w:rFonts w:ascii="Source Sans Pro Light" w:hAnsi="Source Sans Pro Light"/>
-          <w:sz w:val="24"/>
-          <w:szCs w:val="24"/>
-        </w:rPr>
-      </w:pPr>
-    </w:p>
-    <w:p>
-      <w:pPr>
-        <w:tabs>
-          <w:tab w:val="left" w:pos="5245"/>
-        </w:tabs>
-        <w:spacing w:after="0" w:line="240" w:lineRule="auto"/>
-        <w:rPr>
-          <w:rFonts w:ascii="Source Sans Pro Light" w:hAnsi="Source Sans Pro Light"/>
-          <w:sz w:val="24"/>
-          <w:szCs w:val="24"/>
-        </w:rPr>
-      </w:pPr>
-    </w:p>
-    <w:p>
-      <w:pPr>
-        <w:tabs>
-          <w:tab w:val="left" w:pos="5245"/>
-        </w:tabs>
-        <w:spacing w:after="0" w:line="240" w:lineRule="auto"/>
-        <w:rPr>
-          <w:rFonts w:ascii="Source Sans Pro Light" w:hAnsi="Source Sans Pro Light"/>
-          <w:sz w:val="24"/>
-          <w:szCs w:val="24"/>
-        </w:rPr>
-      </w:pPr>
-      <w:r>
-        <w:rPr>
-          <w:rFonts w:ascii="Source Sans Pro Light" w:hAnsi="Source Sans Pro Light"/>
-          <w:sz w:val="24"/>
+          <w:szCs w:val="24"/>
+        </w:rPr>
+      </w:pPr>
+    </w:p>
+    <w:p>
+      <w:pPr>
+        <w:tabs>
+          <w:tab w:val="left" w:pos="5245"/>
+        </w:tabs>
+        <w:spacing w:after="0" w:line="240" w:lineRule="auto"/>
+        <w:rPr>
+          <w:rFonts w:ascii="Source Sans Pro Light" w:hAnsi="Source Sans Pro Light"/>
+          <w:szCs w:val="24"/>
+        </w:rPr>
+      </w:pPr>
+    </w:p>
+    <w:p>
+      <w:pPr>
+        <w:tabs>
+          <w:tab w:val="left" w:pos="5245"/>
+        </w:tabs>
+        <w:spacing w:after="0" w:line="240" w:lineRule="auto"/>
+        <w:rPr>
+          <w:rFonts w:ascii="Source Sans Pro Light" w:hAnsi="Source Sans Pro Light"/>
+          <w:szCs w:val="24"/>
+        </w:rPr>
+      </w:pPr>
+      <w:r>
+        <w:rPr>
+          <w:rFonts w:ascii="Source Sans Pro Light" w:hAnsi="Source Sans Pro Light"/>
           <w:szCs w:val="24"/>
         </w:rPr>
         <w:t xml:space="preserve">Dear </w:t>
@@ -783,18 +698,15 @@
       <w:r>
         <w:rPr>
           <w:rFonts w:ascii="Source Sans Pro Light" w:hAnsi="Source Sans Pro Light"/>
-          <w:sz w:val="24"/>
           <w:szCs w:val="24"/>
         </w:rPr>
         <w:t>&lt;</w:t>
       </w:r>
-      <w:commentRangeStart w:id="2"/>
-      <w:r>
-        <w:rPr>
-          <w:rFonts w:ascii="Source Sans Pro" w:hAnsi="Source Sans Pro" w:cs="Arial"/>
+      <w:r>
+        <w:rPr>
+          <w:rFonts w:cs="Arial"/>
           <w:noProof/>
           <w:color w:val="4F81BD" w:themeColor="accent1"/>
-          <w:sz w:val="24"/>
           <w:szCs w:val="24"/>
         </w:rPr>
         <w:t>Contact Name</w:t>
@@ -802,7 +714,6 @@
       <w:r>
         <w:rPr>
           <w:rFonts w:ascii="Source Sans Pro Light" w:hAnsi="Source Sans Pro Light"/>
-          <w:sz w:val="24"/>
           <w:szCs w:val="24"/>
         </w:rPr>
         <w:t>&gt;</w:t>
@@ -810,28 +721,19 @@
       <w:r>
         <w:rPr>
           <w:rFonts w:ascii="Source Sans Pro Light" w:hAnsi="Source Sans Pro Light"/>
-          <w:sz w:val="24"/>
           <w:szCs w:val="24"/>
         </w:rPr>
         <w:t>,</w:t>
       </w:r>
-      <w:commentRangeEnd w:id="2"/>
-      <w:r>
-        <w:rPr>
-          <w:rStyle w:val="CommentReference"/>
-        </w:rPr>
-        <w:commentReference w:id="2"/>
-      </w:r>
-    </w:p>
-    <w:p>
-      <w:pPr>
-        <w:tabs>
-          <w:tab w:val="left" w:pos="5245"/>
-        </w:tabs>
-        <w:spacing w:after="0" w:line="240" w:lineRule="auto"/>
-        <w:rPr>
-          <w:rFonts w:ascii="Source Sans Pro Light" w:hAnsi="Source Sans Pro Light"/>
-          <w:sz w:val="24"/>
+    </w:p>
+    <w:p>
+      <w:pPr>
+        <w:tabs>
+          <w:tab w:val="left" w:pos="5245"/>
+        </w:tabs>
+        <w:spacing w:after="0" w:line="240" w:lineRule="auto"/>
+        <w:rPr>
+          <w:rFonts w:ascii="Source Sans Pro Light" w:hAnsi="Source Sans Pro Light"/>
           <w:szCs w:val="24"/>
         </w:rPr>
       </w:pPr>
@@ -845,7 +747,6 @@
         <w:rPr>
           <w:rFonts w:ascii="Source Sans Pro Light" w:hAnsi="Source Sans Pro Light"/>
           <w:b/>
-          <w:sz w:val="24"/>
           <w:szCs w:val="24"/>
         </w:rPr>
       </w:pPr>
@@ -853,7 +754,6 @@
         <w:rPr>
           <w:rFonts w:ascii="Source Sans Pro Light" w:hAnsi="Source Sans Pro Light"/>
           <w:b/>
-          <w:sz w:val="24"/>
           <w:szCs w:val="24"/>
         </w:rPr>
         <w:t>TOWN &amp; COUNTRY PLANNING ACT 1990 (AS AMENDED)</w:t>
@@ -868,7 +768,6 @@
         <w:rPr>
           <w:rFonts w:ascii="Source Sans Pro Light" w:hAnsi="Source Sans Pro Light"/>
           <w:b/>
-          <w:sz w:val="24"/>
           <w:szCs w:val="24"/>
         </w:rPr>
       </w:pPr>
@@ -876,7 +775,6 @@
         <w:rPr>
           <w:rFonts w:ascii="Source Sans Pro Light" w:hAnsi="Source Sans Pro Light"/>
           <w:b/>
-          <w:sz w:val="24"/>
           <w:szCs w:val="24"/>
         </w:rPr>
         <w:t>NATIONAL PLANNING POLICY FRAMEWORK 2019</w:t>
@@ -890,7 +788,6 @@
         <w:spacing w:after="0" w:line="240" w:lineRule="auto"/>
         <w:rPr>
           <w:rFonts w:ascii="Source Sans Pro Light" w:hAnsi="Source Sans Pro Light"/>
-          <w:sz w:val="24"/>
           <w:szCs w:val="24"/>
         </w:rPr>
       </w:pPr>
@@ -914,19 +811,17 @@
         </w:tabs>
         <w:spacing w:after="0" w:line="240" w:lineRule="auto"/>
         <w:rPr>
-          <w:rFonts w:ascii="Source Sans Pro" w:hAnsi="Source Sans Pro" w:cs="Arial"/>
+          <w:rFonts w:cs="Arial"/>
           <w:b/>
           <w:color w:val="4F81BD" w:themeColor="accent1"/>
-          <w:sz w:val="24"/>
-          <w:szCs w:val="24"/>
-        </w:rPr>
-      </w:pPr>
-      <w:r>
-        <w:rPr>
-          <w:rFonts w:ascii="Source Sans Pro" w:hAnsi="Source Sans Pro" w:cs="Arial"/>
+          <w:szCs w:val="24"/>
+        </w:rPr>
+      </w:pPr>
+      <w:r>
+        <w:rPr>
+          <w:rFonts w:cs="Arial"/>
           <w:b/>
           <w:color w:val="4F81BD" w:themeColor="accent1"/>
-          <w:sz w:val="24"/>
           <w:szCs w:val="24"/>
         </w:rPr>
         <w:t>&lt;Consultation Name&gt;</w:t>
@@ -940,34 +835,30 @@
         <w:spacing w:after="0" w:line="240" w:lineRule="auto"/>
         <w:rPr>
           <w:rFonts w:ascii="Source Sans Pro Light" w:hAnsi="Source Sans Pro Light"/>
-          <w:sz w:val="24"/>
-          <w:szCs w:val="24"/>
-        </w:rPr>
-      </w:pPr>
-      <w:r>
-        <w:rPr>
-          <w:rFonts w:ascii="Source Sans Pro" w:hAnsi="Source Sans Pro" w:cs="Arial"/>
+          <w:szCs w:val="24"/>
+        </w:rPr>
+      </w:pPr>
+      <w:r>
+        <w:rPr>
+          <w:rFonts w:cs="Arial"/>
           <w:color w:val="4F81BD" w:themeColor="accent1"/>
-          <w:sz w:val="24"/>
           <w:szCs w:val="24"/>
         </w:rPr>
         <w:t>&lt;</w:t>
       </w:r>
       <w:r>
         <w:rPr>
-          <w:rFonts w:ascii="Source Sans Pro" w:hAnsi="Source Sans Pro" w:cs="Arial"/>
+          <w:rFonts w:cs="Arial"/>
           <w:i/>
           <w:color w:val="4F81BD" w:themeColor="accent1"/>
-          <w:sz w:val="24"/>
           <w:szCs w:val="24"/>
         </w:rPr>
         <w:t>Proposal Description</w:t>
       </w:r>
       <w:r>
         <w:rPr>
-          <w:rFonts w:ascii="Source Sans Pro" w:hAnsi="Source Sans Pro" w:cs="Arial"/>
+          <w:rFonts w:cs="Arial"/>
           <w:color w:val="4F81BD" w:themeColor="accent1"/>
-          <w:sz w:val="24"/>
           <w:szCs w:val="24"/>
         </w:rPr>
         <w:t>&gt;</w:t>
@@ -982,7 +873,6 @@
         <w:rPr>
           <w:rFonts w:ascii="Source Sans Pro Light" w:hAnsi="Source Sans Pro Light"/>
           <w:b/>
-          <w:sz w:val="24"/>
           <w:szCs w:val="24"/>
           <w:u w:val="single"/>
         </w:rPr>
@@ -997,7 +887,6 @@
         <w:rPr>
           <w:rFonts w:ascii="Source Sans Pro Light" w:hAnsi="Source Sans Pro Light"/>
           <w:b/>
-          <w:sz w:val="24"/>
           <w:szCs w:val="24"/>
           <w:u w:val="single"/>
         </w:rPr>
@@ -1006,7 +895,6 @@
         <w:rPr>
           <w:rFonts w:ascii="Source Sans Pro Light" w:hAnsi="Source Sans Pro Light"/>
           <w:b/>
-          <w:sz w:val="24"/>
           <w:szCs w:val="24"/>
           <w:u w:val="single"/>
         </w:rPr>
@@ -1021,27 +909,24 @@
         <w:spacing w:after="0" w:line="240" w:lineRule="auto"/>
         <w:rPr>
           <w:rFonts w:ascii="Source Sans Pro Light" w:hAnsi="Source Sans Pro Light"/>
-          <w:sz w:val="24"/>
-          <w:szCs w:val="24"/>
-        </w:rPr>
-      </w:pPr>
-    </w:p>
-    <w:p>
-      <w:pPr>
-        <w:tabs>
-          <w:tab w:val="left" w:pos="5245"/>
-        </w:tabs>
-        <w:spacing w:after="0" w:line="240" w:lineRule="auto"/>
-        <w:rPr>
-          <w:rFonts w:ascii="Source Sans Pro Light" w:hAnsi="Source Sans Pro Light"/>
-          <w:sz w:val="24"/>
-          <w:szCs w:val="24"/>
-        </w:rPr>
-      </w:pPr>
-      <w:r>
-        <w:rPr>
-          <w:rFonts w:ascii="Source Sans Pro Light" w:hAnsi="Source Sans Pro Light"/>
-          <w:sz w:val="24"/>
+          <w:szCs w:val="24"/>
+        </w:rPr>
+      </w:pPr>
+    </w:p>
+    <w:p>
+      <w:pPr>
+        <w:tabs>
+          <w:tab w:val="left" w:pos="5245"/>
+        </w:tabs>
+        <w:spacing w:after="0" w:line="240" w:lineRule="auto"/>
+        <w:rPr>
+          <w:rFonts w:ascii="Source Sans Pro Light" w:hAnsi="Source Sans Pro Light"/>
+          <w:szCs w:val="24"/>
+        </w:rPr>
+      </w:pPr>
+      <w:r>
+        <w:rPr>
+          <w:rFonts w:ascii="Source Sans Pro Light" w:hAnsi="Source Sans Pro Light"/>
           <w:szCs w:val="24"/>
         </w:rPr>
         <w:t xml:space="preserve">Thank you for your consultation received on </w:t>
@@ -1049,24 +934,21 @@
       <w:r>
         <w:rPr>
           <w:rFonts w:ascii="Source Sans Pro Light" w:hAnsi="Source Sans Pro Light"/>
-          <w:sz w:val="24"/>
           <w:szCs w:val="24"/>
         </w:rPr>
         <w:t>&lt;</w:t>
       </w:r>
       <w:r>
         <w:rPr>
-          <w:rFonts w:ascii="Source Sans Pro" w:hAnsi="Source Sans Pro" w:cs="Arial"/>
+          <w:rFonts w:cs="Arial"/>
           <w:color w:val="4F81BD" w:themeColor="accent1"/>
-          <w:sz w:val="24"/>
           <w:szCs w:val="24"/>
         </w:rPr>
         <w:t>Log Date</w:t>
       </w:r>
       <w:r>
         <w:rPr>
-          <w:rFonts w:ascii="Source Sans Pro" w:hAnsi="Source Sans Pro" w:cs="Arial"/>
-          <w:sz w:val="24"/>
+          <w:rFonts w:cs="Arial"/>
           <w:szCs w:val="24"/>
         </w:rPr>
         <w:t>&gt;</w:t>
@@ -1080,27 +962,24 @@
         <w:spacing w:after="0" w:line="240" w:lineRule="auto"/>
         <w:rPr>
           <w:rFonts w:ascii="Source Sans Pro Light" w:hAnsi="Source Sans Pro Light"/>
-          <w:sz w:val="24"/>
-          <w:szCs w:val="24"/>
-        </w:rPr>
-      </w:pPr>
-    </w:p>
-    <w:p>
-      <w:pPr>
-        <w:tabs>
-          <w:tab w:val="left" w:pos="5245"/>
-        </w:tabs>
-        <w:spacing w:after="0" w:line="240" w:lineRule="auto"/>
-        <w:rPr>
-          <w:rFonts w:ascii="Source Sans Pro Light" w:hAnsi="Source Sans Pro Light"/>
-          <w:sz w:val="24"/>
-          <w:szCs w:val="24"/>
-        </w:rPr>
-      </w:pPr>
-      <w:r>
-        <w:rPr>
-          <w:rFonts w:ascii="Source Sans Pro Light" w:hAnsi="Source Sans Pro Light"/>
-          <w:sz w:val="24"/>
+          <w:szCs w:val="24"/>
+        </w:rPr>
+      </w:pPr>
+    </w:p>
+    <w:p>
+      <w:pPr>
+        <w:tabs>
+          <w:tab w:val="left" w:pos="5245"/>
+        </w:tabs>
+        <w:spacing w:after="0" w:line="240" w:lineRule="auto"/>
+        <w:rPr>
+          <w:rFonts w:ascii="Source Sans Pro Light" w:hAnsi="Source Sans Pro Light"/>
+          <w:szCs w:val="24"/>
+        </w:rPr>
+      </w:pPr>
+      <w:r>
+        <w:rPr>
+          <w:rFonts w:ascii="Source Sans Pro Light" w:hAnsi="Source Sans Pro Light"/>
           <w:szCs w:val="24"/>
         </w:rPr>
         <w:t>The Greater London Archaeological Advisory Service (GLAAS) provides archaeological advice in accordance with the National Planning Policy Framework and GLAAS Charter.</w:t>
@@ -1114,27 +993,24 @@
         <w:spacing w:after="0" w:line="240" w:lineRule="auto"/>
         <w:rPr>
           <w:rFonts w:ascii="Source Sans Pro Light" w:hAnsi="Source Sans Pro Light"/>
-          <w:sz w:val="24"/>
-          <w:szCs w:val="24"/>
-        </w:rPr>
-      </w:pPr>
-    </w:p>
-    <w:p>
-      <w:pPr>
-        <w:tabs>
-          <w:tab w:val="left" w:pos="5245"/>
-        </w:tabs>
-        <w:spacing w:after="0" w:line="240" w:lineRule="auto"/>
-        <w:rPr>
-          <w:rFonts w:ascii="Source Sans Pro Light" w:hAnsi="Source Sans Pro Light"/>
-          <w:sz w:val="24"/>
-          <w:szCs w:val="24"/>
-        </w:rPr>
-      </w:pPr>
-      <w:r>
-        <w:rPr>
-          <w:rFonts w:ascii="Source Sans Pro Light" w:hAnsi="Source Sans Pro Light"/>
-          <w:sz w:val="24"/>
+          <w:szCs w:val="24"/>
+        </w:rPr>
+      </w:pPr>
+    </w:p>
+    <w:p>
+      <w:pPr>
+        <w:tabs>
+          <w:tab w:val="left" w:pos="5245"/>
+        </w:tabs>
+        <w:spacing w:after="0" w:line="240" w:lineRule="auto"/>
+        <w:rPr>
+          <w:rFonts w:ascii="Source Sans Pro Light" w:hAnsi="Source Sans Pro Light"/>
+          <w:szCs w:val="24"/>
+        </w:rPr>
+      </w:pPr>
+      <w:r>
+        <w:rPr>
+          <w:rFonts w:ascii="Source Sans Pro Light" w:hAnsi="Source Sans Pro Light"/>
           <w:szCs w:val="24"/>
         </w:rPr>
         <w:t>I have received an archaeological report provided in compliance with the archaeological investigation condition of the above planning permission.</w:t>
@@ -1148,54 +1024,48 @@
         <w:spacing w:after="0" w:line="240" w:lineRule="auto"/>
         <w:rPr>
           <w:rFonts w:ascii="Source Sans Pro Light" w:hAnsi="Source Sans Pro Light"/>
-          <w:sz w:val="24"/>
-          <w:szCs w:val="24"/>
-        </w:rPr>
-      </w:pPr>
-    </w:p>
-    <w:p>
-      <w:pPr>
-        <w:tabs>
-          <w:tab w:val="left" w:pos="5245"/>
-        </w:tabs>
-        <w:spacing w:after="0" w:line="240" w:lineRule="auto"/>
-        <w:rPr>
-          <w:rFonts w:ascii="Source Sans Pro Light" w:hAnsi="Source Sans Pro Light"/>
-          <w:sz w:val="24"/>
-          <w:szCs w:val="24"/>
-        </w:rPr>
-      </w:pPr>
-      <w:r>
-        <w:rPr>
-          <w:rFonts w:ascii="Source Sans Pro Light" w:hAnsi="Source Sans Pro Light"/>
-          <w:sz w:val="24"/>
+          <w:szCs w:val="24"/>
+        </w:rPr>
+      </w:pPr>
+    </w:p>
+    <w:p>
+      <w:pPr>
+        <w:tabs>
+          <w:tab w:val="left" w:pos="5245"/>
+        </w:tabs>
+        <w:spacing w:after="0" w:line="240" w:lineRule="auto"/>
+        <w:rPr>
+          <w:rFonts w:ascii="Source Sans Pro Light" w:hAnsi="Source Sans Pro Light"/>
+          <w:szCs w:val="24"/>
+        </w:rPr>
+      </w:pPr>
+      <w:r>
+        <w:rPr>
+          <w:rFonts w:ascii="Source Sans Pro Light" w:hAnsi="Source Sans Pro Light"/>
           <w:szCs w:val="24"/>
         </w:rPr>
         <w:t>&lt;</w:t>
       </w:r>
       <w:r>
         <w:rPr>
-          <w:rFonts w:ascii="Source Sans Pro" w:hAnsi="Source Sans Pro" w:cs="Arial"/>
+          <w:rFonts w:cs="Arial"/>
           <w:color w:val="4F81BD" w:themeColor="accent1"/>
-          <w:sz w:val="24"/>
           <w:szCs w:val="24"/>
         </w:rPr>
         <w:t>Condition</w:t>
       </w:r>
       <w:r>
         <w:rPr>
-          <w:rFonts w:ascii="Source Sans Pro" w:hAnsi="Source Sans Pro" w:cs="Arial"/>
+          <w:rFonts w:cs="Arial"/>
           <w:color w:val="4F81BD" w:themeColor="accent1"/>
-          <w:sz w:val="24"/>
           <w:szCs w:val="24"/>
         </w:rPr>
         <w:t xml:space="preserve"> </w:t>
       </w:r>
       <w:r>
         <w:rPr>
-          <w:rFonts w:ascii="Source Sans Pro" w:hAnsi="Source Sans Pro" w:cs="Arial"/>
+          <w:rFonts w:cs="Arial"/>
           <w:color w:val="4F81BD" w:themeColor="accent1"/>
-          <w:sz w:val="24"/>
           <w:szCs w:val="24"/>
         </w:rPr>
         <w:t>Type</w:t>
@@ -1203,7 +1073,6 @@
       <w:r>
         <w:rPr>
           <w:rFonts w:ascii="Source Sans Pro Light" w:hAnsi="Source Sans Pro Light"/>
-          <w:sz w:val="24"/>
           <w:szCs w:val="24"/>
         </w:rPr>
         <w:t>&gt;</w:t>
@@ -1217,32 +1086,28 @@
         <w:spacing w:after="0" w:line="240" w:lineRule="auto"/>
         <w:rPr>
           <w:rFonts w:ascii="Source Sans Pro Light" w:hAnsi="Source Sans Pro Light"/>
-          <w:sz w:val="24"/>
-          <w:szCs w:val="24"/>
-        </w:rPr>
-      </w:pPr>
-      <w:r>
-        <w:rPr>
-          <w:rFonts w:ascii="Source Sans Pro Light" w:hAnsi="Source Sans Pro Light"/>
-          <w:sz w:val="24"/>
+          <w:szCs w:val="24"/>
+        </w:rPr>
+      </w:pPr>
+      <w:r>
+        <w:rPr>
+          <w:rFonts w:ascii="Source Sans Pro Light" w:hAnsi="Source Sans Pro Light"/>
           <w:szCs w:val="24"/>
         </w:rPr>
         <w:t>&lt;</w:t>
       </w:r>
       <w:r>
         <w:rPr>
-          <w:rFonts w:ascii="Source Sans Pro" w:hAnsi="Source Sans Pro" w:cs="Arial"/>
+          <w:rFonts w:cs="Arial"/>
           <w:color w:val="4F81BD" w:themeColor="accent1"/>
-          <w:sz w:val="24"/>
           <w:szCs w:val="24"/>
         </w:rPr>
         <w:t>Condition</w:t>
       </w:r>
       <w:r>
         <w:rPr>
-          <w:rFonts w:ascii="Source Sans Pro" w:hAnsi="Source Sans Pro" w:cs="Arial"/>
+          <w:rFonts w:cs="Arial"/>
           <w:color w:val="4F81BD" w:themeColor="accent1"/>
-          <w:sz w:val="24"/>
           <w:szCs w:val="24"/>
         </w:rPr>
         <w:t>&gt;</w:t>
@@ -1256,27 +1121,24 @@
         <w:spacing w:after="0" w:line="240" w:lineRule="auto"/>
         <w:rPr>
           <w:rFonts w:ascii="Source Sans Pro Light" w:hAnsi="Source Sans Pro Light"/>
-          <w:sz w:val="24"/>
-          <w:szCs w:val="24"/>
-        </w:rPr>
-      </w:pPr>
-    </w:p>
-    <w:p>
-      <w:pPr>
-        <w:tabs>
-          <w:tab w:val="left" w:pos="5245"/>
-        </w:tabs>
-        <w:spacing w:after="0" w:line="240" w:lineRule="auto"/>
-        <w:rPr>
-          <w:rFonts w:ascii="Source Sans Pro Light" w:hAnsi="Source Sans Pro Light"/>
-          <w:sz w:val="24"/>
-          <w:szCs w:val="24"/>
-        </w:rPr>
-      </w:pPr>
-      <w:r>
-        <w:rPr>
-          <w:rFonts w:ascii="Source Sans Pro Light" w:hAnsi="Source Sans Pro Light"/>
-          <w:sz w:val="24"/>
+          <w:szCs w:val="24"/>
+        </w:rPr>
+      </w:pPr>
+    </w:p>
+    <w:p>
+      <w:pPr>
+        <w:tabs>
+          <w:tab w:val="left" w:pos="5245"/>
+        </w:tabs>
+        <w:spacing w:after="0" w:line="240" w:lineRule="auto"/>
+        <w:rPr>
+          <w:rFonts w:ascii="Source Sans Pro Light" w:hAnsi="Source Sans Pro Light"/>
+          <w:szCs w:val="24"/>
+        </w:rPr>
+      </w:pPr>
+      <w:r>
+        <w:rPr>
+          <w:rFonts w:ascii="Source Sans Pro Light" w:hAnsi="Source Sans Pro Light"/>
           <w:szCs w:val="24"/>
         </w:rPr>
         <w:lastRenderedPageBreak/>
@@ -1291,27 +1153,24 @@
         <w:spacing w:after="0" w:line="240" w:lineRule="auto"/>
         <w:rPr>
           <w:rFonts w:ascii="Source Sans Pro Light" w:hAnsi="Source Sans Pro Light"/>
-          <w:sz w:val="24"/>
-          <w:szCs w:val="24"/>
-        </w:rPr>
-      </w:pPr>
-    </w:p>
-    <w:p>
-      <w:pPr>
-        <w:tabs>
-          <w:tab w:val="left" w:pos="5245"/>
-        </w:tabs>
-        <w:spacing w:after="0" w:line="240" w:lineRule="auto"/>
-        <w:rPr>
-          <w:rFonts w:ascii="Source Sans Pro Light" w:hAnsi="Source Sans Pro Light"/>
-          <w:sz w:val="24"/>
-          <w:szCs w:val="24"/>
-        </w:rPr>
-      </w:pPr>
-      <w:r>
-        <w:rPr>
-          <w:rFonts w:ascii="Source Sans Pro Light" w:hAnsi="Source Sans Pro Light"/>
-          <w:sz w:val="24"/>
+          <w:szCs w:val="24"/>
+        </w:rPr>
+      </w:pPr>
+    </w:p>
+    <w:p>
+      <w:pPr>
+        <w:tabs>
+          <w:tab w:val="left" w:pos="5245"/>
+        </w:tabs>
+        <w:spacing w:after="0" w:line="240" w:lineRule="auto"/>
+        <w:rPr>
+          <w:rFonts w:ascii="Source Sans Pro Light" w:hAnsi="Source Sans Pro Light"/>
+          <w:szCs w:val="24"/>
+        </w:rPr>
+      </w:pPr>
+      <w:r>
+        <w:rPr>
+          <w:rFonts w:ascii="Source Sans Pro Light" w:hAnsi="Source Sans Pro Light"/>
           <w:szCs w:val="24"/>
         </w:rPr>
         <w:t>The results of the archaeological investigation will be published in summary form in the London Archaeologist and made available through the Greater London Historic Environment Record. The site archive will be deposited with the London Archaeological Archive and Research Centre.</w:t>
@@ -1325,27 +1184,24 @@
         <w:spacing w:after="0" w:line="240" w:lineRule="auto"/>
         <w:rPr>
           <w:rFonts w:ascii="Source Sans Pro Light" w:hAnsi="Source Sans Pro Light"/>
-          <w:sz w:val="24"/>
-          <w:szCs w:val="24"/>
-        </w:rPr>
-      </w:pPr>
-    </w:p>
-    <w:p>
-      <w:pPr>
-        <w:tabs>
-          <w:tab w:val="left" w:pos="5245"/>
-        </w:tabs>
-        <w:spacing w:after="0" w:line="240" w:lineRule="auto"/>
-        <w:rPr>
-          <w:rFonts w:ascii="Source Sans Pro Light" w:hAnsi="Source Sans Pro Light"/>
-          <w:sz w:val="24"/>
-          <w:szCs w:val="24"/>
-        </w:rPr>
-      </w:pPr>
-      <w:r>
-        <w:rPr>
-          <w:rFonts w:ascii="Source Sans Pro Light" w:hAnsi="Source Sans Pro Light"/>
-          <w:sz w:val="24"/>
+          <w:szCs w:val="24"/>
+        </w:rPr>
+      </w:pPr>
+    </w:p>
+    <w:p>
+      <w:pPr>
+        <w:tabs>
+          <w:tab w:val="left" w:pos="5245"/>
+        </w:tabs>
+        <w:spacing w:after="0" w:line="240" w:lineRule="auto"/>
+        <w:rPr>
+          <w:rFonts w:ascii="Source Sans Pro Light" w:hAnsi="Source Sans Pro Light"/>
+          <w:szCs w:val="24"/>
+        </w:rPr>
+      </w:pPr>
+      <w:r>
+        <w:rPr>
+          <w:rFonts w:ascii="Source Sans Pro Light" w:hAnsi="Source Sans Pro Light"/>
           <w:szCs w:val="24"/>
         </w:rPr>
         <w:t>This response relates solely to archaeological issues.</w:t>
@@ -1360,7 +1216,6 @@
         <w:rPr>
           <w:rFonts w:ascii="Source Sans Pro Light" w:hAnsi="Source Sans Pro Light"/>
           <w:b/>
-          <w:sz w:val="24"/>
           <w:szCs w:val="24"/>
           <w:u w:val="single"/>
         </w:rPr>
@@ -1374,14 +1229,12 @@
         <w:spacing w:after="0" w:line="240" w:lineRule="auto"/>
         <w:rPr>
           <w:rFonts w:ascii="Source Sans Pro Light" w:hAnsi="Source Sans Pro Light"/>
-          <w:sz w:val="24"/>
-          <w:szCs w:val="24"/>
-        </w:rPr>
-      </w:pPr>
-      <w:r>
-        <w:rPr>
-          <w:rFonts w:ascii="Source Sans Pro Light" w:hAnsi="Source Sans Pro Light"/>
-          <w:sz w:val="24"/>
+          <w:szCs w:val="24"/>
+        </w:rPr>
+      </w:pPr>
+      <w:r>
+        <w:rPr>
+          <w:rFonts w:ascii="Source Sans Pro Light" w:hAnsi="Source Sans Pro Light"/>
           <w:szCs w:val="24"/>
         </w:rPr>
         <w:t>Yours sincerely</w:t>
@@ -1395,27 +1248,24 @@
         <w:spacing w:after="0" w:line="240" w:lineRule="auto"/>
         <w:rPr>
           <w:rFonts w:ascii="Source Sans Pro Light" w:hAnsi="Source Sans Pro Light"/>
-          <w:sz w:val="24"/>
-          <w:szCs w:val="24"/>
-        </w:rPr>
-      </w:pPr>
-    </w:p>
-    <w:p>
-      <w:pPr>
-        <w:tabs>
-          <w:tab w:val="left" w:pos="5245"/>
-        </w:tabs>
-        <w:spacing w:after="0" w:line="240" w:lineRule="auto"/>
-        <w:rPr>
-          <w:rFonts w:ascii="Source Sans Pro Light" w:hAnsi="Source Sans Pro Light"/>
-          <w:sz w:val="24"/>
-          <w:szCs w:val="24"/>
-        </w:rPr>
-      </w:pPr>
-      <w:r>
-        <w:rPr>
-          <w:rFonts w:ascii="Source Sans Pro Light" w:hAnsi="Source Sans Pro Light"/>
-          <w:sz w:val="24"/>
+          <w:szCs w:val="24"/>
+        </w:rPr>
+      </w:pPr>
+    </w:p>
+    <w:p>
+      <w:pPr>
+        <w:tabs>
+          <w:tab w:val="left" w:pos="5245"/>
+        </w:tabs>
+        <w:spacing w:after="0" w:line="240" w:lineRule="auto"/>
+        <w:rPr>
+          <w:rFonts w:ascii="Source Sans Pro Light" w:hAnsi="Source Sans Pro Light"/>
+          <w:szCs w:val="24"/>
+        </w:rPr>
+      </w:pPr>
+      <w:r>
+        <w:rPr>
+          <w:rFonts w:ascii="Source Sans Pro Light" w:hAnsi="Source Sans Pro Light"/>
           <w:szCs w:val="24"/>
         </w:rPr>
         <w:t>&lt;</w:t>
@@ -1424,7 +1274,6 @@
         <w:rPr>
           <w:rFonts w:ascii="Source Sans Pro Light" w:hAnsi="Source Sans Pro Light"/>
           <w:color w:val="0070C0"/>
-          <w:sz w:val="24"/>
           <w:szCs w:val="24"/>
         </w:rPr>
         <w:t>Casework Officer</w:t>
@@ -1433,7 +1282,6 @@
         <w:rPr>
           <w:rFonts w:ascii="Source Sans Pro Light" w:hAnsi="Source Sans Pro Light"/>
           <w:color w:val="0070C0"/>
-          <w:sz w:val="24"/>
           <w:szCs w:val="24"/>
         </w:rPr>
         <w:t>&gt;</w:t>
@@ -1447,14 +1295,12 @@
         <w:spacing w:after="0" w:line="240" w:lineRule="auto"/>
         <w:rPr>
           <w:rFonts w:ascii="Source Sans Pro Light" w:hAnsi="Source Sans Pro Light"/>
-          <w:sz w:val="24"/>
-          <w:szCs w:val="24"/>
-        </w:rPr>
-      </w:pPr>
-      <w:r>
-        <w:rPr>
-          <w:rFonts w:ascii="Source Sans Pro Light" w:hAnsi="Source Sans Pro Light"/>
-          <w:sz w:val="24"/>
+          <w:szCs w:val="24"/>
+        </w:rPr>
+      </w:pPr>
+      <w:r>
+        <w:rPr>
+          <w:rFonts w:ascii="Source Sans Pro Light" w:hAnsi="Source Sans Pro Light"/>
           <w:szCs w:val="24"/>
         </w:rPr>
         <w:t>Archaeology Advisor</w:t>
@@ -1468,14 +1314,12 @@
         <w:spacing w:after="0" w:line="240" w:lineRule="auto"/>
         <w:rPr>
           <w:rFonts w:ascii="Source Sans Pro Light" w:hAnsi="Source Sans Pro Light"/>
-          <w:sz w:val="24"/>
-          <w:szCs w:val="24"/>
-        </w:rPr>
-      </w:pPr>
-      <w:r>
-        <w:rPr>
-          <w:rFonts w:ascii="Source Sans Pro Light" w:hAnsi="Source Sans Pro Light"/>
-          <w:sz w:val="24"/>
+          <w:szCs w:val="24"/>
+        </w:rPr>
+      </w:pPr>
+      <w:r>
+        <w:rPr>
+          <w:rFonts w:ascii="Source Sans Pro Light" w:hAnsi="Source Sans Pro Light"/>
           <w:szCs w:val="24"/>
         </w:rPr>
         <w:t>Greater London Archaeological Advisory Service</w:t>
@@ -1489,14 +1333,12 @@
         <w:spacing w:after="0" w:line="240" w:lineRule="auto"/>
         <w:rPr>
           <w:rFonts w:ascii="Source Sans Pro Light" w:hAnsi="Source Sans Pro Light"/>
-          <w:sz w:val="24"/>
-          <w:szCs w:val="24"/>
-        </w:rPr>
-      </w:pPr>
-      <w:r>
-        <w:rPr>
-          <w:rFonts w:ascii="Source Sans Pro Light" w:hAnsi="Source Sans Pro Light"/>
-          <w:sz w:val="24"/>
+          <w:szCs w:val="24"/>
+        </w:rPr>
+      </w:pPr>
+      <w:r>
+        <w:rPr>
+          <w:rFonts w:ascii="Source Sans Pro Light" w:hAnsi="Source Sans Pro Light"/>
           <w:szCs w:val="24"/>
         </w:rPr>
         <w:t>London and South East Region</w:t>
@@ -1514,91 +1356,8 @@
 </w:document>
 </file>
 
-<file path=word/comments.xml><?xml version="1.0" encoding="utf-8"?>
-<w:comments xmlns:wpc="http://schemas.microsoft.com/office/word/2010/wordprocessingCanvas" xmlns:cx="http://schemas.microsoft.com/office/drawing/2014/chartex" xmlns:cx1="http://schemas.microsoft.com/office/drawing/2015/9/8/chartex" xmlns:cx2="http://schemas.microsoft.com/office/drawing/2015/10/21/chartex" xmlns:cx3="http://schemas.microsoft.com/office/drawing/2016/5/9/chartex" xmlns:cx4="http://schemas.microsoft.com/office/drawing/2016/5/10/chartex" xmlns:cx5="http://schemas.microsoft.com/office/drawing/2016/5/11/chartex" xmlns:cx6="http://schemas.microsoft.com/office/drawing/2016/5/12/chartex" xmlns:cx7="http://schemas.microsoft.com/office/drawing/2016/5/13/chartex" xmlns:cx8="http://schemas.microsoft.com/office/drawing/2016/5/14/chartex" xmlns:mc="http://schemas.openxmlformats.org/markup-compatibility/2006" xmlns:aink="http://schemas.microsoft.com/office/drawing/2016/ink" xmlns:am3d="http://schemas.microsoft.com/office/drawing/2017/model3d" xmlns:o="urn:schemas-microsoft-com:office:office" xmlns:r="http://schemas.openxmlformats.org/officeDocument/2006/relationships" xmlns:m="http://schemas.openxmlformats.org/officeDocument/2006/math" xmlns:v="urn:schemas-microsoft-com:vml" xmlns:wp14="http://schemas.microsoft.com/office/word/2010/wordprocessingDrawing" xmlns:wp="http://schemas.openxmlformats.org/drawingml/2006/wordprocessingDrawing" xmlns:w10="urn:schemas-microsoft-com:office:word" xmlns:w="http://schemas.openxmlformats.org/wordprocessingml/2006/main" xmlns:w14="http://schemas.microsoft.com/office/word/2010/wordml" xmlns:w15="http://schemas.microsoft.com/office/word/2012/wordml" xmlns:w16cex="http://schemas.microsoft.com/office/word/2018/wordml/cex" xmlns:w16cid="http://schemas.microsoft.com/office/word/2016/wordml/cid" xmlns:w16="http://schemas.microsoft.com/office/word/2018/wordml" xmlns:w16se="http://schemas.microsoft.com/office/word/2015/wordml/symex" xmlns:wpg="http://schemas.microsoft.com/office/word/2010/wordprocessingGroup" xmlns:wpi="http://schemas.microsoft.com/office/word/2010/wordprocessingInk" xmlns:wne="http://schemas.microsoft.com/office/word/2006/wordml" xmlns:wps="http://schemas.microsoft.com/office/word/2010/wordprocessingShape" mc:Ignorable="w14 w15 w16se w16cid w16 w16cex wp14">
-  <w:comment w:id="0" w:author="O'Gorman, Laura" w:date="2020-12-09T11:56:00Z" w:initials="OL">
-    <w:p>
-      <w:pPr>
-        <w:pStyle w:val="CommentText"/>
-      </w:pPr>
-      <w:r>
-        <w:rPr>
-          <w:rStyle w:val="CommentReference"/>
-        </w:rPr>
-        <w:annotationRef/>
-      </w:r>
-      <w:r>
-        <w:t>Contacts</w:t>
-      </w:r>
-      <w:r>
-        <w:t>&gt;</w:t>
-      </w:r>
-      <w:r>
-        <w:t xml:space="preserve"> Planning Officer/Owner/Agent</w:t>
-      </w:r>
-    </w:p>
-    <w:p>
-      <w:pPr>
-        <w:pStyle w:val="CommentText"/>
-      </w:pPr>
-      <w:r>
-        <w:t>There will be only 1 contact for our letters</w:t>
-      </w:r>
-    </w:p>
-  </w:comment>
-  <w:comment w:id="1" w:author="O'Gorman, Laura" w:date="2019-11-18T14:12:00Z" w:initials="OL">
-    <w:p>
-      <w:pPr>
-        <w:pStyle w:val="CommentText"/>
-      </w:pPr>
-      <w:r>
-        <w:rPr>
-          <w:rStyle w:val="CommentReference"/>
-        </w:rPr>
-        <w:annotationRef/>
-      </w:r>
-      <w:r>
-        <w:t>Address of the contact. This will be from the People/Organisation Data</w:t>
-      </w:r>
-    </w:p>
-  </w:comment>
-  <w:comment w:id="2" w:author="O'Gorman, Laura" w:date="2020-12-09T11:56:00Z" w:initials="OL">
-    <w:p>
-      <w:pPr>
-        <w:pStyle w:val="CommentText"/>
-      </w:pPr>
-      <w:r>
-        <w:rPr>
-          <w:rStyle w:val="CommentReference"/>
-        </w:rPr>
-        <w:annotationRef/>
-      </w:r>
-      <w:r>
-        <w:t>Title and Surname</w:t>
-      </w:r>
-    </w:p>
-  </w:comment>
-</w:comments>
-</file>
-
-<file path=word/commentsExtended.xml><?xml version="1.0" encoding="utf-8"?>
-<w15:commentsEx xmlns:wpc="http://schemas.microsoft.com/office/word/2010/wordprocessingCanvas" xmlns:cx="http://schemas.microsoft.com/office/drawing/2014/chartex" xmlns:cx1="http://schemas.microsoft.com/office/drawing/2015/9/8/chartex" xmlns:cx2="http://schemas.microsoft.com/office/drawing/2015/10/21/chartex" xmlns:cx3="http://schemas.microsoft.com/office/drawing/2016/5/9/chartex" xmlns:cx4="http://schemas.microsoft.com/office/drawing/2016/5/10/chartex" xmlns:cx5="http://schemas.microsoft.com/office/drawing/2016/5/11/chartex" xmlns:cx6="http://schemas.microsoft.com/office/drawing/2016/5/12/chartex" xmlns:cx7="http://schemas.microsoft.com/office/drawing/2016/5/13/chartex" xmlns:cx8="http://schemas.microsoft.com/office/drawing/2016/5/14/chartex" xmlns:mc="http://schemas.openxmlformats.org/markup-compatibility/2006" xmlns:aink="http://schemas.microsoft.com/office/drawing/2016/ink" xmlns:am3d="http://schemas.microsoft.com/office/drawing/2017/model3d" xmlns:o="urn:schemas-microsoft-com:office:office" xmlns:r="http://schemas.openxmlformats.org/officeDocument/2006/relationships" xmlns:m="http://schemas.openxmlformats.org/officeDocument/2006/math" xmlns:v="urn:schemas-microsoft-com:vml" xmlns:wp14="http://schemas.microsoft.com/office/word/2010/wordprocessingDrawing" xmlns:wp="http://schemas.openxmlformats.org/drawingml/2006/wordprocessingDrawing" xmlns:w10="urn:schemas-microsoft-com:office:word" xmlns:w="http://schemas.openxmlformats.org/wordprocessingml/2006/main" xmlns:w14="http://schemas.microsoft.com/office/word/2010/wordml" xmlns:w15="http://schemas.microsoft.com/office/word/2012/wordml" xmlns:w16cex="http://schemas.microsoft.com/office/word/2018/wordml/cex" xmlns:w16cid="http://schemas.microsoft.com/office/word/2016/wordml/cid" xmlns:w16="http://schemas.microsoft.com/office/word/2018/wordml" xmlns:w16se="http://schemas.microsoft.com/office/word/2015/wordml/symex" xmlns:wpg="http://schemas.microsoft.com/office/word/2010/wordprocessingGroup" xmlns:wpi="http://schemas.microsoft.com/office/word/2010/wordprocessingInk" xmlns:wne="http://schemas.microsoft.com/office/word/2006/wordml" xmlns:wps="http://schemas.microsoft.com/office/word/2010/wordprocessingShape" mc:Ignorable="w14 w15 w16se w16cid w16 w16cex wp14">
-  <w15:commentEx w15:paraId="54E9AC03" w15:done="0"/>
-  <w15:commentEx w15:paraId="2378E195" w15:done="0"/>
-  <w15:commentEx w15:paraId="6F72D995" w15:done="0"/>
-</w15:commentsEx>
-</file>
-
-<file path=word/commentsIds.xml><?xml version="1.0" encoding="utf-8"?>
-<w16cid:commentsIds xmlns:wpc="http://schemas.microsoft.com/office/word/2010/wordprocessingCanvas" xmlns:cx="http://schemas.microsoft.com/office/drawing/2014/chartex" xmlns:cx1="http://schemas.microsoft.com/office/drawing/2015/9/8/chartex" xmlns:cx2="http://schemas.microsoft.com/office/drawing/2015/10/21/chartex" xmlns:cx3="http://schemas.microsoft.com/office/drawing/2016/5/9/chartex" xmlns:cx4="http://schemas.microsoft.com/office/drawing/2016/5/10/chartex" xmlns:cx5="http://schemas.microsoft.com/office/drawing/2016/5/11/chartex" xmlns:cx6="http://schemas.microsoft.com/office/drawing/2016/5/12/chartex" xmlns:cx7="http://schemas.microsoft.com/office/drawing/2016/5/13/chartex" xmlns:cx8="http://schemas.microsoft.com/office/drawing/2016/5/14/chartex" xmlns:mc="http://schemas.openxmlformats.org/markup-compatibility/2006" xmlns:aink="http://schemas.microsoft.com/office/drawing/2016/ink" xmlns:am3d="http://schemas.microsoft.com/office/drawing/2017/model3d" xmlns:o="urn:schemas-microsoft-com:office:office" xmlns:r="http://schemas.openxmlformats.org/officeDocument/2006/relationships" xmlns:m="http://schemas.openxmlformats.org/officeDocument/2006/math" xmlns:v="urn:schemas-microsoft-com:vml" xmlns:wp14="http://schemas.microsoft.com/office/word/2010/wordprocessingDrawing" xmlns:wp="http://schemas.openxmlformats.org/drawingml/2006/wordprocessingDrawing" xmlns:w10="urn:schemas-microsoft-com:office:word" xmlns:w="http://schemas.openxmlformats.org/wordprocessingml/2006/main" xmlns:w14="http://schemas.microsoft.com/office/word/2010/wordml" xmlns:w15="http://schemas.microsoft.com/office/word/2012/wordml" xmlns:w16cex="http://schemas.microsoft.com/office/word/2018/wordml/cex" xmlns:w16cid="http://schemas.microsoft.com/office/word/2016/wordml/cid" xmlns:w16="http://schemas.microsoft.com/office/word/2018/wordml" xmlns:w16se="http://schemas.microsoft.com/office/word/2015/wordml/symex" xmlns:wpg="http://schemas.microsoft.com/office/word/2010/wordprocessingGroup" xmlns:wpi="http://schemas.microsoft.com/office/word/2010/wordprocessingInk" xmlns:wne="http://schemas.microsoft.com/office/word/2006/wordml" xmlns:wps="http://schemas.microsoft.com/office/word/2010/wordprocessingShape" mc:Ignorable="w14 w15 w16se w16cid w16 w16cex wp14">
-  <w16cid:commentId w16cid:paraId="54E9AC03" w16cid:durableId="23B2BBCC"/>
-  <w16cid:commentId w16cid:paraId="2378E195" w16cid:durableId="23B2BBCD"/>
-  <w16cid:commentId w16cid:paraId="6F72D995" w16cid:durableId="23B2BBCE"/>
-</w16cid:commentsIds>
-</file>
-
 <file path=word/endnotes.xml><?xml version="1.0" encoding="utf-8"?>
-<w:endnotes xmlns:wpc="http://schemas.microsoft.com/office/word/2010/wordprocessingCanvas" xmlns:cx="http://schemas.microsoft.com/office/drawing/2014/chartex" xmlns:cx1="http://schemas.microsoft.com/office/drawing/2015/9/8/chartex" xmlns:cx2="http://schemas.microsoft.com/office/drawing/2015/10/21/chartex" xmlns:cx3="http://schemas.microsoft.com/office/drawing/2016/5/9/chartex" xmlns:cx4="http://schemas.microsoft.com/office/drawing/2016/5/10/chartex" xmlns:cx5="http://schemas.microsoft.com/office/drawing/2016/5/11/chartex" xmlns:cx6="http://schemas.microsoft.com/office/drawing/2016/5/12/chartex" xmlns:cx7="http://schemas.microsoft.com/office/drawing/2016/5/13/chartex" xmlns:cx8="http://schemas.microsoft.com/office/drawing/2016/5/14/chartex" xmlns:mc="http://schemas.openxmlformats.org/markup-compatibility/2006" xmlns:aink="http://schemas.microsoft.com/office/drawing/2016/ink" xmlns:am3d="http://schemas.microsoft.com/office/drawing/2017/model3d" xmlns:o="urn:schemas-microsoft-com:office:office" xmlns:r="http://schemas.openxmlformats.org/officeDocument/2006/relationships" xmlns:m="http://schemas.openxmlformats.org/officeDocument/2006/math" xmlns:v="urn:schemas-microsoft-com:vml" xmlns:wp14="http://schemas.microsoft.com/office/word/2010/wordprocessingDrawing" xmlns:wp="http://schemas.openxmlformats.org/drawingml/2006/wordprocessingDrawing" xmlns:w10="urn:schemas-microsoft-com:office:word" xmlns:w="http://schemas.openxmlformats.org/wordprocessingml/2006/main" xmlns:w14="http://schemas.microsoft.com/office/word/2010/wordml" xmlns:w15="http://schemas.microsoft.com/office/word/2012/wordml" xmlns:w16cex="http://schemas.microsoft.com/office/word/2018/wordml/cex" xmlns:w16cid="http://schemas.microsoft.com/office/word/2016/wordml/cid" xmlns:w16="http://schemas.microsoft.com/office/word/2018/wordml" xmlns:w16se="http://schemas.microsoft.com/office/word/2015/wordml/symex" xmlns:wpg="http://schemas.microsoft.com/office/word/2010/wordprocessingGroup" xmlns:wpi="http://schemas.microsoft.com/office/word/2010/wordprocessingInk" xmlns:wne="http://schemas.microsoft.com/office/word/2006/wordml" xmlns:wps="http://schemas.microsoft.com/office/word/2010/wordprocessingShape" mc:Ignorable="w14 w15 w16se w16cid w16 w16cex wp14">
+<w:endnotes xmlns:wpc="http://schemas.microsoft.com/office/word/2010/wordprocessingCanvas" xmlns:cx="http://schemas.microsoft.com/office/drawing/2014/chartex" xmlns:cx1="http://schemas.microsoft.com/office/drawing/2015/9/8/chartex" xmlns:cx2="http://schemas.microsoft.com/office/drawing/2015/10/21/chartex" xmlns:cx3="http://schemas.microsoft.com/office/drawing/2016/5/9/chartex" xmlns:cx4="http://schemas.microsoft.com/office/drawing/2016/5/10/chartex" xmlns:cx5="http://schemas.microsoft.com/office/drawing/2016/5/11/chartex" xmlns:cx6="http://schemas.microsoft.com/office/drawing/2016/5/12/chartex" xmlns:cx7="http://schemas.microsoft.com/office/drawing/2016/5/13/chartex" xmlns:cx8="http://schemas.microsoft.com/office/drawing/2016/5/14/chartex" xmlns:mc="http://schemas.openxmlformats.org/markup-compatibility/2006" xmlns:aink="http://schemas.microsoft.com/office/drawing/2016/ink" xmlns:am3d="http://schemas.microsoft.com/office/drawing/2017/model3d" xmlns:o="urn:schemas-microsoft-com:office:office" xmlns:r="http://schemas.openxmlformats.org/officeDocument/2006/relationships" xmlns:m="http://schemas.openxmlformats.org/officeDocument/2006/math" xmlns:v="urn:schemas-microsoft-com:vml" xmlns:wp14="http://schemas.microsoft.com/office/word/2010/wordprocessingDrawing" xmlns:wp="http://schemas.openxmlformats.org/drawingml/2006/wordprocessingDrawing" xmlns:w10="urn:schemas-microsoft-com:office:word" xmlns:w="http://schemas.openxmlformats.org/wordprocessingml/2006/main" xmlns:w14="http://schemas.microsoft.com/office/word/2010/wordml" xmlns:w15="http://schemas.microsoft.com/office/word/2012/wordml" xmlns:w16cex="http://schemas.microsoft.com/office/word/2018/wordml/cex" xmlns:w16cid="http://schemas.microsoft.com/office/word/2016/wordml/cid" xmlns:w16="http://schemas.microsoft.com/office/word/2018/wordml" xmlns:w16sdtdh="http://schemas.microsoft.com/office/word/2020/wordml/sdtdatahash" xmlns:w16se="http://schemas.microsoft.com/office/word/2015/wordml/symex" xmlns:wpg="http://schemas.microsoft.com/office/word/2010/wordprocessingGroup" xmlns:wpi="http://schemas.microsoft.com/office/word/2010/wordprocessingInk" xmlns:wne="http://schemas.microsoft.com/office/word/2006/wordml" xmlns:wps="http://schemas.microsoft.com/office/word/2010/wordprocessingShape" mc:Ignorable="w14 w15 w16se w16cid w16 w16cex w16sdtdh wp14">
   <w:endnote w:type="separator" w:id="-1">
     <w:p>
       <w:pPr>
@@ -1623,7 +1382,7 @@
 </file>
 
 <file path=word/footer1.xml><?xml version="1.0" encoding="utf-8"?>
-<w:ftr xmlns:wpc="http://schemas.microsoft.com/office/word/2010/wordprocessingCanvas" xmlns:cx="http://schemas.microsoft.com/office/drawing/2014/chartex" xmlns:cx1="http://schemas.microsoft.com/office/drawing/2015/9/8/chartex" xmlns:cx2="http://schemas.microsoft.com/office/drawing/2015/10/21/chartex" xmlns:cx3="http://schemas.microsoft.com/office/drawing/2016/5/9/chartex" xmlns:cx4="http://schemas.microsoft.com/office/drawing/2016/5/10/chartex" xmlns:cx5="http://schemas.microsoft.com/office/drawing/2016/5/11/chartex" xmlns:cx6="http://schemas.microsoft.com/office/drawing/2016/5/12/chartex" xmlns:cx7="http://schemas.microsoft.com/office/drawing/2016/5/13/chartex" xmlns:cx8="http://schemas.microsoft.com/office/drawing/2016/5/14/chartex" xmlns:mc="http://schemas.openxmlformats.org/markup-compatibility/2006" xmlns:aink="http://schemas.microsoft.com/office/drawing/2016/ink" xmlns:am3d="http://schemas.microsoft.com/office/drawing/2017/model3d" xmlns:o="urn:schemas-microsoft-com:office:office" xmlns:r="http://schemas.openxmlformats.org/officeDocument/2006/relationships" xmlns:m="http://schemas.openxmlformats.org/officeDocument/2006/math" xmlns:v="urn:schemas-microsoft-com:vml" xmlns:wp14="http://schemas.microsoft.com/office/word/2010/wordprocessingDrawing" xmlns:wp="http://schemas.openxmlformats.org/drawingml/2006/wordprocessingDrawing" xmlns:w10="urn:schemas-microsoft-com:office:word" xmlns:w="http://schemas.openxmlformats.org/wordprocessingml/2006/main" xmlns:w14="http://schemas.microsoft.com/office/word/2010/wordml" xmlns:w15="http://schemas.microsoft.com/office/word/2012/wordml" xmlns:w16cex="http://schemas.microsoft.com/office/word/2018/wordml/cex" xmlns:w16cid="http://schemas.microsoft.com/office/word/2016/wordml/cid" xmlns:w16="http://schemas.microsoft.com/office/word/2018/wordml" xmlns:w16se="http://schemas.microsoft.com/office/word/2015/wordml/symex" xmlns:wpg="http://schemas.microsoft.com/office/word/2010/wordprocessingGroup" xmlns:wpi="http://schemas.microsoft.com/office/word/2010/wordprocessingInk" xmlns:wne="http://schemas.microsoft.com/office/word/2006/wordml" xmlns:wps="http://schemas.microsoft.com/office/word/2010/wordprocessingShape" mc:Ignorable="w14 w15 w16se w16cid w16 w16cex wp14">
+<w:ftr xmlns:wpc="http://schemas.microsoft.com/office/word/2010/wordprocessingCanvas" xmlns:cx="http://schemas.microsoft.com/office/drawing/2014/chartex" xmlns:cx1="http://schemas.microsoft.com/office/drawing/2015/9/8/chartex" xmlns:cx2="http://schemas.microsoft.com/office/drawing/2015/10/21/chartex" xmlns:cx3="http://schemas.microsoft.com/office/drawing/2016/5/9/chartex" xmlns:cx4="http://schemas.microsoft.com/office/drawing/2016/5/10/chartex" xmlns:cx5="http://schemas.microsoft.com/office/drawing/2016/5/11/chartex" xmlns:cx6="http://schemas.microsoft.com/office/drawing/2016/5/12/chartex" xmlns:cx7="http://schemas.microsoft.com/office/drawing/2016/5/13/chartex" xmlns:cx8="http://schemas.microsoft.com/office/drawing/2016/5/14/chartex" xmlns:mc="http://schemas.openxmlformats.org/markup-compatibility/2006" xmlns:aink="http://schemas.microsoft.com/office/drawing/2016/ink" xmlns:am3d="http://schemas.microsoft.com/office/drawing/2017/model3d" xmlns:o="urn:schemas-microsoft-com:office:office" xmlns:r="http://schemas.openxmlformats.org/officeDocument/2006/relationships" xmlns:m="http://schemas.openxmlformats.org/officeDocument/2006/math" xmlns:v="urn:schemas-microsoft-com:vml" xmlns:wp14="http://schemas.microsoft.com/office/word/2010/wordprocessingDrawing" xmlns:wp="http://schemas.openxmlformats.org/drawingml/2006/wordprocessingDrawing" xmlns:w10="urn:schemas-microsoft-com:office:word" xmlns:w="http://schemas.openxmlformats.org/wordprocessingml/2006/main" xmlns:w14="http://schemas.microsoft.com/office/word/2010/wordml" xmlns:w15="http://schemas.microsoft.com/office/word/2012/wordml" xmlns:w16cex="http://schemas.microsoft.com/office/word/2018/wordml/cex" xmlns:w16cid="http://schemas.microsoft.com/office/word/2016/wordml/cid" xmlns:w16="http://schemas.microsoft.com/office/word/2018/wordml" xmlns:w16sdtdh="http://schemas.microsoft.com/office/word/2020/wordml/sdtdatahash" xmlns:w16se="http://schemas.microsoft.com/office/word/2015/wordml/symex" xmlns:wpg="http://schemas.microsoft.com/office/word/2010/wordprocessingGroup" xmlns:wpi="http://schemas.microsoft.com/office/word/2010/wordprocessingInk" xmlns:wne="http://schemas.microsoft.com/office/word/2006/wordml" xmlns:wps="http://schemas.microsoft.com/office/word/2010/wordprocessingShape" mc:Ignorable="w14 w15 w16se w16cid w16 w16cex w16sdtdh wp14">
   <w:tbl>
     <w:tblPr>
       <w:tblW w:w="10438" w:type="dxa"/>
@@ -1723,14 +1482,14 @@
             <w:spacing w:after="40"/>
             <w:jc w:val="center"/>
             <w:rPr>
-              <w:rFonts w:ascii="Source Sans Pro" w:eastAsia="Calibri" w:hAnsi="Source Sans Pro"/>
+              <w:rFonts w:eastAsia="Calibri"/>
               <w:spacing w:val="5"/>
               <w:sz w:val="16"/>
             </w:rPr>
           </w:pPr>
           <w:r>
             <w:rPr>
-              <w:rFonts w:ascii="Source Sans Pro" w:eastAsia="Calibri" w:hAnsi="Source Sans Pro"/>
+              <w:rFonts w:eastAsia="Calibri"/>
               <w:spacing w:val="5"/>
               <w:sz w:val="16"/>
             </w:rPr>
@@ -1738,7 +1497,7 @@
           </w:r>
           <w:r>
             <w:rPr>
-              <w:rFonts w:ascii="Source Sans Pro" w:eastAsia="Calibri" w:hAnsi="Source Sans Pro"/>
+              <w:rFonts w:eastAsia="Calibri"/>
               <w:spacing w:val="5"/>
               <w:sz w:val="16"/>
             </w:rPr>
@@ -1746,7 +1505,7 @@
           </w:r>
           <w:r>
             <w:rPr>
-              <w:rFonts w:ascii="Source Sans Pro" w:eastAsia="Calibri" w:hAnsi="Source Sans Pro"/>
+              <w:rFonts w:eastAsia="Calibri"/>
               <w:spacing w:val="5"/>
               <w:sz w:val="16"/>
               <w:vertAlign w:val="superscript"/>
@@ -1755,7 +1514,7 @@
           </w:r>
           <w:r>
             <w:rPr>
-              <w:rFonts w:ascii="Source Sans Pro" w:eastAsia="Calibri" w:hAnsi="Source Sans Pro"/>
+              <w:rFonts w:eastAsia="Calibri"/>
               <w:spacing w:val="5"/>
               <w:sz w:val="16"/>
             </w:rPr>
@@ -1763,7 +1522,7 @@
           </w:r>
           <w:r>
             <w:rPr>
-              <w:rFonts w:ascii="Source Sans Pro" w:eastAsia="Calibri" w:hAnsi="Source Sans Pro"/>
+              <w:rFonts w:eastAsia="Calibri"/>
               <w:spacing w:val="5"/>
               <w:sz w:val="16"/>
             </w:rPr>
@@ -1771,7 +1530,7 @@
           </w:r>
           <w:r>
             <w:rPr>
-              <w:rFonts w:ascii="Source Sans Pro" w:eastAsia="Calibri" w:hAnsi="Source Sans Pro"/>
+              <w:rFonts w:eastAsia="Calibri"/>
               <w:spacing w:val="5"/>
               <w:sz w:val="16"/>
             </w:rPr>
@@ -1780,7 +1539,7 @@
           <w:proofErr w:type="spellStart"/>
           <w:r>
             <w:rPr>
-              <w:rFonts w:ascii="Source Sans Pro" w:eastAsia="Calibri" w:hAnsi="Source Sans Pro"/>
+              <w:rFonts w:eastAsia="Calibri"/>
               <w:spacing w:val="5"/>
               <w:sz w:val="16"/>
             </w:rPr>
@@ -1789,7 +1548,7 @@
           <w:proofErr w:type="spellEnd"/>
           <w:r>
             <w:rPr>
-              <w:rFonts w:ascii="Source Sans Pro" w:eastAsia="Calibri" w:hAnsi="Source Sans Pro"/>
+              <w:rFonts w:eastAsia="Calibri"/>
               <w:spacing w:val="5"/>
               <w:sz w:val="16"/>
             </w:rPr>
@@ -1797,7 +1556,7 @@
           </w:r>
           <w:r>
             <w:rPr>
-              <w:rFonts w:ascii="Source Sans Pro" w:eastAsia="Calibri" w:hAnsi="Source Sans Pro"/>
+              <w:rFonts w:eastAsia="Calibri"/>
               <w:spacing w:val="5"/>
               <w:sz w:val="16"/>
             </w:rPr>
@@ -1805,7 +1564,7 @@
           </w:r>
           <w:r>
             <w:rPr>
-              <w:rFonts w:ascii="Source Sans Pro" w:eastAsia="Calibri" w:hAnsi="Source Sans Pro"/>
+              <w:rFonts w:eastAsia="Calibri"/>
               <w:spacing w:val="5"/>
               <w:sz w:val="16"/>
             </w:rPr>
@@ -1813,7 +1572,7 @@
           </w:r>
           <w:r>
             <w:rPr>
-              <w:rFonts w:ascii="Source Sans Pro" w:eastAsia="Calibri" w:hAnsi="Source Sans Pro"/>
+              <w:rFonts w:eastAsia="Calibri"/>
               <w:spacing w:val="5"/>
               <w:sz w:val="16"/>
             </w:rPr>
@@ -1821,7 +1580,7 @@
           </w:r>
           <w:r>
             <w:rPr>
-              <w:rFonts w:ascii="Source Sans Pro" w:eastAsia="Calibri" w:hAnsi="Source Sans Pro"/>
+              <w:rFonts w:eastAsia="Calibri"/>
               <w:spacing w:val="5"/>
               <w:sz w:val="16"/>
             </w:rPr>
@@ -1833,14 +1592,14 @@
             <w:spacing w:after="40"/>
             <w:jc w:val="center"/>
             <w:rPr>
-              <w:rFonts w:ascii="Source Sans Pro" w:eastAsia="Calibri" w:hAnsi="Source Sans Pro"/>
+              <w:rFonts w:eastAsia="Calibri"/>
               <w:spacing w:val="5"/>
               <w:sz w:val="16"/>
             </w:rPr>
           </w:pPr>
           <w:r>
             <w:rPr>
-              <w:rFonts w:ascii="Source Sans Pro" w:eastAsia="Calibri" w:hAnsi="Source Sans Pro"/>
+              <w:rFonts w:eastAsia="Calibri"/>
               <w:spacing w:val="5"/>
               <w:sz w:val="16"/>
             </w:rPr>
@@ -1849,7 +1608,7 @@
           <w:proofErr w:type="gramStart"/>
           <w:r>
             <w:rPr>
-              <w:rFonts w:ascii="Source Sans Pro" w:eastAsia="Calibri" w:hAnsi="Source Sans Pro"/>
+              <w:rFonts w:eastAsia="Calibri"/>
               <w:spacing w:val="5"/>
               <w:sz w:val="16"/>
             </w:rPr>
@@ -1858,7 +1617,7 @@
           <w:proofErr w:type="gramEnd"/>
           <w:r>
             <w:rPr>
-              <w:rFonts w:ascii="Source Sans Pro" w:eastAsia="Calibri" w:hAnsi="Source Sans Pro"/>
+              <w:rFonts w:eastAsia="Calibri"/>
               <w:spacing w:val="5"/>
               <w:sz w:val="16"/>
             </w:rPr>
@@ -1874,7 +1633,7 @@
             <w:spacing w:after="40"/>
             <w:jc w:val="center"/>
             <w:rPr>
-              <w:rFonts w:ascii="Source Sans Pro" w:eastAsia="Calibri" w:hAnsi="Source Sans Pro"/>
+              <w:rFonts w:eastAsia="Calibri"/>
               <w:spacing w:val="5"/>
               <w:sz w:val="16"/>
               <w:szCs w:val="16"/>
@@ -1882,7 +1641,7 @@
           </w:pPr>
           <w:r>
             <w:rPr>
-              <w:rFonts w:ascii="Source Sans Pro" w:eastAsia="Calibri" w:hAnsi="Source Sans Pro"/>
+              <w:rFonts w:eastAsia="Calibri"/>
               <w:spacing w:val="5"/>
               <w:sz w:val="16"/>
               <w:szCs w:val="16"/>
@@ -2030,7 +1789,7 @@
 </file>
 
 <file path=word/footnotes.xml><?xml version="1.0" encoding="utf-8"?>
-<w:footnotes xmlns:wpc="http://schemas.microsoft.com/office/word/2010/wordprocessingCanvas" xmlns:cx="http://schemas.microsoft.com/office/drawing/2014/chartex" xmlns:cx1="http://schemas.microsoft.com/office/drawing/2015/9/8/chartex" xmlns:cx2="http://schemas.microsoft.com/office/drawing/2015/10/21/chartex" xmlns:cx3="http://schemas.microsoft.com/office/drawing/2016/5/9/chartex" xmlns:cx4="http://schemas.microsoft.com/office/drawing/2016/5/10/chartex" xmlns:cx5="http://schemas.microsoft.com/office/drawing/2016/5/11/chartex" xmlns:cx6="http://schemas.microsoft.com/office/drawing/2016/5/12/chartex" xmlns:cx7="http://schemas.microsoft.com/office/drawing/2016/5/13/chartex" xmlns:cx8="http://schemas.microsoft.com/office/drawing/2016/5/14/chartex" xmlns:mc="http://schemas.openxmlformats.org/markup-compatibility/2006" xmlns:aink="http://schemas.microsoft.com/office/drawing/2016/ink" xmlns:am3d="http://schemas.microsoft.com/office/drawing/2017/model3d" xmlns:o="urn:schemas-microsoft-com:office:office" xmlns:r="http://schemas.openxmlformats.org/officeDocument/2006/relationships" xmlns:m="http://schemas.openxmlformats.org/officeDocument/2006/math" xmlns:v="urn:schemas-microsoft-com:vml" xmlns:wp14="http://schemas.microsoft.com/office/word/2010/wordprocessingDrawing" xmlns:wp="http://schemas.openxmlformats.org/drawingml/2006/wordprocessingDrawing" xmlns:w10="urn:schemas-microsoft-com:office:word" xmlns:w="http://schemas.openxmlformats.org/wordprocessingml/2006/main" xmlns:w14="http://schemas.microsoft.com/office/word/2010/wordml" xmlns:w15="http://schemas.microsoft.com/office/word/2012/wordml" xmlns:w16cex="http://schemas.microsoft.com/office/word/2018/wordml/cex" xmlns:w16cid="http://schemas.microsoft.com/office/word/2016/wordml/cid" xmlns:w16="http://schemas.microsoft.com/office/word/2018/wordml" xmlns:w16se="http://schemas.microsoft.com/office/word/2015/wordml/symex" xmlns:wpg="http://schemas.microsoft.com/office/word/2010/wordprocessingGroup" xmlns:wpi="http://schemas.microsoft.com/office/word/2010/wordprocessingInk" xmlns:wne="http://schemas.microsoft.com/office/word/2006/wordml" xmlns:wps="http://schemas.microsoft.com/office/word/2010/wordprocessingShape" mc:Ignorable="w14 w15 w16se w16cid w16 w16cex wp14">
+<w:footnotes xmlns:wpc="http://schemas.microsoft.com/office/word/2010/wordprocessingCanvas" xmlns:cx="http://schemas.microsoft.com/office/drawing/2014/chartex" xmlns:cx1="http://schemas.microsoft.com/office/drawing/2015/9/8/chartex" xmlns:cx2="http://schemas.microsoft.com/office/drawing/2015/10/21/chartex" xmlns:cx3="http://schemas.microsoft.com/office/drawing/2016/5/9/chartex" xmlns:cx4="http://schemas.microsoft.com/office/drawing/2016/5/10/chartex" xmlns:cx5="http://schemas.microsoft.com/office/drawing/2016/5/11/chartex" xmlns:cx6="http://schemas.microsoft.com/office/drawing/2016/5/12/chartex" xmlns:cx7="http://schemas.microsoft.com/office/drawing/2016/5/13/chartex" xmlns:cx8="http://schemas.microsoft.com/office/drawing/2016/5/14/chartex" xmlns:mc="http://schemas.openxmlformats.org/markup-compatibility/2006" xmlns:aink="http://schemas.microsoft.com/office/drawing/2016/ink" xmlns:am3d="http://schemas.microsoft.com/office/drawing/2017/model3d" xmlns:o="urn:schemas-microsoft-com:office:office" xmlns:r="http://schemas.openxmlformats.org/officeDocument/2006/relationships" xmlns:m="http://schemas.openxmlformats.org/officeDocument/2006/math" xmlns:v="urn:schemas-microsoft-com:vml" xmlns:wp14="http://schemas.microsoft.com/office/word/2010/wordprocessingDrawing" xmlns:wp="http://schemas.openxmlformats.org/drawingml/2006/wordprocessingDrawing" xmlns:w10="urn:schemas-microsoft-com:office:word" xmlns:w="http://schemas.openxmlformats.org/wordprocessingml/2006/main" xmlns:w14="http://schemas.microsoft.com/office/word/2010/wordml" xmlns:w15="http://schemas.microsoft.com/office/word/2012/wordml" xmlns:w16cex="http://schemas.microsoft.com/office/word/2018/wordml/cex" xmlns:w16cid="http://schemas.microsoft.com/office/word/2016/wordml/cid" xmlns:w16="http://schemas.microsoft.com/office/word/2018/wordml" xmlns:w16sdtdh="http://schemas.microsoft.com/office/word/2020/wordml/sdtdatahash" xmlns:w16se="http://schemas.microsoft.com/office/word/2015/wordml/symex" xmlns:wpg="http://schemas.microsoft.com/office/word/2010/wordprocessingGroup" xmlns:wpi="http://schemas.microsoft.com/office/word/2010/wordprocessingInk" xmlns:wne="http://schemas.microsoft.com/office/word/2006/wordml" xmlns:wps="http://schemas.microsoft.com/office/word/2010/wordprocessingShape" mc:Ignorable="w14 w15 w16se w16cid w16 w16cex w16sdtdh wp14">
   <w:footnote w:type="separator" w:id="-1">
     <w:p>
       <w:pPr>
@@ -2055,7 +1814,7 @@
 </file>
 
 <file path=word/styles.xml><?xml version="1.0" encoding="utf-8"?>
-<w:styles xmlns:mc="http://schemas.openxmlformats.org/markup-compatibility/2006" xmlns:r="http://schemas.openxmlformats.org/officeDocument/2006/relationships" xmlns:w="http://schemas.openxmlformats.org/wordprocessingml/2006/main" xmlns:w14="http://schemas.microsoft.com/office/word/2010/wordml" xmlns:w15="http://schemas.microsoft.com/office/word/2012/wordml" xmlns:w16cex="http://schemas.microsoft.com/office/word/2018/wordml/cex" xmlns:w16cid="http://schemas.microsoft.com/office/word/2016/wordml/cid" xmlns:w16="http://schemas.microsoft.com/office/word/2018/wordml" xmlns:w16se="http://schemas.microsoft.com/office/word/2015/wordml/symex" mc:Ignorable="w14 w15 w16se w16cid w16 w16cex">
+<w:styles xmlns:mc="http://schemas.openxmlformats.org/markup-compatibility/2006" xmlns:r="http://schemas.openxmlformats.org/officeDocument/2006/relationships" xmlns:w="http://schemas.openxmlformats.org/wordprocessingml/2006/main" xmlns:w14="http://schemas.microsoft.com/office/word/2010/wordml" xmlns:w15="http://schemas.microsoft.com/office/word/2012/wordml" xmlns:w16cex="http://schemas.microsoft.com/office/word/2018/wordml/cex" xmlns:w16cid="http://schemas.microsoft.com/office/word/2016/wordml/cid" xmlns:w16="http://schemas.microsoft.com/office/word/2018/wordml" xmlns:w16sdtdh="http://schemas.microsoft.com/office/word/2020/wordml/sdtdatahash" xmlns:w16se="http://schemas.microsoft.com/office/word/2015/wordml/symex" mc:Ignorable="w14 w15 w16se w16cid w16 w16cex w16sdtdh">
   <w:docDefaults>
     <w:rPrDefault>
       <w:rPr>
@@ -2452,7 +2211,11 @@
   <w:style w:type="paragraph" w:default="1" w:styleId="Normal">
     <w:name w:val="Normal"/>
     <w:qFormat/>
-    <w:rsid w:val="00B5294B"/>
+    <w:rsid w:val="00B10F9F"/>
+    <w:rPr>
+      <w:rFonts w:ascii="Source Sans Pro" w:hAnsi="Source Sans Pro"/>
+      <w:sz w:val="24"/>
+    </w:rPr>
   </w:style>
   <w:style w:type="character" w:default="1" w:styleId="DefaultParagraphFont">
     <w:name w:val="Default Paragraph Font"/>

--- a/arches_her/docx/Condition Satisfied Letter.docx
+++ b/arches_her/docx/Condition Satisfied Letter.docx
@@ -27,6 +27,7 @@
               <w:jc w:val="center"/>
               <w:rPr>
                 <w:rFonts w:ascii="Source Sans Pro Light" w:hAnsi="Source Sans Pro Light"/>
+                <w:sz w:val="24"/>
               </w:rPr>
             </w:pPr>
             <w:r>
@@ -87,6 +88,7 @@
             <w:r>
               <w:rPr>
                 <w:rFonts w:ascii="Source Sans Pro Light" w:hAnsi="Source Sans Pro Light"/>
+                <w:sz w:val="24"/>
               </w:rPr>
               <w:br/>
             </w:r>
@@ -100,6 +102,7 @@
               <w:jc w:val="center"/>
               <w:rPr>
                 <w:rFonts w:ascii="Source Sans Pro Light" w:hAnsi="Source Sans Pro Light"/>
+                <w:sz w:val="24"/>
               </w:rPr>
             </w:pPr>
           </w:p>
@@ -112,6 +115,7 @@
               <w:jc w:val="center"/>
               <w:rPr>
                 <w:rFonts w:ascii="Source Sans Pro Light" w:hAnsi="Source Sans Pro Light"/>
+                <w:sz w:val="24"/>
               </w:rPr>
             </w:pPr>
           </w:p>
@@ -124,6 +128,7 @@
               <w:jc w:val="center"/>
               <w:rPr>
                 <w:rFonts w:ascii="Source Sans Pro Light" w:hAnsi="Source Sans Pro Light"/>
+                <w:sz w:val="24"/>
               </w:rPr>
             </w:pPr>
           </w:p>
@@ -136,6 +141,7 @@
               <w:jc w:val="center"/>
               <w:rPr>
                 <w:rFonts w:ascii="Source Sans Pro Light" w:hAnsi="Source Sans Pro Light"/>
+                <w:sz w:val="24"/>
               </w:rPr>
             </w:pPr>
           </w:p>
@@ -147,6 +153,7 @@
               <w:jc w:val="center"/>
               <w:rPr>
                 <w:rFonts w:ascii="Source Sans Pro Light" w:hAnsi="Source Sans Pro Light"/>
+                <w:sz w:val="24"/>
               </w:rPr>
             </w:pPr>
           </w:p>
@@ -182,7 +189,7 @@
         <w:spacing w:after="0" w:line="240" w:lineRule="auto"/>
         <w:rPr>
           <w:rFonts w:ascii="Source Sans Pro Light" w:hAnsi="Source Sans Pro Light"/>
-          <w:color w:val="0070C0"/>
+          <w:sz w:val="24"/>
           <w:szCs w:val="24"/>
         </w:rPr>
         <w:sectPr>
@@ -202,14 +209,14 @@
         <w:spacing w:after="0" w:line="240" w:lineRule="auto"/>
         <w:rPr>
           <w:rFonts w:ascii="Source Sans Pro Light" w:hAnsi="Source Sans Pro Light"/>
-          <w:color w:val="0070C0"/>
-          <w:szCs w:val="24"/>
-        </w:rPr>
-      </w:pPr>
-      <w:r>
-        <w:rPr>
-          <w:rFonts w:ascii="Source Sans Pro Light" w:hAnsi="Source Sans Pro Light"/>
-          <w:color w:val="0070C0"/>
+          <w:sz w:val="24"/>
+          <w:szCs w:val="24"/>
+        </w:rPr>
+      </w:pPr>
+      <w:r>
+        <w:rPr>
+          <w:rFonts w:ascii="Source Sans Pro Light" w:hAnsi="Source Sans Pro Light"/>
+          <w:sz w:val="24"/>
           <w:szCs w:val="24"/>
         </w:rPr>
         <w:t>&lt;Name of person consulting&gt;</w:t>
@@ -223,14 +230,14 @@
         <w:spacing w:after="0" w:line="240" w:lineRule="auto"/>
         <w:rPr>
           <w:rFonts w:ascii="Source Sans Pro Light" w:hAnsi="Source Sans Pro Light"/>
-          <w:color w:val="0070C0"/>
-          <w:szCs w:val="24"/>
-        </w:rPr>
-      </w:pPr>
-      <w:r>
-        <w:rPr>
-          <w:rFonts w:ascii="Source Sans Pro Light" w:hAnsi="Source Sans Pro Light"/>
-          <w:color w:val="0070C0"/>
+          <w:sz w:val="24"/>
+          <w:szCs w:val="24"/>
+        </w:rPr>
+      </w:pPr>
+      <w:r>
+        <w:rPr>
+          <w:rFonts w:ascii="Source Sans Pro Light" w:hAnsi="Source Sans Pro Light"/>
+          <w:sz w:val="24"/>
           <w:szCs w:val="24"/>
         </w:rPr>
         <w:t>&lt;</w:t>
@@ -238,7 +245,7 @@
       <w:r>
         <w:rPr>
           <w:rFonts w:ascii="Source Sans Pro Light" w:hAnsi="Source Sans Pro Light"/>
-          <w:color w:val="0070C0"/>
+          <w:sz w:val="24"/>
           <w:szCs w:val="24"/>
         </w:rPr>
         <w:t>Address of consulting organisation</w:t>
@@ -246,7 +253,7 @@
       <w:r>
         <w:rPr>
           <w:rFonts w:ascii="Source Sans Pro Light" w:hAnsi="Source Sans Pro Light"/>
-          <w:color w:val="0070C0"/>
+          <w:sz w:val="24"/>
           <w:szCs w:val="24"/>
         </w:rPr>
         <w:t>&gt;</w:t>
@@ -254,7 +261,7 @@
       <w:r>
         <w:rPr>
           <w:rFonts w:ascii="Source Sans Pro Light" w:hAnsi="Source Sans Pro Light"/>
-          <w:color w:val="0070C0"/>
+          <w:sz w:val="24"/>
           <w:szCs w:val="24"/>
         </w:rPr>
         <w:t xml:space="preserve"> </w:t>
@@ -268,25 +275,27 @@
         <w:spacing w:after="0" w:line="240" w:lineRule="auto"/>
         <w:rPr>
           <w:rFonts w:ascii="Source Sans Pro Light" w:hAnsi="Source Sans Pro Light"/>
-          <w:color w:val="0070C0"/>
-          <w:szCs w:val="24"/>
-        </w:rPr>
-      </w:pPr>
-    </w:p>
-    <w:p>
-      <w:pPr>
-        <w:tabs>
-          <w:tab w:val="left" w:pos="5245"/>
-        </w:tabs>
-        <w:spacing w:after="0" w:line="240" w:lineRule="auto"/>
-        <w:rPr>
-          <w:rFonts w:ascii="Source Sans Pro Light" w:hAnsi="Source Sans Pro Light"/>
-          <w:szCs w:val="24"/>
-        </w:rPr>
-      </w:pPr>
-      <w:r>
-        <w:rPr>
-          <w:rFonts w:ascii="Source Sans Pro Light" w:hAnsi="Source Sans Pro Light"/>
+          <w:sz w:val="24"/>
+          <w:szCs w:val="24"/>
+        </w:rPr>
+      </w:pPr>
+    </w:p>
+    <w:p>
+      <w:pPr>
+        <w:tabs>
+          <w:tab w:val="left" w:pos="5245"/>
+        </w:tabs>
+        <w:spacing w:after="0" w:line="240" w:lineRule="auto"/>
+        <w:rPr>
+          <w:rFonts w:ascii="Source Sans Pro Light" w:hAnsi="Source Sans Pro Light"/>
+          <w:sz w:val="24"/>
+          <w:szCs w:val="24"/>
+        </w:rPr>
+      </w:pPr>
+      <w:r>
+        <w:rPr>
+          <w:rFonts w:ascii="Source Sans Pro Light" w:hAnsi="Source Sans Pro Light"/>
+          <w:sz w:val="24"/>
           <w:szCs w:val="24"/>
         </w:rPr>
         <w:br w:type="column"/>
@@ -294,6 +303,7 @@
       <w:r>
         <w:rPr>
           <w:rFonts w:ascii="Source Sans Pro Light" w:hAnsi="Source Sans Pro Light"/>
+          <w:sz w:val="24"/>
           <w:szCs w:val="24"/>
         </w:rPr>
         <w:t xml:space="preserve">Your Ref: </w:t>
@@ -301,14 +311,15 @@
       <w:r>
         <w:rPr>
           <w:rFonts w:ascii="Source Sans Pro Light" w:hAnsi="Source Sans Pro Light"/>
+          <w:sz w:val="24"/>
           <w:szCs w:val="24"/>
         </w:rPr>
         <w:t>&lt;</w:t>
       </w:r>
       <w:r>
         <w:rPr>
-          <w:rFonts w:cs="Arial"/>
-          <w:color w:val="4F81BD" w:themeColor="accent1"/>
+          <w:rFonts w:ascii="Source Sans Pro" w:hAnsi="Source Sans Pro" w:cs="Arial"/>
+          <w:sz w:val="24"/>
           <w:szCs w:val="24"/>
         </w:rPr>
         <w:t>Reference</w:t>
@@ -316,6 +327,7 @@
       <w:r>
         <w:rPr>
           <w:rFonts w:ascii="Source Sans Pro Light" w:hAnsi="Source Sans Pro Light"/>
+          <w:sz w:val="24"/>
           <w:szCs w:val="24"/>
         </w:rPr>
         <w:t>&gt;</w:t>
@@ -329,12 +341,14 @@
         <w:spacing w:after="0" w:line="240" w:lineRule="auto"/>
         <w:rPr>
           <w:rFonts w:ascii="Source Sans Pro Light" w:hAnsi="Source Sans Pro Light"/>
-          <w:szCs w:val="24"/>
-        </w:rPr>
-      </w:pPr>
-      <w:r>
-        <w:rPr>
-          <w:rFonts w:ascii="Source Sans Pro Light" w:hAnsi="Source Sans Pro Light"/>
+          <w:sz w:val="24"/>
+          <w:szCs w:val="24"/>
+        </w:rPr>
+      </w:pPr>
+      <w:r>
+        <w:rPr>
+          <w:rFonts w:ascii="Source Sans Pro Light" w:hAnsi="Source Sans Pro Light"/>
+          <w:sz w:val="24"/>
           <w:szCs w:val="24"/>
         </w:rPr>
         <w:t xml:space="preserve">Our Ref: </w:t>
@@ -342,14 +356,15 @@
       <w:r>
         <w:rPr>
           <w:rFonts w:ascii="Source Sans Pro Light" w:hAnsi="Source Sans Pro Light"/>
+          <w:sz w:val="24"/>
           <w:szCs w:val="24"/>
         </w:rPr>
         <w:t>&lt;</w:t>
       </w:r>
       <w:r>
         <w:rPr>
-          <w:rFonts w:cs="Arial"/>
-          <w:color w:val="4F81BD" w:themeColor="accent1"/>
+          <w:rFonts w:ascii="Source Sans Pro" w:hAnsi="Source Sans Pro" w:cs="Arial"/>
+          <w:sz w:val="24"/>
           <w:szCs w:val="24"/>
         </w:rPr>
         <w:t>Primary Reference Number</w:t>
@@ -357,6 +372,7 @@
       <w:r>
         <w:rPr>
           <w:rFonts w:ascii="Source Sans Pro Light" w:hAnsi="Source Sans Pro Light"/>
+          <w:sz w:val="24"/>
           <w:szCs w:val="24"/>
         </w:rPr>
         <w:t>&gt;</w:t>
@@ -370,12 +386,14 @@
         <w:spacing w:after="0" w:line="240" w:lineRule="auto"/>
         <w:rPr>
           <w:rFonts w:ascii="Source Sans Pro Light" w:hAnsi="Source Sans Pro Light"/>
-          <w:szCs w:val="24"/>
-        </w:rPr>
-      </w:pPr>
-      <w:r>
-        <w:rPr>
-          <w:rFonts w:ascii="Source Sans Pro Light" w:hAnsi="Source Sans Pro Light"/>
+          <w:sz w:val="24"/>
+          <w:szCs w:val="24"/>
+        </w:rPr>
+      </w:pPr>
+      <w:r>
+        <w:rPr>
+          <w:rFonts w:ascii="Source Sans Pro Light" w:hAnsi="Source Sans Pro Light"/>
+          <w:sz w:val="24"/>
           <w:szCs w:val="24"/>
         </w:rPr>
         <w:tab/>
@@ -383,6 +401,7 @@
       <w:r>
         <w:rPr>
           <w:rFonts w:ascii="Source Sans Pro Light" w:hAnsi="Source Sans Pro Light"/>
+          <w:sz w:val="24"/>
           <w:szCs w:val="24"/>
         </w:rPr>
         <w:tab/>
@@ -390,6 +409,7 @@
       <w:r>
         <w:rPr>
           <w:rFonts w:ascii="Source Sans Pro Light" w:hAnsi="Source Sans Pro Light"/>
+          <w:sz w:val="24"/>
           <w:szCs w:val="24"/>
         </w:rPr>
         <w:tab/>
@@ -397,6 +417,7 @@
       <w:r>
         <w:rPr>
           <w:rFonts w:ascii="Source Sans Pro Light" w:hAnsi="Source Sans Pro Light"/>
+          <w:sz w:val="24"/>
           <w:szCs w:val="24"/>
         </w:rPr>
         <w:tab/>
@@ -410,12 +431,14 @@
         <w:spacing w:after="0" w:line="240" w:lineRule="auto"/>
         <w:rPr>
           <w:rFonts w:ascii="Source Sans Pro Light" w:hAnsi="Source Sans Pro Light"/>
-          <w:szCs w:val="24"/>
-        </w:rPr>
-      </w:pPr>
-      <w:r>
-        <w:rPr>
-          <w:rFonts w:ascii="Source Sans Pro Light" w:hAnsi="Source Sans Pro Light"/>
+          <w:sz w:val="24"/>
+          <w:szCs w:val="24"/>
+        </w:rPr>
+      </w:pPr>
+      <w:r>
+        <w:rPr>
+          <w:rFonts w:ascii="Source Sans Pro Light" w:hAnsi="Source Sans Pro Light"/>
+          <w:sz w:val="24"/>
           <w:szCs w:val="24"/>
         </w:rPr>
         <w:t xml:space="preserve">Contact: </w:t>
@@ -423,22 +446,23 @@
       <w:r>
         <w:rPr>
           <w:rFonts w:ascii="Source Sans Pro Light" w:hAnsi="Source Sans Pro Light"/>
+          <w:sz w:val="24"/>
           <w:szCs w:val="24"/>
         </w:rPr>
         <w:t>&lt;</w:t>
       </w:r>
       <w:r>
         <w:rPr>
-          <w:rFonts w:cs="Arial"/>
-          <w:color w:val="4F81BD" w:themeColor="accent1"/>
+          <w:rFonts w:ascii="Source Sans Pro" w:hAnsi="Source Sans Pro" w:cs="Arial"/>
+          <w:sz w:val="24"/>
           <w:szCs w:val="24"/>
         </w:rPr>
         <w:t>Casework Officer</w:t>
       </w:r>
       <w:r>
         <w:rPr>
-          <w:rFonts w:cs="Arial"/>
-          <w:color w:val="4F81BD" w:themeColor="accent1"/>
+          <w:rFonts w:ascii="Source Sans Pro" w:hAnsi="Source Sans Pro" w:cs="Arial"/>
+          <w:sz w:val="24"/>
           <w:szCs w:val="24"/>
         </w:rPr>
         <w:t>&gt;</w:t>
@@ -452,12 +476,14 @@
         <w:spacing w:after="0" w:line="240" w:lineRule="auto"/>
         <w:rPr>
           <w:rFonts w:ascii="Source Sans Pro Light" w:hAnsi="Source Sans Pro Light"/>
-          <w:szCs w:val="24"/>
-        </w:rPr>
-      </w:pPr>
-      <w:r>
-        <w:rPr>
-          <w:rFonts w:ascii="Source Sans Pro Light" w:hAnsi="Source Sans Pro Light"/>
+          <w:sz w:val="24"/>
+          <w:szCs w:val="24"/>
+        </w:rPr>
+      </w:pPr>
+      <w:r>
+        <w:rPr>
+          <w:rFonts w:ascii="Source Sans Pro Light" w:hAnsi="Source Sans Pro Light"/>
+          <w:sz w:val="24"/>
           <w:szCs w:val="24"/>
         </w:rPr>
         <w:t xml:space="preserve">Direct Dial: </w:t>
@@ -465,125 +491,111 @@
       <w:r>
         <w:rPr>
           <w:rFonts w:ascii="Source Sans Pro Light" w:hAnsi="Source Sans Pro Light"/>
+          <w:sz w:val="24"/>
           <w:szCs w:val="24"/>
         </w:rPr>
         <w:t>&lt;</w:t>
       </w:r>
       <w:r>
         <w:rPr>
-          <w:rFonts w:cs="Arial"/>
-          <w:color w:val="4F81BD" w:themeColor="accent1"/>
+          <w:rFonts w:ascii="Source Sans Pro" w:hAnsi="Source Sans Pro" w:cs="Arial"/>
+          <w:sz w:val="24"/>
+          <w:szCs w:val="24"/>
+        </w:rPr>
+        <w:t xml:space="preserve"> Casework Officer</w:t>
+      </w:r>
+      <w:r>
+        <w:rPr>
+          <w:rFonts w:ascii="Source Sans Pro Light" w:hAnsi="Source Sans Pro Light"/>
+          <w:sz w:val="24"/>
+          <w:szCs w:val="24"/>
+        </w:rPr>
+        <w:t xml:space="preserve"> Number</w:t>
+      </w:r>
+      <w:r>
+        <w:rPr>
+          <w:rFonts w:ascii="Source Sans Pro Light" w:hAnsi="Source Sans Pro Light"/>
+          <w:sz w:val="24"/>
+          <w:szCs w:val="24"/>
+        </w:rPr>
+        <w:t>&gt;</w:t>
+      </w:r>
+      <w:r>
+        <w:rPr>
+          <w:rFonts w:ascii="Source Sans Pro Light" w:hAnsi="Source Sans Pro Light"/>
+          <w:sz w:val="24"/>
           <w:szCs w:val="24"/>
         </w:rPr>
         <w:t xml:space="preserve"> </w:t>
       </w:r>
-      <w:r>
-        <w:rPr>
-          <w:rFonts w:cs="Arial"/>
-          <w:color w:val="4F81BD" w:themeColor="accent1"/>
-          <w:szCs w:val="24"/>
-        </w:rPr>
-        <w:t>Casework Officer</w:t>
-      </w:r>
-      <w:r>
-        <w:rPr>
-          <w:rFonts w:ascii="Source Sans Pro Light" w:hAnsi="Source Sans Pro Light"/>
-          <w:szCs w:val="24"/>
-        </w:rPr>
-        <w:t xml:space="preserve"> Number</w:t>
-      </w:r>
-      <w:r>
-        <w:rPr>
-          <w:rFonts w:ascii="Source Sans Pro Light" w:hAnsi="Source Sans Pro Light"/>
+    </w:p>
+    <w:p>
+      <w:pPr>
+        <w:tabs>
+          <w:tab w:val="left" w:pos="5245"/>
+        </w:tabs>
+        <w:spacing w:after="0" w:line="240" w:lineRule="auto"/>
+        <w:rPr>
+          <w:rFonts w:ascii="Source Sans Pro Light" w:hAnsi="Source Sans Pro Light"/>
+          <w:sz w:val="24"/>
+          <w:szCs w:val="24"/>
+        </w:rPr>
+      </w:pPr>
+      <w:r>
+        <w:rPr>
+          <w:rFonts w:ascii="Source Sans Pro Light" w:hAnsi="Source Sans Pro Light"/>
+          <w:sz w:val="24"/>
+          <w:szCs w:val="24"/>
+        </w:rPr>
+        <w:t xml:space="preserve">Email: </w:t>
+      </w:r>
+      <w:r>
+        <w:rPr>
+          <w:rFonts w:ascii="Source Sans Pro Light" w:hAnsi="Source Sans Pro Light"/>
+          <w:sz w:val="24"/>
+          <w:szCs w:val="24"/>
+        </w:rPr>
+        <w:t>&lt;</w:t>
+      </w:r>
+      <w:r>
+        <w:rPr>
+          <w:rFonts w:ascii="Source Sans Pro" w:hAnsi="Source Sans Pro" w:cs="Arial"/>
+          <w:sz w:val="24"/>
+          <w:szCs w:val="24"/>
+        </w:rPr>
+        <w:t xml:space="preserve"> Casework Officer Email</w:t>
+      </w:r>
+      <w:r>
+        <w:rPr>
+          <w:rFonts w:ascii="Source Sans Pro Light" w:hAnsi="Source Sans Pro Light"/>
+          <w:sz w:val="24"/>
           <w:szCs w:val="24"/>
         </w:rPr>
         <w:t>&gt;</w:t>
       </w:r>
-      <w:r>
-        <w:rPr>
-          <w:rFonts w:ascii="Source Sans Pro Light" w:hAnsi="Source Sans Pro Light"/>
-          <w:szCs w:val="24"/>
-        </w:rPr>
-        <w:t xml:space="preserve"> </w:t>
-      </w:r>
-    </w:p>
-    <w:p>
-      <w:pPr>
-        <w:tabs>
-          <w:tab w:val="left" w:pos="5245"/>
-        </w:tabs>
-        <w:spacing w:after="0" w:line="240" w:lineRule="auto"/>
-        <w:rPr>
-          <w:rFonts w:ascii="Source Sans Pro Light" w:hAnsi="Source Sans Pro Light"/>
-          <w:szCs w:val="24"/>
-        </w:rPr>
-      </w:pPr>
-      <w:r>
-        <w:rPr>
-          <w:rFonts w:ascii="Source Sans Pro Light" w:hAnsi="Source Sans Pro Light"/>
-          <w:szCs w:val="24"/>
-        </w:rPr>
-        <w:t xml:space="preserve">Email: </w:t>
-      </w:r>
-      <w:r>
-        <w:rPr>
-          <w:rFonts w:ascii="Source Sans Pro Light" w:hAnsi="Source Sans Pro Light"/>
-          <w:szCs w:val="24"/>
-        </w:rPr>
-        <w:t>&lt;</w:t>
-      </w:r>
-      <w:r>
-        <w:rPr>
-          <w:rFonts w:cs="Arial"/>
-          <w:color w:val="4F81BD" w:themeColor="accent1"/>
-          <w:szCs w:val="24"/>
-        </w:rPr>
-        <w:t xml:space="preserve"> </w:t>
-      </w:r>
-      <w:r>
-        <w:rPr>
-          <w:rFonts w:cs="Arial"/>
-          <w:color w:val="4F81BD" w:themeColor="accent1"/>
-          <w:szCs w:val="24"/>
-        </w:rPr>
-        <w:t>Casework Office</w:t>
-      </w:r>
-      <w:r>
-        <w:rPr>
-          <w:rFonts w:cs="Arial"/>
-          <w:color w:val="4F81BD" w:themeColor="accent1"/>
-          <w:szCs w:val="24"/>
-        </w:rPr>
-        <w:t>r Email</w:t>
-      </w:r>
-      <w:r>
-        <w:rPr>
-          <w:rFonts w:ascii="Source Sans Pro Light" w:hAnsi="Source Sans Pro Light"/>
-          <w:szCs w:val="24"/>
-        </w:rPr>
-        <w:t>&gt;</w:t>
-      </w:r>
-    </w:p>
-    <w:p>
-      <w:pPr>
-        <w:tabs>
-          <w:tab w:val="left" w:pos="5245"/>
-        </w:tabs>
-        <w:spacing w:after="0" w:line="240" w:lineRule="auto"/>
-        <w:rPr>
-          <w:rFonts w:ascii="Source Sans Pro Light" w:hAnsi="Source Sans Pro Light"/>
-          <w:szCs w:val="24"/>
-        </w:rPr>
-      </w:pPr>
-    </w:p>
-    <w:p>
-      <w:pPr>
-        <w:tabs>
-          <w:tab w:val="left" w:pos="5245"/>
-        </w:tabs>
-        <w:spacing w:after="0" w:line="240" w:lineRule="auto"/>
-        <w:rPr>
-          <w:rFonts w:ascii="Source Sans Pro Light" w:hAnsi="Source Sans Pro Light"/>
+    </w:p>
+    <w:p>
+      <w:pPr>
+        <w:tabs>
+          <w:tab w:val="left" w:pos="5245"/>
+        </w:tabs>
+        <w:spacing w:after="0" w:line="240" w:lineRule="auto"/>
+        <w:rPr>
+          <w:rFonts w:ascii="Source Sans Pro Light" w:hAnsi="Source Sans Pro Light"/>
+          <w:sz w:val="24"/>
+          <w:szCs w:val="24"/>
+        </w:rPr>
+      </w:pPr>
+    </w:p>
+    <w:p>
+      <w:pPr>
+        <w:tabs>
+          <w:tab w:val="left" w:pos="5245"/>
+        </w:tabs>
+        <w:spacing w:after="0" w:line="240" w:lineRule="auto"/>
+        <w:rPr>
+          <w:rFonts w:ascii="Source Sans Pro Light" w:hAnsi="Source Sans Pro Light"/>
+          <w:sz w:val="24"/>
           <w:szCs w:val="24"/>
         </w:rPr>
         <w:sectPr>
@@ -606,12 +618,14 @@
         <w:spacing w:after="0" w:line="240" w:lineRule="auto"/>
         <w:rPr>
           <w:rFonts w:ascii="Source Sans Pro Light" w:hAnsi="Source Sans Pro Light"/>
-          <w:szCs w:val="24"/>
-        </w:rPr>
-      </w:pPr>
-      <w:r>
-        <w:rPr>
-          <w:rFonts w:ascii="Source Sans Pro Light" w:hAnsi="Source Sans Pro Light"/>
+          <w:sz w:val="24"/>
+          <w:szCs w:val="24"/>
+        </w:rPr>
+      </w:pPr>
+      <w:r>
+        <w:rPr>
+          <w:rFonts w:ascii="Source Sans Pro Light" w:hAnsi="Source Sans Pro Light"/>
+          <w:sz w:val="24"/>
           <w:szCs w:val="24"/>
         </w:rPr>
         <w:t xml:space="preserve">                                                                                           </w:t>
@@ -619,6 +633,7 @@
       <w:r>
         <w:rPr>
           <w:rFonts w:ascii="Source Sans Pro Light" w:hAnsi="Source Sans Pro Light"/>
+          <w:sz w:val="24"/>
           <w:szCs w:val="24"/>
         </w:rPr>
         <w:tab/>
@@ -626,6 +641,7 @@
       <w:r>
         <w:rPr>
           <w:rFonts w:ascii="Source Sans Pro Light" w:hAnsi="Source Sans Pro Light"/>
+          <w:sz w:val="24"/>
           <w:szCs w:val="24"/>
         </w:rPr>
         <w:tab/>
@@ -633,21 +649,23 @@
       <w:r>
         <w:rPr>
           <w:rFonts w:ascii="Source Sans Pro Light" w:hAnsi="Source Sans Pro Light"/>
+          <w:sz w:val="24"/>
           <w:szCs w:val="24"/>
         </w:rPr>
         <w:t>&lt;</w:t>
       </w:r>
       <w:r>
         <w:rPr>
-          <w:rFonts w:cs="Arial"/>
-          <w:color w:val="4F81BD" w:themeColor="accent1"/>
+          <w:rFonts w:ascii="Source Sans Pro" w:hAnsi="Source Sans Pro" w:cs="Arial"/>
+          <w:sz w:val="24"/>
           <w:szCs w:val="24"/>
         </w:rPr>
         <w:t>Completion Date</w:t>
       </w:r>
       <w:r>
         <w:rPr>
-          <w:rFonts w:cs="Arial"/>
+          <w:rFonts w:ascii="Source Sans Pro" w:hAnsi="Source Sans Pro" w:cs="Arial"/>
+          <w:sz w:val="24"/>
           <w:szCs w:val="24"/>
         </w:rPr>
         <w:t>&gt;</w:t>
@@ -661,36 +679,40 @@
         <w:spacing w:after="0" w:line="240" w:lineRule="auto"/>
         <w:rPr>
           <w:rFonts w:ascii="Source Sans Pro Light" w:hAnsi="Source Sans Pro Light"/>
-          <w:szCs w:val="24"/>
-        </w:rPr>
-      </w:pPr>
-    </w:p>
-    <w:p>
-      <w:pPr>
-        <w:tabs>
-          <w:tab w:val="left" w:pos="5245"/>
-        </w:tabs>
-        <w:spacing w:after="0" w:line="240" w:lineRule="auto"/>
-        <w:rPr>
-          <w:rFonts w:ascii="Source Sans Pro Light" w:hAnsi="Source Sans Pro Light"/>
-          <w:szCs w:val="24"/>
-        </w:rPr>
-      </w:pPr>
-    </w:p>
-    <w:p>
-      <w:pPr>
-        <w:tabs>
-          <w:tab w:val="left" w:pos="5245"/>
-        </w:tabs>
-        <w:spacing w:after="0" w:line="240" w:lineRule="auto"/>
-        <w:rPr>
-          <w:rFonts w:ascii="Source Sans Pro Light" w:hAnsi="Source Sans Pro Light"/>
-          <w:szCs w:val="24"/>
-        </w:rPr>
-      </w:pPr>
-      <w:r>
-        <w:rPr>
-          <w:rFonts w:ascii="Source Sans Pro Light" w:hAnsi="Source Sans Pro Light"/>
+          <w:sz w:val="24"/>
+          <w:szCs w:val="24"/>
+        </w:rPr>
+      </w:pPr>
+    </w:p>
+    <w:p>
+      <w:pPr>
+        <w:tabs>
+          <w:tab w:val="left" w:pos="5245"/>
+        </w:tabs>
+        <w:spacing w:after="0" w:line="240" w:lineRule="auto"/>
+        <w:rPr>
+          <w:rFonts w:ascii="Source Sans Pro Light" w:hAnsi="Source Sans Pro Light"/>
+          <w:sz w:val="24"/>
+          <w:szCs w:val="24"/>
+        </w:rPr>
+      </w:pPr>
+    </w:p>
+    <w:p>
+      <w:pPr>
+        <w:tabs>
+          <w:tab w:val="left" w:pos="5245"/>
+        </w:tabs>
+        <w:spacing w:after="0" w:line="240" w:lineRule="auto"/>
+        <w:rPr>
+          <w:rFonts w:ascii="Source Sans Pro Light" w:hAnsi="Source Sans Pro Light"/>
+          <w:sz w:val="24"/>
+          <w:szCs w:val="24"/>
+        </w:rPr>
+      </w:pPr>
+      <w:r>
+        <w:rPr>
+          <w:rFonts w:ascii="Source Sans Pro Light" w:hAnsi="Source Sans Pro Light"/>
+          <w:sz w:val="24"/>
           <w:szCs w:val="24"/>
         </w:rPr>
         <w:t xml:space="preserve">Dear </w:t>
@@ -698,15 +720,16 @@
       <w:r>
         <w:rPr>
           <w:rFonts w:ascii="Source Sans Pro Light" w:hAnsi="Source Sans Pro Light"/>
+          <w:sz w:val="24"/>
           <w:szCs w:val="24"/>
         </w:rPr>
         <w:t>&lt;</w:t>
       </w:r>
       <w:r>
         <w:rPr>
-          <w:rFonts w:cs="Arial"/>
+          <w:rFonts w:ascii="Source Sans Pro" w:hAnsi="Source Sans Pro" w:cs="Arial"/>
           <w:noProof/>
-          <w:color w:val="4F81BD" w:themeColor="accent1"/>
+          <w:sz w:val="24"/>
           <w:szCs w:val="24"/>
         </w:rPr>
         <w:t>Contact Name</w:t>
@@ -714,6 +737,7 @@
       <w:r>
         <w:rPr>
           <w:rFonts w:ascii="Source Sans Pro Light" w:hAnsi="Source Sans Pro Light"/>
+          <w:sz w:val="24"/>
           <w:szCs w:val="24"/>
         </w:rPr>
         <w:t>&gt;</w:t>
@@ -721,6 +745,7 @@
       <w:r>
         <w:rPr>
           <w:rFonts w:ascii="Source Sans Pro Light" w:hAnsi="Source Sans Pro Light"/>
+          <w:sz w:val="24"/>
           <w:szCs w:val="24"/>
         </w:rPr>
         <w:t>,</w:t>
@@ -734,6 +759,7 @@
         <w:spacing w:after="0" w:line="240" w:lineRule="auto"/>
         <w:rPr>
           <w:rFonts w:ascii="Source Sans Pro Light" w:hAnsi="Source Sans Pro Light"/>
+          <w:sz w:val="24"/>
           <w:szCs w:val="24"/>
         </w:rPr>
       </w:pPr>
@@ -747,6 +773,7 @@
         <w:rPr>
           <w:rFonts w:ascii="Source Sans Pro Light" w:hAnsi="Source Sans Pro Light"/>
           <w:b/>
+          <w:sz w:val="24"/>
           <w:szCs w:val="24"/>
         </w:rPr>
       </w:pPr>
@@ -754,6 +781,7 @@
         <w:rPr>
           <w:rFonts w:ascii="Source Sans Pro Light" w:hAnsi="Source Sans Pro Light"/>
           <w:b/>
+          <w:sz w:val="24"/>
           <w:szCs w:val="24"/>
         </w:rPr>
         <w:t>TOWN &amp; COUNTRY PLANNING ACT 1990 (AS AMENDED)</w:t>
@@ -768,6 +796,7 @@
         <w:rPr>
           <w:rFonts w:ascii="Source Sans Pro Light" w:hAnsi="Source Sans Pro Light"/>
           <w:b/>
+          <w:sz w:val="24"/>
           <w:szCs w:val="24"/>
         </w:rPr>
       </w:pPr>
@@ -775,6 +804,7 @@
         <w:rPr>
           <w:rFonts w:ascii="Source Sans Pro Light" w:hAnsi="Source Sans Pro Light"/>
           <w:b/>
+          <w:sz w:val="24"/>
           <w:szCs w:val="24"/>
         </w:rPr>
         <w:t>NATIONAL PLANNING POLICY FRAMEWORK 2019</w:t>
@@ -788,6 +818,7 @@
         <w:spacing w:after="0" w:line="240" w:lineRule="auto"/>
         <w:rPr>
           <w:rFonts w:ascii="Source Sans Pro Light" w:hAnsi="Source Sans Pro Light"/>
+          <w:sz w:val="24"/>
           <w:szCs w:val="24"/>
         </w:rPr>
       </w:pPr>
@@ -811,17 +842,17 @@
         </w:tabs>
         <w:spacing w:after="0" w:line="240" w:lineRule="auto"/>
         <w:rPr>
-          <w:rFonts w:cs="Arial"/>
+          <w:rFonts w:ascii="Source Sans Pro" w:hAnsi="Source Sans Pro" w:cs="Arial"/>
           <w:b/>
-          <w:color w:val="4F81BD" w:themeColor="accent1"/>
-          <w:szCs w:val="24"/>
-        </w:rPr>
-      </w:pPr>
-      <w:r>
-        <w:rPr>
-          <w:rFonts w:cs="Arial"/>
+          <w:sz w:val="24"/>
+          <w:szCs w:val="24"/>
+        </w:rPr>
+      </w:pPr>
+      <w:r>
+        <w:rPr>
+          <w:rFonts w:ascii="Source Sans Pro" w:hAnsi="Source Sans Pro" w:cs="Arial"/>
           <w:b/>
-          <w:color w:val="4F81BD" w:themeColor="accent1"/>
+          <w:sz w:val="24"/>
           <w:szCs w:val="24"/>
         </w:rPr>
         <w:t>&lt;Consultation Name&gt;</w:t>
@@ -835,30 +866,31 @@
         <w:spacing w:after="0" w:line="240" w:lineRule="auto"/>
         <w:rPr>
           <w:rFonts w:ascii="Source Sans Pro Light" w:hAnsi="Source Sans Pro Light"/>
-          <w:szCs w:val="24"/>
-        </w:rPr>
-      </w:pPr>
-      <w:r>
-        <w:rPr>
-          <w:rFonts w:cs="Arial"/>
-          <w:color w:val="4F81BD" w:themeColor="accent1"/>
+          <w:sz w:val="24"/>
+          <w:szCs w:val="24"/>
+        </w:rPr>
+      </w:pPr>
+      <w:r>
+        <w:rPr>
+          <w:rFonts w:ascii="Source Sans Pro" w:hAnsi="Source Sans Pro" w:cs="Arial"/>
+          <w:sz w:val="24"/>
           <w:szCs w:val="24"/>
         </w:rPr>
         <w:t>&lt;</w:t>
       </w:r>
       <w:r>
         <w:rPr>
-          <w:rFonts w:cs="Arial"/>
+          <w:rFonts w:ascii="Source Sans Pro" w:hAnsi="Source Sans Pro" w:cs="Arial"/>
           <w:i/>
-          <w:color w:val="4F81BD" w:themeColor="accent1"/>
+          <w:sz w:val="24"/>
           <w:szCs w:val="24"/>
         </w:rPr>
         <w:t>Proposal Description</w:t>
       </w:r>
       <w:r>
         <w:rPr>
-          <w:rFonts w:cs="Arial"/>
-          <w:color w:val="4F81BD" w:themeColor="accent1"/>
+          <w:rFonts w:ascii="Source Sans Pro" w:hAnsi="Source Sans Pro" w:cs="Arial"/>
+          <w:sz w:val="24"/>
           <w:szCs w:val="24"/>
         </w:rPr>
         <w:t>&gt;</w:t>
@@ -873,6 +905,7 @@
         <w:rPr>
           <w:rFonts w:ascii="Source Sans Pro Light" w:hAnsi="Source Sans Pro Light"/>
           <w:b/>
+          <w:sz w:val="24"/>
           <w:szCs w:val="24"/>
           <w:u w:val="single"/>
         </w:rPr>
@@ -887,6 +920,7 @@
         <w:rPr>
           <w:rFonts w:ascii="Source Sans Pro Light" w:hAnsi="Source Sans Pro Light"/>
           <w:b/>
+          <w:sz w:val="24"/>
           <w:szCs w:val="24"/>
           <w:u w:val="single"/>
         </w:rPr>
@@ -895,6 +929,7 @@
         <w:rPr>
           <w:rFonts w:ascii="Source Sans Pro Light" w:hAnsi="Source Sans Pro Light"/>
           <w:b/>
+          <w:sz w:val="24"/>
           <w:szCs w:val="24"/>
           <w:u w:val="single"/>
         </w:rPr>
@@ -909,24 +944,27 @@
         <w:spacing w:after="0" w:line="240" w:lineRule="auto"/>
         <w:rPr>
           <w:rFonts w:ascii="Source Sans Pro Light" w:hAnsi="Source Sans Pro Light"/>
-          <w:szCs w:val="24"/>
-        </w:rPr>
-      </w:pPr>
-    </w:p>
-    <w:p>
-      <w:pPr>
-        <w:tabs>
-          <w:tab w:val="left" w:pos="5245"/>
-        </w:tabs>
-        <w:spacing w:after="0" w:line="240" w:lineRule="auto"/>
-        <w:rPr>
-          <w:rFonts w:ascii="Source Sans Pro Light" w:hAnsi="Source Sans Pro Light"/>
-          <w:szCs w:val="24"/>
-        </w:rPr>
-      </w:pPr>
-      <w:r>
-        <w:rPr>
-          <w:rFonts w:ascii="Source Sans Pro Light" w:hAnsi="Source Sans Pro Light"/>
+          <w:sz w:val="24"/>
+          <w:szCs w:val="24"/>
+        </w:rPr>
+      </w:pPr>
+    </w:p>
+    <w:p>
+      <w:pPr>
+        <w:tabs>
+          <w:tab w:val="left" w:pos="5245"/>
+        </w:tabs>
+        <w:spacing w:after="0" w:line="240" w:lineRule="auto"/>
+        <w:rPr>
+          <w:rFonts w:ascii="Source Sans Pro Light" w:hAnsi="Source Sans Pro Light"/>
+          <w:sz w:val="24"/>
+          <w:szCs w:val="24"/>
+        </w:rPr>
+      </w:pPr>
+      <w:r>
+        <w:rPr>
+          <w:rFonts w:ascii="Source Sans Pro Light" w:hAnsi="Source Sans Pro Light"/>
+          <w:sz w:val="24"/>
           <w:szCs w:val="24"/>
         </w:rPr>
         <w:t xml:space="preserve">Thank you for your consultation received on </w:t>
@@ -934,21 +972,23 @@
       <w:r>
         <w:rPr>
           <w:rFonts w:ascii="Source Sans Pro Light" w:hAnsi="Source Sans Pro Light"/>
+          <w:sz w:val="24"/>
           <w:szCs w:val="24"/>
         </w:rPr>
         <w:t>&lt;</w:t>
       </w:r>
       <w:r>
         <w:rPr>
-          <w:rFonts w:cs="Arial"/>
-          <w:color w:val="4F81BD" w:themeColor="accent1"/>
+          <w:rFonts w:ascii="Source Sans Pro" w:hAnsi="Source Sans Pro" w:cs="Arial"/>
+          <w:sz w:val="24"/>
           <w:szCs w:val="24"/>
         </w:rPr>
         <w:t>Log Date</w:t>
       </w:r>
       <w:r>
         <w:rPr>
-          <w:rFonts w:cs="Arial"/>
+          <w:rFonts w:ascii="Source Sans Pro" w:hAnsi="Source Sans Pro" w:cs="Arial"/>
+          <w:sz w:val="24"/>
           <w:szCs w:val="24"/>
         </w:rPr>
         <w:t>&gt;</w:t>
@@ -962,24 +1002,27 @@
         <w:spacing w:after="0" w:line="240" w:lineRule="auto"/>
         <w:rPr>
           <w:rFonts w:ascii="Source Sans Pro Light" w:hAnsi="Source Sans Pro Light"/>
-          <w:szCs w:val="24"/>
-        </w:rPr>
-      </w:pPr>
-    </w:p>
-    <w:p>
-      <w:pPr>
-        <w:tabs>
-          <w:tab w:val="left" w:pos="5245"/>
-        </w:tabs>
-        <w:spacing w:after="0" w:line="240" w:lineRule="auto"/>
-        <w:rPr>
-          <w:rFonts w:ascii="Source Sans Pro Light" w:hAnsi="Source Sans Pro Light"/>
-          <w:szCs w:val="24"/>
-        </w:rPr>
-      </w:pPr>
-      <w:r>
-        <w:rPr>
-          <w:rFonts w:ascii="Source Sans Pro Light" w:hAnsi="Source Sans Pro Light"/>
+          <w:sz w:val="24"/>
+          <w:szCs w:val="24"/>
+        </w:rPr>
+      </w:pPr>
+    </w:p>
+    <w:p>
+      <w:pPr>
+        <w:tabs>
+          <w:tab w:val="left" w:pos="5245"/>
+        </w:tabs>
+        <w:spacing w:after="0" w:line="240" w:lineRule="auto"/>
+        <w:rPr>
+          <w:rFonts w:ascii="Source Sans Pro Light" w:hAnsi="Source Sans Pro Light"/>
+          <w:sz w:val="24"/>
+          <w:szCs w:val="24"/>
+        </w:rPr>
+      </w:pPr>
+      <w:r>
+        <w:rPr>
+          <w:rFonts w:ascii="Source Sans Pro Light" w:hAnsi="Source Sans Pro Light"/>
+          <w:sz w:val="24"/>
           <w:szCs w:val="24"/>
         </w:rPr>
         <w:t>The Greater London Archaeological Advisory Service (GLAAS) provides archaeological advice in accordance with the National Planning Policy Framework and GLAAS Charter.</w:t>
@@ -993,24 +1036,27 @@
         <w:spacing w:after="0" w:line="240" w:lineRule="auto"/>
         <w:rPr>
           <w:rFonts w:ascii="Source Sans Pro Light" w:hAnsi="Source Sans Pro Light"/>
-          <w:szCs w:val="24"/>
-        </w:rPr>
-      </w:pPr>
-    </w:p>
-    <w:p>
-      <w:pPr>
-        <w:tabs>
-          <w:tab w:val="left" w:pos="5245"/>
-        </w:tabs>
-        <w:spacing w:after="0" w:line="240" w:lineRule="auto"/>
-        <w:rPr>
-          <w:rFonts w:ascii="Source Sans Pro Light" w:hAnsi="Source Sans Pro Light"/>
-          <w:szCs w:val="24"/>
-        </w:rPr>
-      </w:pPr>
-      <w:r>
-        <w:rPr>
-          <w:rFonts w:ascii="Source Sans Pro Light" w:hAnsi="Source Sans Pro Light"/>
+          <w:sz w:val="24"/>
+          <w:szCs w:val="24"/>
+        </w:rPr>
+      </w:pPr>
+    </w:p>
+    <w:p>
+      <w:pPr>
+        <w:tabs>
+          <w:tab w:val="left" w:pos="5245"/>
+        </w:tabs>
+        <w:spacing w:after="0" w:line="240" w:lineRule="auto"/>
+        <w:rPr>
+          <w:rFonts w:ascii="Source Sans Pro Light" w:hAnsi="Source Sans Pro Light"/>
+          <w:sz w:val="24"/>
+          <w:szCs w:val="24"/>
+        </w:rPr>
+      </w:pPr>
+      <w:r>
+        <w:rPr>
+          <w:rFonts w:ascii="Source Sans Pro Light" w:hAnsi="Source Sans Pro Light"/>
+          <w:sz w:val="24"/>
           <w:szCs w:val="24"/>
         </w:rPr>
         <w:t>I have received an archaeological report provided in compliance with the archaeological investigation condition of the above planning permission.</w:t>
@@ -1024,55 +1070,80 @@
         <w:spacing w:after="0" w:line="240" w:lineRule="auto"/>
         <w:rPr>
           <w:rFonts w:ascii="Source Sans Pro Light" w:hAnsi="Source Sans Pro Light"/>
-          <w:szCs w:val="24"/>
-        </w:rPr>
-      </w:pPr>
-    </w:p>
-    <w:p>
-      <w:pPr>
-        <w:tabs>
-          <w:tab w:val="left" w:pos="5245"/>
-        </w:tabs>
-        <w:spacing w:after="0" w:line="240" w:lineRule="auto"/>
-        <w:rPr>
-          <w:rFonts w:ascii="Source Sans Pro Light" w:hAnsi="Source Sans Pro Light"/>
-          <w:szCs w:val="24"/>
-        </w:rPr>
-      </w:pPr>
-      <w:r>
-        <w:rPr>
-          <w:rFonts w:ascii="Source Sans Pro Light" w:hAnsi="Source Sans Pro Light"/>
+          <w:sz w:val="24"/>
+          <w:szCs w:val="24"/>
+        </w:rPr>
+      </w:pPr>
+    </w:p>
+    <w:p>
+      <w:pPr>
+        <w:tabs>
+          <w:tab w:val="left" w:pos="5245"/>
+        </w:tabs>
+        <w:spacing w:after="0" w:line="240" w:lineRule="auto"/>
+        <w:rPr>
+          <w:rFonts w:ascii="Source Sans Pro Light" w:hAnsi="Source Sans Pro Light"/>
+          <w:sz w:val="24"/>
+          <w:szCs w:val="24"/>
+        </w:rPr>
+      </w:pPr>
+      <w:r>
+        <w:rPr>
+          <w:rFonts w:ascii="Source Sans Pro Light" w:hAnsi="Source Sans Pro Light"/>
+          <w:sz w:val="24"/>
           <w:szCs w:val="24"/>
         </w:rPr>
         <w:t>&lt;</w:t>
       </w:r>
       <w:r>
         <w:rPr>
-          <w:rFonts w:cs="Arial"/>
-          <w:color w:val="4F81BD" w:themeColor="accent1"/>
+          <w:rFonts w:ascii="Source Sans Pro" w:hAnsi="Source Sans Pro" w:cs="Arial"/>
+          <w:sz w:val="24"/>
+          <w:szCs w:val="24"/>
+        </w:rPr>
+        <w:t>Condition Type</w:t>
+      </w:r>
+      <w:r>
+        <w:rPr>
+          <w:rFonts w:ascii="Source Sans Pro Light" w:hAnsi="Source Sans Pro Light"/>
+          <w:sz w:val="24"/>
+          <w:szCs w:val="24"/>
+        </w:rPr>
+        <w:t>&gt;</w:t>
+      </w:r>
+    </w:p>
+    <w:p>
+      <w:pPr>
+        <w:tabs>
+          <w:tab w:val="left" w:pos="5245"/>
+        </w:tabs>
+        <w:spacing w:after="0" w:line="240" w:lineRule="auto"/>
+        <w:rPr>
+          <w:rFonts w:ascii="Source Sans Pro Light" w:hAnsi="Source Sans Pro Light"/>
+          <w:sz w:val="24"/>
+          <w:szCs w:val="24"/>
+        </w:rPr>
+      </w:pPr>
+      <w:r>
+        <w:rPr>
+          <w:rFonts w:ascii="Source Sans Pro Light" w:hAnsi="Source Sans Pro Light"/>
+          <w:sz w:val="24"/>
+          <w:szCs w:val="24"/>
+        </w:rPr>
+        <w:t>&lt;</w:t>
+      </w:r>
+      <w:r>
+        <w:rPr>
+          <w:rFonts w:ascii="Source Sans Pro" w:hAnsi="Source Sans Pro" w:cs="Arial"/>
+          <w:sz w:val="24"/>
           <w:szCs w:val="24"/>
         </w:rPr>
         <w:t>Condition</w:t>
       </w:r>
       <w:r>
         <w:rPr>
-          <w:rFonts w:cs="Arial"/>
-          <w:color w:val="4F81BD" w:themeColor="accent1"/>
-          <w:szCs w:val="24"/>
-        </w:rPr>
-        <w:t xml:space="preserve"> </w:t>
-      </w:r>
-      <w:r>
-        <w:rPr>
-          <w:rFonts w:cs="Arial"/>
-          <w:color w:val="4F81BD" w:themeColor="accent1"/>
-          <w:szCs w:val="24"/>
-        </w:rPr>
-        <w:t>Type</w:t>
-      </w:r>
-      <w:r>
-        <w:rPr>
-          <w:rFonts w:ascii="Source Sans Pro Light" w:hAnsi="Source Sans Pro Light"/>
+          <w:rFonts w:ascii="Source Sans Pro" w:hAnsi="Source Sans Pro" w:cs="Arial"/>
+          <w:sz w:val="24"/>
           <w:szCs w:val="24"/>
         </w:rPr>
         <w:t>&gt;</w:t>
@@ -1086,59 +1157,27 @@
         <w:spacing w:after="0" w:line="240" w:lineRule="auto"/>
         <w:rPr>
           <w:rFonts w:ascii="Source Sans Pro Light" w:hAnsi="Source Sans Pro Light"/>
-          <w:szCs w:val="24"/>
-        </w:rPr>
-      </w:pPr>
-      <w:r>
-        <w:rPr>
-          <w:rFonts w:ascii="Source Sans Pro Light" w:hAnsi="Source Sans Pro Light"/>
-          <w:szCs w:val="24"/>
-        </w:rPr>
-        <w:t>&lt;</w:t>
-      </w:r>
-      <w:r>
-        <w:rPr>
-          <w:rFonts w:cs="Arial"/>
-          <w:color w:val="4F81BD" w:themeColor="accent1"/>
-          <w:szCs w:val="24"/>
-        </w:rPr>
-        <w:t>Condition</w:t>
-      </w:r>
-      <w:r>
-        <w:rPr>
-          <w:rFonts w:cs="Arial"/>
-          <w:color w:val="4F81BD" w:themeColor="accent1"/>
-          <w:szCs w:val="24"/>
-        </w:rPr>
-        <w:t>&gt;</w:t>
-      </w:r>
-    </w:p>
-    <w:p>
-      <w:pPr>
-        <w:tabs>
-          <w:tab w:val="left" w:pos="5245"/>
-        </w:tabs>
-        <w:spacing w:after="0" w:line="240" w:lineRule="auto"/>
-        <w:rPr>
-          <w:rFonts w:ascii="Source Sans Pro Light" w:hAnsi="Source Sans Pro Light"/>
-          <w:szCs w:val="24"/>
-        </w:rPr>
-      </w:pPr>
-    </w:p>
-    <w:p>
-      <w:pPr>
-        <w:tabs>
-          <w:tab w:val="left" w:pos="5245"/>
-        </w:tabs>
-        <w:spacing w:after="0" w:line="240" w:lineRule="auto"/>
-        <w:rPr>
-          <w:rFonts w:ascii="Source Sans Pro Light" w:hAnsi="Source Sans Pro Light"/>
-          <w:szCs w:val="24"/>
-        </w:rPr>
-      </w:pPr>
-      <w:r>
-        <w:rPr>
-          <w:rFonts w:ascii="Source Sans Pro Light" w:hAnsi="Source Sans Pro Light"/>
+          <w:sz w:val="24"/>
+          <w:szCs w:val="24"/>
+        </w:rPr>
+      </w:pPr>
+    </w:p>
+    <w:p>
+      <w:pPr>
+        <w:tabs>
+          <w:tab w:val="left" w:pos="5245"/>
+        </w:tabs>
+        <w:spacing w:after="0" w:line="240" w:lineRule="auto"/>
+        <w:rPr>
+          <w:rFonts w:ascii="Source Sans Pro Light" w:hAnsi="Source Sans Pro Light"/>
+          <w:sz w:val="24"/>
+          <w:szCs w:val="24"/>
+        </w:rPr>
+      </w:pPr>
+      <w:r>
+        <w:rPr>
+          <w:rFonts w:ascii="Source Sans Pro Light" w:hAnsi="Source Sans Pro Light"/>
+          <w:sz w:val="24"/>
           <w:szCs w:val="24"/>
         </w:rPr>
         <w:lastRenderedPageBreak/>
@@ -1153,24 +1192,27 @@
         <w:spacing w:after="0" w:line="240" w:lineRule="auto"/>
         <w:rPr>
           <w:rFonts w:ascii="Source Sans Pro Light" w:hAnsi="Source Sans Pro Light"/>
-          <w:szCs w:val="24"/>
-        </w:rPr>
-      </w:pPr>
-    </w:p>
-    <w:p>
-      <w:pPr>
-        <w:tabs>
-          <w:tab w:val="left" w:pos="5245"/>
-        </w:tabs>
-        <w:spacing w:after="0" w:line="240" w:lineRule="auto"/>
-        <w:rPr>
-          <w:rFonts w:ascii="Source Sans Pro Light" w:hAnsi="Source Sans Pro Light"/>
-          <w:szCs w:val="24"/>
-        </w:rPr>
-      </w:pPr>
-      <w:r>
-        <w:rPr>
-          <w:rFonts w:ascii="Source Sans Pro Light" w:hAnsi="Source Sans Pro Light"/>
+          <w:sz w:val="24"/>
+          <w:szCs w:val="24"/>
+        </w:rPr>
+      </w:pPr>
+    </w:p>
+    <w:p>
+      <w:pPr>
+        <w:tabs>
+          <w:tab w:val="left" w:pos="5245"/>
+        </w:tabs>
+        <w:spacing w:after="0" w:line="240" w:lineRule="auto"/>
+        <w:rPr>
+          <w:rFonts w:ascii="Source Sans Pro Light" w:hAnsi="Source Sans Pro Light"/>
+          <w:sz w:val="24"/>
+          <w:szCs w:val="24"/>
+        </w:rPr>
+      </w:pPr>
+      <w:r>
+        <w:rPr>
+          <w:rFonts w:ascii="Source Sans Pro Light" w:hAnsi="Source Sans Pro Light"/>
+          <w:sz w:val="24"/>
           <w:szCs w:val="24"/>
         </w:rPr>
         <w:t>The results of the archaeological investigation will be published in summary form in the London Archaeologist and made available through the Greater London Historic Environment Record. The site archive will be deposited with the London Archaeological Archive and Research Centre.</w:t>
@@ -1184,24 +1226,27 @@
         <w:spacing w:after="0" w:line="240" w:lineRule="auto"/>
         <w:rPr>
           <w:rFonts w:ascii="Source Sans Pro Light" w:hAnsi="Source Sans Pro Light"/>
-          <w:szCs w:val="24"/>
-        </w:rPr>
-      </w:pPr>
-    </w:p>
-    <w:p>
-      <w:pPr>
-        <w:tabs>
-          <w:tab w:val="left" w:pos="5245"/>
-        </w:tabs>
-        <w:spacing w:after="0" w:line="240" w:lineRule="auto"/>
-        <w:rPr>
-          <w:rFonts w:ascii="Source Sans Pro Light" w:hAnsi="Source Sans Pro Light"/>
-          <w:szCs w:val="24"/>
-        </w:rPr>
-      </w:pPr>
-      <w:r>
-        <w:rPr>
-          <w:rFonts w:ascii="Source Sans Pro Light" w:hAnsi="Source Sans Pro Light"/>
+          <w:sz w:val="24"/>
+          <w:szCs w:val="24"/>
+        </w:rPr>
+      </w:pPr>
+    </w:p>
+    <w:p>
+      <w:pPr>
+        <w:tabs>
+          <w:tab w:val="left" w:pos="5245"/>
+        </w:tabs>
+        <w:spacing w:after="0" w:line="240" w:lineRule="auto"/>
+        <w:rPr>
+          <w:rFonts w:ascii="Source Sans Pro Light" w:hAnsi="Source Sans Pro Light"/>
+          <w:sz w:val="24"/>
+          <w:szCs w:val="24"/>
+        </w:rPr>
+      </w:pPr>
+      <w:r>
+        <w:rPr>
+          <w:rFonts w:ascii="Source Sans Pro Light" w:hAnsi="Source Sans Pro Light"/>
+          <w:sz w:val="24"/>
           <w:szCs w:val="24"/>
         </w:rPr>
         <w:t>This response relates solely to archaeological issues.</w:t>
@@ -1216,6 +1261,7 @@
         <w:rPr>
           <w:rFonts w:ascii="Source Sans Pro Light" w:hAnsi="Source Sans Pro Light"/>
           <w:b/>
+          <w:sz w:val="24"/>
           <w:szCs w:val="24"/>
           <w:u w:val="single"/>
         </w:rPr>
@@ -1229,12 +1275,14 @@
         <w:spacing w:after="0" w:line="240" w:lineRule="auto"/>
         <w:rPr>
           <w:rFonts w:ascii="Source Sans Pro Light" w:hAnsi="Source Sans Pro Light"/>
-          <w:szCs w:val="24"/>
-        </w:rPr>
-      </w:pPr>
-      <w:r>
-        <w:rPr>
-          <w:rFonts w:ascii="Source Sans Pro Light" w:hAnsi="Source Sans Pro Light"/>
+          <w:sz w:val="24"/>
+          <w:szCs w:val="24"/>
+        </w:rPr>
+      </w:pPr>
+      <w:r>
+        <w:rPr>
+          <w:rFonts w:ascii="Source Sans Pro Light" w:hAnsi="Source Sans Pro Light"/>
+          <w:sz w:val="24"/>
           <w:szCs w:val="24"/>
         </w:rPr>
         <w:t>Yours sincerely</w:t>
@@ -1248,24 +1296,27 @@
         <w:spacing w:after="0" w:line="240" w:lineRule="auto"/>
         <w:rPr>
           <w:rFonts w:ascii="Source Sans Pro Light" w:hAnsi="Source Sans Pro Light"/>
-          <w:szCs w:val="24"/>
-        </w:rPr>
-      </w:pPr>
-    </w:p>
-    <w:p>
-      <w:pPr>
-        <w:tabs>
-          <w:tab w:val="left" w:pos="5245"/>
-        </w:tabs>
-        <w:spacing w:after="0" w:line="240" w:lineRule="auto"/>
-        <w:rPr>
-          <w:rFonts w:ascii="Source Sans Pro Light" w:hAnsi="Source Sans Pro Light"/>
-          <w:szCs w:val="24"/>
-        </w:rPr>
-      </w:pPr>
-      <w:r>
-        <w:rPr>
-          <w:rFonts w:ascii="Source Sans Pro Light" w:hAnsi="Source Sans Pro Light"/>
+          <w:sz w:val="24"/>
+          <w:szCs w:val="24"/>
+        </w:rPr>
+      </w:pPr>
+    </w:p>
+    <w:p>
+      <w:pPr>
+        <w:tabs>
+          <w:tab w:val="left" w:pos="5245"/>
+        </w:tabs>
+        <w:spacing w:after="0" w:line="240" w:lineRule="auto"/>
+        <w:rPr>
+          <w:rFonts w:ascii="Source Sans Pro Light" w:hAnsi="Source Sans Pro Light"/>
+          <w:sz w:val="24"/>
+          <w:szCs w:val="24"/>
+        </w:rPr>
+      </w:pPr>
+      <w:r>
+        <w:rPr>
+          <w:rFonts w:ascii="Source Sans Pro Light" w:hAnsi="Source Sans Pro Light"/>
+          <w:sz w:val="24"/>
           <w:szCs w:val="24"/>
         </w:rPr>
         <w:t>&lt;</w:t>
@@ -1273,7 +1324,7 @@
       <w:r>
         <w:rPr>
           <w:rFonts w:ascii="Source Sans Pro Light" w:hAnsi="Source Sans Pro Light"/>
-          <w:color w:val="0070C0"/>
+          <w:sz w:val="24"/>
           <w:szCs w:val="24"/>
         </w:rPr>
         <w:t>Casework Officer</w:t>
@@ -1281,7 +1332,7 @@
       <w:r>
         <w:rPr>
           <w:rFonts w:ascii="Source Sans Pro Light" w:hAnsi="Source Sans Pro Light"/>
-          <w:color w:val="0070C0"/>
+          <w:sz w:val="24"/>
           <w:szCs w:val="24"/>
         </w:rPr>
         <w:t>&gt;</w:t>
@@ -1295,12 +1346,14 @@
         <w:spacing w:after="0" w:line="240" w:lineRule="auto"/>
         <w:rPr>
           <w:rFonts w:ascii="Source Sans Pro Light" w:hAnsi="Source Sans Pro Light"/>
-          <w:szCs w:val="24"/>
-        </w:rPr>
-      </w:pPr>
-      <w:r>
-        <w:rPr>
-          <w:rFonts w:ascii="Source Sans Pro Light" w:hAnsi="Source Sans Pro Light"/>
+          <w:sz w:val="24"/>
+          <w:szCs w:val="24"/>
+        </w:rPr>
+      </w:pPr>
+      <w:r>
+        <w:rPr>
+          <w:rFonts w:ascii="Source Sans Pro Light" w:hAnsi="Source Sans Pro Light"/>
+          <w:sz w:val="24"/>
           <w:szCs w:val="24"/>
         </w:rPr>
         <w:t>Archaeology Advisor</w:t>
@@ -1314,12 +1367,14 @@
         <w:spacing w:after="0" w:line="240" w:lineRule="auto"/>
         <w:rPr>
           <w:rFonts w:ascii="Source Sans Pro Light" w:hAnsi="Source Sans Pro Light"/>
-          <w:szCs w:val="24"/>
-        </w:rPr>
-      </w:pPr>
-      <w:r>
-        <w:rPr>
-          <w:rFonts w:ascii="Source Sans Pro Light" w:hAnsi="Source Sans Pro Light"/>
+          <w:sz w:val="24"/>
+          <w:szCs w:val="24"/>
+        </w:rPr>
+      </w:pPr>
+      <w:r>
+        <w:rPr>
+          <w:rFonts w:ascii="Source Sans Pro Light" w:hAnsi="Source Sans Pro Light"/>
+          <w:sz w:val="24"/>
           <w:szCs w:val="24"/>
         </w:rPr>
         <w:t>Greater London Archaeological Advisory Service</w:t>
@@ -1333,12 +1388,14 @@
         <w:spacing w:after="0" w:line="240" w:lineRule="auto"/>
         <w:rPr>
           <w:rFonts w:ascii="Source Sans Pro Light" w:hAnsi="Source Sans Pro Light"/>
-          <w:szCs w:val="24"/>
-        </w:rPr>
-      </w:pPr>
-      <w:r>
-        <w:rPr>
-          <w:rFonts w:ascii="Source Sans Pro Light" w:hAnsi="Source Sans Pro Light"/>
+          <w:sz w:val="24"/>
+          <w:szCs w:val="24"/>
+        </w:rPr>
+      </w:pPr>
+      <w:r>
+        <w:rPr>
+          <w:rFonts w:ascii="Source Sans Pro Light" w:hAnsi="Source Sans Pro Light"/>
+          <w:sz w:val="24"/>
           <w:szCs w:val="24"/>
         </w:rPr>
         <w:t>London and South East Region</w:t>
@@ -1482,14 +1539,14 @@
             <w:spacing w:after="40"/>
             <w:jc w:val="center"/>
             <w:rPr>
-              <w:rFonts w:eastAsia="Calibri"/>
+              <w:rFonts w:ascii="Source Sans Pro" w:eastAsia="Calibri" w:hAnsi="Source Sans Pro"/>
               <w:spacing w:val="5"/>
               <w:sz w:val="16"/>
             </w:rPr>
           </w:pPr>
           <w:r>
             <w:rPr>
-              <w:rFonts w:eastAsia="Calibri"/>
+              <w:rFonts w:ascii="Source Sans Pro" w:eastAsia="Calibri" w:hAnsi="Source Sans Pro"/>
               <w:spacing w:val="5"/>
               <w:sz w:val="16"/>
             </w:rPr>
@@ -1497,7 +1554,7 @@
           </w:r>
           <w:r>
             <w:rPr>
-              <w:rFonts w:eastAsia="Calibri"/>
+              <w:rFonts w:ascii="Source Sans Pro" w:eastAsia="Calibri" w:hAnsi="Source Sans Pro"/>
               <w:spacing w:val="5"/>
               <w:sz w:val="16"/>
             </w:rPr>
@@ -1505,7 +1562,7 @@
           </w:r>
           <w:r>
             <w:rPr>
-              <w:rFonts w:eastAsia="Calibri"/>
+              <w:rFonts w:ascii="Source Sans Pro" w:eastAsia="Calibri" w:hAnsi="Source Sans Pro"/>
               <w:spacing w:val="5"/>
               <w:sz w:val="16"/>
               <w:vertAlign w:val="superscript"/>
@@ -1514,7 +1571,7 @@
           </w:r>
           <w:r>
             <w:rPr>
-              <w:rFonts w:eastAsia="Calibri"/>
+              <w:rFonts w:ascii="Source Sans Pro" w:eastAsia="Calibri" w:hAnsi="Source Sans Pro"/>
               <w:spacing w:val="5"/>
               <w:sz w:val="16"/>
             </w:rPr>
@@ -1522,7 +1579,7 @@
           </w:r>
           <w:r>
             <w:rPr>
-              <w:rFonts w:eastAsia="Calibri"/>
+              <w:rFonts w:ascii="Source Sans Pro" w:eastAsia="Calibri" w:hAnsi="Source Sans Pro"/>
               <w:spacing w:val="5"/>
               <w:sz w:val="16"/>
             </w:rPr>
@@ -1530,7 +1587,7 @@
           </w:r>
           <w:r>
             <w:rPr>
-              <w:rFonts w:eastAsia="Calibri"/>
+              <w:rFonts w:ascii="Source Sans Pro" w:eastAsia="Calibri" w:hAnsi="Source Sans Pro"/>
               <w:spacing w:val="5"/>
               <w:sz w:val="16"/>
             </w:rPr>
@@ -1539,7 +1596,7 @@
           <w:proofErr w:type="spellStart"/>
           <w:r>
             <w:rPr>
-              <w:rFonts w:eastAsia="Calibri"/>
+              <w:rFonts w:ascii="Source Sans Pro" w:eastAsia="Calibri" w:hAnsi="Source Sans Pro"/>
               <w:spacing w:val="5"/>
               <w:sz w:val="16"/>
             </w:rPr>
@@ -1548,7 +1605,7 @@
           <w:proofErr w:type="spellEnd"/>
           <w:r>
             <w:rPr>
-              <w:rFonts w:eastAsia="Calibri"/>
+              <w:rFonts w:ascii="Source Sans Pro" w:eastAsia="Calibri" w:hAnsi="Source Sans Pro"/>
               <w:spacing w:val="5"/>
               <w:sz w:val="16"/>
             </w:rPr>
@@ -1556,7 +1613,7 @@
           </w:r>
           <w:r>
             <w:rPr>
-              <w:rFonts w:eastAsia="Calibri"/>
+              <w:rFonts w:ascii="Source Sans Pro" w:eastAsia="Calibri" w:hAnsi="Source Sans Pro"/>
               <w:spacing w:val="5"/>
               <w:sz w:val="16"/>
             </w:rPr>
@@ -1564,7 +1621,7 @@
           </w:r>
           <w:r>
             <w:rPr>
-              <w:rFonts w:eastAsia="Calibri"/>
+              <w:rFonts w:ascii="Source Sans Pro" w:eastAsia="Calibri" w:hAnsi="Source Sans Pro"/>
               <w:spacing w:val="5"/>
               <w:sz w:val="16"/>
             </w:rPr>
@@ -1572,7 +1629,7 @@
           </w:r>
           <w:r>
             <w:rPr>
-              <w:rFonts w:eastAsia="Calibri"/>
+              <w:rFonts w:ascii="Source Sans Pro" w:eastAsia="Calibri" w:hAnsi="Source Sans Pro"/>
               <w:spacing w:val="5"/>
               <w:sz w:val="16"/>
             </w:rPr>
@@ -1580,7 +1637,7 @@
           </w:r>
           <w:r>
             <w:rPr>
-              <w:rFonts w:eastAsia="Calibri"/>
+              <w:rFonts w:ascii="Source Sans Pro" w:eastAsia="Calibri" w:hAnsi="Source Sans Pro"/>
               <w:spacing w:val="5"/>
               <w:sz w:val="16"/>
             </w:rPr>
@@ -1592,14 +1649,14 @@
             <w:spacing w:after="40"/>
             <w:jc w:val="center"/>
             <w:rPr>
-              <w:rFonts w:eastAsia="Calibri"/>
+              <w:rFonts w:ascii="Source Sans Pro" w:eastAsia="Calibri" w:hAnsi="Source Sans Pro"/>
               <w:spacing w:val="5"/>
               <w:sz w:val="16"/>
             </w:rPr>
           </w:pPr>
           <w:r>
             <w:rPr>
-              <w:rFonts w:eastAsia="Calibri"/>
+              <w:rFonts w:ascii="Source Sans Pro" w:eastAsia="Calibri" w:hAnsi="Source Sans Pro"/>
               <w:spacing w:val="5"/>
               <w:sz w:val="16"/>
             </w:rPr>
@@ -1608,7 +1665,7 @@
           <w:proofErr w:type="gramStart"/>
           <w:r>
             <w:rPr>
-              <w:rFonts w:eastAsia="Calibri"/>
+              <w:rFonts w:ascii="Source Sans Pro" w:eastAsia="Calibri" w:hAnsi="Source Sans Pro"/>
               <w:spacing w:val="5"/>
               <w:sz w:val="16"/>
             </w:rPr>
@@ -1617,7 +1674,7 @@
           <w:proofErr w:type="gramEnd"/>
           <w:r>
             <w:rPr>
-              <w:rFonts w:eastAsia="Calibri"/>
+              <w:rFonts w:ascii="Source Sans Pro" w:eastAsia="Calibri" w:hAnsi="Source Sans Pro"/>
               <w:spacing w:val="5"/>
               <w:sz w:val="16"/>
             </w:rPr>
@@ -1633,7 +1690,7 @@
             <w:spacing w:after="40"/>
             <w:jc w:val="center"/>
             <w:rPr>
-              <w:rFonts w:eastAsia="Calibri"/>
+              <w:rFonts w:ascii="Source Sans Pro" w:eastAsia="Calibri" w:hAnsi="Source Sans Pro"/>
               <w:spacing w:val="5"/>
               <w:sz w:val="16"/>
               <w:szCs w:val="16"/>
@@ -1641,7 +1698,7 @@
           </w:pPr>
           <w:r>
             <w:rPr>
-              <w:rFonts w:eastAsia="Calibri"/>
+              <w:rFonts w:ascii="Source Sans Pro" w:eastAsia="Calibri" w:hAnsi="Source Sans Pro"/>
               <w:spacing w:val="5"/>
               <w:sz w:val="16"/>
               <w:szCs w:val="16"/>
@@ -2211,11 +2268,7 @@
   <w:style w:type="paragraph" w:default="1" w:styleId="Normal">
     <w:name w:val="Normal"/>
     <w:qFormat/>
-    <w:rsid w:val="00B10F9F"/>
-    <w:rPr>
-      <w:rFonts w:ascii="Source Sans Pro" w:hAnsi="Source Sans Pro"/>
-      <w:sz w:val="24"/>
-    </w:rPr>
+    <w:rsid w:val="00B5294B"/>
   </w:style>
   <w:style w:type="character" w:default="1" w:styleId="DefaultParagraphFont">
     <w:name w:val="Default Paragraph Font"/>

--- a/arches_her/docx/Condition Satisfied Letter.docx
+++ b/arches_her/docx/Condition Satisfied Letter.docx
@@ -158,32 +158,20 @@
         <w:tabs>
           <w:tab w:val="left" w:pos="5245"/>
         </w:tabs>
-        <w:rPr>
-          <w:rFonts w:ascii="Source Sans Pro Light" w:hAnsi="Source Sans Pro Light"/>
-        </w:rPr>
-      </w:pPr>
-    </w:p>
-    <w:p>
-      <w:pPr>
-        <w:tabs>
-          <w:tab w:val="left" w:pos="5245"/>
-        </w:tabs>
-        <w:spacing w:after="0" w:line="240" w:lineRule="auto"/>
-        <w:rPr>
-          <w:rFonts w:ascii="Source Sans Pro Light" w:hAnsi="Source Sans Pro Light"/>
-        </w:rPr>
-      </w:pPr>
-    </w:p>
-    <w:p>
-      <w:pPr>
-        <w:tabs>
-          <w:tab w:val="left" w:pos="5245"/>
-        </w:tabs>
-        <w:spacing w:after="0" w:line="240" w:lineRule="auto"/>
-        <w:rPr>
-          <w:rFonts w:ascii="Source Sans Pro Light" w:hAnsi="Source Sans Pro Light"/>
-          <w:color w:val="0070C0"/>
-          <w:szCs w:val="24"/>
+        <w:spacing w:after="0" w:line="240" w:lineRule="auto"/>
+        <w:rPr>
+          <w:rFonts w:ascii="Source Sans Pro Light" w:hAnsi="Source Sans Pro Light"/>
+        </w:rPr>
+      </w:pPr>
+    </w:p>
+    <w:p>
+      <w:pPr>
+        <w:tabs>
+          <w:tab w:val="left" w:pos="5245"/>
+        </w:tabs>
+        <w:spacing w:after="0" w:line="240" w:lineRule="auto"/>
+        <w:rPr>
+          <w:rFonts w:ascii="Source Sans Pro Light" w:hAnsi="Source Sans Pro Light"/>
         </w:rPr>
         <w:sectPr>
           <w:footerReference w:type="default" r:id="rId7"/>
@@ -202,15 +190,22 @@
         <w:spacing w:after="0" w:line="240" w:lineRule="auto"/>
         <w:rPr>
           <w:rFonts w:ascii="Source Sans Pro Light" w:hAnsi="Source Sans Pro Light"/>
-          <w:color w:val="0070C0"/>
-          <w:szCs w:val="24"/>
-        </w:rPr>
-      </w:pPr>
-      <w:r>
-        <w:rPr>
-          <w:rFonts w:ascii="Source Sans Pro Light" w:hAnsi="Source Sans Pro Light"/>
-          <w:color w:val="0070C0"/>
-          <w:szCs w:val="24"/>
+        </w:rPr>
+      </w:pPr>
+    </w:p>
+    <w:p>
+      <w:pPr>
+        <w:tabs>
+          <w:tab w:val="left" w:pos="5245"/>
+        </w:tabs>
+        <w:spacing w:after="0" w:line="240" w:lineRule="auto"/>
+        <w:rPr>
+          <w:rFonts w:ascii="Source Sans Pro Light" w:hAnsi="Source Sans Pro Light"/>
+        </w:rPr>
+      </w:pPr>
+      <w:r>
+        <w:rPr>
+          <w:rFonts w:ascii="Source Sans Pro Light" w:hAnsi="Source Sans Pro Light"/>
         </w:rPr>
         <w:t>&lt;Name of person consulting&gt;</w:t>
       </w:r>
@@ -223,39 +218,29 @@
         <w:spacing w:after="0" w:line="240" w:lineRule="auto"/>
         <w:rPr>
           <w:rFonts w:ascii="Source Sans Pro Light" w:hAnsi="Source Sans Pro Light"/>
-          <w:color w:val="0070C0"/>
-          <w:szCs w:val="24"/>
-        </w:rPr>
-      </w:pPr>
-      <w:r>
-        <w:rPr>
-          <w:rFonts w:ascii="Source Sans Pro Light" w:hAnsi="Source Sans Pro Light"/>
-          <w:color w:val="0070C0"/>
-          <w:szCs w:val="24"/>
+        </w:rPr>
+      </w:pPr>
+      <w:r>
+        <w:rPr>
+          <w:rFonts w:ascii="Source Sans Pro Light" w:hAnsi="Source Sans Pro Light"/>
         </w:rPr>
         <w:t>&lt;</w:t>
       </w:r>
       <w:r>
         <w:rPr>
           <w:rFonts w:ascii="Source Sans Pro Light" w:hAnsi="Source Sans Pro Light"/>
-          <w:color w:val="0070C0"/>
-          <w:szCs w:val="24"/>
         </w:rPr>
         <w:t>Address of consulting organisation</w:t>
       </w:r>
       <w:r>
         <w:rPr>
           <w:rFonts w:ascii="Source Sans Pro Light" w:hAnsi="Source Sans Pro Light"/>
-          <w:color w:val="0070C0"/>
-          <w:szCs w:val="24"/>
         </w:rPr>
         <w:t>&gt;</w:t>
       </w:r>
       <w:r>
         <w:rPr>
           <w:rFonts w:ascii="Source Sans Pro Light" w:hAnsi="Source Sans Pro Light"/>
-          <w:color w:val="0070C0"/>
-          <w:szCs w:val="24"/>
         </w:rPr>
         <w:t xml:space="preserve"> </w:t>
       </w:r>
@@ -268,55 +253,57 @@
         <w:spacing w:after="0" w:line="240" w:lineRule="auto"/>
         <w:rPr>
           <w:rFonts w:ascii="Source Sans Pro Light" w:hAnsi="Source Sans Pro Light"/>
-          <w:color w:val="0070C0"/>
-          <w:szCs w:val="24"/>
-        </w:rPr>
-      </w:pPr>
-    </w:p>
-    <w:p>
-      <w:pPr>
-        <w:tabs>
-          <w:tab w:val="left" w:pos="5245"/>
-        </w:tabs>
-        <w:spacing w:after="0" w:line="240" w:lineRule="auto"/>
-        <w:rPr>
-          <w:rFonts w:ascii="Source Sans Pro Light" w:hAnsi="Source Sans Pro Light"/>
-          <w:szCs w:val="24"/>
-        </w:rPr>
-      </w:pPr>
-      <w:r>
-        <w:rPr>
-          <w:rFonts w:ascii="Source Sans Pro Light" w:hAnsi="Source Sans Pro Light"/>
-          <w:szCs w:val="24"/>
+        </w:rPr>
+      </w:pPr>
+    </w:p>
+    <w:p>
+      <w:pPr>
+        <w:tabs>
+          <w:tab w:val="left" w:pos="5245"/>
+        </w:tabs>
+        <w:spacing w:after="0" w:line="240" w:lineRule="auto"/>
+        <w:rPr>
+          <w:rFonts w:ascii="Source Sans Pro Light" w:hAnsi="Source Sans Pro Light"/>
+        </w:rPr>
+      </w:pPr>
+      <w:r>
+        <w:rPr>
+          <w:rFonts w:ascii="Source Sans Pro Light" w:hAnsi="Source Sans Pro Light"/>
         </w:rPr>
         <w:br w:type="column"/>
       </w:r>
-      <w:r>
-        <w:rPr>
-          <w:rFonts w:ascii="Source Sans Pro Light" w:hAnsi="Source Sans Pro Light"/>
-          <w:szCs w:val="24"/>
+    </w:p>
+    <w:p>
+      <w:pPr>
+        <w:tabs>
+          <w:tab w:val="left" w:pos="5245"/>
+        </w:tabs>
+        <w:spacing w:after="0" w:line="240" w:lineRule="auto"/>
+        <w:rPr>
+          <w:rFonts w:ascii="Source Sans Pro Light" w:hAnsi="Source Sans Pro Light"/>
+        </w:rPr>
+      </w:pPr>
+      <w:r>
+        <w:rPr>
+          <w:rFonts w:ascii="Source Sans Pro Light" w:hAnsi="Source Sans Pro Light"/>
         </w:rPr>
         <w:t xml:space="preserve">Your Ref: </w:t>
       </w:r>
       <w:r>
         <w:rPr>
           <w:rFonts w:ascii="Source Sans Pro Light" w:hAnsi="Source Sans Pro Light"/>
-          <w:szCs w:val="24"/>
         </w:rPr>
         <w:t>&lt;</w:t>
       </w:r>
       <w:r>
         <w:rPr>
           <w:rFonts w:cs="Arial"/>
-          <w:color w:val="4F81BD" w:themeColor="accent1"/>
-          <w:szCs w:val="24"/>
         </w:rPr>
         <w:t>Reference</w:t>
       </w:r>
       <w:r>
         <w:rPr>
           <w:rFonts w:ascii="Source Sans Pro Light" w:hAnsi="Source Sans Pro Light"/>
-          <w:szCs w:val="24"/>
         </w:rPr>
         <w:t>&gt;</w:t>
       </w:r>
@@ -329,35 +316,29 @@
         <w:spacing w:after="0" w:line="240" w:lineRule="auto"/>
         <w:rPr>
           <w:rFonts w:ascii="Source Sans Pro Light" w:hAnsi="Source Sans Pro Light"/>
-          <w:szCs w:val="24"/>
-        </w:rPr>
-      </w:pPr>
-      <w:r>
-        <w:rPr>
-          <w:rFonts w:ascii="Source Sans Pro Light" w:hAnsi="Source Sans Pro Light"/>
-          <w:szCs w:val="24"/>
+        </w:rPr>
+      </w:pPr>
+      <w:r>
+        <w:rPr>
+          <w:rFonts w:ascii="Source Sans Pro Light" w:hAnsi="Source Sans Pro Light"/>
         </w:rPr>
         <w:t xml:space="preserve">Our Ref: </w:t>
       </w:r>
       <w:r>
         <w:rPr>
           <w:rFonts w:ascii="Source Sans Pro Light" w:hAnsi="Source Sans Pro Light"/>
-          <w:szCs w:val="24"/>
         </w:rPr>
         <w:t>&lt;</w:t>
       </w:r>
       <w:r>
         <w:rPr>
           <w:rFonts w:cs="Arial"/>
-          <w:color w:val="4F81BD" w:themeColor="accent1"/>
-          <w:szCs w:val="24"/>
         </w:rPr>
         <w:t>Primary Reference Number</w:t>
       </w:r>
       <w:r>
         <w:rPr>
           <w:rFonts w:ascii="Source Sans Pro Light" w:hAnsi="Source Sans Pro Light"/>
-          <w:szCs w:val="24"/>
         </w:rPr>
         <w:t>&gt;</w:t>
       </w:r>
@@ -370,34 +351,29 @@
         <w:spacing w:after="0" w:line="240" w:lineRule="auto"/>
         <w:rPr>
           <w:rFonts w:ascii="Source Sans Pro Light" w:hAnsi="Source Sans Pro Light"/>
-          <w:szCs w:val="24"/>
-        </w:rPr>
-      </w:pPr>
-      <w:r>
-        <w:rPr>
-          <w:rFonts w:ascii="Source Sans Pro Light" w:hAnsi="Source Sans Pro Light"/>
-          <w:szCs w:val="24"/>
+        </w:rPr>
+      </w:pPr>
+      <w:r>
+        <w:rPr>
+          <w:rFonts w:ascii="Source Sans Pro Light" w:hAnsi="Source Sans Pro Light"/>
         </w:rPr>
         <w:tab/>
       </w:r>
       <w:r>
         <w:rPr>
           <w:rFonts w:ascii="Source Sans Pro Light" w:hAnsi="Source Sans Pro Light"/>
-          <w:szCs w:val="24"/>
         </w:rPr>
         <w:tab/>
       </w:r>
       <w:r>
         <w:rPr>
           <w:rFonts w:ascii="Source Sans Pro Light" w:hAnsi="Source Sans Pro Light"/>
-          <w:szCs w:val="24"/>
         </w:rPr>
         <w:tab/>
       </w:r>
       <w:r>
         <w:rPr>
           <w:rFonts w:ascii="Source Sans Pro Light" w:hAnsi="Source Sans Pro Light"/>
-          <w:szCs w:val="24"/>
         </w:rPr>
         <w:tab/>
       </w:r>
@@ -410,36 +386,29 @@
         <w:spacing w:after="0" w:line="240" w:lineRule="auto"/>
         <w:rPr>
           <w:rFonts w:ascii="Source Sans Pro Light" w:hAnsi="Source Sans Pro Light"/>
-          <w:szCs w:val="24"/>
-        </w:rPr>
-      </w:pPr>
-      <w:r>
-        <w:rPr>
-          <w:rFonts w:ascii="Source Sans Pro Light" w:hAnsi="Source Sans Pro Light"/>
-          <w:szCs w:val="24"/>
+        </w:rPr>
+      </w:pPr>
+      <w:r>
+        <w:rPr>
+          <w:rFonts w:ascii="Source Sans Pro Light" w:hAnsi="Source Sans Pro Light"/>
         </w:rPr>
         <w:t xml:space="preserve">Contact: </w:t>
       </w:r>
       <w:r>
         <w:rPr>
           <w:rFonts w:ascii="Source Sans Pro Light" w:hAnsi="Source Sans Pro Light"/>
-          <w:szCs w:val="24"/>
         </w:rPr>
         <w:t>&lt;</w:t>
       </w:r>
       <w:r>
         <w:rPr>
           <w:rFonts w:cs="Arial"/>
-          <w:color w:val="4F81BD" w:themeColor="accent1"/>
-          <w:szCs w:val="24"/>
         </w:rPr>
         <w:t>Casework Officer</w:t>
       </w:r>
       <w:r>
         <w:rPr>
           <w:rFonts w:cs="Arial"/>
-          <w:color w:val="4F81BD" w:themeColor="accent1"/>
-          <w:szCs w:val="24"/>
         </w:rPr>
         <w:t>&gt;</w:t>
       </w:r>
@@ -452,139 +421,93 @@
         <w:spacing w:after="0" w:line="240" w:lineRule="auto"/>
         <w:rPr>
           <w:rFonts w:ascii="Source Sans Pro Light" w:hAnsi="Source Sans Pro Light"/>
-          <w:szCs w:val="24"/>
-        </w:rPr>
-      </w:pPr>
-      <w:r>
-        <w:rPr>
-          <w:rFonts w:ascii="Source Sans Pro Light" w:hAnsi="Source Sans Pro Light"/>
-          <w:szCs w:val="24"/>
+        </w:rPr>
+      </w:pPr>
+      <w:r>
+        <w:rPr>
+          <w:rFonts w:ascii="Source Sans Pro Light" w:hAnsi="Source Sans Pro Light"/>
         </w:rPr>
         <w:t xml:space="preserve">Direct Dial: </w:t>
       </w:r>
       <w:r>
         <w:rPr>
           <w:rFonts w:ascii="Source Sans Pro Light" w:hAnsi="Source Sans Pro Light"/>
-          <w:szCs w:val="24"/>
         </w:rPr>
         <w:t>&lt;</w:t>
       </w:r>
       <w:r>
         <w:rPr>
           <w:rFonts w:cs="Arial"/>
-          <w:color w:val="4F81BD" w:themeColor="accent1"/>
-          <w:szCs w:val="24"/>
-        </w:rPr>
-        <w:t xml:space="preserve"> </w:t>
+        </w:rPr>
+        <w:t>Casework Officer</w:t>
+      </w:r>
+      <w:r>
+        <w:rPr>
+          <w:rFonts w:ascii="Source Sans Pro Light" w:hAnsi="Source Sans Pro Light"/>
+        </w:rPr>
+        <w:t xml:space="preserve"> Number</w:t>
+      </w:r>
+      <w:r>
+        <w:rPr>
+          <w:rFonts w:ascii="Source Sans Pro Light" w:hAnsi="Source Sans Pro Light"/>
+        </w:rPr>
+        <w:t>&gt;</w:t>
+      </w:r>
+    </w:p>
+    <w:p>
+      <w:pPr>
+        <w:tabs>
+          <w:tab w:val="left" w:pos="5245"/>
+        </w:tabs>
+        <w:spacing w:after="0" w:line="240" w:lineRule="auto"/>
+        <w:rPr>
+          <w:rFonts w:ascii="Source Sans Pro Light" w:hAnsi="Source Sans Pro Light"/>
+        </w:rPr>
+      </w:pPr>
+      <w:r>
+        <w:rPr>
+          <w:rFonts w:ascii="Source Sans Pro Light" w:hAnsi="Source Sans Pro Light"/>
+        </w:rPr>
+        <w:t xml:space="preserve">Email: </w:t>
+      </w:r>
+      <w:r>
+        <w:rPr>
+          <w:rFonts w:ascii="Source Sans Pro Light" w:hAnsi="Source Sans Pro Light"/>
+        </w:rPr>
+        <w:t>&lt;</w:t>
       </w:r>
       <w:r>
         <w:rPr>
           <w:rFonts w:cs="Arial"/>
-          <w:color w:val="4F81BD" w:themeColor="accent1"/>
-          <w:szCs w:val="24"/>
-        </w:rPr>
-        <w:t>Casework Officer</w:t>
-      </w:r>
-      <w:r>
-        <w:rPr>
-          <w:rFonts w:ascii="Source Sans Pro Light" w:hAnsi="Source Sans Pro Light"/>
-          <w:szCs w:val="24"/>
-        </w:rPr>
-        <w:t xml:space="preserve"> Number</w:t>
-      </w:r>
-      <w:r>
-        <w:rPr>
-          <w:rFonts w:ascii="Source Sans Pro Light" w:hAnsi="Source Sans Pro Light"/>
-          <w:szCs w:val="24"/>
+        </w:rPr>
+        <w:t>Casework Officer Email</w:t>
+      </w:r>
+      <w:r>
+        <w:rPr>
+          <w:rFonts w:ascii="Source Sans Pro Light" w:hAnsi="Source Sans Pro Light"/>
         </w:rPr>
         <w:t>&gt;</w:t>
       </w:r>
-      <w:r>
-        <w:rPr>
-          <w:rFonts w:ascii="Source Sans Pro Light" w:hAnsi="Source Sans Pro Light"/>
-          <w:szCs w:val="24"/>
-        </w:rPr>
-        <w:t xml:space="preserve"> </w:t>
-      </w:r>
-    </w:p>
-    <w:p>
-      <w:pPr>
-        <w:tabs>
-          <w:tab w:val="left" w:pos="5245"/>
-        </w:tabs>
-        <w:spacing w:after="0" w:line="240" w:lineRule="auto"/>
-        <w:rPr>
-          <w:rFonts w:ascii="Source Sans Pro Light" w:hAnsi="Source Sans Pro Light"/>
-          <w:szCs w:val="24"/>
-        </w:rPr>
-      </w:pPr>
-      <w:r>
-        <w:rPr>
-          <w:rFonts w:ascii="Source Sans Pro Light" w:hAnsi="Source Sans Pro Light"/>
-          <w:szCs w:val="24"/>
-        </w:rPr>
-        <w:t xml:space="preserve">Email: </w:t>
-      </w:r>
-      <w:r>
-        <w:rPr>
-          <w:rFonts w:ascii="Source Sans Pro Light" w:hAnsi="Source Sans Pro Light"/>
-          <w:szCs w:val="24"/>
-        </w:rPr>
-        <w:t>&lt;</w:t>
-      </w:r>
-      <w:r>
-        <w:rPr>
-          <w:rFonts w:cs="Arial"/>
-          <w:color w:val="4F81BD" w:themeColor="accent1"/>
-          <w:szCs w:val="24"/>
-        </w:rPr>
-        <w:t xml:space="preserve"> </w:t>
-      </w:r>
-      <w:r>
-        <w:rPr>
-          <w:rFonts w:cs="Arial"/>
-          <w:color w:val="4F81BD" w:themeColor="accent1"/>
-          <w:szCs w:val="24"/>
-        </w:rPr>
-        <w:t>Casework Office</w:t>
-      </w:r>
-      <w:r>
-        <w:rPr>
-          <w:rFonts w:cs="Arial"/>
-          <w:color w:val="4F81BD" w:themeColor="accent1"/>
-          <w:szCs w:val="24"/>
-        </w:rPr>
-        <w:t>r Email</w:t>
-      </w:r>
-      <w:r>
-        <w:rPr>
-          <w:rFonts w:ascii="Source Sans Pro Light" w:hAnsi="Source Sans Pro Light"/>
-          <w:szCs w:val="24"/>
-        </w:rPr>
-        <w:t>&gt;</w:t>
-      </w:r>
-    </w:p>
-    <w:p>
-      <w:pPr>
-        <w:tabs>
-          <w:tab w:val="left" w:pos="5245"/>
-        </w:tabs>
-        <w:spacing w:after="0" w:line="240" w:lineRule="auto"/>
-        <w:rPr>
-          <w:rFonts w:ascii="Source Sans Pro Light" w:hAnsi="Source Sans Pro Light"/>
-          <w:szCs w:val="24"/>
-        </w:rPr>
-      </w:pPr>
-    </w:p>
-    <w:p>
-      <w:pPr>
-        <w:tabs>
-          <w:tab w:val="left" w:pos="5245"/>
-        </w:tabs>
-        <w:spacing w:after="0" w:line="240" w:lineRule="auto"/>
-        <w:rPr>
-          <w:rFonts w:ascii="Source Sans Pro Light" w:hAnsi="Source Sans Pro Light"/>
-          <w:szCs w:val="24"/>
+    </w:p>
+    <w:p>
+      <w:pPr>
+        <w:tabs>
+          <w:tab w:val="left" w:pos="5245"/>
+        </w:tabs>
+        <w:spacing w:after="0" w:line="240" w:lineRule="auto"/>
+        <w:rPr>
+          <w:rFonts w:ascii="Source Sans Pro Light" w:hAnsi="Source Sans Pro Light"/>
+        </w:rPr>
+      </w:pPr>
+    </w:p>
+    <w:p>
+      <w:pPr>
+        <w:tabs>
+          <w:tab w:val="left" w:pos="5245"/>
+        </w:tabs>
+        <w:spacing w:after="0" w:line="240" w:lineRule="auto"/>
+        <w:rPr>
+          <w:rFonts w:ascii="Source Sans Pro Light" w:hAnsi="Source Sans Pro Light"/>
         </w:rPr>
         <w:sectPr>
           <w:type w:val="continuous"/>
@@ -606,49 +529,52 @@
         <w:spacing w:after="0" w:line="240" w:lineRule="auto"/>
         <w:rPr>
           <w:rFonts w:ascii="Source Sans Pro Light" w:hAnsi="Source Sans Pro Light"/>
-          <w:szCs w:val="24"/>
-        </w:rPr>
-      </w:pPr>
-      <w:r>
-        <w:rPr>
-          <w:rFonts w:ascii="Source Sans Pro Light" w:hAnsi="Source Sans Pro Light"/>
-          <w:szCs w:val="24"/>
+        </w:rPr>
+      </w:pPr>
+    </w:p>
+    <w:p>
+      <w:pPr>
+        <w:tabs>
+          <w:tab w:val="left" w:pos="5245"/>
+        </w:tabs>
+        <w:spacing w:after="0" w:line="240" w:lineRule="auto"/>
+        <w:rPr>
+          <w:rFonts w:ascii="Source Sans Pro Light" w:hAnsi="Source Sans Pro Light"/>
+        </w:rPr>
+      </w:pPr>
+      <w:r>
+        <w:rPr>
+          <w:rFonts w:ascii="Source Sans Pro Light" w:hAnsi="Source Sans Pro Light"/>
         </w:rPr>
         <w:t xml:space="preserve">                                                                                           </w:t>
       </w:r>
       <w:r>
         <w:rPr>
           <w:rFonts w:ascii="Source Sans Pro Light" w:hAnsi="Source Sans Pro Light"/>
-          <w:szCs w:val="24"/>
         </w:rPr>
         <w:tab/>
       </w:r>
       <w:r>
         <w:rPr>
           <w:rFonts w:ascii="Source Sans Pro Light" w:hAnsi="Source Sans Pro Light"/>
-          <w:szCs w:val="24"/>
         </w:rPr>
         <w:tab/>
       </w:r>
       <w:r>
         <w:rPr>
           <w:rFonts w:ascii="Source Sans Pro Light" w:hAnsi="Source Sans Pro Light"/>
-          <w:szCs w:val="24"/>
         </w:rPr>
         <w:t>&lt;</w:t>
       </w:r>
       <w:r>
         <w:rPr>
           <w:rFonts w:cs="Arial"/>
-          <w:color w:val="4F81BD" w:themeColor="accent1"/>
-          <w:szCs w:val="24"/>
         </w:rPr>
         <w:t>Completion Date</w:t>
       </w:r>
       <w:r>
         <w:rPr>
           <w:rFonts w:cs="Arial"/>
-          <w:szCs w:val="24"/>
         </w:rPr>
         <w:t>&gt;</w:t>
       </w:r>
@@ -661,44 +587,39 @@
         <w:spacing w:after="0" w:line="240" w:lineRule="auto"/>
         <w:rPr>
           <w:rFonts w:ascii="Source Sans Pro Light" w:hAnsi="Source Sans Pro Light"/>
-          <w:szCs w:val="24"/>
-        </w:rPr>
-      </w:pPr>
-    </w:p>
-    <w:p>
-      <w:pPr>
-        <w:tabs>
-          <w:tab w:val="left" w:pos="5245"/>
-        </w:tabs>
-        <w:spacing w:after="0" w:line="240" w:lineRule="auto"/>
-        <w:rPr>
-          <w:rFonts w:ascii="Source Sans Pro Light" w:hAnsi="Source Sans Pro Light"/>
-          <w:szCs w:val="24"/>
-        </w:rPr>
-      </w:pPr>
-    </w:p>
-    <w:p>
-      <w:pPr>
-        <w:tabs>
-          <w:tab w:val="left" w:pos="5245"/>
-        </w:tabs>
-        <w:spacing w:after="0" w:line="240" w:lineRule="auto"/>
-        <w:rPr>
-          <w:rFonts w:ascii="Source Sans Pro Light" w:hAnsi="Source Sans Pro Light"/>
-          <w:szCs w:val="24"/>
-        </w:rPr>
-      </w:pPr>
-      <w:r>
-        <w:rPr>
-          <w:rFonts w:ascii="Source Sans Pro Light" w:hAnsi="Source Sans Pro Light"/>
-          <w:szCs w:val="24"/>
+        </w:rPr>
+      </w:pPr>
+    </w:p>
+    <w:p>
+      <w:pPr>
+        <w:tabs>
+          <w:tab w:val="left" w:pos="5245"/>
+        </w:tabs>
+        <w:spacing w:after="0" w:line="240" w:lineRule="auto"/>
+        <w:rPr>
+          <w:rFonts w:ascii="Source Sans Pro Light" w:hAnsi="Source Sans Pro Light"/>
+        </w:rPr>
+      </w:pPr>
+    </w:p>
+    <w:p>
+      <w:pPr>
+        <w:tabs>
+          <w:tab w:val="left" w:pos="5245"/>
+        </w:tabs>
+        <w:spacing w:after="0" w:line="240" w:lineRule="auto"/>
+        <w:rPr>
+          <w:rFonts w:ascii="Source Sans Pro Light" w:hAnsi="Source Sans Pro Light"/>
+        </w:rPr>
+      </w:pPr>
+      <w:r>
+        <w:rPr>
+          <w:rFonts w:ascii="Source Sans Pro Light" w:hAnsi="Source Sans Pro Light"/>
         </w:rPr>
         <w:t xml:space="preserve">Dear </w:t>
       </w:r>
       <w:r>
         <w:rPr>
           <w:rFonts w:ascii="Source Sans Pro Light" w:hAnsi="Source Sans Pro Light"/>
-          <w:szCs w:val="24"/>
         </w:rPr>
         <w:t>&lt;</w:t>
       </w:r>
@@ -706,22 +627,18 @@
         <w:rPr>
           <w:rFonts w:cs="Arial"/>
           <w:noProof/>
-          <w:color w:val="4F81BD" w:themeColor="accent1"/>
-          <w:szCs w:val="24"/>
         </w:rPr>
         <w:t>Contact Name</w:t>
       </w:r>
       <w:r>
         <w:rPr>
           <w:rFonts w:ascii="Source Sans Pro Light" w:hAnsi="Source Sans Pro Light"/>
-          <w:szCs w:val="24"/>
         </w:rPr>
         <w:t>&gt;</w:t>
       </w:r>
       <w:r>
         <w:rPr>
           <w:rFonts w:ascii="Source Sans Pro Light" w:hAnsi="Source Sans Pro Light"/>
-          <w:szCs w:val="24"/>
         </w:rPr>
         <w:t>,</w:t>
       </w:r>
@@ -734,7 +651,6 @@
         <w:spacing w:after="0" w:line="240" w:lineRule="auto"/>
         <w:rPr>
           <w:rFonts w:ascii="Source Sans Pro Light" w:hAnsi="Source Sans Pro Light"/>
-          <w:szCs w:val="24"/>
         </w:rPr>
       </w:pPr>
     </w:p>
@@ -747,14 +663,12 @@
         <w:rPr>
           <w:rFonts w:ascii="Source Sans Pro Light" w:hAnsi="Source Sans Pro Light"/>
           <w:b/>
-          <w:szCs w:val="24"/>
         </w:rPr>
       </w:pPr>
       <w:r>
         <w:rPr>
           <w:rFonts w:ascii="Source Sans Pro Light" w:hAnsi="Source Sans Pro Light"/>
           <w:b/>
-          <w:szCs w:val="24"/>
         </w:rPr>
         <w:t>TOWN &amp; COUNTRY PLANNING ACT 1990 (AS AMENDED)</w:t>
       </w:r>
@@ -768,14 +682,12 @@
         <w:rPr>
           <w:rFonts w:ascii="Source Sans Pro Light" w:hAnsi="Source Sans Pro Light"/>
           <w:b/>
-          <w:szCs w:val="24"/>
         </w:rPr>
       </w:pPr>
       <w:r>
         <w:rPr>
           <w:rFonts w:ascii="Source Sans Pro Light" w:hAnsi="Source Sans Pro Light"/>
           <w:b/>
-          <w:szCs w:val="24"/>
         </w:rPr>
         <w:t>NATIONAL PLANNING POLICY FRAMEWORK 2019</w:t>
       </w:r>
@@ -788,7 +700,6 @@
         <w:spacing w:after="0" w:line="240" w:lineRule="auto"/>
         <w:rPr>
           <w:rFonts w:ascii="Source Sans Pro Light" w:hAnsi="Source Sans Pro Light"/>
-          <w:szCs w:val="24"/>
         </w:rPr>
       </w:pPr>
     </w:p>
@@ -813,16 +724,12 @@
         <w:rPr>
           <w:rFonts w:cs="Arial"/>
           <w:b/>
-          <w:color w:val="4F81BD" w:themeColor="accent1"/>
-          <w:szCs w:val="24"/>
         </w:rPr>
       </w:pPr>
       <w:r>
         <w:rPr>
           <w:rFonts w:cs="Arial"/>
           <w:b/>
-          <w:color w:val="4F81BD" w:themeColor="accent1"/>
-          <w:szCs w:val="24"/>
         </w:rPr>
         <w:t>&lt;Consultation Name&gt;</w:t>
       </w:r>
@@ -835,14 +742,11 @@
         <w:spacing w:after="0" w:line="240" w:lineRule="auto"/>
         <w:rPr>
           <w:rFonts w:ascii="Source Sans Pro Light" w:hAnsi="Source Sans Pro Light"/>
-          <w:szCs w:val="24"/>
         </w:rPr>
       </w:pPr>
       <w:r>
         <w:rPr>
           <w:rFonts w:cs="Arial"/>
-          <w:color w:val="4F81BD" w:themeColor="accent1"/>
-          <w:szCs w:val="24"/>
         </w:rPr>
         <w:t>&lt;</w:t>
       </w:r>
@@ -850,16 +754,12 @@
         <w:rPr>
           <w:rFonts w:cs="Arial"/>
           <w:i/>
-          <w:color w:val="4F81BD" w:themeColor="accent1"/>
-          <w:szCs w:val="24"/>
         </w:rPr>
         <w:t>Proposal Description</w:t>
       </w:r>
       <w:r>
         <w:rPr>
           <w:rFonts w:cs="Arial"/>
-          <w:color w:val="4F81BD" w:themeColor="accent1"/>
-          <w:szCs w:val="24"/>
         </w:rPr>
         <w:t>&gt;</w:t>
       </w:r>
@@ -873,7 +773,6 @@
         <w:rPr>
           <w:rFonts w:ascii="Source Sans Pro Light" w:hAnsi="Source Sans Pro Light"/>
           <w:b/>
-          <w:szCs w:val="24"/>
           <w:u w:val="single"/>
         </w:rPr>
       </w:pPr>
@@ -887,7 +786,6 @@
         <w:rPr>
           <w:rFonts w:ascii="Source Sans Pro Light" w:hAnsi="Source Sans Pro Light"/>
           <w:b/>
-          <w:szCs w:val="24"/>
           <w:u w:val="single"/>
         </w:rPr>
       </w:pPr>
@@ -895,7 +793,6 @@
         <w:rPr>
           <w:rFonts w:ascii="Source Sans Pro Light" w:hAnsi="Source Sans Pro Light"/>
           <w:b/>
-          <w:szCs w:val="24"/>
           <w:u w:val="single"/>
         </w:rPr>
         <w:t>Recommend Archaeology Condition to be Satisfied</w:t>
@@ -909,47 +806,40 @@
         <w:spacing w:after="0" w:line="240" w:lineRule="auto"/>
         <w:rPr>
           <w:rFonts w:ascii="Source Sans Pro Light" w:hAnsi="Source Sans Pro Light"/>
-          <w:szCs w:val="24"/>
-        </w:rPr>
-      </w:pPr>
-    </w:p>
-    <w:p>
-      <w:pPr>
-        <w:tabs>
-          <w:tab w:val="left" w:pos="5245"/>
-        </w:tabs>
-        <w:spacing w:after="0" w:line="240" w:lineRule="auto"/>
-        <w:rPr>
-          <w:rFonts w:ascii="Source Sans Pro Light" w:hAnsi="Source Sans Pro Light"/>
-          <w:szCs w:val="24"/>
-        </w:rPr>
-      </w:pPr>
-      <w:r>
-        <w:rPr>
-          <w:rFonts w:ascii="Source Sans Pro Light" w:hAnsi="Source Sans Pro Light"/>
-          <w:szCs w:val="24"/>
+        </w:rPr>
+      </w:pPr>
+    </w:p>
+    <w:p>
+      <w:pPr>
+        <w:tabs>
+          <w:tab w:val="left" w:pos="5245"/>
+        </w:tabs>
+        <w:spacing w:after="0" w:line="240" w:lineRule="auto"/>
+        <w:rPr>
+          <w:rFonts w:ascii="Source Sans Pro Light" w:hAnsi="Source Sans Pro Light"/>
+        </w:rPr>
+      </w:pPr>
+      <w:r>
+        <w:rPr>
+          <w:rFonts w:ascii="Source Sans Pro Light" w:hAnsi="Source Sans Pro Light"/>
         </w:rPr>
         <w:t xml:space="preserve">Thank you for your consultation received on </w:t>
       </w:r>
       <w:r>
         <w:rPr>
           <w:rFonts w:ascii="Source Sans Pro Light" w:hAnsi="Source Sans Pro Light"/>
-          <w:szCs w:val="24"/>
         </w:rPr>
         <w:t>&lt;</w:t>
       </w:r>
       <w:r>
         <w:rPr>
           <w:rFonts w:cs="Arial"/>
-          <w:color w:val="4F81BD" w:themeColor="accent1"/>
-          <w:szCs w:val="24"/>
         </w:rPr>
         <w:t>Log Date</w:t>
       </w:r>
       <w:r>
         <w:rPr>
           <w:rFonts w:cs="Arial"/>
-          <w:szCs w:val="24"/>
         </w:rPr>
         <w:t>&gt;</w:t>
       </w:r>
@@ -962,25 +852,22 @@
         <w:spacing w:after="0" w:line="240" w:lineRule="auto"/>
         <w:rPr>
           <w:rFonts w:ascii="Source Sans Pro Light" w:hAnsi="Source Sans Pro Light"/>
-          <w:szCs w:val="24"/>
-        </w:rPr>
-      </w:pPr>
-    </w:p>
-    <w:p>
-      <w:pPr>
-        <w:tabs>
-          <w:tab w:val="left" w:pos="5245"/>
-        </w:tabs>
-        <w:spacing w:after="0" w:line="240" w:lineRule="auto"/>
-        <w:rPr>
-          <w:rFonts w:ascii="Source Sans Pro Light" w:hAnsi="Source Sans Pro Light"/>
-          <w:szCs w:val="24"/>
-        </w:rPr>
-      </w:pPr>
-      <w:r>
-        <w:rPr>
-          <w:rFonts w:ascii="Source Sans Pro Light" w:hAnsi="Source Sans Pro Light"/>
-          <w:szCs w:val="24"/>
+        </w:rPr>
+      </w:pPr>
+    </w:p>
+    <w:p>
+      <w:pPr>
+        <w:tabs>
+          <w:tab w:val="left" w:pos="5245"/>
+        </w:tabs>
+        <w:spacing w:after="0" w:line="240" w:lineRule="auto"/>
+        <w:rPr>
+          <w:rFonts w:ascii="Source Sans Pro Light" w:hAnsi="Source Sans Pro Light"/>
+        </w:rPr>
+      </w:pPr>
+      <w:r>
+        <w:rPr>
+          <w:rFonts w:ascii="Source Sans Pro Light" w:hAnsi="Source Sans Pro Light"/>
         </w:rPr>
         <w:t>The Greater London Archaeological Advisory Service (GLAAS) provides archaeological advice in accordance with the National Planning Policy Framework and GLAAS Charter.</w:t>
       </w:r>
@@ -993,25 +880,22 @@
         <w:spacing w:after="0" w:line="240" w:lineRule="auto"/>
         <w:rPr>
           <w:rFonts w:ascii="Source Sans Pro Light" w:hAnsi="Source Sans Pro Light"/>
-          <w:szCs w:val="24"/>
-        </w:rPr>
-      </w:pPr>
-    </w:p>
-    <w:p>
-      <w:pPr>
-        <w:tabs>
-          <w:tab w:val="left" w:pos="5245"/>
-        </w:tabs>
-        <w:spacing w:after="0" w:line="240" w:lineRule="auto"/>
-        <w:rPr>
-          <w:rFonts w:ascii="Source Sans Pro Light" w:hAnsi="Source Sans Pro Light"/>
-          <w:szCs w:val="24"/>
-        </w:rPr>
-      </w:pPr>
-      <w:r>
-        <w:rPr>
-          <w:rFonts w:ascii="Source Sans Pro Light" w:hAnsi="Source Sans Pro Light"/>
-          <w:szCs w:val="24"/>
+        </w:rPr>
+      </w:pPr>
+    </w:p>
+    <w:p>
+      <w:pPr>
+        <w:tabs>
+          <w:tab w:val="left" w:pos="5245"/>
+        </w:tabs>
+        <w:spacing w:after="0" w:line="240" w:lineRule="auto"/>
+        <w:rPr>
+          <w:rFonts w:ascii="Source Sans Pro Light" w:hAnsi="Source Sans Pro Light"/>
+        </w:rPr>
+      </w:pPr>
+      <w:r>
+        <w:rPr>
+          <w:rFonts w:ascii="Source Sans Pro Light" w:hAnsi="Source Sans Pro Light"/>
         </w:rPr>
         <w:t>I have received an archaeological report provided in compliance with the archaeological investigation condition of the above planning permission.</w:t>
       </w:r>
@@ -1024,56 +908,63 @@
         <w:spacing w:after="0" w:line="240" w:lineRule="auto"/>
         <w:rPr>
           <w:rFonts w:ascii="Source Sans Pro Light" w:hAnsi="Source Sans Pro Light"/>
-          <w:szCs w:val="24"/>
-        </w:rPr>
-      </w:pPr>
-    </w:p>
-    <w:p>
-      <w:pPr>
-        <w:tabs>
-          <w:tab w:val="left" w:pos="5245"/>
-        </w:tabs>
-        <w:spacing w:after="0" w:line="240" w:lineRule="auto"/>
-        <w:rPr>
-          <w:rFonts w:ascii="Source Sans Pro Light" w:hAnsi="Source Sans Pro Light"/>
-          <w:szCs w:val="24"/>
-        </w:rPr>
-      </w:pPr>
-      <w:r>
-        <w:rPr>
-          <w:rFonts w:ascii="Source Sans Pro Light" w:hAnsi="Source Sans Pro Light"/>
-          <w:szCs w:val="24"/>
+        </w:rPr>
+      </w:pPr>
+    </w:p>
+    <w:p>
+      <w:pPr>
+        <w:tabs>
+          <w:tab w:val="left" w:pos="5245"/>
+        </w:tabs>
+        <w:spacing w:after="0" w:line="240" w:lineRule="auto"/>
+        <w:rPr>
+          <w:rFonts w:ascii="Source Sans Pro Light" w:hAnsi="Source Sans Pro Light"/>
+        </w:rPr>
+      </w:pPr>
+      <w:r>
+        <w:rPr>
+          <w:rFonts w:ascii="Source Sans Pro Light" w:hAnsi="Source Sans Pro Light"/>
         </w:rPr>
         <w:t>&lt;</w:t>
       </w:r>
       <w:r>
         <w:rPr>
           <w:rFonts w:cs="Arial"/>
-          <w:color w:val="4F81BD" w:themeColor="accent1"/>
-          <w:szCs w:val="24"/>
+        </w:rPr>
+        <w:t>Condition Type</w:t>
+      </w:r>
+      <w:r>
+        <w:rPr>
+          <w:rFonts w:ascii="Source Sans Pro Light" w:hAnsi="Source Sans Pro Light"/>
+        </w:rPr>
+        <w:t>&gt;</w:t>
+      </w:r>
+    </w:p>
+    <w:p>
+      <w:pPr>
+        <w:tabs>
+          <w:tab w:val="left" w:pos="5245"/>
+        </w:tabs>
+        <w:spacing w:after="0" w:line="240" w:lineRule="auto"/>
+        <w:rPr>
+          <w:rFonts w:ascii="Source Sans Pro Light" w:hAnsi="Source Sans Pro Light"/>
+        </w:rPr>
+      </w:pPr>
+      <w:r>
+        <w:rPr>
+          <w:rFonts w:ascii="Source Sans Pro Light" w:hAnsi="Source Sans Pro Light"/>
+        </w:rPr>
+        <w:t>&lt;</w:t>
+      </w:r>
+      <w:r>
+        <w:rPr>
+          <w:rFonts w:cs="Arial"/>
         </w:rPr>
         <w:t>Condition</w:t>
       </w:r>
       <w:r>
         <w:rPr>
           <w:rFonts w:cs="Arial"/>
-          <w:color w:val="4F81BD" w:themeColor="accent1"/>
-          <w:szCs w:val="24"/>
-        </w:rPr>
-        <w:t xml:space="preserve"> </w:t>
-      </w:r>
-      <w:r>
-        <w:rPr>
-          <w:rFonts w:cs="Arial"/>
-          <w:color w:val="4F81BD" w:themeColor="accent1"/>
-          <w:szCs w:val="24"/>
-        </w:rPr>
-        <w:t>Type</w:t>
-      </w:r>
-      <w:r>
-        <w:rPr>
-          <w:rFonts w:ascii="Source Sans Pro Light" w:hAnsi="Source Sans Pro Light"/>
-          <w:szCs w:val="24"/>
         </w:rPr>
         <w:t>&gt;</w:t>
       </w:r>
@@ -1086,60 +977,22 @@
         <w:spacing w:after="0" w:line="240" w:lineRule="auto"/>
         <w:rPr>
           <w:rFonts w:ascii="Source Sans Pro Light" w:hAnsi="Source Sans Pro Light"/>
-          <w:szCs w:val="24"/>
-        </w:rPr>
-      </w:pPr>
-      <w:r>
-        <w:rPr>
-          <w:rFonts w:ascii="Source Sans Pro Light" w:hAnsi="Source Sans Pro Light"/>
-          <w:szCs w:val="24"/>
-        </w:rPr>
-        <w:t>&lt;</w:t>
-      </w:r>
-      <w:r>
-        <w:rPr>
-          <w:rFonts w:cs="Arial"/>
-          <w:color w:val="4F81BD" w:themeColor="accent1"/>
-          <w:szCs w:val="24"/>
-        </w:rPr>
-        <w:t>Condition</w:t>
-      </w:r>
-      <w:r>
-        <w:rPr>
-          <w:rFonts w:cs="Arial"/>
-          <w:color w:val="4F81BD" w:themeColor="accent1"/>
-          <w:szCs w:val="24"/>
-        </w:rPr>
-        <w:t>&gt;</w:t>
-      </w:r>
-    </w:p>
-    <w:p>
-      <w:pPr>
-        <w:tabs>
-          <w:tab w:val="left" w:pos="5245"/>
-        </w:tabs>
-        <w:spacing w:after="0" w:line="240" w:lineRule="auto"/>
-        <w:rPr>
-          <w:rFonts w:ascii="Source Sans Pro Light" w:hAnsi="Source Sans Pro Light"/>
-          <w:szCs w:val="24"/>
-        </w:rPr>
-      </w:pPr>
-    </w:p>
-    <w:p>
-      <w:pPr>
-        <w:tabs>
-          <w:tab w:val="left" w:pos="5245"/>
-        </w:tabs>
-        <w:spacing w:after="0" w:line="240" w:lineRule="auto"/>
-        <w:rPr>
-          <w:rFonts w:ascii="Source Sans Pro Light" w:hAnsi="Source Sans Pro Light"/>
-          <w:szCs w:val="24"/>
-        </w:rPr>
-      </w:pPr>
-      <w:r>
-        <w:rPr>
-          <w:rFonts w:ascii="Source Sans Pro Light" w:hAnsi="Source Sans Pro Light"/>
-          <w:szCs w:val="24"/>
+        </w:rPr>
+      </w:pPr>
+    </w:p>
+    <w:p>
+      <w:pPr>
+        <w:tabs>
+          <w:tab w:val="left" w:pos="5245"/>
+        </w:tabs>
+        <w:spacing w:after="0" w:line="240" w:lineRule="auto"/>
+        <w:rPr>
+          <w:rFonts w:ascii="Source Sans Pro Light" w:hAnsi="Source Sans Pro Light"/>
+        </w:rPr>
+      </w:pPr>
+      <w:r>
+        <w:rPr>
+          <w:rFonts w:ascii="Source Sans Pro Light" w:hAnsi="Source Sans Pro Light"/>
         </w:rPr>
         <w:lastRenderedPageBreak/>
         <w:t>Having considered the submitted document I recommend its approval.  No further archaeological work is necessary and the archaeological condition under this application has been satisfied.</w:t>
@@ -1153,25 +1006,22 @@
         <w:spacing w:after="0" w:line="240" w:lineRule="auto"/>
         <w:rPr>
           <w:rFonts w:ascii="Source Sans Pro Light" w:hAnsi="Source Sans Pro Light"/>
-          <w:szCs w:val="24"/>
-        </w:rPr>
-      </w:pPr>
-    </w:p>
-    <w:p>
-      <w:pPr>
-        <w:tabs>
-          <w:tab w:val="left" w:pos="5245"/>
-        </w:tabs>
-        <w:spacing w:after="0" w:line="240" w:lineRule="auto"/>
-        <w:rPr>
-          <w:rFonts w:ascii="Source Sans Pro Light" w:hAnsi="Source Sans Pro Light"/>
-          <w:szCs w:val="24"/>
-        </w:rPr>
-      </w:pPr>
-      <w:r>
-        <w:rPr>
-          <w:rFonts w:ascii="Source Sans Pro Light" w:hAnsi="Source Sans Pro Light"/>
-          <w:szCs w:val="24"/>
+        </w:rPr>
+      </w:pPr>
+    </w:p>
+    <w:p>
+      <w:pPr>
+        <w:tabs>
+          <w:tab w:val="left" w:pos="5245"/>
+        </w:tabs>
+        <w:spacing w:after="0" w:line="240" w:lineRule="auto"/>
+        <w:rPr>
+          <w:rFonts w:ascii="Source Sans Pro Light" w:hAnsi="Source Sans Pro Light"/>
+        </w:rPr>
+      </w:pPr>
+      <w:r>
+        <w:rPr>
+          <w:rFonts w:ascii="Source Sans Pro Light" w:hAnsi="Source Sans Pro Light"/>
         </w:rPr>
         <w:t>The results of the archaeological investigation will be published in summary form in the London Archaeologist and made available through the Greater London Historic Environment Record. The site archive will be deposited with the London Archaeological Archive and Research Centre.</w:t>
       </w:r>
@@ -1184,25 +1034,22 @@
         <w:spacing w:after="0" w:line="240" w:lineRule="auto"/>
         <w:rPr>
           <w:rFonts w:ascii="Source Sans Pro Light" w:hAnsi="Source Sans Pro Light"/>
-          <w:szCs w:val="24"/>
-        </w:rPr>
-      </w:pPr>
-    </w:p>
-    <w:p>
-      <w:pPr>
-        <w:tabs>
-          <w:tab w:val="left" w:pos="5245"/>
-        </w:tabs>
-        <w:spacing w:after="0" w:line="240" w:lineRule="auto"/>
-        <w:rPr>
-          <w:rFonts w:ascii="Source Sans Pro Light" w:hAnsi="Source Sans Pro Light"/>
-          <w:szCs w:val="24"/>
-        </w:rPr>
-      </w:pPr>
-      <w:r>
-        <w:rPr>
-          <w:rFonts w:ascii="Source Sans Pro Light" w:hAnsi="Source Sans Pro Light"/>
-          <w:szCs w:val="24"/>
+        </w:rPr>
+      </w:pPr>
+    </w:p>
+    <w:p>
+      <w:pPr>
+        <w:tabs>
+          <w:tab w:val="left" w:pos="5245"/>
+        </w:tabs>
+        <w:spacing w:after="0" w:line="240" w:lineRule="auto"/>
+        <w:rPr>
+          <w:rFonts w:ascii="Source Sans Pro Light" w:hAnsi="Source Sans Pro Light"/>
+        </w:rPr>
+      </w:pPr>
+      <w:r>
+        <w:rPr>
+          <w:rFonts w:ascii="Source Sans Pro Light" w:hAnsi="Source Sans Pro Light"/>
         </w:rPr>
         <w:t>This response relates solely to archaeological issues.</w:t>
       </w:r>
@@ -1216,7 +1063,6 @@
         <w:rPr>
           <w:rFonts w:ascii="Source Sans Pro Light" w:hAnsi="Source Sans Pro Light"/>
           <w:b/>
-          <w:szCs w:val="24"/>
           <w:u w:val="single"/>
         </w:rPr>
       </w:pPr>
@@ -1229,13 +1075,11 @@
         <w:spacing w:after="0" w:line="240" w:lineRule="auto"/>
         <w:rPr>
           <w:rFonts w:ascii="Source Sans Pro Light" w:hAnsi="Source Sans Pro Light"/>
-          <w:szCs w:val="24"/>
-        </w:rPr>
-      </w:pPr>
-      <w:r>
-        <w:rPr>
-          <w:rFonts w:ascii="Source Sans Pro Light" w:hAnsi="Source Sans Pro Light"/>
-          <w:szCs w:val="24"/>
+        </w:rPr>
+      </w:pPr>
+      <w:r>
+        <w:rPr>
+          <w:rFonts w:ascii="Source Sans Pro Light" w:hAnsi="Source Sans Pro Light"/>
         </w:rPr>
         <w:t>Yours sincerely</w:t>
       </w:r>
@@ -1248,41 +1092,34 @@
         <w:spacing w:after="0" w:line="240" w:lineRule="auto"/>
         <w:rPr>
           <w:rFonts w:ascii="Source Sans Pro Light" w:hAnsi="Source Sans Pro Light"/>
-          <w:szCs w:val="24"/>
-        </w:rPr>
-      </w:pPr>
-    </w:p>
-    <w:p>
-      <w:pPr>
-        <w:tabs>
-          <w:tab w:val="left" w:pos="5245"/>
-        </w:tabs>
-        <w:spacing w:after="0" w:line="240" w:lineRule="auto"/>
-        <w:rPr>
-          <w:rFonts w:ascii="Source Sans Pro Light" w:hAnsi="Source Sans Pro Light"/>
-          <w:szCs w:val="24"/>
-        </w:rPr>
-      </w:pPr>
-      <w:r>
-        <w:rPr>
-          <w:rFonts w:ascii="Source Sans Pro Light" w:hAnsi="Source Sans Pro Light"/>
-          <w:szCs w:val="24"/>
+        </w:rPr>
+      </w:pPr>
+    </w:p>
+    <w:p>
+      <w:pPr>
+        <w:tabs>
+          <w:tab w:val="left" w:pos="5245"/>
+        </w:tabs>
+        <w:spacing w:after="0" w:line="240" w:lineRule="auto"/>
+        <w:rPr>
+          <w:rFonts w:ascii="Source Sans Pro Light" w:hAnsi="Source Sans Pro Light"/>
+        </w:rPr>
+      </w:pPr>
+      <w:r>
+        <w:rPr>
+          <w:rFonts w:ascii="Source Sans Pro Light" w:hAnsi="Source Sans Pro Light"/>
         </w:rPr>
         <w:t>&lt;</w:t>
       </w:r>
       <w:r>
         <w:rPr>
           <w:rFonts w:ascii="Source Sans Pro Light" w:hAnsi="Source Sans Pro Light"/>
-          <w:color w:val="0070C0"/>
-          <w:szCs w:val="24"/>
         </w:rPr>
         <w:t>Casework Officer</w:t>
       </w:r>
       <w:r>
         <w:rPr>
           <w:rFonts w:ascii="Source Sans Pro Light" w:hAnsi="Source Sans Pro Light"/>
-          <w:color w:val="0070C0"/>
-          <w:szCs w:val="24"/>
         </w:rPr>
         <w:t>&gt;</w:t>
       </w:r>
@@ -1295,13 +1132,11 @@
         <w:spacing w:after="0" w:line="240" w:lineRule="auto"/>
         <w:rPr>
           <w:rFonts w:ascii="Source Sans Pro Light" w:hAnsi="Source Sans Pro Light"/>
-          <w:szCs w:val="24"/>
-        </w:rPr>
-      </w:pPr>
-      <w:r>
-        <w:rPr>
-          <w:rFonts w:ascii="Source Sans Pro Light" w:hAnsi="Source Sans Pro Light"/>
-          <w:szCs w:val="24"/>
+        </w:rPr>
+      </w:pPr>
+      <w:r>
+        <w:rPr>
+          <w:rFonts w:ascii="Source Sans Pro Light" w:hAnsi="Source Sans Pro Light"/>
         </w:rPr>
         <w:t>Archaeology Advisor</w:t>
       </w:r>
@@ -1314,13 +1149,11 @@
         <w:spacing w:after="0" w:line="240" w:lineRule="auto"/>
         <w:rPr>
           <w:rFonts w:ascii="Source Sans Pro Light" w:hAnsi="Source Sans Pro Light"/>
-          <w:szCs w:val="24"/>
-        </w:rPr>
-      </w:pPr>
-      <w:r>
-        <w:rPr>
-          <w:rFonts w:ascii="Source Sans Pro Light" w:hAnsi="Source Sans Pro Light"/>
-          <w:szCs w:val="24"/>
+        </w:rPr>
+      </w:pPr>
+      <w:r>
+        <w:rPr>
+          <w:rFonts w:ascii="Source Sans Pro Light" w:hAnsi="Source Sans Pro Light"/>
         </w:rPr>
         <w:t>Greater London Archaeological Advisory Service</w:t>
       </w:r>
@@ -1333,13 +1166,11 @@
         <w:spacing w:after="0" w:line="240" w:lineRule="auto"/>
         <w:rPr>
           <w:rFonts w:ascii="Source Sans Pro Light" w:hAnsi="Source Sans Pro Light"/>
-          <w:szCs w:val="24"/>
-        </w:rPr>
-      </w:pPr>
-      <w:r>
-        <w:rPr>
-          <w:rFonts w:ascii="Source Sans Pro Light" w:hAnsi="Source Sans Pro Light"/>
-          <w:szCs w:val="24"/>
+        </w:rPr>
+      </w:pPr>
+      <w:r>
+        <w:rPr>
+          <w:rFonts w:ascii="Source Sans Pro Light" w:hAnsi="Source Sans Pro Light"/>
         </w:rPr>
         <w:t>London and South East Region</w:t>
       </w:r>
@@ -2211,10 +2042,11 @@
   <w:style w:type="paragraph" w:default="1" w:styleId="Normal">
     <w:name w:val="Normal"/>
     <w:qFormat/>
-    <w:rsid w:val="00B10F9F"/>
+    <w:rsid w:val="00C525B6"/>
     <w:rPr>
-      <w:rFonts w:ascii="Source Sans Pro" w:hAnsi="Source Sans Pro"/>
+      <w:rFonts w:ascii="Source Sans Pro" w:eastAsia="Source Sans Pro" w:hAnsi="Source Sans Pro" w:cs="Source Sans Pro"/>
       <w:sz w:val="24"/>
+      <w:szCs w:val="24"/>
     </w:rPr>
   </w:style>
   <w:style w:type="character" w:default="1" w:styleId="DefaultParagraphFont">

--- a/arches_her/docx/Condition Satisfied Letter.docx
+++ b/arches_her/docx/Condition Satisfied Letter.docx
@@ -1,6 +1,6 @@
 
 <file path=word/document.xml><?xml version="1.0" encoding="utf-8"?>
-<w:document xmlns:wpc="http://schemas.microsoft.com/office/word/2010/wordprocessingCanvas" xmlns:cx="http://schemas.microsoft.com/office/drawing/2014/chartex" xmlns:cx1="http://schemas.microsoft.com/office/drawing/2015/9/8/chartex" xmlns:cx2="http://schemas.microsoft.com/office/drawing/2015/10/21/chartex" xmlns:cx3="http://schemas.microsoft.com/office/drawing/2016/5/9/chartex" xmlns:cx4="http://schemas.microsoft.com/office/drawing/2016/5/10/chartex" xmlns:cx5="http://schemas.microsoft.com/office/drawing/2016/5/11/chartex" xmlns:cx6="http://schemas.microsoft.com/office/drawing/2016/5/12/chartex" xmlns:cx7="http://schemas.microsoft.com/office/drawing/2016/5/13/chartex" xmlns:cx8="http://schemas.microsoft.com/office/drawing/2016/5/14/chartex" xmlns:mc="http://schemas.openxmlformats.org/markup-compatibility/2006" xmlns:aink="http://schemas.microsoft.com/office/drawing/2016/ink" xmlns:am3d="http://schemas.microsoft.com/office/drawing/2017/model3d" xmlns:o="urn:schemas-microsoft-com:office:office" xmlns:r="http://schemas.openxmlformats.org/officeDocument/2006/relationships" xmlns:m="http://schemas.openxmlformats.org/officeDocument/2006/math" xmlns:v="urn:schemas-microsoft-com:vml" xmlns:wp14="http://schemas.microsoft.com/office/word/2010/wordprocessingDrawing" xmlns:wp="http://schemas.openxmlformats.org/drawingml/2006/wordprocessingDrawing" xmlns:w10="urn:schemas-microsoft-com:office:word" xmlns:w="http://schemas.openxmlformats.org/wordprocessingml/2006/main" xmlns:w14="http://schemas.microsoft.com/office/word/2010/wordml" xmlns:w15="http://schemas.microsoft.com/office/word/2012/wordml" xmlns:w16cex="http://schemas.microsoft.com/office/word/2018/wordml/cex" xmlns:w16cid="http://schemas.microsoft.com/office/word/2016/wordml/cid" xmlns:w16="http://schemas.microsoft.com/office/word/2018/wordml" xmlns:w16sdtdh="http://schemas.microsoft.com/office/word/2020/wordml/sdtdatahash" xmlns:w16se="http://schemas.microsoft.com/office/word/2015/wordml/symex" xmlns:wpg="http://schemas.microsoft.com/office/word/2010/wordprocessingGroup" xmlns:wpi="http://schemas.microsoft.com/office/word/2010/wordprocessingInk" xmlns:wne="http://schemas.microsoft.com/office/word/2006/wordml" xmlns:wps="http://schemas.microsoft.com/office/word/2010/wordprocessingShape" mc:Ignorable="w14 w15 w16se w16cid w16 w16cex w16sdtdh wp14">
+<w:document xmlns:wpc="http://schemas.microsoft.com/office/word/2010/wordprocessingCanvas" xmlns:cx="http://schemas.microsoft.com/office/drawing/2014/chartex" xmlns:cx1="http://schemas.microsoft.com/office/drawing/2015/9/8/chartex" xmlns:cx2="http://schemas.microsoft.com/office/drawing/2015/10/21/chartex" xmlns:cx3="http://schemas.microsoft.com/office/drawing/2016/5/9/chartex" xmlns:cx4="http://schemas.microsoft.com/office/drawing/2016/5/10/chartex" xmlns:cx5="http://schemas.microsoft.com/office/drawing/2016/5/11/chartex" xmlns:cx6="http://schemas.microsoft.com/office/drawing/2016/5/12/chartex" xmlns:cx7="http://schemas.microsoft.com/office/drawing/2016/5/13/chartex" xmlns:cx8="http://schemas.microsoft.com/office/drawing/2016/5/14/chartex" xmlns:mc="http://schemas.openxmlformats.org/markup-compatibility/2006" xmlns:aink="http://schemas.microsoft.com/office/drawing/2016/ink" xmlns:am3d="http://schemas.microsoft.com/office/drawing/2017/model3d" xmlns:o="urn:schemas-microsoft-com:office:office" xmlns:r="http://schemas.openxmlformats.org/officeDocument/2006/relationships" xmlns:m="http://schemas.openxmlformats.org/officeDocument/2006/math" xmlns:v="urn:schemas-microsoft-com:vml" xmlns:wp14="http://schemas.microsoft.com/office/word/2010/wordprocessingDrawing" xmlns:wp="http://schemas.openxmlformats.org/drawingml/2006/wordprocessingDrawing" xmlns:w10="urn:schemas-microsoft-com:office:word" xmlns:w="http://schemas.openxmlformats.org/wordprocessingml/2006/main" xmlns:w14="http://schemas.microsoft.com/office/word/2010/wordml" xmlns:w15="http://schemas.microsoft.com/office/word/2012/wordml" xmlns:w16cid="http://schemas.microsoft.com/office/word/2016/wordml/cid" xmlns:w16se="http://schemas.microsoft.com/office/word/2015/wordml/symex" xmlns:wpg="http://schemas.microsoft.com/office/word/2010/wordprocessingGroup" xmlns:wpi="http://schemas.microsoft.com/office/word/2010/wordprocessingInk" xmlns:wne="http://schemas.microsoft.com/office/word/2006/wordml" xmlns:wps="http://schemas.microsoft.com/office/word/2010/wordprocessingShape" mc:Ignorable="w14 w15 w16se w16cid wp14">
   <w:body>
     <w:tbl>
       <w:tblPr>
@@ -230,7 +230,15 @@
         <w:rPr>
           <w:rFonts w:ascii="Source Sans Pro Light" w:hAnsi="Source Sans Pro Light"/>
         </w:rPr>
-        <w:t>Address of consulting organisation</w:t>
+        <w:t>Address of consulting orga</w:t>
+      </w:r>
+      <w:bookmarkStart w:id="0" w:name="_GoBack"/>
+      <w:bookmarkEnd w:id="0"/>
+      <w:r>
+        <w:rPr>
+          <w:rFonts w:ascii="Source Sans Pro Light" w:hAnsi="Source Sans Pro Light"/>
+        </w:rPr>
+        <w:t>nisation</w:t>
       </w:r>
       <w:r>
         <w:rPr>
@@ -297,7 +305,7 @@
       </w:r>
       <w:r>
         <w:rPr>
-          <w:rFonts w:cs="Arial"/>
+          <w:rFonts w:ascii="Source Sans Pro Light" w:hAnsi="Source Sans Pro Light" w:cs="Arial"/>
         </w:rPr>
         <w:t>Reference</w:t>
       </w:r>
@@ -332,7 +340,7 @@
       </w:r>
       <w:r>
         <w:rPr>
-          <w:rFonts w:cs="Arial"/>
+          <w:rFonts w:ascii="Source Sans Pro Light" w:hAnsi="Source Sans Pro Light" w:cs="Arial"/>
         </w:rPr>
         <w:t>Primary Reference Number</w:t>
       </w:r>
@@ -402,13 +410,13 @@
       </w:r>
       <w:r>
         <w:rPr>
-          <w:rFonts w:cs="Arial"/>
+          <w:rFonts w:ascii="Source Sans Pro Light" w:hAnsi="Source Sans Pro Light" w:cs="Arial"/>
         </w:rPr>
         <w:t>Casework Officer</w:t>
       </w:r>
       <w:r>
         <w:rPr>
-          <w:rFonts w:cs="Arial"/>
+          <w:rFonts w:ascii="Source Sans Pro Light" w:hAnsi="Source Sans Pro Light" w:cs="Arial"/>
         </w:rPr>
         <w:t>&gt;</w:t>
       </w:r>
@@ -437,7 +445,7 @@
       </w:r>
       <w:r>
         <w:rPr>
-          <w:rFonts w:cs="Arial"/>
+          <w:rFonts w:ascii="Source Sans Pro Light" w:hAnsi="Source Sans Pro Light" w:cs="Arial"/>
         </w:rPr>
         <w:t>Casework Officer</w:t>
       </w:r>
@@ -478,7 +486,7 @@
       </w:r>
       <w:r>
         <w:rPr>
-          <w:rFonts w:cs="Arial"/>
+          <w:rFonts w:ascii="Source Sans Pro Light" w:hAnsi="Source Sans Pro Light" w:cs="Arial"/>
         </w:rPr>
         <w:t>Casework Officer Email</w:t>
       </w:r>
@@ -568,13 +576,13 @@
       </w:r>
       <w:r>
         <w:rPr>
-          <w:rFonts w:cs="Arial"/>
+          <w:rFonts w:ascii="Source Sans Pro Light" w:hAnsi="Source Sans Pro Light" w:cs="Arial"/>
         </w:rPr>
         <w:t>Completion Date</w:t>
       </w:r>
       <w:r>
         <w:rPr>
-          <w:rFonts w:cs="Arial"/>
+          <w:rFonts w:ascii="Source Sans Pro Light" w:hAnsi="Source Sans Pro Light" w:cs="Arial"/>
         </w:rPr>
         <w:t>&gt;</w:t>
       </w:r>
@@ -625,7 +633,7 @@
       </w:r>
       <w:r>
         <w:rPr>
-          <w:rFonts w:cs="Arial"/>
+          <w:rFonts w:ascii="Source Sans Pro Light" w:hAnsi="Source Sans Pro Light" w:cs="Arial"/>
           <w:noProof/>
         </w:rPr>
         <w:t>Contact Name</w:t>
@@ -689,7 +697,14 @@
           <w:rFonts w:ascii="Source Sans Pro Light" w:hAnsi="Source Sans Pro Light"/>
           <w:b/>
         </w:rPr>
-        <w:t>NATIONAL PLANNING POLICY FRAMEWORK 2019</w:t>
+        <w:t>NATIONAL PLANNING POLICY FRAMEWORK 20</w:t>
+      </w:r>
+      <w:r>
+        <w:rPr>
+          <w:rFonts w:ascii="Source Sans Pro Light" w:hAnsi="Source Sans Pro Light"/>
+          <w:b/>
+        </w:rPr>
+        <w:t>21</w:t>
       </w:r>
     </w:p>
     <w:p>
@@ -823,7 +838,13 @@
         <w:rPr>
           <w:rFonts w:ascii="Source Sans Pro Light" w:hAnsi="Source Sans Pro Light"/>
         </w:rPr>
-        <w:t xml:space="preserve">Thank you for your consultation received on </w:t>
+        <w:t xml:space="preserve">Thank you for your consultation received </w:t>
+      </w:r>
+      <w:r>
+        <w:rPr>
+          <w:rFonts w:ascii="Source Sans Pro Light" w:hAnsi="Source Sans Pro Light"/>
+        </w:rPr>
+        <w:t xml:space="preserve">on </w:t>
       </w:r>
       <w:r>
         <w:rPr>
@@ -833,15 +854,21 @@
       </w:r>
       <w:r>
         <w:rPr>
-          <w:rFonts w:cs="Arial"/>
+          <w:rFonts w:ascii="Source Sans Pro Light" w:hAnsi="Source Sans Pro Light" w:cs="Arial"/>
         </w:rPr>
         <w:t>Log Date</w:t>
       </w:r>
       <w:r>
         <w:rPr>
-          <w:rFonts w:cs="Arial"/>
+          <w:rFonts w:ascii="Source Sans Pro Light" w:hAnsi="Source Sans Pro Light" w:cs="Arial"/>
         </w:rPr>
         <w:t>&gt;</w:t>
+      </w:r>
+      <w:r>
+        <w:rPr>
+          <w:rFonts w:ascii="Source Sans Pro Light" w:hAnsi="Source Sans Pro Light" w:cs="Arial"/>
+        </w:rPr>
+        <w:t>.</w:t>
       </w:r>
     </w:p>
     <w:p>
@@ -1138,7 +1165,19 @@
         <w:rPr>
           <w:rFonts w:ascii="Source Sans Pro Light" w:hAnsi="Source Sans Pro Light"/>
         </w:rPr>
-        <w:t>Archaeology Advisor</w:t>
+        <w:t>Archaeology Advis</w:t>
+      </w:r>
+      <w:r>
+        <w:rPr>
+          <w:rFonts w:ascii="Source Sans Pro Light" w:hAnsi="Source Sans Pro Light"/>
+        </w:rPr>
+        <w:t>e</w:t>
+      </w:r>
+      <w:r>
+        <w:rPr>
+          <w:rFonts w:ascii="Source Sans Pro Light" w:hAnsi="Source Sans Pro Light"/>
+        </w:rPr>
+        <w:t>r</w:t>
       </w:r>
     </w:p>
     <w:p>
@@ -1188,7 +1227,7 @@
 </file>
 
 <file path=word/endnotes.xml><?xml version="1.0" encoding="utf-8"?>
-<w:endnotes xmlns:wpc="http://schemas.microsoft.com/office/word/2010/wordprocessingCanvas" xmlns:cx="http://schemas.microsoft.com/office/drawing/2014/chartex" xmlns:cx1="http://schemas.microsoft.com/office/drawing/2015/9/8/chartex" xmlns:cx2="http://schemas.microsoft.com/office/drawing/2015/10/21/chartex" xmlns:cx3="http://schemas.microsoft.com/office/drawing/2016/5/9/chartex" xmlns:cx4="http://schemas.microsoft.com/office/drawing/2016/5/10/chartex" xmlns:cx5="http://schemas.microsoft.com/office/drawing/2016/5/11/chartex" xmlns:cx6="http://schemas.microsoft.com/office/drawing/2016/5/12/chartex" xmlns:cx7="http://schemas.microsoft.com/office/drawing/2016/5/13/chartex" xmlns:cx8="http://schemas.microsoft.com/office/drawing/2016/5/14/chartex" xmlns:mc="http://schemas.openxmlformats.org/markup-compatibility/2006" xmlns:aink="http://schemas.microsoft.com/office/drawing/2016/ink" xmlns:am3d="http://schemas.microsoft.com/office/drawing/2017/model3d" xmlns:o="urn:schemas-microsoft-com:office:office" xmlns:r="http://schemas.openxmlformats.org/officeDocument/2006/relationships" xmlns:m="http://schemas.openxmlformats.org/officeDocument/2006/math" xmlns:v="urn:schemas-microsoft-com:vml" xmlns:wp14="http://schemas.microsoft.com/office/word/2010/wordprocessingDrawing" xmlns:wp="http://schemas.openxmlformats.org/drawingml/2006/wordprocessingDrawing" xmlns:w10="urn:schemas-microsoft-com:office:word" xmlns:w="http://schemas.openxmlformats.org/wordprocessingml/2006/main" xmlns:w14="http://schemas.microsoft.com/office/word/2010/wordml" xmlns:w15="http://schemas.microsoft.com/office/word/2012/wordml" xmlns:w16cex="http://schemas.microsoft.com/office/word/2018/wordml/cex" xmlns:w16cid="http://schemas.microsoft.com/office/word/2016/wordml/cid" xmlns:w16="http://schemas.microsoft.com/office/word/2018/wordml" xmlns:w16sdtdh="http://schemas.microsoft.com/office/word/2020/wordml/sdtdatahash" xmlns:w16se="http://schemas.microsoft.com/office/word/2015/wordml/symex" xmlns:wpg="http://schemas.microsoft.com/office/word/2010/wordprocessingGroup" xmlns:wpi="http://schemas.microsoft.com/office/word/2010/wordprocessingInk" xmlns:wne="http://schemas.microsoft.com/office/word/2006/wordml" xmlns:wps="http://schemas.microsoft.com/office/word/2010/wordprocessingShape" mc:Ignorable="w14 w15 w16se w16cid w16 w16cex w16sdtdh wp14">
+<w:endnotes xmlns:wpc="http://schemas.microsoft.com/office/word/2010/wordprocessingCanvas" xmlns:cx="http://schemas.microsoft.com/office/drawing/2014/chartex" xmlns:cx1="http://schemas.microsoft.com/office/drawing/2015/9/8/chartex" xmlns:cx2="http://schemas.microsoft.com/office/drawing/2015/10/21/chartex" xmlns:cx3="http://schemas.microsoft.com/office/drawing/2016/5/9/chartex" xmlns:cx4="http://schemas.microsoft.com/office/drawing/2016/5/10/chartex" xmlns:cx5="http://schemas.microsoft.com/office/drawing/2016/5/11/chartex" xmlns:cx6="http://schemas.microsoft.com/office/drawing/2016/5/12/chartex" xmlns:cx7="http://schemas.microsoft.com/office/drawing/2016/5/13/chartex" xmlns:cx8="http://schemas.microsoft.com/office/drawing/2016/5/14/chartex" xmlns:mc="http://schemas.openxmlformats.org/markup-compatibility/2006" xmlns:aink="http://schemas.microsoft.com/office/drawing/2016/ink" xmlns:am3d="http://schemas.microsoft.com/office/drawing/2017/model3d" xmlns:o="urn:schemas-microsoft-com:office:office" xmlns:r="http://schemas.openxmlformats.org/officeDocument/2006/relationships" xmlns:m="http://schemas.openxmlformats.org/officeDocument/2006/math" xmlns:v="urn:schemas-microsoft-com:vml" xmlns:wp14="http://schemas.microsoft.com/office/word/2010/wordprocessingDrawing" xmlns:wp="http://schemas.openxmlformats.org/drawingml/2006/wordprocessingDrawing" xmlns:w10="urn:schemas-microsoft-com:office:word" xmlns:w="http://schemas.openxmlformats.org/wordprocessingml/2006/main" xmlns:w14="http://schemas.microsoft.com/office/word/2010/wordml" xmlns:w15="http://schemas.microsoft.com/office/word/2012/wordml" xmlns:w16cid="http://schemas.microsoft.com/office/word/2016/wordml/cid" xmlns:w16se="http://schemas.microsoft.com/office/word/2015/wordml/symex" xmlns:wpg="http://schemas.microsoft.com/office/word/2010/wordprocessingGroup" xmlns:wpi="http://schemas.microsoft.com/office/word/2010/wordprocessingInk" xmlns:wne="http://schemas.microsoft.com/office/word/2006/wordml" xmlns:wps="http://schemas.microsoft.com/office/word/2010/wordprocessingShape" mc:Ignorable="w14 w15 w16se w16cid wp14">
   <w:endnote w:type="separator" w:id="-1">
     <w:p>
       <w:pPr>
@@ -1213,7 +1252,7 @@
 </file>
 
 <file path=word/footer1.xml><?xml version="1.0" encoding="utf-8"?>
-<w:ftr xmlns:wpc="http://schemas.microsoft.com/office/word/2010/wordprocessingCanvas" xmlns:cx="http://schemas.microsoft.com/office/drawing/2014/chartex" xmlns:cx1="http://schemas.microsoft.com/office/drawing/2015/9/8/chartex" xmlns:cx2="http://schemas.microsoft.com/office/drawing/2015/10/21/chartex" xmlns:cx3="http://schemas.microsoft.com/office/drawing/2016/5/9/chartex" xmlns:cx4="http://schemas.microsoft.com/office/drawing/2016/5/10/chartex" xmlns:cx5="http://schemas.microsoft.com/office/drawing/2016/5/11/chartex" xmlns:cx6="http://schemas.microsoft.com/office/drawing/2016/5/12/chartex" xmlns:cx7="http://schemas.microsoft.com/office/drawing/2016/5/13/chartex" xmlns:cx8="http://schemas.microsoft.com/office/drawing/2016/5/14/chartex" xmlns:mc="http://schemas.openxmlformats.org/markup-compatibility/2006" xmlns:aink="http://schemas.microsoft.com/office/drawing/2016/ink" xmlns:am3d="http://schemas.microsoft.com/office/drawing/2017/model3d" xmlns:o="urn:schemas-microsoft-com:office:office" xmlns:r="http://schemas.openxmlformats.org/officeDocument/2006/relationships" xmlns:m="http://schemas.openxmlformats.org/officeDocument/2006/math" xmlns:v="urn:schemas-microsoft-com:vml" xmlns:wp14="http://schemas.microsoft.com/office/word/2010/wordprocessingDrawing" xmlns:wp="http://schemas.openxmlformats.org/drawingml/2006/wordprocessingDrawing" xmlns:w10="urn:schemas-microsoft-com:office:word" xmlns:w="http://schemas.openxmlformats.org/wordprocessingml/2006/main" xmlns:w14="http://schemas.microsoft.com/office/word/2010/wordml" xmlns:w15="http://schemas.microsoft.com/office/word/2012/wordml" xmlns:w16cex="http://schemas.microsoft.com/office/word/2018/wordml/cex" xmlns:w16cid="http://schemas.microsoft.com/office/word/2016/wordml/cid" xmlns:w16="http://schemas.microsoft.com/office/word/2018/wordml" xmlns:w16sdtdh="http://schemas.microsoft.com/office/word/2020/wordml/sdtdatahash" xmlns:w16se="http://schemas.microsoft.com/office/word/2015/wordml/symex" xmlns:wpg="http://schemas.microsoft.com/office/word/2010/wordprocessingGroup" xmlns:wpi="http://schemas.microsoft.com/office/word/2010/wordprocessingInk" xmlns:wne="http://schemas.microsoft.com/office/word/2006/wordml" xmlns:wps="http://schemas.microsoft.com/office/word/2010/wordprocessingShape" mc:Ignorable="w14 w15 w16se w16cid w16 w16cex w16sdtdh wp14">
+<w:ftr xmlns:wpc="http://schemas.microsoft.com/office/word/2010/wordprocessingCanvas" xmlns:cx="http://schemas.microsoft.com/office/drawing/2014/chartex" xmlns:cx1="http://schemas.microsoft.com/office/drawing/2015/9/8/chartex" xmlns:cx2="http://schemas.microsoft.com/office/drawing/2015/10/21/chartex" xmlns:cx3="http://schemas.microsoft.com/office/drawing/2016/5/9/chartex" xmlns:cx4="http://schemas.microsoft.com/office/drawing/2016/5/10/chartex" xmlns:cx5="http://schemas.microsoft.com/office/drawing/2016/5/11/chartex" xmlns:cx6="http://schemas.microsoft.com/office/drawing/2016/5/12/chartex" xmlns:cx7="http://schemas.microsoft.com/office/drawing/2016/5/13/chartex" xmlns:cx8="http://schemas.microsoft.com/office/drawing/2016/5/14/chartex" xmlns:mc="http://schemas.openxmlformats.org/markup-compatibility/2006" xmlns:aink="http://schemas.microsoft.com/office/drawing/2016/ink" xmlns:am3d="http://schemas.microsoft.com/office/drawing/2017/model3d" xmlns:o="urn:schemas-microsoft-com:office:office" xmlns:r="http://schemas.openxmlformats.org/officeDocument/2006/relationships" xmlns:m="http://schemas.openxmlformats.org/officeDocument/2006/math" xmlns:v="urn:schemas-microsoft-com:vml" xmlns:wp14="http://schemas.microsoft.com/office/word/2010/wordprocessingDrawing" xmlns:wp="http://schemas.openxmlformats.org/drawingml/2006/wordprocessingDrawing" xmlns:w10="urn:schemas-microsoft-com:office:word" xmlns:w="http://schemas.openxmlformats.org/wordprocessingml/2006/main" xmlns:w14="http://schemas.microsoft.com/office/word/2010/wordml" xmlns:w15="http://schemas.microsoft.com/office/word/2012/wordml" xmlns:w16cid="http://schemas.microsoft.com/office/word/2016/wordml/cid" xmlns:w16se="http://schemas.microsoft.com/office/word/2015/wordml/symex" xmlns:wpg="http://schemas.microsoft.com/office/word/2010/wordprocessingGroup" xmlns:wpi="http://schemas.microsoft.com/office/word/2010/wordprocessingInk" xmlns:wne="http://schemas.microsoft.com/office/word/2006/wordml" xmlns:wps="http://schemas.microsoft.com/office/word/2010/wordprocessingShape" mc:Ignorable="w14 w15 w16se w16cid wp14">
   <w:tbl>
     <w:tblPr>
       <w:tblW w:w="10438" w:type="dxa"/>
@@ -1620,7 +1659,7 @@
 </file>
 
 <file path=word/footnotes.xml><?xml version="1.0" encoding="utf-8"?>
-<w:footnotes xmlns:wpc="http://schemas.microsoft.com/office/word/2010/wordprocessingCanvas" xmlns:cx="http://schemas.microsoft.com/office/drawing/2014/chartex" xmlns:cx1="http://schemas.microsoft.com/office/drawing/2015/9/8/chartex" xmlns:cx2="http://schemas.microsoft.com/office/drawing/2015/10/21/chartex" xmlns:cx3="http://schemas.microsoft.com/office/drawing/2016/5/9/chartex" xmlns:cx4="http://schemas.microsoft.com/office/drawing/2016/5/10/chartex" xmlns:cx5="http://schemas.microsoft.com/office/drawing/2016/5/11/chartex" xmlns:cx6="http://schemas.microsoft.com/office/drawing/2016/5/12/chartex" xmlns:cx7="http://schemas.microsoft.com/office/drawing/2016/5/13/chartex" xmlns:cx8="http://schemas.microsoft.com/office/drawing/2016/5/14/chartex" xmlns:mc="http://schemas.openxmlformats.org/markup-compatibility/2006" xmlns:aink="http://schemas.microsoft.com/office/drawing/2016/ink" xmlns:am3d="http://schemas.microsoft.com/office/drawing/2017/model3d" xmlns:o="urn:schemas-microsoft-com:office:office" xmlns:r="http://schemas.openxmlformats.org/officeDocument/2006/relationships" xmlns:m="http://schemas.openxmlformats.org/officeDocument/2006/math" xmlns:v="urn:schemas-microsoft-com:vml" xmlns:wp14="http://schemas.microsoft.com/office/word/2010/wordprocessingDrawing" xmlns:wp="http://schemas.openxmlformats.org/drawingml/2006/wordprocessingDrawing" xmlns:w10="urn:schemas-microsoft-com:office:word" xmlns:w="http://schemas.openxmlformats.org/wordprocessingml/2006/main" xmlns:w14="http://schemas.microsoft.com/office/word/2010/wordml" xmlns:w15="http://schemas.microsoft.com/office/word/2012/wordml" xmlns:w16cex="http://schemas.microsoft.com/office/word/2018/wordml/cex" xmlns:w16cid="http://schemas.microsoft.com/office/word/2016/wordml/cid" xmlns:w16="http://schemas.microsoft.com/office/word/2018/wordml" xmlns:w16sdtdh="http://schemas.microsoft.com/office/word/2020/wordml/sdtdatahash" xmlns:w16se="http://schemas.microsoft.com/office/word/2015/wordml/symex" xmlns:wpg="http://schemas.microsoft.com/office/word/2010/wordprocessingGroup" xmlns:wpi="http://schemas.microsoft.com/office/word/2010/wordprocessingInk" xmlns:wne="http://schemas.microsoft.com/office/word/2006/wordml" xmlns:wps="http://schemas.microsoft.com/office/word/2010/wordprocessingShape" mc:Ignorable="w14 w15 w16se w16cid w16 w16cex w16sdtdh wp14">
+<w:footnotes xmlns:wpc="http://schemas.microsoft.com/office/word/2010/wordprocessingCanvas" xmlns:cx="http://schemas.microsoft.com/office/drawing/2014/chartex" xmlns:cx1="http://schemas.microsoft.com/office/drawing/2015/9/8/chartex" xmlns:cx2="http://schemas.microsoft.com/office/drawing/2015/10/21/chartex" xmlns:cx3="http://schemas.microsoft.com/office/drawing/2016/5/9/chartex" xmlns:cx4="http://schemas.microsoft.com/office/drawing/2016/5/10/chartex" xmlns:cx5="http://schemas.microsoft.com/office/drawing/2016/5/11/chartex" xmlns:cx6="http://schemas.microsoft.com/office/drawing/2016/5/12/chartex" xmlns:cx7="http://schemas.microsoft.com/office/drawing/2016/5/13/chartex" xmlns:cx8="http://schemas.microsoft.com/office/drawing/2016/5/14/chartex" xmlns:mc="http://schemas.openxmlformats.org/markup-compatibility/2006" xmlns:aink="http://schemas.microsoft.com/office/drawing/2016/ink" xmlns:am3d="http://schemas.microsoft.com/office/drawing/2017/model3d" xmlns:o="urn:schemas-microsoft-com:office:office" xmlns:r="http://schemas.openxmlformats.org/officeDocument/2006/relationships" xmlns:m="http://schemas.openxmlformats.org/officeDocument/2006/math" xmlns:v="urn:schemas-microsoft-com:vml" xmlns:wp14="http://schemas.microsoft.com/office/word/2010/wordprocessingDrawing" xmlns:wp="http://schemas.openxmlformats.org/drawingml/2006/wordprocessingDrawing" xmlns:w10="urn:schemas-microsoft-com:office:word" xmlns:w="http://schemas.openxmlformats.org/wordprocessingml/2006/main" xmlns:w14="http://schemas.microsoft.com/office/word/2010/wordml" xmlns:w15="http://schemas.microsoft.com/office/word/2012/wordml" xmlns:w16cid="http://schemas.microsoft.com/office/word/2016/wordml/cid" xmlns:w16se="http://schemas.microsoft.com/office/word/2015/wordml/symex" xmlns:wpg="http://schemas.microsoft.com/office/word/2010/wordprocessingGroup" xmlns:wpi="http://schemas.microsoft.com/office/word/2010/wordprocessingInk" xmlns:wne="http://schemas.microsoft.com/office/word/2006/wordml" xmlns:wps="http://schemas.microsoft.com/office/word/2010/wordprocessingShape" mc:Ignorable="w14 w15 w16se w16cid wp14">
   <w:footnote w:type="separator" w:id="-1">
     <w:p>
       <w:pPr>
@@ -1645,7 +1684,7 @@
 </file>
 
 <file path=word/styles.xml><?xml version="1.0" encoding="utf-8"?>
-<w:styles xmlns:mc="http://schemas.openxmlformats.org/markup-compatibility/2006" xmlns:r="http://schemas.openxmlformats.org/officeDocument/2006/relationships" xmlns:w="http://schemas.openxmlformats.org/wordprocessingml/2006/main" xmlns:w14="http://schemas.microsoft.com/office/word/2010/wordml" xmlns:w15="http://schemas.microsoft.com/office/word/2012/wordml" xmlns:w16cex="http://schemas.microsoft.com/office/word/2018/wordml/cex" xmlns:w16cid="http://schemas.microsoft.com/office/word/2016/wordml/cid" xmlns:w16="http://schemas.microsoft.com/office/word/2018/wordml" xmlns:w16sdtdh="http://schemas.microsoft.com/office/word/2020/wordml/sdtdatahash" xmlns:w16se="http://schemas.microsoft.com/office/word/2015/wordml/symex" mc:Ignorable="w14 w15 w16se w16cid w16 w16cex w16sdtdh">
+<w:styles xmlns:mc="http://schemas.openxmlformats.org/markup-compatibility/2006" xmlns:r="http://schemas.openxmlformats.org/officeDocument/2006/relationships" xmlns:w="http://schemas.openxmlformats.org/wordprocessingml/2006/main" xmlns:w14="http://schemas.microsoft.com/office/word/2010/wordml" xmlns:w15="http://schemas.microsoft.com/office/word/2012/wordml" xmlns:w16cid="http://schemas.microsoft.com/office/word/2016/wordml/cid" xmlns:w16se="http://schemas.microsoft.com/office/word/2015/wordml/symex" mc:Ignorable="w14 w15 w16se w16cid">
   <w:docDefaults>
     <w:rPrDefault>
       <w:rPr>
@@ -1661,7 +1700,7 @@
       </w:pPr>
     </w:pPrDefault>
   </w:docDefaults>
-  <w:latentStyles w:defLockedState="0" w:defUIPriority="99" w:defSemiHidden="0" w:defUnhideWhenUsed="0" w:defQFormat="0" w:count="376">
+  <w:latentStyles w:defLockedState="0" w:defUIPriority="99" w:defSemiHidden="0" w:defUnhideWhenUsed="0" w:defQFormat="0" w:count="377">
     <w:lsdException w:name="Normal" w:uiPriority="0" w:qFormat="1"/>
     <w:lsdException w:name="heading 1" w:uiPriority="9" w:qFormat="1"/>
     <w:lsdException w:name="heading 2" w:semiHidden="1" w:uiPriority="9" w:unhideWhenUsed="1" w:qFormat="1"/>
@@ -2038,6 +2077,7 @@
     <w:lsdException w:name="Hashtag" w:semiHidden="1" w:unhideWhenUsed="1"/>
     <w:lsdException w:name="Unresolved Mention" w:semiHidden="1" w:unhideWhenUsed="1"/>
     <w:lsdException w:name="Smart Link" w:semiHidden="1" w:unhideWhenUsed="1"/>
+    <w:lsdException w:name="Smart Link Error" w:semiHidden="1" w:unhideWhenUsed="1"/>
   </w:latentStyles>
   <w:style w:type="paragraph" w:default="1" w:styleId="Normal">
     <w:name w:val="Normal"/>
@@ -2471,4 +2511,248 @@
   <a:objectDefaults/>
   <a:extraClrSchemeLst/>
 </a:theme>
+</file>
+
+<file path=customXml/item1.xml><?xml version="1.0" encoding="utf-8"?>
+<ct:contentTypeSchema xmlns:ct="http://schemas.microsoft.com/office/2006/metadata/contentType" xmlns:ma="http://schemas.microsoft.com/office/2006/metadata/properties/metaAttributes" ct:_="" ma:_="" ma:contentTypeName="Document" ma:contentTypeID="0x010100B414C6717266E74190F05281F89E6026" ma:contentTypeVersion="12" ma:contentTypeDescription="Create a new document." ma:contentTypeScope="" ma:versionID="9c5a627168d06f595f33ca24f35aedd4">
+  <xsd:schema xmlns:xsd="http://www.w3.org/2001/XMLSchema" xmlns:xs="http://www.w3.org/2001/XMLSchema" xmlns:p="http://schemas.microsoft.com/office/2006/metadata/properties" xmlns:ns2="06cfe00f-839a-4df9-b5c7-4ebac7d0c360" xmlns:ns3="610ec4a7-94b8-4d25-ad4b-84626814a18d" targetNamespace="http://schemas.microsoft.com/office/2006/metadata/properties" ma:root="true" ma:fieldsID="4bcf9b8f6f85f90451be37a25cf20a3b" ns2:_="" ns3:_="">
+    <xsd:import namespace="06cfe00f-839a-4df9-b5c7-4ebac7d0c360"/>
+    <xsd:import namespace="610ec4a7-94b8-4d25-ad4b-84626814a18d"/>
+    <xsd:element name="properties">
+      <xsd:complexType>
+        <xsd:sequence>
+          <xsd:element name="documentManagement">
+            <xsd:complexType>
+              <xsd:all>
+                <xsd:element ref="ns2:MediaServiceMetadata" minOccurs="0"/>
+                <xsd:element ref="ns2:MediaServiceFastMetadata" minOccurs="0"/>
+                <xsd:element ref="ns3:SharedWithUsers" minOccurs="0"/>
+                <xsd:element ref="ns3:SharedWithDetails" minOccurs="0"/>
+                <xsd:element ref="ns2:MediaServiceAutoKeyPoints" minOccurs="0"/>
+                <xsd:element ref="ns2:MediaServiceKeyPoints" minOccurs="0"/>
+                <xsd:element ref="ns2:MediaServiceAutoTags" minOccurs="0"/>
+                <xsd:element ref="ns2:MediaServiceOCR" minOccurs="0"/>
+                <xsd:element ref="ns2:MediaServiceGenerationTime" minOccurs="0"/>
+                <xsd:element ref="ns2:MediaServiceEventHashCode" minOccurs="0"/>
+                <xsd:element ref="ns2:MediaServiceDateTaken" minOccurs="0"/>
+                <xsd:element ref="ns2:MediaServiceLocation" minOccurs="0"/>
+              </xsd:all>
+            </xsd:complexType>
+          </xsd:element>
+        </xsd:sequence>
+      </xsd:complexType>
+    </xsd:element>
+  </xsd:schema>
+  <xsd:schema xmlns:xsd="http://www.w3.org/2001/XMLSchema" xmlns:xs="http://www.w3.org/2001/XMLSchema" xmlns:dms="http://schemas.microsoft.com/office/2006/documentManagement/types" xmlns:pc="http://schemas.microsoft.com/office/infopath/2007/PartnerControls" targetNamespace="06cfe00f-839a-4df9-b5c7-4ebac7d0c360" elementFormDefault="qualified">
+    <xsd:import namespace="http://schemas.microsoft.com/office/2006/documentManagement/types"/>
+    <xsd:import namespace="http://schemas.microsoft.com/office/infopath/2007/PartnerControls"/>
+    <xsd:element name="MediaServiceMetadata" ma:index="8" nillable="true" ma:displayName="MediaServiceMetadata" ma:hidden="true" ma:internalName="MediaServiceMetadata" ma:readOnly="true">
+      <xsd:simpleType>
+        <xsd:restriction base="dms:Note"/>
+      </xsd:simpleType>
+    </xsd:element>
+    <xsd:element name="MediaServiceFastMetadata" ma:index="9" nillable="true" ma:displayName="MediaServiceFastMetadata" ma:hidden="true" ma:internalName="MediaServiceFastMetadata" ma:readOnly="true">
+      <xsd:simpleType>
+        <xsd:restriction base="dms:Note"/>
+      </xsd:simpleType>
+    </xsd:element>
+    <xsd:element name="MediaServiceAutoKeyPoints" ma:index="12" nillable="true" ma:displayName="MediaServiceAutoKeyPoints" ma:hidden="true" ma:internalName="MediaServiceAutoKeyPoints" ma:readOnly="true">
+      <xsd:simpleType>
+        <xsd:restriction base="dms:Note"/>
+      </xsd:simpleType>
+    </xsd:element>
+    <xsd:element name="MediaServiceKeyPoints" ma:index="13" nillable="true" ma:displayName="KeyPoints" ma:internalName="MediaServiceKeyPoints" ma:readOnly="true">
+      <xsd:simpleType>
+        <xsd:restriction base="dms:Note">
+          <xsd:maxLength value="255"/>
+        </xsd:restriction>
+      </xsd:simpleType>
+    </xsd:element>
+    <xsd:element name="MediaServiceAutoTags" ma:index="14" nillable="true" ma:displayName="Tags" ma:internalName="MediaServiceAutoTags" ma:readOnly="true">
+      <xsd:simpleType>
+        <xsd:restriction base="dms:Text"/>
+      </xsd:simpleType>
+    </xsd:element>
+    <xsd:element name="MediaServiceOCR" ma:index="15" nillable="true" ma:displayName="Extracted Text" ma:internalName="MediaServiceOCR" ma:readOnly="true">
+      <xsd:simpleType>
+        <xsd:restriction base="dms:Note">
+          <xsd:maxLength value="255"/>
+        </xsd:restriction>
+      </xsd:simpleType>
+    </xsd:element>
+    <xsd:element name="MediaServiceGenerationTime" ma:index="16" nillable="true" ma:displayName="MediaServiceGenerationTime" ma:hidden="true" ma:internalName="MediaServiceGenerationTime" ma:readOnly="true">
+      <xsd:simpleType>
+        <xsd:restriction base="dms:Text"/>
+      </xsd:simpleType>
+    </xsd:element>
+    <xsd:element name="MediaServiceEventHashCode" ma:index="17" nillable="true" ma:displayName="MediaServiceEventHashCode" ma:hidden="true" ma:internalName="MediaServiceEventHashCode" ma:readOnly="true">
+      <xsd:simpleType>
+        <xsd:restriction base="dms:Text"/>
+      </xsd:simpleType>
+    </xsd:element>
+    <xsd:element name="MediaServiceDateTaken" ma:index="18" nillable="true" ma:displayName="MediaServiceDateTaken" ma:hidden="true" ma:internalName="MediaServiceDateTaken" ma:readOnly="true">
+      <xsd:simpleType>
+        <xsd:restriction base="dms:Text"/>
+      </xsd:simpleType>
+    </xsd:element>
+    <xsd:element name="MediaServiceLocation" ma:index="19" nillable="true" ma:displayName="Location" ma:internalName="MediaServiceLocation" ma:readOnly="true">
+      <xsd:simpleType>
+        <xsd:restriction base="dms:Text"/>
+      </xsd:simpleType>
+    </xsd:element>
+  </xsd:schema>
+  <xsd:schema xmlns:xsd="http://www.w3.org/2001/XMLSchema" xmlns:xs="http://www.w3.org/2001/XMLSchema" xmlns:dms="http://schemas.microsoft.com/office/2006/documentManagement/types" xmlns:pc="http://schemas.microsoft.com/office/infopath/2007/PartnerControls" targetNamespace="610ec4a7-94b8-4d25-ad4b-84626814a18d" elementFormDefault="qualified">
+    <xsd:import namespace="http://schemas.microsoft.com/office/2006/documentManagement/types"/>
+    <xsd:import namespace="http://schemas.microsoft.com/office/infopath/2007/PartnerControls"/>
+    <xsd:element name="SharedWithUsers" ma:index="10" nillable="true" ma:displayName="Shared With" ma:internalName="SharedWithUsers" ma:readOnly="true">
+      <xsd:complexType>
+        <xsd:complexContent>
+          <xsd:extension base="dms:UserMulti">
+            <xsd:sequence>
+              <xsd:element name="UserInfo" minOccurs="0" maxOccurs="unbounded">
+                <xsd:complexType>
+                  <xsd:sequence>
+                    <xsd:element name="DisplayName" type="xsd:string" minOccurs="0"/>
+                    <xsd:element name="AccountId" type="dms:UserId" minOccurs="0" nillable="true"/>
+                    <xsd:element name="AccountType" type="xsd:string" minOccurs="0"/>
+                  </xsd:sequence>
+                </xsd:complexType>
+              </xsd:element>
+            </xsd:sequence>
+          </xsd:extension>
+        </xsd:complexContent>
+      </xsd:complexType>
+    </xsd:element>
+    <xsd:element name="SharedWithDetails" ma:index="11" nillable="true" ma:displayName="Shared With Details" ma:internalName="SharedWithDetails" ma:readOnly="true">
+      <xsd:simpleType>
+        <xsd:restriction base="dms:Note">
+          <xsd:maxLength value="255"/>
+        </xsd:restriction>
+      </xsd:simpleType>
+    </xsd:element>
+  </xsd:schema>
+  <xsd:schema xmlns="http://schemas.openxmlformats.org/package/2006/metadata/core-properties" xmlns:xsd="http://www.w3.org/2001/XMLSchema" xmlns:xsi="http://www.w3.org/2001/XMLSchema-instance" xmlns:dc="http://purl.org/dc/elements/1.1/" xmlns:dcterms="http://purl.org/dc/terms/" xmlns:odoc="http://schemas.microsoft.com/internal/obd" targetNamespace="http://schemas.openxmlformats.org/package/2006/metadata/core-properties" elementFormDefault="qualified" attributeFormDefault="unqualified" blockDefault="#all">
+    <xsd:import namespace="http://purl.org/dc/elements/1.1/" schemaLocation="http://dublincore.org/schemas/xmls/qdc/2003/04/02/dc.xsd"/>
+    <xsd:import namespace="http://purl.org/dc/terms/" schemaLocation="http://dublincore.org/schemas/xmls/qdc/2003/04/02/dcterms.xsd"/>
+    <xsd:element name="coreProperties" type="CT_coreProperties"/>
+    <xsd:complexType name="CT_coreProperties">
+      <xsd:all>
+        <xsd:element ref="dc:creator" minOccurs="0" maxOccurs="1"/>
+        <xsd:element ref="dcterms:created" minOccurs="0" maxOccurs="1"/>
+        <xsd:element ref="dc:identifier" minOccurs="0" maxOccurs="1"/>
+        <xsd:element name="contentType" minOccurs="0" maxOccurs="1" type="xsd:string" ma:index="0" ma:displayName="Content Type"/>
+        <xsd:element ref="dc:title" minOccurs="0" maxOccurs="1" ma:index="4" ma:displayName="Title"/>
+        <xsd:element ref="dc:subject" minOccurs="0" maxOccurs="1"/>
+        <xsd:element ref="dc:description" minOccurs="0" maxOccurs="1"/>
+        <xsd:element name="keywords" minOccurs="0" maxOccurs="1" type="xsd:string"/>
+        <xsd:element ref="dc:language" minOccurs="0" maxOccurs="1"/>
+        <xsd:element name="category" minOccurs="0" maxOccurs="1" type="xsd:string"/>
+        <xsd:element name="version" minOccurs="0" maxOccurs="1" type="xsd:string"/>
+        <xsd:element name="revision" minOccurs="0" maxOccurs="1" type="xsd:string">
+          <xsd:annotation>
+            <xsd:documentation>
+                        This value indicates the number of saves or revisions. The application is responsible for updating this value after each revision.
+                    </xsd:documentation>
+          </xsd:annotation>
+        </xsd:element>
+        <xsd:element name="lastModifiedBy" minOccurs="0" maxOccurs="1" type="xsd:string"/>
+        <xsd:element ref="dcterms:modified" minOccurs="0" maxOccurs="1"/>
+        <xsd:element name="contentStatus" minOccurs="0" maxOccurs="1" type="xsd:string"/>
+      </xsd:all>
+    </xsd:complexType>
+  </xsd:schema>
+  <xs:schema xmlns:pc="http://schemas.microsoft.com/office/infopath/2007/PartnerControls" xmlns:xs="http://www.w3.org/2001/XMLSchema" targetNamespace="http://schemas.microsoft.com/office/infopath/2007/PartnerControls" elementFormDefault="qualified" attributeFormDefault="unqualified">
+    <xs:element name="Person">
+      <xs:complexType>
+        <xs:sequence>
+          <xs:element ref="pc:DisplayName" minOccurs="0"/>
+          <xs:element ref="pc:AccountId" minOccurs="0"/>
+          <xs:element ref="pc:AccountType" minOccurs="0"/>
+        </xs:sequence>
+      </xs:complexType>
+    </xs:element>
+    <xs:element name="DisplayName" type="xs:string"/>
+    <xs:element name="AccountId" type="xs:string"/>
+    <xs:element name="AccountType" type="xs:string"/>
+    <xs:element name="BDCAssociatedEntity">
+      <xs:complexType>
+        <xs:sequence>
+          <xs:element ref="pc:BDCEntity" minOccurs="0" maxOccurs="unbounded"/>
+        </xs:sequence>
+        <xs:attribute ref="pc:EntityNamespace"/>
+        <xs:attribute ref="pc:EntityName"/>
+        <xs:attribute ref="pc:SystemInstanceName"/>
+        <xs:attribute ref="pc:AssociationName"/>
+      </xs:complexType>
+    </xs:element>
+    <xs:attribute name="EntityNamespace" type="xs:string"/>
+    <xs:attribute name="EntityName" type="xs:string"/>
+    <xs:attribute name="SystemInstanceName" type="xs:string"/>
+    <xs:attribute name="AssociationName" type="xs:string"/>
+    <xs:element name="BDCEntity">
+      <xs:complexType>
+        <xs:sequence>
+          <xs:element ref="pc:EntityDisplayName" minOccurs="0"/>
+          <xs:element ref="pc:EntityInstanceReference" minOccurs="0"/>
+          <xs:element ref="pc:EntityId1" minOccurs="0"/>
+          <xs:element ref="pc:EntityId2" minOccurs="0"/>
+          <xs:element ref="pc:EntityId3" minOccurs="0"/>
+          <xs:element ref="pc:EntityId4" minOccurs="0"/>
+          <xs:element ref="pc:EntityId5" minOccurs="0"/>
+        </xs:sequence>
+      </xs:complexType>
+    </xs:element>
+    <xs:element name="EntityDisplayName" type="xs:string"/>
+    <xs:element name="EntityInstanceReference" type="xs:string"/>
+    <xs:element name="EntityId1" type="xs:string"/>
+    <xs:element name="EntityId2" type="xs:string"/>
+    <xs:element name="EntityId3" type="xs:string"/>
+    <xs:element name="EntityId4" type="xs:string"/>
+    <xs:element name="EntityId5" type="xs:string"/>
+    <xs:element name="Terms">
+      <xs:complexType>
+        <xs:sequence>
+          <xs:element ref="pc:TermInfo" minOccurs="0" maxOccurs="unbounded"/>
+        </xs:sequence>
+      </xs:complexType>
+    </xs:element>
+    <xs:element name="TermInfo">
+      <xs:complexType>
+        <xs:sequence>
+          <xs:element ref="pc:TermName" minOccurs="0"/>
+          <xs:element ref="pc:TermId" minOccurs="0"/>
+        </xs:sequence>
+      </xs:complexType>
+    </xs:element>
+    <xs:element name="TermName" type="xs:string"/>
+    <xs:element name="TermId" type="xs:string"/>
+  </xs:schema>
+</ct:contentTypeSchema>
+</file>
+
+<file path=customXml/item2.xml><?xml version="1.0" encoding="utf-8"?>
+<?mso-contentType ?>
+<FormTemplates xmlns="http://schemas.microsoft.com/sharepoint/v3/contenttype/forms">
+  <Display>DocumentLibraryForm</Display>
+  <Edit>DocumentLibraryForm</Edit>
+  <New>DocumentLibraryForm</New>
+</FormTemplates>
+</file>
+
+<file path=customXml/item3.xml><?xml version="1.0" encoding="utf-8"?>
+<p:properties xmlns:p="http://schemas.microsoft.com/office/2006/metadata/properties" xmlns:xsi="http://www.w3.org/2001/XMLSchema-instance" xmlns:pc="http://schemas.microsoft.com/office/infopath/2007/PartnerControls">
+  <documentManagement/>
+</p:properties>
+</file>
+
+<file path=customXml/itemProps1.xml><?xml version="1.0" encoding="utf-8"?>
+<ds:datastoreItem xmlns:ds="http://schemas.openxmlformats.org/officeDocument/2006/customXml" ds:itemID="{F9EAB7F7-68C0-47A6-B810-50EE9120DDDB}"/>
+</file>
+
+<file path=customXml/itemProps2.xml><?xml version="1.0" encoding="utf-8"?>
+<ds:datastoreItem xmlns:ds="http://schemas.openxmlformats.org/officeDocument/2006/customXml" ds:itemID="{B5DEFF27-FE83-436F-9544-E00AFD0493D4}"/>
+</file>
+
+<file path=customXml/itemProps3.xml><?xml version="1.0" encoding="utf-8"?>
+<ds:datastoreItem xmlns:ds="http://schemas.openxmlformats.org/officeDocument/2006/customXml" ds:itemID="{58B3E0FB-A220-43F3-B14A-E774F971112A}"/>
 </file>
--- a/arches_her/docx/Condition Satisfied Letter.docx
+++ b/arches_her/docx/Condition Satisfied Letter.docx
@@ -53,7 +53,7 @@
                           </pic:cNvPicPr>
                         </pic:nvPicPr>
                         <pic:blipFill>
-                          <a:blip r:embed="rId6" cstate="print">
+                          <a:blip r:embed="rId9" cstate="print">
                             <a:extLst>
                               <a:ext uri="{28A0092B-C50C-407E-A947-70E740481C1C}">
                                 <a14:useLocalDpi xmlns:a14="http://schemas.microsoft.com/office/drawing/2010/main" val="0"/>
@@ -174,7 +174,7 @@
           <w:rFonts w:ascii="Source Sans Pro Light" w:hAnsi="Source Sans Pro Light"/>
         </w:rPr>
         <w:sectPr>
-          <w:footerReference w:type="default" r:id="rId7"/>
+          <w:footerReference w:type="default" r:id="rId10"/>
           <w:pgSz w:w="11906" w:h="16838"/>
           <w:pgMar w:top="1440" w:right="1440" w:bottom="2835" w:left="1440" w:header="708" w:footer="708" w:gutter="0"/>
           <w:cols w:space="708"/>
@@ -230,15 +230,7 @@
         <w:rPr>
           <w:rFonts w:ascii="Source Sans Pro Light" w:hAnsi="Source Sans Pro Light"/>
         </w:rPr>
-        <w:t>Address of consulting orga</w:t>
-      </w:r>
-      <w:bookmarkStart w:id="0" w:name="_GoBack"/>
-      <w:bookmarkEnd w:id="0"/>
-      <w:r>
-        <w:rPr>
-          <w:rFonts w:ascii="Source Sans Pro Light" w:hAnsi="Source Sans Pro Light"/>
-        </w:rPr>
-        <w:t>nisation</w:t>
+        <w:t>Address of consulting organisation</w:t>
       </w:r>
       <w:r>
         <w:rPr>
@@ -948,35 +940,8 @@
           <w:rFonts w:ascii="Source Sans Pro Light" w:hAnsi="Source Sans Pro Light"/>
         </w:rPr>
       </w:pPr>
-      <w:r>
-        <w:rPr>
-          <w:rFonts w:ascii="Source Sans Pro Light" w:hAnsi="Source Sans Pro Light"/>
-        </w:rPr>
-        <w:t>&lt;</w:t>
-      </w:r>
-      <w:r>
-        <w:rPr>
-          <w:rFonts w:cs="Arial"/>
-        </w:rPr>
-        <w:t>Condition Type</w:t>
-      </w:r>
-      <w:r>
-        <w:rPr>
-          <w:rFonts w:ascii="Source Sans Pro Light" w:hAnsi="Source Sans Pro Light"/>
-        </w:rPr>
-        <w:t>&gt;</w:t>
-      </w:r>
-    </w:p>
-    <w:p>
-      <w:pPr>
-        <w:tabs>
-          <w:tab w:val="left" w:pos="5245"/>
-        </w:tabs>
-        <w:spacing w:after="0" w:line="240" w:lineRule="auto"/>
-        <w:rPr>
-          <w:rFonts w:ascii="Source Sans Pro Light" w:hAnsi="Source Sans Pro Light"/>
-        </w:rPr>
-      </w:pPr>
+      <w:bookmarkStart w:id="0" w:name="_GoBack"/>
+      <w:bookmarkEnd w:id="0"/>
       <w:r>
         <w:rPr>
           <w:rFonts w:ascii="Source Sans Pro Light" w:hAnsi="Source Sans Pro Light"/>
@@ -1404,25 +1369,7 @@
               <w:spacing w:val="5"/>
               <w:sz w:val="16"/>
             </w:rPr>
-            <w:t xml:space="preserve">25 </w:t>
-          </w:r>
-          <w:proofErr w:type="spellStart"/>
-          <w:r>
-            <w:rPr>
-              <w:rFonts w:eastAsia="Calibri"/>
-              <w:spacing w:val="5"/>
-              <w:sz w:val="16"/>
-            </w:rPr>
-            <w:t>Dowgate</w:t>
-          </w:r>
-          <w:proofErr w:type="spellEnd"/>
-          <w:r>
-            <w:rPr>
-              <w:rFonts w:eastAsia="Calibri"/>
-              <w:spacing w:val="5"/>
-              <w:sz w:val="16"/>
-            </w:rPr>
-            <w:t xml:space="preserve"> Hill, </w:t>
+            <w:t xml:space="preserve">25 Dowgate Hill, </w:t>
           </w:r>
           <w:r>
             <w:rPr>
@@ -1473,25 +1420,7 @@
               <w:spacing w:val="5"/>
               <w:sz w:val="16"/>
             </w:rPr>
-            <w:t xml:space="preserve">Telephone 020 7973 </w:t>
-          </w:r>
-          <w:proofErr w:type="gramStart"/>
-          <w:r>
-            <w:rPr>
-              <w:rFonts w:eastAsia="Calibri"/>
-              <w:spacing w:val="5"/>
-              <w:sz w:val="16"/>
-            </w:rPr>
-            <w:t>3700  Facsimile</w:t>
-          </w:r>
-          <w:proofErr w:type="gramEnd"/>
-          <w:r>
-            <w:rPr>
-              <w:rFonts w:eastAsia="Calibri"/>
-              <w:spacing w:val="5"/>
-              <w:sz w:val="16"/>
-            </w:rPr>
-            <w:t xml:space="preserve"> 020 7973 3001</w:t>
+            <w:t>Telephone 020 7973 3700  Facsimile 020 7973 3001</w:t>
           </w:r>
         </w:p>
         <w:p>
@@ -2514,6 +2443,15 @@
 </file>
 
 <file path=customXml/item1.xml><?xml version="1.0" encoding="utf-8"?>
+<?mso-contentType ?>
+<FormTemplates xmlns="http://schemas.microsoft.com/sharepoint/v3/contenttype/forms">
+  <Display>DocumentLibraryForm</Display>
+  <Edit>DocumentLibraryForm</Edit>
+  <New>DocumentLibraryForm</New>
+</FormTemplates>
+</file>
+
+<file path=customXml/item2.xml><?xml version="1.0" encoding="utf-8"?>
 <ct:contentTypeSchema xmlns:ct="http://schemas.microsoft.com/office/2006/metadata/contentType" xmlns:ma="http://schemas.microsoft.com/office/2006/metadata/properties/metaAttributes" ct:_="" ma:_="" ma:contentTypeName="Document" ma:contentTypeID="0x010100B414C6717266E74190F05281F89E6026" ma:contentTypeVersion="12" ma:contentTypeDescription="Create a new document." ma:contentTypeScope="" ma:versionID="9c5a627168d06f595f33ca24f35aedd4">
   <xsd:schema xmlns:xsd="http://www.w3.org/2001/XMLSchema" xmlns:xs="http://www.w3.org/2001/XMLSchema" xmlns:p="http://schemas.microsoft.com/office/2006/metadata/properties" xmlns:ns2="06cfe00f-839a-4df9-b5c7-4ebac7d0c360" xmlns:ns3="610ec4a7-94b8-4d25-ad4b-84626814a18d" targetNamespace="http://schemas.microsoft.com/office/2006/metadata/properties" ma:root="true" ma:fieldsID="4bcf9b8f6f85f90451be37a25cf20a3b" ns2:_="" ns3:_="">
     <xsd:import namespace="06cfe00f-839a-4df9-b5c7-4ebac7d0c360"/>
@@ -2730,15 +2668,6 @@
 </ct:contentTypeSchema>
 </file>
 
-<file path=customXml/item2.xml><?xml version="1.0" encoding="utf-8"?>
-<?mso-contentType ?>
-<FormTemplates xmlns="http://schemas.microsoft.com/sharepoint/v3/contenttype/forms">
-  <Display>DocumentLibraryForm</Display>
-  <Edit>DocumentLibraryForm</Edit>
-  <New>DocumentLibraryForm</New>
-</FormTemplates>
-</file>
-
 <file path=customXml/item3.xml><?xml version="1.0" encoding="utf-8"?>
 <p:properties xmlns:p="http://schemas.microsoft.com/office/2006/metadata/properties" xmlns:xsi="http://www.w3.org/2001/XMLSchema-instance" xmlns:pc="http://schemas.microsoft.com/office/infopath/2007/PartnerControls">
   <documentManagement/>
@@ -2746,13 +2675,37 @@
 </file>
 
 <file path=customXml/itemProps1.xml><?xml version="1.0" encoding="utf-8"?>
-<ds:datastoreItem xmlns:ds="http://schemas.openxmlformats.org/officeDocument/2006/customXml" ds:itemID="{F9EAB7F7-68C0-47A6-B810-50EE9120DDDB}"/>
+<ds:datastoreItem xmlns:ds="http://schemas.openxmlformats.org/officeDocument/2006/customXml" ds:itemID="{B5DEFF27-FE83-436F-9544-E00AFD0493D4}">
+  <ds:schemaRefs>
+    <ds:schemaRef ds:uri="http://schemas.microsoft.com/sharepoint/v3/contenttype/forms"/>
+  </ds:schemaRefs>
+</ds:datastoreItem>
 </file>
 
 <file path=customXml/itemProps2.xml><?xml version="1.0" encoding="utf-8"?>
-<ds:datastoreItem xmlns:ds="http://schemas.openxmlformats.org/officeDocument/2006/customXml" ds:itemID="{B5DEFF27-FE83-436F-9544-E00AFD0493D4}"/>
+<ds:datastoreItem xmlns:ds="http://schemas.openxmlformats.org/officeDocument/2006/customXml" ds:itemID="{F9EAB7F7-68C0-47A6-B810-50EE9120DDDB}">
+  <ds:schemaRefs>
+    <ds:schemaRef ds:uri="http://schemas.microsoft.com/office/2006/metadata/contentType"/>
+    <ds:schemaRef ds:uri="http://schemas.microsoft.com/office/2006/metadata/properties/metaAttributes"/>
+    <ds:schemaRef ds:uri="http://www.w3.org/2001/XMLSchema"/>
+    <ds:schemaRef ds:uri="http://schemas.microsoft.com/office/2006/metadata/properties"/>
+    <ds:schemaRef ds:uri="06cfe00f-839a-4df9-b5c7-4ebac7d0c360"/>
+    <ds:schemaRef ds:uri="610ec4a7-94b8-4d25-ad4b-84626814a18d"/>
+    <ds:schemaRef ds:uri="http://schemas.microsoft.com/office/2006/documentManagement/types"/>
+    <ds:schemaRef ds:uri="http://schemas.microsoft.com/office/infopath/2007/PartnerControls"/>
+    <ds:schemaRef ds:uri="http://schemas.openxmlformats.org/package/2006/metadata/core-properties"/>
+    <ds:schemaRef ds:uri="http://purl.org/dc/elements/1.1/"/>
+    <ds:schemaRef ds:uri="http://purl.org/dc/terms/"/>
+    <ds:schemaRef ds:uri="http://schemas.microsoft.com/internal/obd"/>
+  </ds:schemaRefs>
+</ds:datastoreItem>
 </file>
 
 <file path=customXml/itemProps3.xml><?xml version="1.0" encoding="utf-8"?>
-<ds:datastoreItem xmlns:ds="http://schemas.openxmlformats.org/officeDocument/2006/customXml" ds:itemID="{58B3E0FB-A220-43F3-B14A-E774F971112A}"/>
+<ds:datastoreItem xmlns:ds="http://schemas.openxmlformats.org/officeDocument/2006/customXml" ds:itemID="{58B3E0FB-A220-43F3-B14A-E774F971112A}">
+  <ds:schemaRefs>
+    <ds:schemaRef ds:uri="http://schemas.microsoft.com/office/2006/metadata/properties"/>
+    <ds:schemaRef ds:uri="http://schemas.microsoft.com/office/infopath/2007/PartnerControls"/>
+  </ds:schemaRefs>
+</ds:datastoreItem>
 </file>
--- a/arches_her/docx/Condition Satisfied Letter.docx
+++ b/arches_her/docx/Condition Satisfied Letter.docx
@@ -190,22 +190,28 @@
         <w:spacing w:after="0" w:line="240" w:lineRule="auto"/>
         <w:rPr>
           <w:rFonts w:ascii="Source Sans Pro Light" w:hAnsi="Source Sans Pro Light"/>
-        </w:rPr>
-      </w:pPr>
-    </w:p>
-    <w:p>
-      <w:pPr>
-        <w:tabs>
-          <w:tab w:val="left" w:pos="5245"/>
-        </w:tabs>
-        <w:spacing w:after="0" w:line="240" w:lineRule="auto"/>
-        <w:rPr>
-          <w:rFonts w:ascii="Source Sans Pro Light" w:hAnsi="Source Sans Pro Light"/>
-        </w:rPr>
-      </w:pPr>
-      <w:r>
-        <w:rPr>
-          <w:rFonts w:ascii="Source Sans Pro Light" w:hAnsi="Source Sans Pro Light"/>
+          <w:sz w:val="20"/>
+          <w:szCs w:val="20"/>
+        </w:rPr>
+      </w:pPr>
+    </w:p>
+    <w:p>
+      <w:pPr>
+        <w:tabs>
+          <w:tab w:val="left" w:pos="5245"/>
+        </w:tabs>
+        <w:spacing w:after="0" w:line="240" w:lineRule="auto"/>
+        <w:rPr>
+          <w:rFonts w:ascii="Source Sans Pro Light" w:hAnsi="Source Sans Pro Light"/>
+          <w:sz w:val="20"/>
+          <w:szCs w:val="20"/>
+        </w:rPr>
+      </w:pPr>
+      <w:r>
+        <w:rPr>
+          <w:rFonts w:ascii="Source Sans Pro Light" w:hAnsi="Source Sans Pro Light"/>
+          <w:sz w:val="20"/>
+          <w:szCs w:val="20"/>
         </w:rPr>
         <w:t>&lt;Name of person consulting&gt;</w:t>
       </w:r>
@@ -218,29 +224,39 @@
         <w:spacing w:after="0" w:line="240" w:lineRule="auto"/>
         <w:rPr>
           <w:rFonts w:ascii="Source Sans Pro Light" w:hAnsi="Source Sans Pro Light"/>
-        </w:rPr>
-      </w:pPr>
-      <w:r>
-        <w:rPr>
-          <w:rFonts w:ascii="Source Sans Pro Light" w:hAnsi="Source Sans Pro Light"/>
+          <w:sz w:val="20"/>
+          <w:szCs w:val="20"/>
+        </w:rPr>
+      </w:pPr>
+      <w:r>
+        <w:rPr>
+          <w:rFonts w:ascii="Source Sans Pro Light" w:hAnsi="Source Sans Pro Light"/>
+          <w:sz w:val="20"/>
+          <w:szCs w:val="20"/>
         </w:rPr>
         <w:t>&lt;</w:t>
       </w:r>
       <w:r>
         <w:rPr>
           <w:rFonts w:ascii="Source Sans Pro Light" w:hAnsi="Source Sans Pro Light"/>
+          <w:sz w:val="20"/>
+          <w:szCs w:val="20"/>
         </w:rPr>
         <w:t>Address of consulting organisation</w:t>
       </w:r>
       <w:r>
         <w:rPr>
           <w:rFonts w:ascii="Source Sans Pro Light" w:hAnsi="Source Sans Pro Light"/>
+          <w:sz w:val="20"/>
+          <w:szCs w:val="20"/>
         </w:rPr>
         <w:t>&gt;</w:t>
       </w:r>
       <w:r>
         <w:rPr>
           <w:rFonts w:ascii="Source Sans Pro Light" w:hAnsi="Source Sans Pro Light"/>
+          <w:sz w:val="20"/>
+          <w:szCs w:val="20"/>
         </w:rPr>
         <w:t xml:space="preserve"> </w:t>
       </w:r>
@@ -253,22 +269,28 @@
         <w:spacing w:after="0" w:line="240" w:lineRule="auto"/>
         <w:rPr>
           <w:rFonts w:ascii="Source Sans Pro Light" w:hAnsi="Source Sans Pro Light"/>
-        </w:rPr>
-      </w:pPr>
-    </w:p>
-    <w:p>
-      <w:pPr>
-        <w:tabs>
-          <w:tab w:val="left" w:pos="5245"/>
-        </w:tabs>
-        <w:spacing w:after="0" w:line="240" w:lineRule="auto"/>
-        <w:rPr>
-          <w:rFonts w:ascii="Source Sans Pro Light" w:hAnsi="Source Sans Pro Light"/>
-        </w:rPr>
-      </w:pPr>
-      <w:r>
-        <w:rPr>
-          <w:rFonts w:ascii="Source Sans Pro Light" w:hAnsi="Source Sans Pro Light"/>
+          <w:sz w:val="20"/>
+          <w:szCs w:val="20"/>
+        </w:rPr>
+      </w:pPr>
+    </w:p>
+    <w:p>
+      <w:pPr>
+        <w:tabs>
+          <w:tab w:val="left" w:pos="5245"/>
+        </w:tabs>
+        <w:spacing w:after="0" w:line="240" w:lineRule="auto"/>
+        <w:rPr>
+          <w:rFonts w:ascii="Source Sans Pro Light" w:hAnsi="Source Sans Pro Light"/>
+          <w:sz w:val="20"/>
+          <w:szCs w:val="20"/>
+        </w:rPr>
+      </w:pPr>
+      <w:r>
+        <w:rPr>
+          <w:rFonts w:ascii="Source Sans Pro Light" w:hAnsi="Source Sans Pro Light"/>
+          <w:sz w:val="20"/>
+          <w:szCs w:val="20"/>
         </w:rPr>
         <w:br w:type="column"/>
       </w:r>
@@ -281,29 +303,39 @@
         <w:spacing w:after="0" w:line="240" w:lineRule="auto"/>
         <w:rPr>
           <w:rFonts w:ascii="Source Sans Pro Light" w:hAnsi="Source Sans Pro Light"/>
-        </w:rPr>
-      </w:pPr>
-      <w:r>
-        <w:rPr>
-          <w:rFonts w:ascii="Source Sans Pro Light" w:hAnsi="Source Sans Pro Light"/>
+          <w:sz w:val="20"/>
+          <w:szCs w:val="20"/>
+        </w:rPr>
+      </w:pPr>
+      <w:r>
+        <w:rPr>
+          <w:rFonts w:ascii="Source Sans Pro Light" w:hAnsi="Source Sans Pro Light"/>
+          <w:sz w:val="20"/>
+          <w:szCs w:val="20"/>
         </w:rPr>
         <w:t xml:space="preserve">Your Ref: </w:t>
       </w:r>
       <w:r>
         <w:rPr>
           <w:rFonts w:ascii="Source Sans Pro Light" w:hAnsi="Source Sans Pro Light"/>
+          <w:sz w:val="20"/>
+          <w:szCs w:val="20"/>
         </w:rPr>
         <w:t>&lt;</w:t>
       </w:r>
       <w:r>
         <w:rPr>
           <w:rFonts w:ascii="Source Sans Pro Light" w:hAnsi="Source Sans Pro Light" w:cs="Arial"/>
+          <w:sz w:val="20"/>
+          <w:szCs w:val="20"/>
         </w:rPr>
         <w:t>Reference</w:t>
       </w:r>
       <w:r>
         <w:rPr>
           <w:rFonts w:ascii="Source Sans Pro Light" w:hAnsi="Source Sans Pro Light"/>
+          <w:sz w:val="20"/>
+          <w:szCs w:val="20"/>
         </w:rPr>
         <w:t>&gt;</w:t>
       </w:r>
@@ -316,29 +348,39 @@
         <w:spacing w:after="0" w:line="240" w:lineRule="auto"/>
         <w:rPr>
           <w:rFonts w:ascii="Source Sans Pro Light" w:hAnsi="Source Sans Pro Light"/>
-        </w:rPr>
-      </w:pPr>
-      <w:r>
-        <w:rPr>
-          <w:rFonts w:ascii="Source Sans Pro Light" w:hAnsi="Source Sans Pro Light"/>
+          <w:sz w:val="20"/>
+          <w:szCs w:val="20"/>
+        </w:rPr>
+      </w:pPr>
+      <w:r>
+        <w:rPr>
+          <w:rFonts w:ascii="Source Sans Pro Light" w:hAnsi="Source Sans Pro Light"/>
+          <w:sz w:val="20"/>
+          <w:szCs w:val="20"/>
         </w:rPr>
         <w:t xml:space="preserve">Our Ref: </w:t>
       </w:r>
       <w:r>
         <w:rPr>
           <w:rFonts w:ascii="Source Sans Pro Light" w:hAnsi="Source Sans Pro Light"/>
+          <w:sz w:val="20"/>
+          <w:szCs w:val="20"/>
         </w:rPr>
         <w:t>&lt;</w:t>
       </w:r>
       <w:r>
         <w:rPr>
           <w:rFonts w:ascii="Source Sans Pro Light" w:hAnsi="Source Sans Pro Light" w:cs="Arial"/>
+          <w:sz w:val="20"/>
+          <w:szCs w:val="20"/>
         </w:rPr>
         <w:t>Primary Reference Number</w:t>
       </w:r>
       <w:r>
         <w:rPr>
           <w:rFonts w:ascii="Source Sans Pro Light" w:hAnsi="Source Sans Pro Light"/>
+          <w:sz w:val="20"/>
+          <w:szCs w:val="20"/>
         </w:rPr>
         <w:t>&gt;</w:t>
       </w:r>
@@ -351,29 +393,39 @@
         <w:spacing w:after="0" w:line="240" w:lineRule="auto"/>
         <w:rPr>
           <w:rFonts w:ascii="Source Sans Pro Light" w:hAnsi="Source Sans Pro Light"/>
-        </w:rPr>
-      </w:pPr>
-      <w:r>
-        <w:rPr>
-          <w:rFonts w:ascii="Source Sans Pro Light" w:hAnsi="Source Sans Pro Light"/>
+          <w:sz w:val="20"/>
+          <w:szCs w:val="20"/>
+        </w:rPr>
+      </w:pPr>
+      <w:r>
+        <w:rPr>
+          <w:rFonts w:ascii="Source Sans Pro Light" w:hAnsi="Source Sans Pro Light"/>
+          <w:sz w:val="20"/>
+          <w:szCs w:val="20"/>
         </w:rPr>
         <w:tab/>
       </w:r>
       <w:r>
         <w:rPr>
           <w:rFonts w:ascii="Source Sans Pro Light" w:hAnsi="Source Sans Pro Light"/>
+          <w:sz w:val="20"/>
+          <w:szCs w:val="20"/>
         </w:rPr>
         <w:tab/>
       </w:r>
       <w:r>
         <w:rPr>
           <w:rFonts w:ascii="Source Sans Pro Light" w:hAnsi="Source Sans Pro Light"/>
+          <w:sz w:val="20"/>
+          <w:szCs w:val="20"/>
         </w:rPr>
         <w:tab/>
       </w:r>
       <w:r>
         <w:rPr>
           <w:rFonts w:ascii="Source Sans Pro Light" w:hAnsi="Source Sans Pro Light"/>
+          <w:sz w:val="20"/>
+          <w:szCs w:val="20"/>
         </w:rPr>
         <w:tab/>
       </w:r>
@@ -386,29 +438,52 @@
         <w:spacing w:after="0" w:line="240" w:lineRule="auto"/>
         <w:rPr>
           <w:rFonts w:ascii="Source Sans Pro Light" w:hAnsi="Source Sans Pro Light"/>
-        </w:rPr>
-      </w:pPr>
-      <w:r>
-        <w:rPr>
-          <w:rFonts w:ascii="Source Sans Pro Light" w:hAnsi="Source Sans Pro Light"/>
+          <w:sz w:val="20"/>
+          <w:szCs w:val="20"/>
+        </w:rPr>
+      </w:pPr>
+      <w:r>
+        <w:rPr>
+          <w:rFonts w:ascii="Source Sans Pro Light" w:hAnsi="Source Sans Pro Light"/>
+          <w:sz w:val="20"/>
+          <w:szCs w:val="20"/>
         </w:rPr>
         <w:t xml:space="preserve">Contact: </w:t>
       </w:r>
-      <w:r>
-        <w:rPr>
-          <w:rFonts w:ascii="Source Sans Pro Light" w:hAnsi="Source Sans Pro Light"/>
+    </w:p>
+    <w:p>
+      <w:pPr>
+        <w:tabs>
+          <w:tab w:val="left" w:pos="5245"/>
+        </w:tabs>
+        <w:spacing w:after="0" w:line="240" w:lineRule="auto"/>
+        <w:rPr>
+          <w:rFonts w:ascii="Source Sans Pro Light" w:hAnsi="Source Sans Pro Light"/>
+          <w:sz w:val="20"/>
+          <w:szCs w:val="20"/>
+        </w:rPr>
+      </w:pPr>
+      <w:r>
+        <w:rPr>
+          <w:rFonts w:ascii="Source Sans Pro Light" w:hAnsi="Source Sans Pro Light"/>
+          <w:sz w:val="20"/>
+          <w:szCs w:val="20"/>
         </w:rPr>
         <w:t>&lt;</w:t>
       </w:r>
       <w:r>
         <w:rPr>
           <w:rFonts w:ascii="Source Sans Pro Light" w:hAnsi="Source Sans Pro Light" w:cs="Arial"/>
+          <w:sz w:val="20"/>
+          <w:szCs w:val="20"/>
         </w:rPr>
         <w:t>Casework Officer</w:t>
       </w:r>
       <w:r>
         <w:rPr>
           <w:rFonts w:ascii="Source Sans Pro Light" w:hAnsi="Source Sans Pro Light" w:cs="Arial"/>
+          <w:sz w:val="20"/>
+          <w:szCs w:val="20"/>
         </w:rPr>
         <w:t>&gt;</w:t>
       </w:r>
@@ -421,35 +496,39 @@
         <w:spacing w:after="0" w:line="240" w:lineRule="auto"/>
         <w:rPr>
           <w:rFonts w:ascii="Source Sans Pro Light" w:hAnsi="Source Sans Pro Light"/>
-        </w:rPr>
-      </w:pPr>
-      <w:r>
-        <w:rPr>
-          <w:rFonts w:ascii="Source Sans Pro Light" w:hAnsi="Source Sans Pro Light"/>
-        </w:rPr>
-        <w:t xml:space="preserve">Direct Dial: </w:t>
-      </w:r>
-      <w:r>
-        <w:rPr>
-          <w:rFonts w:ascii="Source Sans Pro Light" w:hAnsi="Source Sans Pro Light"/>
+          <w:sz w:val="20"/>
+          <w:szCs w:val="20"/>
+        </w:rPr>
+      </w:pPr>
+      <w:r>
+        <w:rPr>
+          <w:rFonts w:ascii="Source Sans Pro Light" w:hAnsi="Source Sans Pro Light"/>
+          <w:sz w:val="20"/>
+          <w:szCs w:val="20"/>
         </w:rPr>
         <w:t>&lt;</w:t>
       </w:r>
       <w:r>
         <w:rPr>
           <w:rFonts w:ascii="Source Sans Pro Light" w:hAnsi="Source Sans Pro Light" w:cs="Arial"/>
+          <w:sz w:val="20"/>
+          <w:szCs w:val="20"/>
         </w:rPr>
         <w:t>Casework Officer</w:t>
       </w:r>
       <w:r>
         <w:rPr>
           <w:rFonts w:ascii="Source Sans Pro Light" w:hAnsi="Source Sans Pro Light"/>
+          <w:sz w:val="20"/>
+          <w:szCs w:val="20"/>
         </w:rPr>
         <w:t xml:space="preserve"> Number</w:t>
       </w:r>
       <w:r>
         <w:rPr>
           <w:rFonts w:ascii="Source Sans Pro Light" w:hAnsi="Source Sans Pro Light"/>
+          <w:sz w:val="20"/>
+          <w:szCs w:val="20"/>
         </w:rPr>
         <w:t>&gt;</w:t>
       </w:r>
@@ -462,29 +541,33 @@
         <w:spacing w:after="0" w:line="240" w:lineRule="auto"/>
         <w:rPr>
           <w:rFonts w:ascii="Source Sans Pro Light" w:hAnsi="Source Sans Pro Light"/>
-        </w:rPr>
-      </w:pPr>
-      <w:r>
-        <w:rPr>
-          <w:rFonts w:ascii="Source Sans Pro Light" w:hAnsi="Source Sans Pro Light"/>
-        </w:rPr>
-        <w:t xml:space="preserve">Email: </w:t>
-      </w:r>
-      <w:r>
-        <w:rPr>
-          <w:rFonts w:ascii="Source Sans Pro Light" w:hAnsi="Source Sans Pro Light"/>
+          <w:sz w:val="20"/>
+          <w:szCs w:val="20"/>
+        </w:rPr>
+      </w:pPr>
+      <w:bookmarkStart w:id="0" w:name="_GoBack"/>
+      <w:bookmarkEnd w:id="0"/>
+      <w:r>
+        <w:rPr>
+          <w:rFonts w:ascii="Source Sans Pro Light" w:hAnsi="Source Sans Pro Light"/>
+          <w:sz w:val="20"/>
+          <w:szCs w:val="20"/>
         </w:rPr>
         <w:t>&lt;</w:t>
       </w:r>
       <w:r>
         <w:rPr>
           <w:rFonts w:ascii="Source Sans Pro Light" w:hAnsi="Source Sans Pro Light" w:cs="Arial"/>
+          <w:sz w:val="20"/>
+          <w:szCs w:val="20"/>
         </w:rPr>
         <w:t>Casework Officer Email</w:t>
       </w:r>
       <w:r>
         <w:rPr>
           <w:rFonts w:ascii="Source Sans Pro Light" w:hAnsi="Source Sans Pro Light"/>
+          <w:sz w:val="20"/>
+          <w:szCs w:val="20"/>
         </w:rPr>
         <w:t>&gt;</w:t>
       </w:r>
@@ -497,6 +580,8 @@
         <w:spacing w:after="0" w:line="240" w:lineRule="auto"/>
         <w:rPr>
           <w:rFonts w:ascii="Source Sans Pro Light" w:hAnsi="Source Sans Pro Light"/>
+          <w:sz w:val="20"/>
+          <w:szCs w:val="20"/>
         </w:rPr>
       </w:pPr>
     </w:p>
@@ -513,10 +598,7 @@
           <w:type w:val="continuous"/>
           <w:pgSz w:w="11906" w:h="16838"/>
           <w:pgMar w:top="1440" w:right="1440" w:bottom="2835" w:left="1440" w:header="708" w:footer="708" w:gutter="0"/>
-          <w:cols w:num="2" w:space="708" w:equalWidth="0">
-            <w:col w:w="5004" w:space="720"/>
-            <w:col w:w="3300"/>
-          </w:cols>
+          <w:cols w:num="2" w:space="720"/>
           <w:docGrid w:linePitch="360"/>
         </w:sectPr>
       </w:pPr>
@@ -940,8 +1022,6 @@
           <w:rFonts w:ascii="Source Sans Pro Light" w:hAnsi="Source Sans Pro Light"/>
         </w:rPr>
       </w:pPr>
-      <w:bookmarkStart w:id="0" w:name="_GoBack"/>
-      <w:bookmarkEnd w:id="0"/>
       <w:r>
         <w:rPr>
           <w:rFonts w:ascii="Source Sans Pro Light" w:hAnsi="Source Sans Pro Light"/>
@@ -986,35 +1066,35 @@
         <w:rPr>
           <w:rFonts w:ascii="Source Sans Pro Light" w:hAnsi="Source Sans Pro Light"/>
         </w:rPr>
+        <w:t>Having considered the submitted document I recommend its approval.  No further archaeological work is necessary and the archaeological condition under this application has been satisfied.</w:t>
+      </w:r>
+    </w:p>
+    <w:p>
+      <w:pPr>
+        <w:tabs>
+          <w:tab w:val="left" w:pos="5245"/>
+        </w:tabs>
+        <w:spacing w:after="0" w:line="240" w:lineRule="auto"/>
+        <w:rPr>
+          <w:rFonts w:ascii="Source Sans Pro Light" w:hAnsi="Source Sans Pro Light"/>
+        </w:rPr>
+      </w:pPr>
+    </w:p>
+    <w:p>
+      <w:pPr>
+        <w:tabs>
+          <w:tab w:val="left" w:pos="5245"/>
+        </w:tabs>
+        <w:spacing w:after="0" w:line="240" w:lineRule="auto"/>
+        <w:rPr>
+          <w:rFonts w:ascii="Source Sans Pro Light" w:hAnsi="Source Sans Pro Light"/>
+        </w:rPr>
+      </w:pPr>
+      <w:r>
+        <w:rPr>
+          <w:rFonts w:ascii="Source Sans Pro Light" w:hAnsi="Source Sans Pro Light"/>
+        </w:rPr>
         <w:lastRenderedPageBreak/>
-        <w:t>Having considered the submitted document I recommend its approval.  No further archaeological work is necessary and the archaeological condition under this application has been satisfied.</w:t>
-      </w:r>
-    </w:p>
-    <w:p>
-      <w:pPr>
-        <w:tabs>
-          <w:tab w:val="left" w:pos="5245"/>
-        </w:tabs>
-        <w:spacing w:after="0" w:line="240" w:lineRule="auto"/>
-        <w:rPr>
-          <w:rFonts w:ascii="Source Sans Pro Light" w:hAnsi="Source Sans Pro Light"/>
-        </w:rPr>
-      </w:pPr>
-    </w:p>
-    <w:p>
-      <w:pPr>
-        <w:tabs>
-          <w:tab w:val="left" w:pos="5245"/>
-        </w:tabs>
-        <w:spacing w:after="0" w:line="240" w:lineRule="auto"/>
-        <w:rPr>
-          <w:rFonts w:ascii="Source Sans Pro Light" w:hAnsi="Source Sans Pro Light"/>
-        </w:rPr>
-      </w:pPr>
-      <w:r>
-        <w:rPr>
-          <w:rFonts w:ascii="Source Sans Pro Light" w:hAnsi="Source Sans Pro Light"/>
-        </w:rPr>
         <w:t>The results of the archaeological investigation will be published in summary form in the London Archaeologist and made available through the Greater London Historic Environment Record. The site archive will be deposited with the London Archaeological Archive and Research Centre.</w:t>
       </w:r>
     </w:p>
@@ -2443,12 +2523,9 @@
 </file>
 
 <file path=customXml/item1.xml><?xml version="1.0" encoding="utf-8"?>
-<?mso-contentType ?>
-<FormTemplates xmlns="http://schemas.microsoft.com/sharepoint/v3/contenttype/forms">
-  <Display>DocumentLibraryForm</Display>
-  <Edit>DocumentLibraryForm</Edit>
-  <New>DocumentLibraryForm</New>
-</FormTemplates>
+<p:properties xmlns:p="http://schemas.microsoft.com/office/2006/metadata/properties" xmlns:xsi="http://www.w3.org/2001/XMLSchema-instance" xmlns:pc="http://schemas.microsoft.com/office/infopath/2007/PartnerControls">
+  <documentManagement/>
+</p:properties>
 </file>
 
 <file path=customXml/item2.xml><?xml version="1.0" encoding="utf-8"?>
@@ -2669,15 +2746,19 @@
 </file>
 
 <file path=customXml/item3.xml><?xml version="1.0" encoding="utf-8"?>
-<p:properties xmlns:p="http://schemas.microsoft.com/office/2006/metadata/properties" xmlns:xsi="http://www.w3.org/2001/XMLSchema-instance" xmlns:pc="http://schemas.microsoft.com/office/infopath/2007/PartnerControls">
-  <documentManagement/>
-</p:properties>
+<?mso-contentType ?>
+<FormTemplates xmlns="http://schemas.microsoft.com/sharepoint/v3/contenttype/forms">
+  <Display>DocumentLibraryForm</Display>
+  <Edit>DocumentLibraryForm</Edit>
+  <New>DocumentLibraryForm</New>
+</FormTemplates>
 </file>
 
 <file path=customXml/itemProps1.xml><?xml version="1.0" encoding="utf-8"?>
-<ds:datastoreItem xmlns:ds="http://schemas.openxmlformats.org/officeDocument/2006/customXml" ds:itemID="{B5DEFF27-FE83-436F-9544-E00AFD0493D4}">
+<ds:datastoreItem xmlns:ds="http://schemas.openxmlformats.org/officeDocument/2006/customXml" ds:itemID="{58B3E0FB-A220-43F3-B14A-E774F971112A}">
   <ds:schemaRefs>
-    <ds:schemaRef ds:uri="http://schemas.microsoft.com/sharepoint/v3/contenttype/forms"/>
+    <ds:schemaRef ds:uri="http://schemas.microsoft.com/office/2006/metadata/properties"/>
+    <ds:schemaRef ds:uri="http://schemas.microsoft.com/office/infopath/2007/PartnerControls"/>
   </ds:schemaRefs>
 </ds:datastoreItem>
 </file>
@@ -2702,10 +2783,9 @@
 </file>
 
 <file path=customXml/itemProps3.xml><?xml version="1.0" encoding="utf-8"?>
-<ds:datastoreItem xmlns:ds="http://schemas.openxmlformats.org/officeDocument/2006/customXml" ds:itemID="{58B3E0FB-A220-43F3-B14A-E774F971112A}">
+<ds:datastoreItem xmlns:ds="http://schemas.openxmlformats.org/officeDocument/2006/customXml" ds:itemID="{B5DEFF27-FE83-436F-9544-E00AFD0493D4}">
   <ds:schemaRefs>
-    <ds:schemaRef ds:uri="http://schemas.microsoft.com/office/2006/metadata/properties"/>
-    <ds:schemaRef ds:uri="http://schemas.microsoft.com/office/infopath/2007/PartnerControls"/>
+    <ds:schemaRef ds:uri="http://schemas.microsoft.com/sharepoint/v3/contenttype/forms"/>
   </ds:schemaRefs>
 </ds:datastoreItem>
 </file>
--- a/arches_her/docx/Condition Satisfied Letter.docx
+++ b/arches_her/docx/Condition Satisfied Letter.docx
@@ -25,13 +25,9 @@
               </w:tabs>
               <w:ind w:right="176"/>
               <w:jc w:val="center"/>
-              <w:rPr>
-                <w:rFonts w:ascii="Source Sans Pro Light" w:hAnsi="Source Sans Pro Light"/>
-              </w:rPr>
             </w:pPr>
             <w:r>
               <w:rPr>
-                <w:rFonts w:ascii="Source Sans Pro Light" w:hAnsi="Source Sans Pro Light"/>
                 <w:noProof/>
                 <w:lang w:eastAsia="en-GB"/>
               </w:rPr>
@@ -85,9 +81,6 @@
               </w:drawing>
             </w:r>
             <w:r>
-              <w:rPr>
-                <w:rFonts w:ascii="Source Sans Pro Light" w:hAnsi="Source Sans Pro Light"/>
-              </w:rPr>
               <w:br/>
             </w:r>
           </w:p>
@@ -98,9 +91,6 @@
               </w:tabs>
               <w:ind w:right="176"/>
               <w:jc w:val="center"/>
-              <w:rPr>
-                <w:rFonts w:ascii="Source Sans Pro Light" w:hAnsi="Source Sans Pro Light"/>
-              </w:rPr>
             </w:pPr>
           </w:p>
           <w:p>
@@ -110,9 +100,6 @@
               </w:tabs>
               <w:ind w:right="176"/>
               <w:jc w:val="center"/>
-              <w:rPr>
-                <w:rFonts w:ascii="Source Sans Pro Light" w:hAnsi="Source Sans Pro Light"/>
-              </w:rPr>
             </w:pPr>
           </w:p>
           <w:p>
@@ -122,9 +109,6 @@
               </w:tabs>
               <w:ind w:right="176"/>
               <w:jc w:val="center"/>
-              <w:rPr>
-                <w:rFonts w:ascii="Source Sans Pro Light" w:hAnsi="Source Sans Pro Light"/>
-              </w:rPr>
             </w:pPr>
           </w:p>
           <w:p>
@@ -134,9 +118,6 @@
               </w:tabs>
               <w:ind w:right="176"/>
               <w:jc w:val="center"/>
-              <w:rPr>
-                <w:rFonts w:ascii="Source Sans Pro Light" w:hAnsi="Source Sans Pro Light"/>
-              </w:rPr>
             </w:pPr>
           </w:p>
           <w:p>
@@ -145,9 +126,6 @@
                 <w:tab w:val="left" w:pos="5245"/>
               </w:tabs>
               <w:jc w:val="center"/>
-              <w:rPr>
-                <w:rFonts w:ascii="Source Sans Pro Light" w:hAnsi="Source Sans Pro Light"/>
-              </w:rPr>
             </w:pPr>
           </w:p>
         </w:tc>
@@ -159,20 +137,14 @@
           <w:tab w:val="left" w:pos="5245"/>
         </w:tabs>
         <w:spacing w:after="0" w:line="240" w:lineRule="auto"/>
-        <w:rPr>
-          <w:rFonts w:ascii="Source Sans Pro Light" w:hAnsi="Source Sans Pro Light"/>
-        </w:rPr>
-      </w:pPr>
-    </w:p>
-    <w:p>
-      <w:pPr>
-        <w:tabs>
-          <w:tab w:val="left" w:pos="5245"/>
-        </w:tabs>
-        <w:spacing w:after="0" w:line="240" w:lineRule="auto"/>
-        <w:rPr>
-          <w:rFonts w:ascii="Source Sans Pro Light" w:hAnsi="Source Sans Pro Light"/>
-        </w:rPr>
+      </w:pPr>
+    </w:p>
+    <w:p>
+      <w:pPr>
+        <w:tabs>
+          <w:tab w:val="left" w:pos="5245"/>
+        </w:tabs>
+        <w:spacing w:after="0" w:line="240" w:lineRule="auto"/>
         <w:sectPr>
           <w:footerReference w:type="default" r:id="rId10"/>
           <w:pgSz w:w="11906" w:h="16838"/>
@@ -189,7 +161,6 @@
         </w:tabs>
         <w:spacing w:after="0" w:line="240" w:lineRule="auto"/>
         <w:rPr>
-          <w:rFonts w:ascii="Source Sans Pro Light" w:hAnsi="Source Sans Pro Light"/>
           <w:sz w:val="20"/>
           <w:szCs w:val="20"/>
         </w:rPr>
@@ -197,403 +168,122 @@
     </w:p>
     <w:p>
       <w:pPr>
+        <w:pStyle w:val="KeyHeadDetails"/>
+      </w:pPr>
+      <w:r>
+        <w:t>&lt;Name of person consulting&gt;</w:t>
+      </w:r>
+    </w:p>
+    <w:p>
+      <w:pPr>
+        <w:pStyle w:val="KeyHeadDetails"/>
+      </w:pPr>
+      <w:r>
+        <w:t>&lt;Address of consulting organisation&gt;</w:t>
+      </w:r>
+    </w:p>
+    <w:p>
+      <w:pPr>
+        <w:pStyle w:val="KeyHeadDetails"/>
+      </w:pPr>
+    </w:p>
+    <w:p>
+      <w:pPr>
+        <w:pStyle w:val="KeyHeadDetails"/>
+      </w:pPr>
+      <w:r>
+        <w:br w:type="column"/>
+      </w:r>
+    </w:p>
+    <w:p>
+      <w:pPr>
+        <w:pStyle w:val="KeyHeadDetails"/>
+      </w:pPr>
+      <w:r>
+        <w:t xml:space="preserve">Your Ref: </w:t>
+      </w:r>
+      <w:r>
+        <w:t>&lt;Reference&gt;</w:t>
+      </w:r>
+    </w:p>
+    <w:p>
+      <w:pPr>
+        <w:pStyle w:val="KeyHeadDetails"/>
+      </w:pPr>
+      <w:r>
+        <w:t xml:space="preserve">Our Ref: </w:t>
+      </w:r>
+      <w:r>
+        <w:t>&lt;Primary Reference Number&gt;</w:t>
+      </w:r>
+    </w:p>
+    <w:p>
+      <w:pPr>
+        <w:pStyle w:val="KeyHeadDetails"/>
+      </w:pPr>
+      <w:r>
+        <w:tab/>
+      </w:r>
+      <w:r>
+        <w:tab/>
+      </w:r>
+      <w:r>
+        <w:tab/>
+      </w:r>
+      <w:r>
+        <w:tab/>
+      </w:r>
+    </w:p>
+    <w:p>
+      <w:pPr>
+        <w:pStyle w:val="KeyHeadDetails"/>
+      </w:pPr>
+      <w:r>
+        <w:t xml:space="preserve">Contact: </w:t>
+      </w:r>
+    </w:p>
+    <w:p>
+      <w:pPr>
+        <w:pStyle w:val="KeyHeadDetails"/>
+      </w:pPr>
+      <w:r>
+        <w:t>&lt;Casework Officer&gt;</w:t>
+      </w:r>
+    </w:p>
+    <w:p>
+      <w:pPr>
+        <w:pStyle w:val="KeyHeadDetails"/>
+      </w:pPr>
+      <w:r>
+        <w:t>&lt;Casework Officer Number&gt;</w:t>
+      </w:r>
+    </w:p>
+    <w:p>
+      <w:pPr>
+        <w:pStyle w:val="KeyHeadDetails"/>
+      </w:pPr>
+      <w:r>
+        <w:t>&lt;Casework Officer Email&gt;</w:t>
+      </w:r>
+    </w:p>
+    <w:p>
+      <w:pPr>
         <w:tabs>
           <w:tab w:val="left" w:pos="5245"/>
         </w:tabs>
         <w:spacing w:after="0" w:line="240" w:lineRule="auto"/>
         <w:rPr>
-          <w:rFonts w:ascii="Source Sans Pro Light" w:hAnsi="Source Sans Pro Light"/>
           <w:sz w:val="20"/>
           <w:szCs w:val="20"/>
         </w:rPr>
       </w:pPr>
-      <w:r>
-        <w:rPr>
-          <w:rFonts w:ascii="Source Sans Pro Light" w:hAnsi="Source Sans Pro Light"/>
-          <w:sz w:val="20"/>
-          <w:szCs w:val="20"/>
-        </w:rPr>
-        <w:t>&lt;Name of person consulting&gt;</w:t>
-      </w:r>
-    </w:p>
-    <w:p>
-      <w:pPr>
-        <w:tabs>
-          <w:tab w:val="left" w:pos="5245"/>
-        </w:tabs>
-        <w:spacing w:after="0" w:line="240" w:lineRule="auto"/>
-        <w:rPr>
-          <w:rFonts w:ascii="Source Sans Pro Light" w:hAnsi="Source Sans Pro Light"/>
-          <w:sz w:val="20"/>
-          <w:szCs w:val="20"/>
-        </w:rPr>
-      </w:pPr>
-      <w:r>
-        <w:rPr>
-          <w:rFonts w:ascii="Source Sans Pro Light" w:hAnsi="Source Sans Pro Light"/>
-          <w:sz w:val="20"/>
-          <w:szCs w:val="20"/>
-        </w:rPr>
-        <w:t>&lt;</w:t>
-      </w:r>
-      <w:r>
-        <w:rPr>
-          <w:rFonts w:ascii="Source Sans Pro Light" w:hAnsi="Source Sans Pro Light"/>
-          <w:sz w:val="20"/>
-          <w:szCs w:val="20"/>
-        </w:rPr>
-        <w:t>Address of consulting organisation</w:t>
-      </w:r>
-      <w:r>
-        <w:rPr>
-          <w:rFonts w:ascii="Source Sans Pro Light" w:hAnsi="Source Sans Pro Light"/>
-          <w:sz w:val="20"/>
-          <w:szCs w:val="20"/>
-        </w:rPr>
-        <w:t>&gt;</w:t>
-      </w:r>
-      <w:r>
-        <w:rPr>
-          <w:rFonts w:ascii="Source Sans Pro Light" w:hAnsi="Source Sans Pro Light"/>
-          <w:sz w:val="20"/>
-          <w:szCs w:val="20"/>
-        </w:rPr>
-        <w:t xml:space="preserve"> </w:t>
-      </w:r>
-    </w:p>
-    <w:p>
-      <w:pPr>
-        <w:tabs>
-          <w:tab w:val="left" w:pos="5245"/>
-        </w:tabs>
-        <w:spacing w:after="0" w:line="240" w:lineRule="auto"/>
-        <w:rPr>
-          <w:rFonts w:ascii="Source Sans Pro Light" w:hAnsi="Source Sans Pro Light"/>
-          <w:sz w:val="20"/>
-          <w:szCs w:val="20"/>
-        </w:rPr>
-      </w:pPr>
-    </w:p>
-    <w:p>
-      <w:pPr>
-        <w:tabs>
-          <w:tab w:val="left" w:pos="5245"/>
-        </w:tabs>
-        <w:spacing w:after="0" w:line="240" w:lineRule="auto"/>
-        <w:rPr>
-          <w:rFonts w:ascii="Source Sans Pro Light" w:hAnsi="Source Sans Pro Light"/>
-          <w:sz w:val="20"/>
-          <w:szCs w:val="20"/>
-        </w:rPr>
-      </w:pPr>
-      <w:r>
-        <w:rPr>
-          <w:rFonts w:ascii="Source Sans Pro Light" w:hAnsi="Source Sans Pro Light"/>
-          <w:sz w:val="20"/>
-          <w:szCs w:val="20"/>
-        </w:rPr>
-        <w:br w:type="column"/>
-      </w:r>
-    </w:p>
-    <w:p>
-      <w:pPr>
-        <w:tabs>
-          <w:tab w:val="left" w:pos="5245"/>
-        </w:tabs>
-        <w:spacing w:after="0" w:line="240" w:lineRule="auto"/>
-        <w:rPr>
-          <w:rFonts w:ascii="Source Sans Pro Light" w:hAnsi="Source Sans Pro Light"/>
-          <w:sz w:val="20"/>
-          <w:szCs w:val="20"/>
-        </w:rPr>
-      </w:pPr>
-      <w:r>
-        <w:rPr>
-          <w:rFonts w:ascii="Source Sans Pro Light" w:hAnsi="Source Sans Pro Light"/>
-          <w:sz w:val="20"/>
-          <w:szCs w:val="20"/>
-        </w:rPr>
-        <w:t xml:space="preserve">Your Ref: </w:t>
-      </w:r>
-      <w:r>
-        <w:rPr>
-          <w:rFonts w:ascii="Source Sans Pro Light" w:hAnsi="Source Sans Pro Light"/>
-          <w:sz w:val="20"/>
-          <w:szCs w:val="20"/>
-        </w:rPr>
-        <w:t>&lt;</w:t>
-      </w:r>
-      <w:r>
-        <w:rPr>
-          <w:rFonts w:ascii="Source Sans Pro Light" w:hAnsi="Source Sans Pro Light" w:cs="Arial"/>
-          <w:sz w:val="20"/>
-          <w:szCs w:val="20"/>
-        </w:rPr>
-        <w:t>Reference</w:t>
-      </w:r>
-      <w:r>
-        <w:rPr>
-          <w:rFonts w:ascii="Source Sans Pro Light" w:hAnsi="Source Sans Pro Light"/>
-          <w:sz w:val="20"/>
-          <w:szCs w:val="20"/>
-        </w:rPr>
-        <w:t>&gt;</w:t>
-      </w:r>
-    </w:p>
-    <w:p>
-      <w:pPr>
-        <w:tabs>
-          <w:tab w:val="left" w:pos="5245"/>
-        </w:tabs>
-        <w:spacing w:after="0" w:line="240" w:lineRule="auto"/>
-        <w:rPr>
-          <w:rFonts w:ascii="Source Sans Pro Light" w:hAnsi="Source Sans Pro Light"/>
-          <w:sz w:val="20"/>
-          <w:szCs w:val="20"/>
-        </w:rPr>
-      </w:pPr>
-      <w:r>
-        <w:rPr>
-          <w:rFonts w:ascii="Source Sans Pro Light" w:hAnsi="Source Sans Pro Light"/>
-          <w:sz w:val="20"/>
-          <w:szCs w:val="20"/>
-        </w:rPr>
-        <w:t xml:space="preserve">Our Ref: </w:t>
-      </w:r>
-      <w:r>
-        <w:rPr>
-          <w:rFonts w:ascii="Source Sans Pro Light" w:hAnsi="Source Sans Pro Light"/>
-          <w:sz w:val="20"/>
-          <w:szCs w:val="20"/>
-        </w:rPr>
-        <w:t>&lt;</w:t>
-      </w:r>
-      <w:r>
-        <w:rPr>
-          <w:rFonts w:ascii="Source Sans Pro Light" w:hAnsi="Source Sans Pro Light" w:cs="Arial"/>
-          <w:sz w:val="20"/>
-          <w:szCs w:val="20"/>
-        </w:rPr>
-        <w:t>Primary Reference Number</w:t>
-      </w:r>
-      <w:r>
-        <w:rPr>
-          <w:rFonts w:ascii="Source Sans Pro Light" w:hAnsi="Source Sans Pro Light"/>
-          <w:sz w:val="20"/>
-          <w:szCs w:val="20"/>
-        </w:rPr>
-        <w:t>&gt;</w:t>
-      </w:r>
-    </w:p>
-    <w:p>
-      <w:pPr>
-        <w:tabs>
-          <w:tab w:val="left" w:pos="5245"/>
-        </w:tabs>
-        <w:spacing w:after="0" w:line="240" w:lineRule="auto"/>
-        <w:rPr>
-          <w:rFonts w:ascii="Source Sans Pro Light" w:hAnsi="Source Sans Pro Light"/>
-          <w:sz w:val="20"/>
-          <w:szCs w:val="20"/>
-        </w:rPr>
-      </w:pPr>
-      <w:r>
-        <w:rPr>
-          <w:rFonts w:ascii="Source Sans Pro Light" w:hAnsi="Source Sans Pro Light"/>
-          <w:sz w:val="20"/>
-          <w:szCs w:val="20"/>
-        </w:rPr>
-        <w:tab/>
-      </w:r>
-      <w:r>
-        <w:rPr>
-          <w:rFonts w:ascii="Source Sans Pro Light" w:hAnsi="Source Sans Pro Light"/>
-          <w:sz w:val="20"/>
-          <w:szCs w:val="20"/>
-        </w:rPr>
-        <w:tab/>
-      </w:r>
-      <w:r>
-        <w:rPr>
-          <w:rFonts w:ascii="Source Sans Pro Light" w:hAnsi="Source Sans Pro Light"/>
-          <w:sz w:val="20"/>
-          <w:szCs w:val="20"/>
-        </w:rPr>
-        <w:tab/>
-      </w:r>
-      <w:r>
-        <w:rPr>
-          <w:rFonts w:ascii="Source Sans Pro Light" w:hAnsi="Source Sans Pro Light"/>
-          <w:sz w:val="20"/>
-          <w:szCs w:val="20"/>
-        </w:rPr>
-        <w:tab/>
-      </w:r>
-    </w:p>
-    <w:p>
-      <w:pPr>
-        <w:tabs>
-          <w:tab w:val="left" w:pos="5245"/>
-        </w:tabs>
-        <w:spacing w:after="0" w:line="240" w:lineRule="auto"/>
-        <w:rPr>
-          <w:rFonts w:ascii="Source Sans Pro Light" w:hAnsi="Source Sans Pro Light"/>
-          <w:sz w:val="20"/>
-          <w:szCs w:val="20"/>
-        </w:rPr>
-      </w:pPr>
-      <w:r>
-        <w:rPr>
-          <w:rFonts w:ascii="Source Sans Pro Light" w:hAnsi="Source Sans Pro Light"/>
-          <w:sz w:val="20"/>
-          <w:szCs w:val="20"/>
-        </w:rPr>
-        <w:t xml:space="preserve">Contact: </w:t>
-      </w:r>
-    </w:p>
-    <w:p>
-      <w:pPr>
-        <w:tabs>
-          <w:tab w:val="left" w:pos="5245"/>
-        </w:tabs>
-        <w:spacing w:after="0" w:line="240" w:lineRule="auto"/>
-        <w:rPr>
-          <w:rFonts w:ascii="Source Sans Pro Light" w:hAnsi="Source Sans Pro Light"/>
-          <w:sz w:val="20"/>
-          <w:szCs w:val="20"/>
-        </w:rPr>
-      </w:pPr>
-      <w:r>
-        <w:rPr>
-          <w:rFonts w:ascii="Source Sans Pro Light" w:hAnsi="Source Sans Pro Light"/>
-          <w:sz w:val="20"/>
-          <w:szCs w:val="20"/>
-        </w:rPr>
-        <w:t>&lt;</w:t>
-      </w:r>
-      <w:r>
-        <w:rPr>
-          <w:rFonts w:ascii="Source Sans Pro Light" w:hAnsi="Source Sans Pro Light" w:cs="Arial"/>
-          <w:sz w:val="20"/>
-          <w:szCs w:val="20"/>
-        </w:rPr>
-        <w:t>Casework Officer</w:t>
-      </w:r>
-      <w:r>
-        <w:rPr>
-          <w:rFonts w:ascii="Source Sans Pro Light" w:hAnsi="Source Sans Pro Light" w:cs="Arial"/>
-          <w:sz w:val="20"/>
-          <w:szCs w:val="20"/>
-        </w:rPr>
-        <w:t>&gt;</w:t>
-      </w:r>
-    </w:p>
-    <w:p>
-      <w:pPr>
-        <w:tabs>
-          <w:tab w:val="left" w:pos="5245"/>
-        </w:tabs>
-        <w:spacing w:after="0" w:line="240" w:lineRule="auto"/>
-        <w:rPr>
-          <w:rFonts w:ascii="Source Sans Pro Light" w:hAnsi="Source Sans Pro Light"/>
-          <w:sz w:val="20"/>
-          <w:szCs w:val="20"/>
-        </w:rPr>
-      </w:pPr>
-      <w:r>
-        <w:rPr>
-          <w:rFonts w:ascii="Source Sans Pro Light" w:hAnsi="Source Sans Pro Light"/>
-          <w:sz w:val="20"/>
-          <w:szCs w:val="20"/>
-        </w:rPr>
-        <w:t>&lt;</w:t>
-      </w:r>
-      <w:r>
-        <w:rPr>
-          <w:rFonts w:ascii="Source Sans Pro Light" w:hAnsi="Source Sans Pro Light" w:cs="Arial"/>
-          <w:sz w:val="20"/>
-          <w:szCs w:val="20"/>
-        </w:rPr>
-        <w:t>Casework Officer</w:t>
-      </w:r>
-      <w:r>
-        <w:rPr>
-          <w:rFonts w:ascii="Source Sans Pro Light" w:hAnsi="Source Sans Pro Light"/>
-          <w:sz w:val="20"/>
-          <w:szCs w:val="20"/>
-        </w:rPr>
-        <w:t xml:space="preserve"> Number</w:t>
-      </w:r>
-      <w:r>
-        <w:rPr>
-          <w:rFonts w:ascii="Source Sans Pro Light" w:hAnsi="Source Sans Pro Light"/>
-          <w:sz w:val="20"/>
-          <w:szCs w:val="20"/>
-        </w:rPr>
-        <w:t>&gt;</w:t>
-      </w:r>
-    </w:p>
-    <w:p>
-      <w:pPr>
-        <w:tabs>
-          <w:tab w:val="left" w:pos="5245"/>
-        </w:tabs>
-        <w:spacing w:after="0" w:line="240" w:lineRule="auto"/>
-        <w:rPr>
-          <w:rFonts w:ascii="Source Sans Pro Light" w:hAnsi="Source Sans Pro Light"/>
-          <w:sz w:val="20"/>
-          <w:szCs w:val="20"/>
-        </w:rPr>
-      </w:pPr>
-      <w:bookmarkStart w:id="0" w:name="_GoBack"/>
-      <w:bookmarkEnd w:id="0"/>
-      <w:r>
-        <w:rPr>
-          <w:rFonts w:ascii="Source Sans Pro Light" w:hAnsi="Source Sans Pro Light"/>
-          <w:sz w:val="20"/>
-          <w:szCs w:val="20"/>
-        </w:rPr>
-        <w:t>&lt;</w:t>
-      </w:r>
-      <w:r>
-        <w:rPr>
-          <w:rFonts w:ascii="Source Sans Pro Light" w:hAnsi="Source Sans Pro Light" w:cs="Arial"/>
-          <w:sz w:val="20"/>
-          <w:szCs w:val="20"/>
-        </w:rPr>
-        <w:t>Casework Officer Email</w:t>
-      </w:r>
-      <w:r>
-        <w:rPr>
-          <w:rFonts w:ascii="Source Sans Pro Light" w:hAnsi="Source Sans Pro Light"/>
-          <w:sz w:val="20"/>
-          <w:szCs w:val="20"/>
-        </w:rPr>
-        <w:t>&gt;</w:t>
-      </w:r>
-    </w:p>
-    <w:p>
-      <w:pPr>
-        <w:tabs>
-          <w:tab w:val="left" w:pos="5245"/>
-        </w:tabs>
-        <w:spacing w:after="0" w:line="240" w:lineRule="auto"/>
-        <w:rPr>
-          <w:rFonts w:ascii="Source Sans Pro Light" w:hAnsi="Source Sans Pro Light"/>
-          <w:sz w:val="20"/>
-          <w:szCs w:val="20"/>
-        </w:rPr>
-      </w:pPr>
-    </w:p>
-    <w:p>
-      <w:pPr>
-        <w:tabs>
-          <w:tab w:val="left" w:pos="5245"/>
-        </w:tabs>
-        <w:spacing w:after="0" w:line="240" w:lineRule="auto"/>
-        <w:rPr>
-          <w:rFonts w:ascii="Source Sans Pro Light" w:hAnsi="Source Sans Pro Light"/>
-        </w:rPr>
+    </w:p>
+    <w:p>
+      <w:pPr>
+        <w:tabs>
+          <w:tab w:val="left" w:pos="5245"/>
+        </w:tabs>
+        <w:spacing w:after="0" w:line="240" w:lineRule="auto"/>
         <w:sectPr>
           <w:type w:val="continuous"/>
           <w:pgSz w:w="11906" w:h="16838"/>
@@ -609,147 +299,78 @@
           <w:tab w:val="left" w:pos="5245"/>
         </w:tabs>
         <w:spacing w:after="0" w:line="240" w:lineRule="auto"/>
+      </w:pPr>
+    </w:p>
+    <w:p>
+      <w:pPr>
+        <w:pStyle w:val="Keybody"/>
+      </w:pPr>
+      <w:r>
+        <w:t xml:space="preserve">                                                                                           </w:t>
+      </w:r>
+      <w:r>
+        <w:tab/>
+      </w:r>
+      <w:r>
+        <w:tab/>
+      </w:r>
+      <w:r>
+        <w:t>&lt;Completion Date&gt;</w:t>
+      </w:r>
+    </w:p>
+    <w:p>
+      <w:pPr>
+        <w:tabs>
+          <w:tab w:val="left" w:pos="5245"/>
+        </w:tabs>
+        <w:spacing w:after="0" w:line="240" w:lineRule="auto"/>
+      </w:pPr>
+    </w:p>
+    <w:p>
+      <w:pPr>
+        <w:tabs>
+          <w:tab w:val="left" w:pos="5245"/>
+        </w:tabs>
+        <w:spacing w:after="0" w:line="240" w:lineRule="auto"/>
+      </w:pPr>
+    </w:p>
+    <w:p>
+      <w:pPr>
+        <w:pStyle w:val="Keybody"/>
+      </w:pPr>
+      <w:r>
+        <w:t>Dear</w:t>
+      </w:r>
+      <w:r>
+        <w:t xml:space="preserve"> </w:t>
+      </w:r>
+      <w:r>
+        <w:t>&lt;Contact Name&gt;</w:t>
+      </w:r>
+      <w:r>
+        <w:t>,</w:t>
+      </w:r>
+    </w:p>
+    <w:p>
+      <w:pPr>
+        <w:tabs>
+          <w:tab w:val="left" w:pos="5245"/>
+        </w:tabs>
+        <w:spacing w:after="0" w:line="240" w:lineRule="auto"/>
+      </w:pPr>
+    </w:p>
+    <w:p>
+      <w:pPr>
+        <w:tabs>
+          <w:tab w:val="left" w:pos="5245"/>
+        </w:tabs>
+        <w:spacing w:after="0" w:line="240" w:lineRule="auto"/>
         <w:rPr>
-          <w:rFonts w:ascii="Source Sans Pro Light" w:hAnsi="Source Sans Pro Light"/>
-        </w:rPr>
-      </w:pPr>
-    </w:p>
-    <w:p>
-      <w:pPr>
-        <w:tabs>
-          <w:tab w:val="left" w:pos="5245"/>
-        </w:tabs>
-        <w:spacing w:after="0" w:line="240" w:lineRule="auto"/>
-        <w:rPr>
-          <w:rFonts w:ascii="Source Sans Pro Light" w:hAnsi="Source Sans Pro Light"/>
-        </w:rPr>
-      </w:pPr>
-      <w:r>
-        <w:rPr>
-          <w:rFonts w:ascii="Source Sans Pro Light" w:hAnsi="Source Sans Pro Light"/>
-        </w:rPr>
-        <w:t xml:space="preserve">                                                                                           </w:t>
-      </w:r>
-      <w:r>
-        <w:rPr>
-          <w:rFonts w:ascii="Source Sans Pro Light" w:hAnsi="Source Sans Pro Light"/>
-        </w:rPr>
-        <w:tab/>
-      </w:r>
-      <w:r>
-        <w:rPr>
-          <w:rFonts w:ascii="Source Sans Pro Light" w:hAnsi="Source Sans Pro Light"/>
-        </w:rPr>
-        <w:tab/>
-      </w:r>
-      <w:r>
-        <w:rPr>
-          <w:rFonts w:ascii="Source Sans Pro Light" w:hAnsi="Source Sans Pro Light"/>
-        </w:rPr>
-        <w:t>&lt;</w:t>
-      </w:r>
-      <w:r>
-        <w:rPr>
-          <w:rFonts w:ascii="Source Sans Pro Light" w:hAnsi="Source Sans Pro Light" w:cs="Arial"/>
-        </w:rPr>
-        <w:t>Completion Date</w:t>
-      </w:r>
-      <w:r>
-        <w:rPr>
-          <w:rFonts w:ascii="Source Sans Pro Light" w:hAnsi="Source Sans Pro Light" w:cs="Arial"/>
-        </w:rPr>
-        <w:t>&gt;</w:t>
-      </w:r>
-    </w:p>
-    <w:p>
-      <w:pPr>
-        <w:tabs>
-          <w:tab w:val="left" w:pos="5245"/>
-        </w:tabs>
-        <w:spacing w:after="0" w:line="240" w:lineRule="auto"/>
-        <w:rPr>
-          <w:rFonts w:ascii="Source Sans Pro Light" w:hAnsi="Source Sans Pro Light"/>
-        </w:rPr>
-      </w:pPr>
-    </w:p>
-    <w:p>
-      <w:pPr>
-        <w:tabs>
-          <w:tab w:val="left" w:pos="5245"/>
-        </w:tabs>
-        <w:spacing w:after="0" w:line="240" w:lineRule="auto"/>
-        <w:rPr>
-          <w:rFonts w:ascii="Source Sans Pro Light" w:hAnsi="Source Sans Pro Light"/>
-        </w:rPr>
-      </w:pPr>
-    </w:p>
-    <w:p>
-      <w:pPr>
-        <w:tabs>
-          <w:tab w:val="left" w:pos="5245"/>
-        </w:tabs>
-        <w:spacing w:after="0" w:line="240" w:lineRule="auto"/>
-        <w:rPr>
-          <w:rFonts w:ascii="Source Sans Pro Light" w:hAnsi="Source Sans Pro Light"/>
-        </w:rPr>
-      </w:pPr>
-      <w:r>
-        <w:rPr>
-          <w:rFonts w:ascii="Source Sans Pro Light" w:hAnsi="Source Sans Pro Light"/>
-        </w:rPr>
-        <w:t xml:space="preserve">Dear </w:t>
-      </w:r>
-      <w:r>
-        <w:rPr>
-          <w:rFonts w:ascii="Source Sans Pro Light" w:hAnsi="Source Sans Pro Light"/>
-        </w:rPr>
-        <w:t>&lt;</w:t>
-      </w:r>
-      <w:r>
-        <w:rPr>
-          <w:rFonts w:ascii="Source Sans Pro Light" w:hAnsi="Source Sans Pro Light" w:cs="Arial"/>
-          <w:noProof/>
-        </w:rPr>
-        <w:t>Contact Name</w:t>
-      </w:r>
-      <w:r>
-        <w:rPr>
-          <w:rFonts w:ascii="Source Sans Pro Light" w:hAnsi="Source Sans Pro Light"/>
-        </w:rPr>
-        <w:t>&gt;</w:t>
-      </w:r>
-      <w:r>
-        <w:rPr>
-          <w:rFonts w:ascii="Source Sans Pro Light" w:hAnsi="Source Sans Pro Light"/>
-        </w:rPr>
-        <w:t>,</w:t>
-      </w:r>
-    </w:p>
-    <w:p>
-      <w:pPr>
-        <w:tabs>
-          <w:tab w:val="left" w:pos="5245"/>
-        </w:tabs>
-        <w:spacing w:after="0" w:line="240" w:lineRule="auto"/>
-        <w:rPr>
-          <w:rFonts w:ascii="Source Sans Pro Light" w:hAnsi="Source Sans Pro Light"/>
-        </w:rPr>
-      </w:pPr>
-    </w:p>
-    <w:p>
-      <w:pPr>
-        <w:tabs>
-          <w:tab w:val="left" w:pos="5245"/>
-        </w:tabs>
-        <w:spacing w:after="0" w:line="240" w:lineRule="auto"/>
-        <w:rPr>
-          <w:rFonts w:ascii="Source Sans Pro Light" w:hAnsi="Source Sans Pro Light"/>
           <w:b/>
         </w:rPr>
       </w:pPr>
       <w:r>
         <w:rPr>
-          <w:rFonts w:ascii="Source Sans Pro Light" w:hAnsi="Source Sans Pro Light"/>
           <w:b/>
         </w:rPr>
         <w:t>TOWN &amp; COUNTRY PLANNING ACT 1990 (AS AMENDED)</w:t>
@@ -762,20 +383,17 @@
         </w:tabs>
         <w:spacing w:after="0" w:line="240" w:lineRule="auto"/>
         <w:rPr>
-          <w:rFonts w:ascii="Source Sans Pro Light" w:hAnsi="Source Sans Pro Light"/>
           <w:b/>
         </w:rPr>
       </w:pPr>
       <w:r>
         <w:rPr>
-          <w:rFonts w:ascii="Source Sans Pro Light" w:hAnsi="Source Sans Pro Light"/>
           <w:b/>
         </w:rPr>
         <w:t>NATIONAL PLANNING POLICY FRAMEWORK 20</w:t>
       </w:r>
       <w:r>
         <w:rPr>
-          <w:rFonts w:ascii="Source Sans Pro Light" w:hAnsi="Source Sans Pro Light"/>
           <w:b/>
         </w:rPr>
         <w:t>21</w:t>
@@ -787,80 +405,49 @@
           <w:tab w:val="left" w:pos="5245"/>
         </w:tabs>
         <w:spacing w:after="0" w:line="240" w:lineRule="auto"/>
+      </w:pPr>
+    </w:p>
+    <w:p>
+      <w:pPr>
+        <w:pStyle w:val="Keybody"/>
         <w:rPr>
-          <w:rFonts w:ascii="Source Sans Pro Light" w:hAnsi="Source Sans Pro Light"/>
+          <w:b/>
+          <w:bCs/>
         </w:rPr>
       </w:pPr>
-    </w:p>
-    <w:p>
-      <w:pPr>
-        <w:tabs>
-          <w:tab w:val="left" w:pos="-1094"/>
-          <w:tab w:val="left" w:pos="-720"/>
-          <w:tab w:val="left" w:pos="0"/>
-          <w:tab w:val="left" w:pos="720"/>
-          <w:tab w:val="left" w:pos="1440"/>
-          <w:tab w:val="left" w:pos="2160"/>
-          <w:tab w:val="left" w:pos="2880"/>
-          <w:tab w:val="left" w:pos="3600"/>
-          <w:tab w:val="left" w:pos="4320"/>
-          <w:tab w:val="left" w:pos="5040"/>
-          <w:tab w:val="left" w:pos="5760"/>
-          <w:tab w:val="left" w:pos="6099"/>
-          <w:tab w:val="left" w:pos="7200"/>
-        </w:tabs>
-        <w:spacing w:after="0" w:line="240" w:lineRule="auto"/>
+      <w:r>
         <w:rPr>
-          <w:rFonts w:cs="Arial"/>
           <w:b/>
-        </w:rPr>
-      </w:pPr>
-      <w:r>
-        <w:rPr>
-          <w:rFonts w:cs="Arial"/>
-          <w:b/>
+          <w:bCs/>
         </w:rPr>
         <w:t>&lt;Consultation Name&gt;</w:t>
       </w:r>
     </w:p>
     <w:p>
       <w:pPr>
-        <w:tabs>
-          <w:tab w:val="left" w:pos="5245"/>
-        </w:tabs>
-        <w:spacing w:after="0" w:line="240" w:lineRule="auto"/>
+        <w:pStyle w:val="Keybody"/>
         <w:rPr>
-          <w:rFonts w:ascii="Source Sans Pro Light" w:hAnsi="Source Sans Pro Light"/>
+          <w:i/>
+          <w:iCs/>
         </w:rPr>
       </w:pPr>
+      <w:bookmarkStart w:id="0" w:name="_GoBack"/>
       <w:r>
         <w:rPr>
-          <w:rFonts w:cs="Arial"/>
+          <w:i/>
+          <w:iCs/>
         </w:rPr>
-        <w:t>&lt;</w:t>
-      </w:r>
-      <w:r>
+        <w:t>&lt;Proposal Description&gt;</w:t>
+      </w:r>
+      <w:bookmarkEnd w:id="0"/>
+    </w:p>
+    <w:p>
+      <w:pPr>
+        <w:tabs>
+          <w:tab w:val="left" w:pos="5245"/>
+        </w:tabs>
+        <w:spacing w:after="0" w:line="240" w:lineRule="auto"/>
         <w:rPr>
-          <w:rFonts w:cs="Arial"/>
-          <w:i/>
-        </w:rPr>
-        <w:t>Proposal Description</w:t>
-      </w:r>
-      <w:r>
-        <w:rPr>
-          <w:rFonts w:cs="Arial"/>
-        </w:rPr>
-        <w:t>&gt;</w:t>
-      </w:r>
-    </w:p>
-    <w:p>
-      <w:pPr>
-        <w:tabs>
-          <w:tab w:val="left" w:pos="5245"/>
-        </w:tabs>
-        <w:spacing w:after="0" w:line="240" w:lineRule="auto"/>
-        <w:rPr>
-          <w:rFonts w:ascii="Source Sans Pro Light" w:hAnsi="Source Sans Pro Light"/>
           <w:b/>
           <w:u w:val="single"/>
         </w:rPr>
@@ -873,14 +460,12 @@
         </w:tabs>
         <w:spacing w:after="0" w:line="240" w:lineRule="auto"/>
         <w:rPr>
-          <w:rFonts w:ascii="Source Sans Pro Light" w:hAnsi="Source Sans Pro Light"/>
           <w:b/>
           <w:u w:val="single"/>
         </w:rPr>
       </w:pPr>
       <w:r>
         <w:rPr>
-          <w:rFonts w:ascii="Source Sans Pro Light" w:hAnsi="Source Sans Pro Light"/>
           <w:b/>
           <w:u w:val="single"/>
         </w:rPr>
@@ -893,179 +478,101 @@
           <w:tab w:val="left" w:pos="5245"/>
         </w:tabs>
         <w:spacing w:after="0" w:line="240" w:lineRule="auto"/>
-        <w:rPr>
-          <w:rFonts w:ascii="Source Sans Pro Light" w:hAnsi="Source Sans Pro Light"/>
-        </w:rPr>
-      </w:pPr>
-    </w:p>
-    <w:p>
-      <w:pPr>
-        <w:tabs>
-          <w:tab w:val="left" w:pos="5245"/>
-        </w:tabs>
-        <w:spacing w:after="0" w:line="240" w:lineRule="auto"/>
-        <w:rPr>
-          <w:rFonts w:ascii="Source Sans Pro Light" w:hAnsi="Source Sans Pro Light"/>
-        </w:rPr>
-      </w:pPr>
-      <w:r>
-        <w:rPr>
-          <w:rFonts w:ascii="Source Sans Pro Light" w:hAnsi="Source Sans Pro Light"/>
-        </w:rPr>
-        <w:t xml:space="preserve">Thank you for your consultation received </w:t>
-      </w:r>
-      <w:r>
-        <w:rPr>
-          <w:rFonts w:ascii="Source Sans Pro Light" w:hAnsi="Source Sans Pro Light"/>
-        </w:rPr>
-        <w:t xml:space="preserve">on </w:t>
-      </w:r>
-      <w:r>
-        <w:rPr>
-          <w:rFonts w:ascii="Source Sans Pro Light" w:hAnsi="Source Sans Pro Light"/>
-        </w:rPr>
-        <w:t>&lt;</w:t>
-      </w:r>
-      <w:r>
-        <w:rPr>
-          <w:rFonts w:ascii="Source Sans Pro Light" w:hAnsi="Source Sans Pro Light" w:cs="Arial"/>
-        </w:rPr>
-        <w:t>Log Date</w:t>
-      </w:r>
-      <w:r>
-        <w:rPr>
-          <w:rFonts w:ascii="Source Sans Pro Light" w:hAnsi="Source Sans Pro Light" w:cs="Arial"/>
-        </w:rPr>
-        <w:t>&gt;</w:t>
-      </w:r>
-      <w:r>
-        <w:rPr>
-          <w:rFonts w:ascii="Source Sans Pro Light" w:hAnsi="Source Sans Pro Light" w:cs="Arial"/>
-        </w:rPr>
-        <w:t>.</w:t>
-      </w:r>
-    </w:p>
-    <w:p>
-      <w:pPr>
-        <w:tabs>
-          <w:tab w:val="left" w:pos="5245"/>
-        </w:tabs>
-        <w:spacing w:after="0" w:line="240" w:lineRule="auto"/>
-        <w:rPr>
-          <w:rFonts w:ascii="Source Sans Pro Light" w:hAnsi="Source Sans Pro Light"/>
-        </w:rPr>
-      </w:pPr>
-    </w:p>
-    <w:p>
-      <w:pPr>
-        <w:tabs>
-          <w:tab w:val="left" w:pos="5245"/>
-        </w:tabs>
-        <w:spacing w:after="0" w:line="240" w:lineRule="auto"/>
-        <w:rPr>
-          <w:rFonts w:ascii="Source Sans Pro Light" w:hAnsi="Source Sans Pro Light"/>
-        </w:rPr>
-      </w:pPr>
-      <w:r>
-        <w:rPr>
-          <w:rFonts w:ascii="Source Sans Pro Light" w:hAnsi="Source Sans Pro Light"/>
-        </w:rPr>
-        <w:t>The Greater London Archaeological Advisory Service (GLAAS) provides archaeological advice in accordance with the National Planning Policy Framework and GLAAS Charter.</w:t>
-      </w:r>
-    </w:p>
-    <w:p>
-      <w:pPr>
-        <w:tabs>
-          <w:tab w:val="left" w:pos="5245"/>
-        </w:tabs>
-        <w:spacing w:after="0" w:line="240" w:lineRule="auto"/>
-        <w:rPr>
-          <w:rFonts w:ascii="Source Sans Pro Light" w:hAnsi="Source Sans Pro Light"/>
-        </w:rPr>
-      </w:pPr>
-    </w:p>
-    <w:p>
-      <w:pPr>
-        <w:tabs>
-          <w:tab w:val="left" w:pos="5245"/>
-        </w:tabs>
-        <w:spacing w:after="0" w:line="240" w:lineRule="auto"/>
-        <w:rPr>
-          <w:rFonts w:ascii="Source Sans Pro Light" w:hAnsi="Source Sans Pro Light"/>
-        </w:rPr>
-      </w:pPr>
-      <w:r>
-        <w:rPr>
-          <w:rFonts w:ascii="Source Sans Pro Light" w:hAnsi="Source Sans Pro Light"/>
-        </w:rPr>
-        <w:t>I have received an archaeological report provided in compliance with the archaeological investigation condition of the above planning permission.</w:t>
-      </w:r>
-    </w:p>
-    <w:p>
-      <w:pPr>
-        <w:tabs>
-          <w:tab w:val="left" w:pos="5245"/>
-        </w:tabs>
-        <w:spacing w:after="0" w:line="240" w:lineRule="auto"/>
-        <w:rPr>
-          <w:rFonts w:ascii="Source Sans Pro Light" w:hAnsi="Source Sans Pro Light"/>
-        </w:rPr>
-      </w:pPr>
-    </w:p>
-    <w:p>
-      <w:pPr>
-        <w:tabs>
-          <w:tab w:val="left" w:pos="5245"/>
-        </w:tabs>
-        <w:spacing w:after="0" w:line="240" w:lineRule="auto"/>
-        <w:rPr>
-          <w:rFonts w:ascii="Source Sans Pro Light" w:hAnsi="Source Sans Pro Light"/>
-        </w:rPr>
-      </w:pPr>
-      <w:r>
-        <w:rPr>
-          <w:rFonts w:ascii="Source Sans Pro Light" w:hAnsi="Source Sans Pro Light"/>
-        </w:rPr>
-        <w:t>&lt;</w:t>
+      </w:pPr>
+    </w:p>
+    <w:p>
+      <w:pPr>
+        <w:tabs>
+          <w:tab w:val="left" w:pos="5245"/>
+        </w:tabs>
+        <w:spacing w:after="0" w:line="240" w:lineRule="auto"/>
+      </w:pPr>
+      <w:r>
+        <w:t>Thank you for your consultation received on</w:t>
+      </w:r>
+      <w:r>
+        <w:t xml:space="preserve"> </w:t>
+      </w:r>
+      <w:r>
+        <w:t>&lt;Log Date&gt;</w:t>
       </w:r>
       <w:r>
         <w:rPr>
           <w:rFonts w:cs="Arial"/>
         </w:rPr>
-        <w:t>Condition</w:t>
-      </w:r>
-      <w:r>
-        <w:rPr>
-          <w:rFonts w:cs="Arial"/>
-        </w:rPr>
-        <w:t>&gt;</w:t>
-      </w:r>
-    </w:p>
-    <w:p>
-      <w:pPr>
-        <w:tabs>
-          <w:tab w:val="left" w:pos="5245"/>
-        </w:tabs>
-        <w:spacing w:after="0" w:line="240" w:lineRule="auto"/>
-        <w:rPr>
-          <w:rFonts w:ascii="Source Sans Pro Light" w:hAnsi="Source Sans Pro Light"/>
-        </w:rPr>
-      </w:pPr>
-    </w:p>
-    <w:p>
-      <w:pPr>
-        <w:tabs>
-          <w:tab w:val="left" w:pos="5245"/>
-        </w:tabs>
-        <w:spacing w:after="0" w:line="240" w:lineRule="auto"/>
-        <w:rPr>
-          <w:rFonts w:ascii="Source Sans Pro Light" w:hAnsi="Source Sans Pro Light"/>
-        </w:rPr>
-      </w:pPr>
-      <w:r>
-        <w:rPr>
-          <w:rFonts w:ascii="Source Sans Pro Light" w:hAnsi="Source Sans Pro Light"/>
-        </w:rPr>
+        <w:t>.</w:t>
+      </w:r>
+    </w:p>
+    <w:p>
+      <w:pPr>
+        <w:tabs>
+          <w:tab w:val="left" w:pos="5245"/>
+        </w:tabs>
+        <w:spacing w:after="0" w:line="240" w:lineRule="auto"/>
+      </w:pPr>
+    </w:p>
+    <w:p>
+      <w:pPr>
+        <w:tabs>
+          <w:tab w:val="left" w:pos="5245"/>
+        </w:tabs>
+        <w:spacing w:after="0" w:line="240" w:lineRule="auto"/>
+      </w:pPr>
+      <w:r>
+        <w:t>The Greater London Archaeological Advisory Service (GLAAS) provides archaeological advice in accordance with the National Planning Policy Framework and GLAAS Charter.</w:t>
+      </w:r>
+    </w:p>
+    <w:p>
+      <w:pPr>
+        <w:tabs>
+          <w:tab w:val="left" w:pos="5245"/>
+        </w:tabs>
+        <w:spacing w:after="0" w:line="240" w:lineRule="auto"/>
+      </w:pPr>
+    </w:p>
+    <w:p>
+      <w:pPr>
+        <w:tabs>
+          <w:tab w:val="left" w:pos="5245"/>
+        </w:tabs>
+        <w:spacing w:after="0" w:line="240" w:lineRule="auto"/>
+      </w:pPr>
+      <w:r>
+        <w:t>I have received an archaeological report provided in compliance with the archaeological investigation condition of the above planning permission.</w:t>
+      </w:r>
+    </w:p>
+    <w:p>
+      <w:pPr>
+        <w:tabs>
+          <w:tab w:val="left" w:pos="5245"/>
+        </w:tabs>
+        <w:spacing w:after="0" w:line="240" w:lineRule="auto"/>
+      </w:pPr>
+    </w:p>
+    <w:p>
+      <w:pPr>
+        <w:pStyle w:val="Keybody"/>
+      </w:pPr>
+      <w:r>
+        <w:t>&lt;Condition&gt;</w:t>
+      </w:r>
+    </w:p>
+    <w:p>
+      <w:pPr>
+        <w:tabs>
+          <w:tab w:val="left" w:pos="5245"/>
+        </w:tabs>
+        <w:spacing w:after="0" w:line="240" w:lineRule="auto"/>
+      </w:pPr>
+    </w:p>
+    <w:p>
+      <w:pPr>
+        <w:tabs>
+          <w:tab w:val="left" w:pos="5245"/>
+        </w:tabs>
+        <w:spacing w:after="0" w:line="240" w:lineRule="auto"/>
+      </w:pPr>
+      <w:r>
         <w:t>Having considered the submitted document I recommend its approval.  No further archaeological work is necessary and the archaeological condition under this application has been satisfied.</w:t>
       </w:r>
     </w:p>
@@ -1075,25 +582,16 @@
           <w:tab w:val="left" w:pos="5245"/>
         </w:tabs>
         <w:spacing w:after="0" w:line="240" w:lineRule="auto"/>
-        <w:rPr>
-          <w:rFonts w:ascii="Source Sans Pro Light" w:hAnsi="Source Sans Pro Light"/>
-        </w:rPr>
-      </w:pPr>
-    </w:p>
-    <w:p>
-      <w:pPr>
-        <w:tabs>
-          <w:tab w:val="left" w:pos="5245"/>
-        </w:tabs>
-        <w:spacing w:after="0" w:line="240" w:lineRule="auto"/>
-        <w:rPr>
-          <w:rFonts w:ascii="Source Sans Pro Light" w:hAnsi="Source Sans Pro Light"/>
-        </w:rPr>
-      </w:pPr>
-      <w:r>
-        <w:rPr>
-          <w:rFonts w:ascii="Source Sans Pro Light" w:hAnsi="Source Sans Pro Light"/>
-        </w:rPr>
+      </w:pPr>
+    </w:p>
+    <w:p>
+      <w:pPr>
+        <w:tabs>
+          <w:tab w:val="left" w:pos="5245"/>
+        </w:tabs>
+        <w:spacing w:after="0" w:line="240" w:lineRule="auto"/>
+      </w:pPr>
+      <w:r>
         <w:lastRenderedPageBreak/>
         <w:t>The results of the archaeological investigation will be published in summary form in the London Archaeologist and made available through the Greater London Historic Environment Record. The site archive will be deposited with the London Archaeological Archive and Research Centre.</w:t>
       </w:r>
@@ -1104,36 +602,26 @@
           <w:tab w:val="left" w:pos="5245"/>
         </w:tabs>
         <w:spacing w:after="0" w:line="240" w:lineRule="auto"/>
+      </w:pPr>
+    </w:p>
+    <w:p>
+      <w:pPr>
+        <w:tabs>
+          <w:tab w:val="left" w:pos="5245"/>
+        </w:tabs>
+        <w:spacing w:after="0" w:line="240" w:lineRule="auto"/>
+      </w:pPr>
+      <w:r>
+        <w:t>This response relates solely to archaeological issues.</w:t>
+      </w:r>
+    </w:p>
+    <w:p>
+      <w:pPr>
+        <w:tabs>
+          <w:tab w:val="left" w:pos="5245"/>
+        </w:tabs>
+        <w:spacing w:after="0" w:line="240" w:lineRule="auto"/>
         <w:rPr>
-          <w:rFonts w:ascii="Source Sans Pro Light" w:hAnsi="Source Sans Pro Light"/>
-        </w:rPr>
-      </w:pPr>
-    </w:p>
-    <w:p>
-      <w:pPr>
-        <w:tabs>
-          <w:tab w:val="left" w:pos="5245"/>
-        </w:tabs>
-        <w:spacing w:after="0" w:line="240" w:lineRule="auto"/>
-        <w:rPr>
-          <w:rFonts w:ascii="Source Sans Pro Light" w:hAnsi="Source Sans Pro Light"/>
-        </w:rPr>
-      </w:pPr>
-      <w:r>
-        <w:rPr>
-          <w:rFonts w:ascii="Source Sans Pro Light" w:hAnsi="Source Sans Pro Light"/>
-        </w:rPr>
-        <w:t>This response relates solely to archaeological issues.</w:t>
-      </w:r>
-    </w:p>
-    <w:p>
-      <w:pPr>
-        <w:tabs>
-          <w:tab w:val="left" w:pos="5245"/>
-        </w:tabs>
-        <w:spacing w:after="0" w:line="240" w:lineRule="auto"/>
-        <w:rPr>
-          <w:rFonts w:ascii="Source Sans Pro Light" w:hAnsi="Source Sans Pro Light"/>
           <w:b/>
           <w:u w:val="single"/>
         </w:rPr>
@@ -1145,14 +633,8 @@
           <w:tab w:val="left" w:pos="5245"/>
         </w:tabs>
         <w:spacing w:after="0" w:line="240" w:lineRule="auto"/>
-        <w:rPr>
-          <w:rFonts w:ascii="Source Sans Pro Light" w:hAnsi="Source Sans Pro Light"/>
-        </w:rPr>
-      </w:pPr>
-      <w:r>
-        <w:rPr>
-          <w:rFonts w:ascii="Source Sans Pro Light" w:hAnsi="Source Sans Pro Light"/>
-        </w:rPr>
+      </w:pPr>
+      <w:r>
         <w:t>Yours sincerely</w:t>
       </w:r>
     </w:p>
@@ -1162,66 +644,30 @@
           <w:tab w:val="left" w:pos="5245"/>
         </w:tabs>
         <w:spacing w:after="0" w:line="240" w:lineRule="auto"/>
-        <w:rPr>
-          <w:rFonts w:ascii="Source Sans Pro Light" w:hAnsi="Source Sans Pro Light"/>
-        </w:rPr>
-      </w:pPr>
-    </w:p>
-    <w:p>
-      <w:pPr>
-        <w:tabs>
-          <w:tab w:val="left" w:pos="5245"/>
-        </w:tabs>
-        <w:spacing w:after="0" w:line="240" w:lineRule="auto"/>
-        <w:rPr>
-          <w:rFonts w:ascii="Source Sans Pro Light" w:hAnsi="Source Sans Pro Light"/>
-        </w:rPr>
-      </w:pPr>
-      <w:r>
-        <w:rPr>
-          <w:rFonts w:ascii="Source Sans Pro Light" w:hAnsi="Source Sans Pro Light"/>
-        </w:rPr>
-        <w:t>&lt;</w:t>
-      </w:r>
-      <w:r>
-        <w:rPr>
-          <w:rFonts w:ascii="Source Sans Pro Light" w:hAnsi="Source Sans Pro Light"/>
-        </w:rPr>
-        <w:t>Casework Officer</w:t>
-      </w:r>
-      <w:r>
-        <w:rPr>
-          <w:rFonts w:ascii="Source Sans Pro Light" w:hAnsi="Source Sans Pro Light"/>
-        </w:rPr>
-        <w:t>&gt;</w:t>
-      </w:r>
-    </w:p>
-    <w:p>
-      <w:pPr>
-        <w:tabs>
-          <w:tab w:val="left" w:pos="5245"/>
-        </w:tabs>
-        <w:spacing w:after="0" w:line="240" w:lineRule="auto"/>
-        <w:rPr>
-          <w:rFonts w:ascii="Source Sans Pro Light" w:hAnsi="Source Sans Pro Light"/>
-        </w:rPr>
-      </w:pPr>
-      <w:r>
-        <w:rPr>
-          <w:rFonts w:ascii="Source Sans Pro Light" w:hAnsi="Source Sans Pro Light"/>
-        </w:rPr>
+      </w:pPr>
+    </w:p>
+    <w:p>
+      <w:pPr>
+        <w:pStyle w:val="KeySig"/>
+      </w:pPr>
+      <w:r>
+        <w:t>&lt;Casework Officer&gt;</w:t>
+      </w:r>
+    </w:p>
+    <w:p>
+      <w:pPr>
+        <w:tabs>
+          <w:tab w:val="left" w:pos="5245"/>
+        </w:tabs>
+        <w:spacing w:after="0" w:line="240" w:lineRule="auto"/>
+      </w:pPr>
+      <w:r>
         <w:t>Archaeology Advis</w:t>
       </w:r>
       <w:r>
-        <w:rPr>
-          <w:rFonts w:ascii="Source Sans Pro Light" w:hAnsi="Source Sans Pro Light"/>
-        </w:rPr>
         <w:t>e</w:t>
       </w:r>
       <w:r>
-        <w:rPr>
-          <w:rFonts w:ascii="Source Sans Pro Light" w:hAnsi="Source Sans Pro Light"/>
-        </w:rPr>
         <w:t>r</w:t>
       </w:r>
     </w:p>
@@ -1231,14 +677,8 @@
           <w:tab w:val="left" w:pos="5245"/>
         </w:tabs>
         <w:spacing w:after="0" w:line="240" w:lineRule="auto"/>
-        <w:rPr>
-          <w:rFonts w:ascii="Source Sans Pro Light" w:hAnsi="Source Sans Pro Light"/>
-        </w:rPr>
-      </w:pPr>
-      <w:r>
-        <w:rPr>
-          <w:rFonts w:ascii="Source Sans Pro Light" w:hAnsi="Source Sans Pro Light"/>
-        </w:rPr>
+      </w:pPr>
+      <w:r>
         <w:t>Greater London Archaeological Advisory Service</w:t>
       </w:r>
     </w:p>
@@ -1248,14 +688,8 @@
           <w:tab w:val="left" w:pos="5245"/>
         </w:tabs>
         <w:spacing w:after="0" w:line="240" w:lineRule="auto"/>
-        <w:rPr>
-          <w:rFonts w:ascii="Source Sans Pro Light" w:hAnsi="Source Sans Pro Light"/>
-        </w:rPr>
-      </w:pPr>
-      <w:r>
-        <w:rPr>
-          <w:rFonts w:ascii="Source Sans Pro Light" w:hAnsi="Source Sans Pro Light"/>
-        </w:rPr>
+      </w:pPr>
+      <w:r>
         <w:t>London and South East Region</w:t>
       </w:r>
     </w:p>
@@ -1449,7 +883,25 @@
               <w:spacing w:val="5"/>
               <w:sz w:val="16"/>
             </w:rPr>
-            <w:t xml:space="preserve">25 Dowgate Hill, </w:t>
+            <w:t xml:space="preserve">25 </w:t>
+          </w:r>
+          <w:proofErr w:type="spellStart"/>
+          <w:r>
+            <w:rPr>
+              <w:rFonts w:eastAsia="Calibri"/>
+              <w:spacing w:val="5"/>
+              <w:sz w:val="16"/>
+            </w:rPr>
+            <w:t>Dowgate</w:t>
+          </w:r>
+          <w:proofErr w:type="spellEnd"/>
+          <w:r>
+            <w:rPr>
+              <w:rFonts w:eastAsia="Calibri"/>
+              <w:spacing w:val="5"/>
+              <w:sz w:val="16"/>
+            </w:rPr>
+            <w:t xml:space="preserve"> Hill, </w:t>
           </w:r>
           <w:r>
             <w:rPr>
@@ -1533,7 +985,7 @@
             <w:spacing w:after="40"/>
             <w:jc w:val="center"/>
             <w:rPr>
-              <w:rFonts w:ascii="Source Sans Pro Light" w:eastAsia="Calibri" w:hAnsi="Source Sans Pro Light"/>
+              <w:rFonts w:eastAsia="Calibri"/>
               <w:snapToGrid w:val="0"/>
               <w:spacing w:val="5"/>
               <w:sz w:val="16"/>
@@ -1542,7 +994,7 @@
           </w:pPr>
           <w:r>
             <w:rPr>
-              <w:rFonts w:ascii="Source Sans Pro Light" w:eastAsia="Calibri" w:hAnsi="Source Sans Pro Light"/>
+              <w:rFonts w:eastAsia="Calibri"/>
               <w:snapToGrid w:val="0"/>
               <w:spacing w:val="5"/>
               <w:sz w:val="16"/>
@@ -1556,7 +1008,7 @@
             <w:spacing w:after="40"/>
             <w:jc w:val="center"/>
             <w:rPr>
-              <w:rFonts w:ascii="Source Sans Pro Light" w:eastAsia="Calibri" w:hAnsi="Source Sans Pro Light"/>
+              <w:rFonts w:eastAsia="Calibri"/>
               <w:i/>
               <w:spacing w:val="5"/>
               <w:sz w:val="16"/>
@@ -1564,7 +1016,7 @@
           </w:pPr>
           <w:r>
             <w:rPr>
-              <w:rFonts w:ascii="Source Sans Pro Light" w:eastAsia="Calibri" w:hAnsi="Source Sans Pro Light"/>
+              <w:rFonts w:eastAsia="Calibri"/>
               <w:snapToGrid w:val="0"/>
               <w:spacing w:val="5"/>
               <w:sz w:val="16"/>
@@ -1697,9 +1149,9 @@
   <w:docDefaults>
     <w:rPrDefault>
       <w:rPr>
-        <w:rFonts w:asciiTheme="minorHAnsi" w:eastAsiaTheme="minorHAnsi" w:hAnsiTheme="minorHAnsi" w:cstheme="minorBidi"/>
-        <w:sz w:val="22"/>
-        <w:szCs w:val="22"/>
+        <w:rFonts w:ascii="Source Sans Pro Light" w:eastAsiaTheme="minorHAnsi" w:hAnsi="Source Sans Pro Light" w:cs="Source Sans Pro"/>
+        <w:sz w:val="24"/>
+        <w:szCs w:val="24"/>
         <w:lang w:val="en-GB" w:eastAsia="en-US" w:bidi="ar-SA"/>
       </w:rPr>
     </w:rPrDefault>
@@ -2091,12 +1543,7 @@
   <w:style w:type="paragraph" w:default="1" w:styleId="Normal">
     <w:name w:val="Normal"/>
     <w:qFormat/>
-    <w:rsid w:val="00C525B6"/>
-    <w:rPr>
-      <w:rFonts w:ascii="Source Sans Pro" w:eastAsia="Source Sans Pro" w:hAnsi="Source Sans Pro" w:cs="Source Sans Pro"/>
-      <w:sz w:val="24"/>
-      <w:szCs w:val="24"/>
-    </w:rPr>
+    <w:rsid w:val="00590245"/>
   </w:style>
   <w:style w:type="character" w:default="1" w:styleId="DefaultParagraphFont">
     <w:name w:val="Default Paragraph Font"/>
@@ -2233,6 +1680,85 @@
     <w:link w:val="Footer"/>
     <w:uiPriority w:val="99"/>
     <w:rsid w:val="00B744EF"/>
+  </w:style>
+  <w:style w:type="paragraph" w:customStyle="1" w:styleId="KeyHeadDetails">
+    <w:name w:val="Key_HeadDetails"/>
+    <w:basedOn w:val="Normal"/>
+    <w:link w:val="KeyHeadDetailsChar"/>
+    <w:qFormat/>
+    <w:rsid w:val="00590245"/>
+    <w:pPr>
+      <w:tabs>
+        <w:tab w:val="left" w:pos="5245"/>
+      </w:tabs>
+      <w:spacing w:after="0" w:line="240" w:lineRule="auto"/>
+    </w:pPr>
+    <w:rPr>
+      <w:sz w:val="20"/>
+      <w:szCs w:val="20"/>
+    </w:rPr>
+  </w:style>
+  <w:style w:type="character" w:customStyle="1" w:styleId="KeyHeadDetailsChar">
+    <w:name w:val="Key_HeadDetails Char"/>
+    <w:basedOn w:val="DefaultParagraphFont"/>
+    <w:link w:val="KeyHeadDetails"/>
+    <w:rsid w:val="00590245"/>
+    <w:rPr>
+      <w:rFonts w:ascii="Source Sans Pro Light" w:eastAsia="Source Sans Pro" w:hAnsi="Source Sans Pro Light" w:cs="Source Sans Pro"/>
+      <w:sz w:val="20"/>
+      <w:szCs w:val="20"/>
+    </w:rPr>
+  </w:style>
+  <w:style w:type="paragraph" w:customStyle="1" w:styleId="Keybody">
+    <w:name w:val="Key_body"/>
+    <w:basedOn w:val="Normal"/>
+    <w:link w:val="KeybodyChar"/>
+    <w:qFormat/>
+    <w:rsid w:val="00590245"/>
+    <w:pPr>
+      <w:tabs>
+        <w:tab w:val="left" w:pos="5245"/>
+      </w:tabs>
+      <w:spacing w:after="0" w:line="240" w:lineRule="auto"/>
+    </w:pPr>
+    <w:rPr>
+      <w:rFonts w:cs="Arial"/>
+      <w:noProof/>
+    </w:rPr>
+  </w:style>
+  <w:style w:type="character" w:customStyle="1" w:styleId="KeybodyChar">
+    <w:name w:val="Key_body Char"/>
+    <w:basedOn w:val="DefaultParagraphFont"/>
+    <w:link w:val="Keybody"/>
+    <w:rsid w:val="00590245"/>
+    <w:rPr>
+      <w:rFonts w:ascii="Source Sans Pro Light" w:eastAsia="Source Sans Pro" w:hAnsi="Source Sans Pro Light" w:cs="Arial"/>
+      <w:noProof/>
+      <w:sz w:val="24"/>
+      <w:szCs w:val="24"/>
+    </w:rPr>
+  </w:style>
+  <w:style w:type="paragraph" w:customStyle="1" w:styleId="KeySig">
+    <w:name w:val="Key_Sig"/>
+    <w:basedOn w:val="Keybody"/>
+    <w:link w:val="KeySigChar"/>
+    <w:qFormat/>
+    <w:rsid w:val="00590245"/>
+    <w:rPr>
+      <w:rFonts w:ascii="Source Sans Pro" w:hAnsi="Source Sans Pro"/>
+    </w:rPr>
+  </w:style>
+  <w:style w:type="character" w:customStyle="1" w:styleId="KeySigChar">
+    <w:name w:val="Key_Sig Char"/>
+    <w:basedOn w:val="KeybodyChar"/>
+    <w:link w:val="KeySig"/>
+    <w:rsid w:val="00590245"/>
+    <w:rPr>
+      <w:rFonts w:ascii="Source Sans Pro" w:eastAsia="Source Sans Pro" w:hAnsi="Source Sans Pro" w:cs="Arial"/>
+      <w:noProof/>
+      <w:sz w:val="24"/>
+      <w:szCs w:val="24"/>
+    </w:rPr>
   </w:style>
 </w:styles>
 </file>
@@ -2523,12 +2049,21 @@
 </file>
 
 <file path=customXml/item1.xml><?xml version="1.0" encoding="utf-8"?>
+<?mso-contentType ?>
+<FormTemplates xmlns="http://schemas.microsoft.com/sharepoint/v3/contenttype/forms">
+  <Display>DocumentLibraryForm</Display>
+  <Edit>DocumentLibraryForm</Edit>
+  <New>DocumentLibraryForm</New>
+</FormTemplates>
+</file>
+
+<file path=customXml/item2.xml><?xml version="1.0" encoding="utf-8"?>
 <p:properties xmlns:p="http://schemas.microsoft.com/office/2006/metadata/properties" xmlns:xsi="http://www.w3.org/2001/XMLSchema-instance" xmlns:pc="http://schemas.microsoft.com/office/infopath/2007/PartnerControls">
   <documentManagement/>
 </p:properties>
 </file>
 
-<file path=customXml/item2.xml><?xml version="1.0" encoding="utf-8"?>
+<file path=customXml/item3.xml><?xml version="1.0" encoding="utf-8"?>
 <ct:contentTypeSchema xmlns:ct="http://schemas.microsoft.com/office/2006/metadata/contentType" xmlns:ma="http://schemas.microsoft.com/office/2006/metadata/properties/metaAttributes" ct:_="" ma:_="" ma:contentTypeName="Document" ma:contentTypeID="0x010100B414C6717266E74190F05281F89E6026" ma:contentTypeVersion="12" ma:contentTypeDescription="Create a new document." ma:contentTypeScope="" ma:versionID="9c5a627168d06f595f33ca24f35aedd4">
   <xsd:schema xmlns:xsd="http://www.w3.org/2001/XMLSchema" xmlns:xs="http://www.w3.org/2001/XMLSchema" xmlns:p="http://schemas.microsoft.com/office/2006/metadata/properties" xmlns:ns2="06cfe00f-839a-4df9-b5c7-4ebac7d0c360" xmlns:ns3="610ec4a7-94b8-4d25-ad4b-84626814a18d" targetNamespace="http://schemas.microsoft.com/office/2006/metadata/properties" ma:root="true" ma:fieldsID="4bcf9b8f6f85f90451be37a25cf20a3b" ns2:_="" ns3:_="">
     <xsd:import namespace="06cfe00f-839a-4df9-b5c7-4ebac7d0c360"/>
@@ -2745,16 +2280,15 @@
 </ct:contentTypeSchema>
 </file>
 
-<file path=customXml/item3.xml><?xml version="1.0" encoding="utf-8"?>
-<?mso-contentType ?>
-<FormTemplates xmlns="http://schemas.microsoft.com/sharepoint/v3/contenttype/forms">
-  <Display>DocumentLibraryForm</Display>
-  <Edit>DocumentLibraryForm</Edit>
-  <New>DocumentLibraryForm</New>
-</FormTemplates>
+<file path=customXml/itemProps1.xml><?xml version="1.0" encoding="utf-8"?>
+<ds:datastoreItem xmlns:ds="http://schemas.openxmlformats.org/officeDocument/2006/customXml" ds:itemID="{B5DEFF27-FE83-436F-9544-E00AFD0493D4}">
+  <ds:schemaRefs>
+    <ds:schemaRef ds:uri="http://schemas.microsoft.com/sharepoint/v3/contenttype/forms"/>
+  </ds:schemaRefs>
+</ds:datastoreItem>
 </file>
 
-<file path=customXml/itemProps1.xml><?xml version="1.0" encoding="utf-8"?>
+<file path=customXml/itemProps2.xml><?xml version="1.0" encoding="utf-8"?>
 <ds:datastoreItem xmlns:ds="http://schemas.openxmlformats.org/officeDocument/2006/customXml" ds:itemID="{58B3E0FB-A220-43F3-B14A-E774F971112A}">
   <ds:schemaRefs>
     <ds:schemaRef ds:uri="http://schemas.microsoft.com/office/2006/metadata/properties"/>
@@ -2763,7 +2297,7 @@
 </ds:datastoreItem>
 </file>
 
-<file path=customXml/itemProps2.xml><?xml version="1.0" encoding="utf-8"?>
+<file path=customXml/itemProps3.xml><?xml version="1.0" encoding="utf-8"?>
 <ds:datastoreItem xmlns:ds="http://schemas.openxmlformats.org/officeDocument/2006/customXml" ds:itemID="{F9EAB7F7-68C0-47A6-B810-50EE9120DDDB}">
   <ds:schemaRefs>
     <ds:schemaRef ds:uri="http://schemas.microsoft.com/office/2006/metadata/contentType"/>
@@ -2780,12 +2314,4 @@
     <ds:schemaRef ds:uri="http://schemas.microsoft.com/internal/obd"/>
   </ds:schemaRefs>
 </ds:datastoreItem>
-</file>
-
-<file path=customXml/itemProps3.xml><?xml version="1.0" encoding="utf-8"?>
-<ds:datastoreItem xmlns:ds="http://schemas.openxmlformats.org/officeDocument/2006/customXml" ds:itemID="{B5DEFF27-FE83-436F-9544-E00AFD0493D4}">
-  <ds:schemaRefs>
-    <ds:schemaRef ds:uri="http://schemas.microsoft.com/sharepoint/v3/contenttype/forms"/>
-  </ds:schemaRefs>
-</ds:datastoreItem>
 </file>
--- a/arches_her/docx/Condition Satisfied Letter.docx
+++ b/arches_her/docx/Condition Satisfied Letter.docx
@@ -431,7 +431,17 @@
           <w:iCs/>
         </w:rPr>
       </w:pPr>
+    </w:p>
+    <w:p>
+      <w:pPr>
+        <w:pStyle w:val="Keybody"/>
+        <w:rPr>
+          <w:i/>
+          <w:iCs/>
+        </w:rPr>
+      </w:pPr>
       <w:bookmarkStart w:id="0" w:name="_GoBack"/>
+      <w:bookmarkEnd w:id="0"/>
       <w:r>
         <w:rPr>
           <w:i/>
@@ -439,7 +449,6 @@
         </w:rPr>
         <w:t>&lt;Proposal Description&gt;</w:t>
       </w:r>
-      <w:bookmarkEnd w:id="0"/>
     </w:p>
     <w:p>
       <w:pPr>
@@ -592,7 +601,6 @@
         <w:spacing w:after="0" w:line="240" w:lineRule="auto"/>
       </w:pPr>
       <w:r>
-        <w:lastRenderedPageBreak/>
         <w:t>The results of the archaeological investigation will be published in summary form in the London Archaeologist and made available through the Greater London Historic Environment Record. The site archive will be deposited with the London Archaeological Archive and Research Centre.</w:t>
       </w:r>
     </w:p>
@@ -2049,21 +2057,6 @@
 </file>
 
 <file path=customXml/item1.xml><?xml version="1.0" encoding="utf-8"?>
-<?mso-contentType ?>
-<FormTemplates xmlns="http://schemas.microsoft.com/sharepoint/v3/contenttype/forms">
-  <Display>DocumentLibraryForm</Display>
-  <Edit>DocumentLibraryForm</Edit>
-  <New>DocumentLibraryForm</New>
-</FormTemplates>
-</file>
-
-<file path=customXml/item2.xml><?xml version="1.0" encoding="utf-8"?>
-<p:properties xmlns:p="http://schemas.microsoft.com/office/2006/metadata/properties" xmlns:xsi="http://www.w3.org/2001/XMLSchema-instance" xmlns:pc="http://schemas.microsoft.com/office/infopath/2007/PartnerControls">
-  <documentManagement/>
-</p:properties>
-</file>
-
-<file path=customXml/item3.xml><?xml version="1.0" encoding="utf-8"?>
 <ct:contentTypeSchema xmlns:ct="http://schemas.microsoft.com/office/2006/metadata/contentType" xmlns:ma="http://schemas.microsoft.com/office/2006/metadata/properties/metaAttributes" ct:_="" ma:_="" ma:contentTypeName="Document" ma:contentTypeID="0x010100B414C6717266E74190F05281F89E6026" ma:contentTypeVersion="12" ma:contentTypeDescription="Create a new document." ma:contentTypeScope="" ma:versionID="9c5a627168d06f595f33ca24f35aedd4">
   <xsd:schema xmlns:xsd="http://www.w3.org/2001/XMLSchema" xmlns:xs="http://www.w3.org/2001/XMLSchema" xmlns:p="http://schemas.microsoft.com/office/2006/metadata/properties" xmlns:ns2="06cfe00f-839a-4df9-b5c7-4ebac7d0c360" xmlns:ns3="610ec4a7-94b8-4d25-ad4b-84626814a18d" targetNamespace="http://schemas.microsoft.com/office/2006/metadata/properties" ma:root="true" ma:fieldsID="4bcf9b8f6f85f90451be37a25cf20a3b" ns2:_="" ns3:_="">
     <xsd:import namespace="06cfe00f-839a-4df9-b5c7-4ebac7d0c360"/>
@@ -2280,24 +2273,22 @@
 </ct:contentTypeSchema>
 </file>
 
-<file path=customXml/itemProps1.xml><?xml version="1.0" encoding="utf-8"?>
-<ds:datastoreItem xmlns:ds="http://schemas.openxmlformats.org/officeDocument/2006/customXml" ds:itemID="{B5DEFF27-FE83-436F-9544-E00AFD0493D4}">
-  <ds:schemaRefs>
-    <ds:schemaRef ds:uri="http://schemas.microsoft.com/sharepoint/v3/contenttype/forms"/>
-  </ds:schemaRefs>
-</ds:datastoreItem>
+<file path=customXml/item2.xml><?xml version="1.0" encoding="utf-8"?>
+<p:properties xmlns:p="http://schemas.microsoft.com/office/2006/metadata/properties" xmlns:xsi="http://www.w3.org/2001/XMLSchema-instance" xmlns:pc="http://schemas.microsoft.com/office/infopath/2007/PartnerControls">
+  <documentManagement/>
+</p:properties>
 </file>
 
-<file path=customXml/itemProps2.xml><?xml version="1.0" encoding="utf-8"?>
-<ds:datastoreItem xmlns:ds="http://schemas.openxmlformats.org/officeDocument/2006/customXml" ds:itemID="{58B3E0FB-A220-43F3-B14A-E774F971112A}">
-  <ds:schemaRefs>
-    <ds:schemaRef ds:uri="http://schemas.microsoft.com/office/2006/metadata/properties"/>
-    <ds:schemaRef ds:uri="http://schemas.microsoft.com/office/infopath/2007/PartnerControls"/>
-  </ds:schemaRefs>
-</ds:datastoreItem>
+<file path=customXml/item3.xml><?xml version="1.0" encoding="utf-8"?>
+<?mso-contentType ?>
+<FormTemplates xmlns="http://schemas.microsoft.com/sharepoint/v3/contenttype/forms">
+  <Display>DocumentLibraryForm</Display>
+  <Edit>DocumentLibraryForm</Edit>
+  <New>DocumentLibraryForm</New>
+</FormTemplates>
 </file>
 
-<file path=customXml/itemProps3.xml><?xml version="1.0" encoding="utf-8"?>
+<file path=customXml/itemProps1.xml><?xml version="1.0" encoding="utf-8"?>
 <ds:datastoreItem xmlns:ds="http://schemas.openxmlformats.org/officeDocument/2006/customXml" ds:itemID="{F9EAB7F7-68C0-47A6-B810-50EE9120DDDB}">
   <ds:schemaRefs>
     <ds:schemaRef ds:uri="http://schemas.microsoft.com/office/2006/metadata/contentType"/>
@@ -2314,4 +2305,21 @@
     <ds:schemaRef ds:uri="http://schemas.microsoft.com/internal/obd"/>
   </ds:schemaRefs>
 </ds:datastoreItem>
+</file>
+
+<file path=customXml/itemProps2.xml><?xml version="1.0" encoding="utf-8"?>
+<ds:datastoreItem xmlns:ds="http://schemas.openxmlformats.org/officeDocument/2006/customXml" ds:itemID="{58B3E0FB-A220-43F3-B14A-E774F971112A}">
+  <ds:schemaRefs>
+    <ds:schemaRef ds:uri="http://schemas.microsoft.com/office/2006/metadata/properties"/>
+    <ds:schemaRef ds:uri="http://schemas.microsoft.com/office/infopath/2007/PartnerControls"/>
+  </ds:schemaRefs>
+</ds:datastoreItem>
+</file>
+
+<file path=customXml/itemProps3.xml><?xml version="1.0" encoding="utf-8"?>
+<ds:datastoreItem xmlns:ds="http://schemas.openxmlformats.org/officeDocument/2006/customXml" ds:itemID="{B5DEFF27-FE83-436F-9544-E00AFD0493D4}">
+  <ds:schemaRefs>
+    <ds:schemaRef ds:uri="http://schemas.microsoft.com/sharepoint/v3/contenttype/forms"/>
+  </ds:schemaRefs>
+</ds:datastoreItem>
 </file>
--- a/arches_her/docx/Condition Satisfied Letter.docx
+++ b/arches_her/docx/Condition Satisfied Letter.docx
@@ -25,9 +25,13 @@
               </w:tabs>
               <w:ind w:right="176"/>
               <w:jc w:val="center"/>
+              <w:rPr>
+                <w:rFonts w:ascii="Source Sans Pro Light" w:hAnsi="Source Sans Pro Light"/>
+              </w:rPr>
             </w:pPr>
             <w:r>
               <w:rPr>
+                <w:rFonts w:ascii="Source Sans Pro Light" w:hAnsi="Source Sans Pro Light"/>
                 <w:noProof/>
                 <w:lang w:eastAsia="en-GB"/>
               </w:rPr>
@@ -81,6 +85,9 @@
               </w:drawing>
             </w:r>
             <w:r>
+              <w:rPr>
+                <w:rFonts w:ascii="Source Sans Pro Light" w:hAnsi="Source Sans Pro Light"/>
+              </w:rPr>
               <w:br/>
             </w:r>
           </w:p>
@@ -91,6 +98,9 @@
               </w:tabs>
               <w:ind w:right="176"/>
               <w:jc w:val="center"/>
+              <w:rPr>
+                <w:rFonts w:ascii="Source Sans Pro Light" w:hAnsi="Source Sans Pro Light"/>
+              </w:rPr>
             </w:pPr>
           </w:p>
           <w:p>
@@ -100,6 +110,9 @@
               </w:tabs>
               <w:ind w:right="176"/>
               <w:jc w:val="center"/>
+              <w:rPr>
+                <w:rFonts w:ascii="Source Sans Pro Light" w:hAnsi="Source Sans Pro Light"/>
+              </w:rPr>
             </w:pPr>
           </w:p>
           <w:p>
@@ -109,6 +122,9 @@
               </w:tabs>
               <w:ind w:right="176"/>
               <w:jc w:val="center"/>
+              <w:rPr>
+                <w:rFonts w:ascii="Source Sans Pro Light" w:hAnsi="Source Sans Pro Light"/>
+              </w:rPr>
             </w:pPr>
           </w:p>
           <w:p>
@@ -118,6 +134,9 @@
               </w:tabs>
               <w:ind w:right="176"/>
               <w:jc w:val="center"/>
+              <w:rPr>
+                <w:rFonts w:ascii="Source Sans Pro Light" w:hAnsi="Source Sans Pro Light"/>
+              </w:rPr>
             </w:pPr>
           </w:p>
           <w:p>
@@ -126,6 +145,9 @@
                 <w:tab w:val="left" w:pos="5245"/>
               </w:tabs>
               <w:jc w:val="center"/>
+              <w:rPr>
+                <w:rFonts w:ascii="Source Sans Pro Light" w:hAnsi="Source Sans Pro Light"/>
+              </w:rPr>
             </w:pPr>
           </w:p>
         </w:tc>
@@ -137,14 +159,20 @@
           <w:tab w:val="left" w:pos="5245"/>
         </w:tabs>
         <w:spacing w:after="0" w:line="240" w:lineRule="auto"/>
-      </w:pPr>
-    </w:p>
-    <w:p>
-      <w:pPr>
-        <w:tabs>
-          <w:tab w:val="left" w:pos="5245"/>
-        </w:tabs>
-        <w:spacing w:after="0" w:line="240" w:lineRule="auto"/>
+        <w:rPr>
+          <w:rFonts w:ascii="Source Sans Pro Light" w:hAnsi="Source Sans Pro Light"/>
+        </w:rPr>
+      </w:pPr>
+    </w:p>
+    <w:p>
+      <w:pPr>
+        <w:tabs>
+          <w:tab w:val="left" w:pos="5245"/>
+        </w:tabs>
+        <w:spacing w:after="0" w:line="240" w:lineRule="auto"/>
+        <w:rPr>
+          <w:rFonts w:ascii="Source Sans Pro Light" w:hAnsi="Source Sans Pro Light"/>
+        </w:rPr>
         <w:sectPr>
           <w:footerReference w:type="default" r:id="rId10"/>
           <w:pgSz w:w="11906" w:h="16838"/>
@@ -161,134 +189,409 @@
         </w:tabs>
         <w:spacing w:after="0" w:line="240" w:lineRule="auto"/>
         <w:rPr>
-          <w:sz w:val="20"/>
-          <w:szCs w:val="20"/>
-        </w:rPr>
-      </w:pPr>
-    </w:p>
-    <w:p>
-      <w:pPr>
-        <w:pStyle w:val="KeyHeadDetails"/>
-      </w:pPr>
-      <w:r>
+          <w:rFonts w:ascii="Source Sans Pro Light" w:hAnsi="Source Sans Pro Light"/>
+        </w:rPr>
+      </w:pPr>
+    </w:p>
+    <w:p>
+      <w:pPr>
+        <w:tabs>
+          <w:tab w:val="left" w:pos="5245"/>
+        </w:tabs>
+        <w:spacing w:after="0" w:line="240" w:lineRule="auto"/>
+        <w:rPr>
+          <w:rFonts w:ascii="Source Sans Pro Light" w:hAnsi="Source Sans Pro Light"/>
+        </w:rPr>
+      </w:pPr>
+      <w:r>
+        <w:rPr>
+          <w:rFonts w:ascii="Source Sans Pro Light" w:hAnsi="Source Sans Pro Light"/>
+        </w:rPr>
         <w:t>&lt;Name of person consulting&gt;</w:t>
       </w:r>
     </w:p>
     <w:p>
       <w:pPr>
-        <w:pStyle w:val="KeyHeadDetails"/>
-      </w:pPr>
-      <w:r>
+        <w:tabs>
+          <w:tab w:val="left" w:pos="5245"/>
+        </w:tabs>
+        <w:spacing w:after="0" w:line="240" w:lineRule="auto"/>
+        <w:rPr>
+          <w:rFonts w:ascii="Source Sans Pro Light" w:hAnsi="Source Sans Pro Light"/>
+        </w:rPr>
+      </w:pPr>
+      <w:r>
+        <w:rPr>
+          <w:rFonts w:ascii="Source Sans Pro Light" w:hAnsi="Source Sans Pro Light"/>
+        </w:rPr>
         <w:t>&lt;Address of consulting organisation&gt;</w:t>
       </w:r>
-    </w:p>
-    <w:p>
-      <w:pPr>
-        <w:pStyle w:val="KeyHeadDetails"/>
-      </w:pPr>
-    </w:p>
-    <w:p>
-      <w:pPr>
-        <w:pStyle w:val="KeyHeadDetails"/>
-      </w:pPr>
-      <w:r>
+      <w:r>
+        <w:rPr>
+          <w:rFonts w:ascii="Source Sans Pro Light" w:hAnsi="Source Sans Pro Light"/>
+        </w:rPr>
+      </w:r>
+      <w:r>
+        <w:rPr>
+          <w:rFonts w:ascii="Source Sans Pro Light" w:hAnsi="Source Sans Pro Light"/>
+        </w:rPr>
+      </w:r>
+      <w:r>
+        <w:rPr>
+          <w:rFonts w:ascii="Source Sans Pro Light" w:hAnsi="Source Sans Pro Light"/>
+        </w:rPr>
+        <w:t xml:space="preserve"> </w:t>
+      </w:r>
+    </w:p>
+    <w:p>
+      <w:pPr>
+        <w:tabs>
+          <w:tab w:val="left" w:pos="5245"/>
+        </w:tabs>
+        <w:spacing w:after="0" w:line="240" w:lineRule="auto"/>
+        <w:rPr>
+          <w:rFonts w:ascii="Source Sans Pro Light" w:hAnsi="Source Sans Pro Light"/>
+        </w:rPr>
+      </w:pPr>
+    </w:p>
+    <w:p>
+      <w:pPr>
+        <w:tabs>
+          <w:tab w:val="left" w:pos="5245"/>
+        </w:tabs>
+        <w:spacing w:after="0" w:line="240" w:lineRule="auto"/>
+        <w:rPr>
+          <w:rFonts w:ascii="Source Sans Pro Light" w:hAnsi="Source Sans Pro Light"/>
+        </w:rPr>
+      </w:pPr>
+      <w:r>
+        <w:rPr>
+          <w:rFonts w:ascii="Source Sans Pro Light" w:hAnsi="Source Sans Pro Light"/>
+        </w:rPr>
         <w:br w:type="column"/>
       </w:r>
     </w:p>
     <w:p>
       <w:pPr>
-        <w:pStyle w:val="KeyHeadDetails"/>
-      </w:pPr>
-      <w:r>
-        <w:t xml:space="preserve">Your Ref: </w:t>
-      </w:r>
-      <w:r>
+        <w:tabs>
+          <w:tab w:val="left" w:pos="5245"/>
+        </w:tabs>
+        <w:spacing w:after="0" w:line="240" w:lineRule="auto"/>
+        <w:rPr>
+          <w:rFonts w:ascii="Source Sans Pro Light" w:hAnsi="Source Sans Pro Light"/>
+        </w:rPr>
+      </w:pPr>
+      <w:r>
+        <w:rPr>
+          <w:rFonts w:ascii="Source Sans Pro Light" w:hAnsi="Source Sans Pro Light"/>
+        </w:rPr>
+        <w:t>Your Ref:</w:t>
+      </w:r>
+      <w:ins w:id="0" w:author="Author">
+        <w:r>
+          <w:rPr>
+            <w:rFonts w:ascii="Source Sans Pro Light" w:hAnsi="Source Sans Pro Light"/>
+          </w:rPr>
+          <w:t> </w:t>
+        </w:r>
+      </w:ins>
+      <w:del w:id="1" w:author="Author">
+        <w:r>
+          <w:rPr>
+            <w:rFonts w:ascii="Source Sans Pro Light" w:hAnsi="Source Sans Pro Light"/>
+          </w:rPr>
+          <w:delText xml:space="preserve"> </w:delText>
+        </w:r>
+      </w:del>
+      <w:r>
+        <w:rPr>
+          <w:rFonts w:ascii="Source Sans Pro Light" w:hAnsi="Source Sans Pro Light"/>
+        </w:rPr>
         <w:t>&lt;Reference&gt;</w:t>
       </w:r>
-    </w:p>
-    <w:p>
-      <w:pPr>
-        <w:pStyle w:val="KeyHeadDetails"/>
-      </w:pPr>
-      <w:r>
-        <w:t xml:space="preserve">Our Ref: </w:t>
-      </w:r>
-      <w:r>
+      <w:r>
+        <w:rPr>
+          <w:rFonts w:ascii="Source Sans Pro Light" w:hAnsi="Source Sans Pro Light" w:cs="Arial"/>
+        </w:rPr>
+      </w:r>
+      <w:r>
+        <w:rPr>
+          <w:rFonts w:ascii="Source Sans Pro Light" w:hAnsi="Source Sans Pro Light"/>
+        </w:rPr>
+      </w:r>
+    </w:p>
+    <w:p>
+      <w:pPr>
+        <w:tabs>
+          <w:tab w:val="left" w:pos="5245"/>
+        </w:tabs>
+        <w:spacing w:after="0" w:line="240" w:lineRule="auto"/>
+        <w:rPr>
+          <w:rFonts w:ascii="Source Sans Pro Light" w:hAnsi="Source Sans Pro Light"/>
+        </w:rPr>
+      </w:pPr>
+      <w:r>
+        <w:rPr>
+          <w:rFonts w:ascii="Source Sans Pro Light" w:hAnsi="Source Sans Pro Light"/>
+        </w:rPr>
+        <w:t>Our Ref:</w:t>
+      </w:r>
+      <w:ins w:id="2" w:author="Author">
+        <w:r>
+          <w:rPr>
+            <w:rFonts w:ascii="Source Sans Pro Light" w:hAnsi="Source Sans Pro Light"/>
+          </w:rPr>
+          <w:t> </w:t>
+        </w:r>
+      </w:ins>
+      <w:del w:id="3" w:author="Author">
+        <w:r>
+          <w:rPr>
+            <w:rFonts w:ascii="Source Sans Pro Light" w:hAnsi="Source Sans Pro Light"/>
+          </w:rPr>
+          <w:delText xml:space="preserve"> </w:delText>
+        </w:r>
+      </w:del>
+      <w:r>
+        <w:rPr>
+          <w:rFonts w:ascii="Source Sans Pro Light" w:hAnsi="Source Sans Pro Light"/>
+        </w:rPr>
         <w:t>&lt;Primary Reference Number&gt;</w:t>
       </w:r>
-    </w:p>
-    <w:p>
-      <w:pPr>
-        <w:pStyle w:val="KeyHeadDetails"/>
-      </w:pPr>
-      <w:r>
+      <w:r>
+        <w:rPr>
+          <w:rFonts w:ascii="Source Sans Pro Light" w:hAnsi="Source Sans Pro Light" w:cs="Arial"/>
+        </w:rPr>
+      </w:r>
+      <w:r>
+        <w:rPr>
+          <w:rFonts w:ascii="Source Sans Pro Light" w:hAnsi="Source Sans Pro Light"/>
+        </w:rPr>
+      </w:r>
+    </w:p>
+    <w:p>
+      <w:pPr>
+        <w:tabs>
+          <w:tab w:val="left" w:pos="5245"/>
+        </w:tabs>
+        <w:spacing w:after="0" w:line="240" w:lineRule="auto"/>
+        <w:rPr>
+          <w:rFonts w:ascii="Source Sans Pro Light" w:hAnsi="Source Sans Pro Light"/>
+        </w:rPr>
+      </w:pPr>
+      <w:r>
+        <w:rPr>
+          <w:rFonts w:ascii="Source Sans Pro Light" w:hAnsi="Source Sans Pro Light"/>
+        </w:rPr>
         <w:tab/>
       </w:r>
       <w:r>
+        <w:rPr>
+          <w:rFonts w:ascii="Source Sans Pro Light" w:hAnsi="Source Sans Pro Light"/>
+        </w:rPr>
         <w:tab/>
       </w:r>
       <w:r>
+        <w:rPr>
+          <w:rFonts w:ascii="Source Sans Pro Light" w:hAnsi="Source Sans Pro Light"/>
+        </w:rPr>
         <w:tab/>
       </w:r>
       <w:r>
+        <w:rPr>
+          <w:rFonts w:ascii="Source Sans Pro Light" w:hAnsi="Source Sans Pro Light"/>
+        </w:rPr>
         <w:tab/>
       </w:r>
     </w:p>
     <w:p>
       <w:pPr>
-        <w:pStyle w:val="KeyHeadDetails"/>
-      </w:pPr>
-      <w:r>
-        <w:t xml:space="preserve">Contact: </w:t>
-      </w:r>
-    </w:p>
-    <w:p>
-      <w:pPr>
-        <w:pStyle w:val="KeyHeadDetails"/>
-      </w:pPr>
-      <w:r>
+        <w:tabs>
+          <w:tab w:val="left" w:pos="5245"/>
+        </w:tabs>
+        <w:spacing w:after="0" w:line="240" w:lineRule="auto"/>
+        <w:rPr>
+          <w:rFonts w:ascii="Source Sans Pro Light" w:hAnsi="Source Sans Pro Light"/>
+        </w:rPr>
+      </w:pPr>
+      <w:r>
+        <w:rPr>
+          <w:rFonts w:ascii="Source Sans Pro Light" w:hAnsi="Source Sans Pro Light"/>
+        </w:rPr>
+        <w:t>Contact:</w:t>
+      </w:r>
+      <w:ins w:id="4" w:author="Author">
+        <w:r>
+          <w:rPr>
+            <w:rFonts w:ascii="Source Sans Pro Light" w:hAnsi="Source Sans Pro Light"/>
+          </w:rPr>
+          <w:t> </w:t>
+        </w:r>
+      </w:ins>
+      <w:del w:id="5" w:author="Author">
+        <w:r>
+          <w:rPr>
+            <w:rFonts w:ascii="Source Sans Pro Light" w:hAnsi="Source Sans Pro Light"/>
+          </w:rPr>
+          <w:delText xml:space="preserve"> </w:delText>
+        </w:r>
+      </w:del>
+      <w:r>
+        <w:rPr>
+          <w:rFonts w:ascii="Source Sans Pro Light" w:hAnsi="Source Sans Pro Light"/>
+        </w:rPr>
         <w:t>&lt;Casework Officer&gt;</w:t>
       </w:r>
-    </w:p>
-    <w:p>
-      <w:pPr>
-        <w:pStyle w:val="KeyHeadDetails"/>
-      </w:pPr>
-      <w:r>
+      <w:r>
+        <w:rPr>
+          <w:rFonts w:ascii="Source Sans Pro Light" w:hAnsi="Source Sans Pro Light" w:cs="Arial"/>
+        </w:rPr>
+      </w:r>
+      <w:r>
+        <w:rPr>
+          <w:rFonts w:ascii="Source Sans Pro Light" w:hAnsi="Source Sans Pro Light" w:cs="Arial"/>
+        </w:rPr>
+      </w:r>
+    </w:p>
+    <w:p>
+      <w:pPr>
+        <w:tabs>
+          <w:tab w:val="left" w:pos="5245"/>
+        </w:tabs>
+        <w:spacing w:after="0" w:line="240" w:lineRule="auto"/>
+        <w:rPr>
+          <w:rFonts w:ascii="Source Sans Pro Light" w:hAnsi="Source Sans Pro Light"/>
+        </w:rPr>
+      </w:pPr>
+      <w:r>
+        <w:rPr>
+          <w:rFonts w:ascii="Source Sans Pro Light" w:hAnsi="Source Sans Pro Light"/>
+        </w:rPr>
+        <w:t>Direct Dial:</w:t>
+      </w:r>
+      <w:ins w:id="6" w:author="Author">
+        <w:r>
+          <w:rPr>
+            <w:rFonts w:ascii="Source Sans Pro Light" w:hAnsi="Source Sans Pro Light"/>
+          </w:rPr>
+          <w:t> </w:t>
+        </w:r>
+      </w:ins>
+      <w:del w:id="7" w:author="Author">
+        <w:r>
+          <w:rPr>
+            <w:rFonts w:ascii="Source Sans Pro Light" w:hAnsi="Source Sans Pro Light"/>
+          </w:rPr>
+          <w:delText xml:space="preserve"> </w:delText>
+        </w:r>
+      </w:del>
+      <w:r>
+        <w:rPr>
+          <w:rFonts w:ascii="Source Sans Pro Light" w:hAnsi="Source Sans Pro Light"/>
+        </w:rPr>
         <w:t>&lt;Casework Officer Number&gt;</w:t>
       </w:r>
-    </w:p>
-    <w:p>
-      <w:pPr>
-        <w:pStyle w:val="KeyHeadDetails"/>
-      </w:pPr>
-      <w:r>
+      <w:r>
+        <w:rPr>
+          <w:rFonts w:ascii="Source Sans Pro Light" w:hAnsi="Source Sans Pro Light" w:cs="Arial"/>
+        </w:rPr>
+      </w:r>
+      <w:r>
+        <w:rPr>
+          <w:rFonts w:ascii="Source Sans Pro Light" w:hAnsi="Source Sans Pro Light"/>
+        </w:rPr>
+      </w:r>
+      <w:r>
+        <w:rPr>
+          <w:rFonts w:ascii="Source Sans Pro Light" w:hAnsi="Source Sans Pro Light"/>
+        </w:rPr>
+      </w:r>
+    </w:p>
+    <w:p>
+      <w:pPr>
+        <w:tabs>
+          <w:tab w:val="left" w:pos="5245"/>
+        </w:tabs>
+        <w:spacing w:after="0" w:line="240" w:lineRule="auto"/>
+        <w:rPr>
+          <w:rFonts w:ascii="Source Sans Pro Light" w:hAnsi="Source Sans Pro Light"/>
+        </w:rPr>
+      </w:pPr>
+      <w:r>
+        <w:rPr>
+          <w:rFonts w:ascii="Source Sans Pro Light" w:hAnsi="Source Sans Pro Light"/>
+        </w:rPr>
+        <w:t>Email:</w:t>
+      </w:r>
+      <w:ins w:id="8" w:author="Author">
+        <w:r>
+          <w:rPr>
+            <w:rFonts w:ascii="Source Sans Pro Light" w:hAnsi="Source Sans Pro Light"/>
+          </w:rPr>
+          <w:t> </w:t>
+        </w:r>
+        <w:del w:id="9" w:author="Author">
+          <w:r>
+            <w:rPr>
+              <w:rFonts w:ascii="Source Sans Pro Light" w:hAnsi="Source Sans Pro Light"/>
+            </w:rPr>
+            <w:delText> </w:delText>
+          </w:r>
+        </w:del>
+      </w:ins>
+      <w:del w:id="10" w:author="Author">
+        <w:r>
+          <w:rPr>
+            <w:rFonts w:ascii="Source Sans Pro Light" w:hAnsi="Source Sans Pro Light"/>
+          </w:rPr>
+          <w:delText xml:space="preserve"> </w:delText>
+        </w:r>
+      </w:del>
+      <w:r>
+        <w:rPr>
+          <w:rFonts w:ascii="Source Sans Pro Light" w:hAnsi="Source Sans Pro Light"/>
+        </w:rPr>
         <w:t>&lt;Casework Officer Email&gt;</w:t>
       </w:r>
-    </w:p>
-    <w:p>
-      <w:pPr>
-        <w:tabs>
-          <w:tab w:val="left" w:pos="5245"/>
-        </w:tabs>
-        <w:spacing w:after="0" w:line="240" w:lineRule="auto"/>
-        <w:rPr>
-          <w:sz w:val="20"/>
-          <w:szCs w:val="20"/>
-        </w:rPr>
-      </w:pPr>
-    </w:p>
-    <w:p>
-      <w:pPr>
-        <w:tabs>
-          <w:tab w:val="left" w:pos="5245"/>
-        </w:tabs>
-        <w:spacing w:after="0" w:line="240" w:lineRule="auto"/>
+      <w:r>
+        <w:rPr>
+          <w:rFonts w:ascii="Source Sans Pro Light" w:hAnsi="Source Sans Pro Light" w:cs="Arial"/>
+        </w:rPr>
+      </w:r>
+      <w:r>
+        <w:rPr>
+          <w:rFonts w:ascii="Source Sans Pro Light" w:hAnsi="Source Sans Pro Light"/>
+        </w:rPr>
+      </w:r>
+    </w:p>
+    <w:p>
+      <w:pPr>
+        <w:tabs>
+          <w:tab w:val="left" w:pos="5245"/>
+        </w:tabs>
+        <w:spacing w:after="0" w:line="240" w:lineRule="auto"/>
+        <w:rPr>
+          <w:rFonts w:ascii="Source Sans Pro Light" w:hAnsi="Source Sans Pro Light"/>
+        </w:rPr>
+      </w:pPr>
+    </w:p>
+    <w:p>
+      <w:pPr>
+        <w:tabs>
+          <w:tab w:val="left" w:pos="5245"/>
+        </w:tabs>
+        <w:spacing w:after="0" w:line="240" w:lineRule="auto"/>
+        <w:rPr>
+          <w:rFonts w:ascii="Source Sans Pro Light" w:hAnsi="Source Sans Pro Light"/>
+        </w:rPr>
         <w:sectPr>
           <w:type w:val="continuous"/>
           <w:pgSz w:w="11906" w:h="16838"/>
           <w:pgMar w:top="1440" w:right="1440" w:bottom="2835" w:left="1440" w:header="708" w:footer="708" w:gutter="0"/>
-          <w:cols w:num="2" w:space="720"/>
+          <w:cols w:num="2" w:space="708" w:equalWidth="0">
+            <w:col w:w="5004" w:space="720"/>
+            <w:col w:w="3300"/>
+          </w:cols>
           <w:docGrid w:linePitch="360"/>
         </w:sectPr>
       </w:pPr>
@@ -299,55 +602,131 @@
           <w:tab w:val="left" w:pos="5245"/>
         </w:tabs>
         <w:spacing w:after="0" w:line="240" w:lineRule="auto"/>
-      </w:pPr>
-    </w:p>
-    <w:p>
-      <w:pPr>
-        <w:pStyle w:val="Keybody"/>
-      </w:pPr>
-      <w:r>
-        <w:t xml:space="preserve">                                                                                           </w:t>
-      </w:r>
-      <w:r>
-        <w:tab/>
-      </w:r>
-      <w:r>
-        <w:tab/>
-      </w:r>
-      <w:r>
+        <w:rPr>
+          <w:rFonts w:ascii="Source Sans Pro Light" w:hAnsi="Source Sans Pro Light"/>
+        </w:rPr>
+      </w:pPr>
+    </w:p>
+    <w:p>
+      <w:pPr>
+        <w:tabs>
+          <w:tab w:val="left" w:pos="5245"/>
+        </w:tabs>
+        <w:spacing w:after="0" w:line="240" w:lineRule="auto"/>
+        <w:rPr>
+          <w:rFonts w:ascii="Source Sans Pro Light" w:hAnsi="Source Sans Pro Light"/>
+        </w:rPr>
+      </w:pPr>
+      <w:ins w:id="11" w:author="Author">
+        <w:r>
+          <w:rPr>
+            <w:rFonts w:ascii="Source Sans Pro Light" w:hAnsi="Source Sans Pro Light"/>
+          </w:rPr>
+          <w:tab/>
+        </w:r>
+        <w:r>
+          <w:rPr>
+            <w:rFonts w:ascii="Source Sans Pro Light" w:hAnsi="Source Sans Pro Light"/>
+          </w:rPr>
+          <w:tab/>
+        </w:r>
+      </w:ins>
+      <w:del w:id="12" w:author="Author">
+        <w:r>
+          <w:rPr>
+            <w:rFonts w:ascii="Source Sans Pro Light" w:hAnsi="Source Sans Pro Light"/>
+          </w:rPr>
+          <w:delText xml:space="preserve">                                                                                           </w:delText>
+        </w:r>
+        <w:r>
+          <w:rPr>
+            <w:rFonts w:ascii="Source Sans Pro Light" w:hAnsi="Source Sans Pro Light"/>
+          </w:rPr>
+          <w:tab/>
+        </w:r>
+        <w:r>
+          <w:rPr>
+            <w:rFonts w:ascii="Source Sans Pro Light" w:hAnsi="Source Sans Pro Light"/>
+          </w:rPr>
+          <w:tab/>
+        </w:r>
+      </w:del>
+      <w:r>
+        <w:rPr>
+          <w:rFonts w:ascii="Source Sans Pro Light" w:hAnsi="Source Sans Pro Light"/>
+        </w:rPr>
         <w:t>&lt;Completion Date&gt;</w:t>
       </w:r>
-    </w:p>
-    <w:p>
-      <w:pPr>
-        <w:tabs>
-          <w:tab w:val="left" w:pos="5245"/>
-        </w:tabs>
-        <w:spacing w:after="0" w:line="240" w:lineRule="auto"/>
-      </w:pPr>
-    </w:p>
-    <w:p>
-      <w:pPr>
-        <w:tabs>
-          <w:tab w:val="left" w:pos="5245"/>
-        </w:tabs>
-        <w:spacing w:after="0" w:line="240" w:lineRule="auto"/>
-      </w:pPr>
-    </w:p>
-    <w:p>
-      <w:pPr>
-        <w:pStyle w:val="Keybody"/>
-      </w:pPr>
-      <w:r>
-        <w:t>Dear</w:t>
-      </w:r>
-      <w:r>
-        <w:t xml:space="preserve"> </w:t>
-      </w:r>
-      <w:r>
+      <w:r>
+        <w:rPr>
+          <w:rFonts w:ascii="Source Sans Pro Light" w:hAnsi="Source Sans Pro Light" w:cs="Arial"/>
+        </w:rPr>
+      </w:r>
+      <w:r>
+        <w:rPr>
+          <w:rFonts w:ascii="Source Sans Pro Light" w:hAnsi="Source Sans Pro Light" w:cs="Arial"/>
+        </w:rPr>
+      </w:r>
+    </w:p>
+    <w:p>
+      <w:pPr>
+        <w:tabs>
+          <w:tab w:val="left" w:pos="5245"/>
+        </w:tabs>
+        <w:spacing w:after="0" w:line="240" w:lineRule="auto"/>
+        <w:rPr>
+          <w:rFonts w:ascii="Source Sans Pro Light" w:hAnsi="Source Sans Pro Light"/>
+        </w:rPr>
+      </w:pPr>
+    </w:p>
+    <w:p>
+      <w:pPr>
+        <w:tabs>
+          <w:tab w:val="left" w:pos="5245"/>
+        </w:tabs>
+        <w:spacing w:after="0" w:line="240" w:lineRule="auto"/>
+        <w:rPr>
+          <w:rFonts w:ascii="Source Sans Pro Light" w:hAnsi="Source Sans Pro Light"/>
+        </w:rPr>
+      </w:pPr>
+    </w:p>
+    <w:p>
+      <w:pPr>
+        <w:tabs>
+          <w:tab w:val="left" w:pos="5245"/>
+        </w:tabs>
+        <w:spacing w:after="0" w:line="240" w:lineRule="auto"/>
+        <w:rPr>
+          <w:rFonts w:ascii="Source Sans Pro Light" w:hAnsi="Source Sans Pro Light"/>
+        </w:rPr>
+      </w:pPr>
+      <w:r>
+        <w:rPr>
+          <w:rFonts w:ascii="Source Sans Pro Light" w:hAnsi="Source Sans Pro Light"/>
+        </w:rPr>
+        <w:t xml:space="preserve">Dear </w:t>
+      </w:r>
+      <w:r>
+        <w:rPr>
+          <w:rFonts w:ascii="Source Sans Pro Light" w:hAnsi="Source Sans Pro Light"/>
+        </w:rPr>
         <w:t>&lt;Contact Name&gt;</w:t>
       </w:r>
       <w:r>
+        <w:rPr>
+          <w:rFonts w:ascii="Source Sans Pro Light" w:hAnsi="Source Sans Pro Light" w:cs="Arial"/>
+          <w:noProof/>
+        </w:rPr>
+      </w:r>
+      <w:r>
+        <w:rPr>
+          <w:rFonts w:ascii="Source Sans Pro Light" w:hAnsi="Source Sans Pro Light"/>
+        </w:rPr>
+      </w:r>
+      <w:r>
+        <w:rPr>
+          <w:rFonts w:ascii="Source Sans Pro Light" w:hAnsi="Source Sans Pro Light"/>
+        </w:rPr>
         <w:t>,</w:t>
       </w:r>
     </w:p>
@@ -357,20 +736,25 @@
           <w:tab w:val="left" w:pos="5245"/>
         </w:tabs>
         <w:spacing w:after="0" w:line="240" w:lineRule="auto"/>
-      </w:pPr>
-    </w:p>
-    <w:p>
-      <w:pPr>
-        <w:tabs>
-          <w:tab w:val="left" w:pos="5245"/>
-        </w:tabs>
-        <w:spacing w:after="0" w:line="240" w:lineRule="auto"/>
-        <w:rPr>
+        <w:rPr>
+          <w:rFonts w:ascii="Source Sans Pro Light" w:hAnsi="Source Sans Pro Light"/>
+        </w:rPr>
+      </w:pPr>
+    </w:p>
+    <w:p>
+      <w:pPr>
+        <w:tabs>
+          <w:tab w:val="left" w:pos="5245"/>
+        </w:tabs>
+        <w:spacing w:after="0" w:line="240" w:lineRule="auto"/>
+        <w:rPr>
+          <w:rFonts w:ascii="Source Sans Pro Light" w:hAnsi="Source Sans Pro Light"/>
           <w:b/>
         </w:rPr>
       </w:pPr>
       <w:r>
         <w:rPr>
+          <w:rFonts w:ascii="Source Sans Pro Light" w:hAnsi="Source Sans Pro Light"/>
           <w:b/>
         </w:rPr>
         <w:t>TOWN &amp; COUNTRY PLANNING ACT 1990 (AS AMENDED)</w:t>
@@ -383,17 +767,20 @@
         </w:tabs>
         <w:spacing w:after="0" w:line="240" w:lineRule="auto"/>
         <w:rPr>
+          <w:rFonts w:ascii="Source Sans Pro Light" w:hAnsi="Source Sans Pro Light"/>
           <w:b/>
         </w:rPr>
       </w:pPr>
       <w:r>
         <w:rPr>
+          <w:rFonts w:ascii="Source Sans Pro Light" w:hAnsi="Source Sans Pro Light"/>
           <w:b/>
         </w:rPr>
         <w:t>NATIONAL PLANNING POLICY FRAMEWORK 20</w:t>
       </w:r>
       <w:r>
         <w:rPr>
+          <w:rFonts w:ascii="Source Sans Pro Light" w:hAnsi="Source Sans Pro Light"/>
           <w:b/>
         </w:rPr>
         <w:t>21</w:t>
@@ -405,58 +792,106 @@
           <w:tab w:val="left" w:pos="5245"/>
         </w:tabs>
         <w:spacing w:after="0" w:line="240" w:lineRule="auto"/>
-      </w:pPr>
-    </w:p>
-    <w:p>
-      <w:pPr>
-        <w:pStyle w:val="Keybody"/>
-        <w:rPr>
+        <w:rPr>
+          <w:rFonts w:ascii="Source Sans Pro Light" w:hAnsi="Source Sans Pro Light"/>
+        </w:rPr>
+      </w:pPr>
+    </w:p>
+    <w:p>
+      <w:pPr>
+        <w:tabs>
+          <w:tab w:val="left" w:pos="-1094"/>
+          <w:tab w:val="left" w:pos="-720"/>
+          <w:tab w:val="left" w:pos="0"/>
+          <w:tab w:val="left" w:pos="720"/>
+          <w:tab w:val="left" w:pos="1440"/>
+          <w:tab w:val="left" w:pos="2160"/>
+          <w:tab w:val="left" w:pos="2880"/>
+          <w:tab w:val="left" w:pos="3600"/>
+          <w:tab w:val="left" w:pos="4320"/>
+          <w:tab w:val="left" w:pos="5040"/>
+          <w:tab w:val="left" w:pos="5760"/>
+          <w:tab w:val="left" w:pos="6099"/>
+          <w:tab w:val="left" w:pos="7200"/>
+        </w:tabs>
+        <w:spacing w:after="0" w:line="240" w:lineRule="auto"/>
+        <w:rPr>
+          <w:rFonts w:cs="Arial"/>
           <w:b/>
-          <w:bCs/>
-        </w:rPr>
-      </w:pPr>
-      <w:r>
-        <w:rPr>
+        </w:rPr>
+      </w:pPr>
+      <w:r>
+        <w:rPr>
+          <w:rFonts w:cs="Arial"/>
           <w:b/>
-          <w:bCs/>
         </w:rPr>
         <w:t>&lt;Consultation Name&gt;</w:t>
       </w:r>
     </w:p>
     <w:p>
       <w:pPr>
-        <w:pStyle w:val="Keybody"/>
-        <w:rPr>
+        <w:tabs>
+          <w:tab w:val="left" w:pos="5245"/>
+        </w:tabs>
+        <w:spacing w:after="0" w:line="240" w:lineRule="auto"/>
+        <w:rPr>
+          <w:rFonts w:ascii="Source Sans Pro Light" w:hAnsi="Source Sans Pro Light"/>
           <w:i/>
           <w:iCs/>
-        </w:rPr>
-      </w:pPr>
-    </w:p>
-    <w:p>
-      <w:pPr>
-        <w:pStyle w:val="Keybody"/>
-        <w:rPr>
+          <w:rPrChange w:id="13" w:author="Author">
+            <w:rPr>
+              <w:rFonts w:ascii="Source Sans Pro Light" w:hAnsi="Source Sans Pro Light"/>
+            </w:rPr>
+          </w:rPrChange>
+        </w:rPr>
+      </w:pPr>
+      <w:r>
+        <w:rPr>
+          <w:rFonts w:cs="Arial"/>
           <w:i/>
           <w:iCs/>
-        </w:rPr>
-      </w:pPr>
-      <w:bookmarkStart w:id="0" w:name="_GoBack"/>
-      <w:bookmarkEnd w:id="0"/>
-      <w:r>
-        <w:rPr>
+          <w:rPrChange w:id="14" w:author="Author">
+            <w:rPr>
+              <w:rFonts w:cs="Arial"/>
+            </w:rPr>
+          </w:rPrChange>
+        </w:rPr>
+        <w:t>&lt;Proposal Description&gt;</w:t>
+      </w:r>
+      <w:r>
+        <w:rPr>
+          <w:rFonts w:cs="Arial"/>
           <w:i/>
           <w:iCs/>
-        </w:rPr>
-        <w:t>&lt;Proposal Description&gt;</w:t>
-      </w:r>
-    </w:p>
-    <w:p>
-      <w:pPr>
-        <w:tabs>
-          <w:tab w:val="left" w:pos="5245"/>
-        </w:tabs>
-        <w:spacing w:after="0" w:line="240" w:lineRule="auto"/>
-        <w:rPr>
+          <w:rPrChange w:id="15" w:author="Author">
+            <w:rPr>
+              <w:rFonts w:cs="Arial"/>
+              <w:i/>
+            </w:rPr>
+          </w:rPrChange>
+        </w:rPr>
+      </w:r>
+      <w:r>
+        <w:rPr>
+          <w:rFonts w:cs="Arial"/>
+          <w:i/>
+          <w:iCs/>
+          <w:rPrChange w:id="16" w:author="Author">
+            <w:rPr>
+              <w:rFonts w:cs="Arial"/>
+            </w:rPr>
+          </w:rPrChange>
+        </w:rPr>
+      </w:r>
+    </w:p>
+    <w:p>
+      <w:pPr>
+        <w:tabs>
+          <w:tab w:val="left" w:pos="5245"/>
+        </w:tabs>
+        <w:spacing w:after="0" w:line="240" w:lineRule="auto"/>
+        <w:rPr>
+          <w:rFonts w:ascii="Source Sans Pro Light" w:hAnsi="Source Sans Pro Light"/>
           <w:b/>
           <w:u w:val="single"/>
         </w:rPr>
@@ -469,12 +904,14 @@
         </w:tabs>
         <w:spacing w:after="0" w:line="240" w:lineRule="auto"/>
         <w:rPr>
+          <w:rFonts w:ascii="Source Sans Pro Light" w:hAnsi="Source Sans Pro Light"/>
           <w:b/>
           <w:u w:val="single"/>
         </w:rPr>
       </w:pPr>
       <w:r>
         <w:rPr>
+          <w:rFonts w:ascii="Source Sans Pro Light" w:hAnsi="Source Sans Pro Light"/>
           <w:b/>
           <w:u w:val="single"/>
         </w:rPr>
@@ -487,101 +924,231 @@
           <w:tab w:val="left" w:pos="5245"/>
         </w:tabs>
         <w:spacing w:after="0" w:line="240" w:lineRule="auto"/>
-      </w:pPr>
-    </w:p>
-    <w:p>
-      <w:pPr>
-        <w:tabs>
-          <w:tab w:val="left" w:pos="5245"/>
-        </w:tabs>
-        <w:spacing w:after="0" w:line="240" w:lineRule="auto"/>
-      </w:pPr>
-      <w:r>
-        <w:t>Thank you for your consultation received on</w:t>
-      </w:r>
-      <w:r>
-        <w:t xml:space="preserve"> </w:t>
-      </w:r>
-      <w:r>
+        <w:rPr>
+          <w:rFonts w:ascii="Source Sans Pro Light" w:hAnsi="Source Sans Pro Light"/>
+        </w:rPr>
+      </w:pPr>
+    </w:p>
+    <w:p>
+      <w:pPr>
+        <w:tabs>
+          <w:tab w:val="left" w:pos="5245"/>
+        </w:tabs>
+        <w:spacing w:after="0" w:line="240" w:lineRule="auto"/>
+        <w:rPr>
+          <w:rFonts w:ascii="Source Sans Pro Light" w:hAnsi="Source Sans Pro Light"/>
+        </w:rPr>
+      </w:pPr>
+      <w:r>
+        <w:rPr>
+          <w:rFonts w:ascii="Source Sans Pro Light" w:hAnsi="Source Sans Pro Light"/>
+        </w:rPr>
+        <w:t xml:space="preserve">Thank you for your consultation received </w:t>
+      </w:r>
+      <w:r>
+        <w:rPr>
+          <w:rFonts w:ascii="Source Sans Pro Light" w:hAnsi="Source Sans Pro Light"/>
+        </w:rPr>
+        <w:t xml:space="preserve">on </w:t>
+      </w:r>
+      <w:r>
+        <w:rPr>
+          <w:rFonts w:ascii="Source Sans Pro Light" w:hAnsi="Source Sans Pro Light"/>
+        </w:rPr>
         <w:t>&lt;Log Date&gt;</w:t>
       </w:r>
       <w:r>
         <w:rPr>
+          <w:rFonts w:ascii="Source Sans Pro Light" w:hAnsi="Source Sans Pro Light" w:cs="Arial"/>
+        </w:rPr>
+      </w:r>
+      <w:r>
+        <w:rPr>
+          <w:rFonts w:ascii="Source Sans Pro Light" w:hAnsi="Source Sans Pro Light" w:cs="Arial"/>
+        </w:rPr>
+      </w:r>
+      <w:r>
+        <w:rPr>
+          <w:rFonts w:ascii="Source Sans Pro Light" w:hAnsi="Source Sans Pro Light" w:cs="Arial"/>
+        </w:rPr>
+        <w:t>.</w:t>
+      </w:r>
+    </w:p>
+    <w:p>
+      <w:pPr>
+        <w:tabs>
+          <w:tab w:val="left" w:pos="5245"/>
+        </w:tabs>
+        <w:spacing w:after="0" w:line="240" w:lineRule="auto"/>
+        <w:rPr>
+          <w:rFonts w:ascii="Source Sans Pro Light" w:hAnsi="Source Sans Pro Light"/>
+        </w:rPr>
+      </w:pPr>
+    </w:p>
+    <w:p>
+      <w:pPr>
+        <w:tabs>
+          <w:tab w:val="left" w:pos="5245"/>
+        </w:tabs>
+        <w:spacing w:after="0" w:line="240" w:lineRule="auto"/>
+        <w:rPr>
+          <w:rFonts w:ascii="Source Sans Pro Light" w:hAnsi="Source Sans Pro Light"/>
+        </w:rPr>
+      </w:pPr>
+      <w:r>
+        <w:rPr>
+          <w:rFonts w:ascii="Source Sans Pro Light" w:hAnsi="Source Sans Pro Light"/>
+        </w:rPr>
+        <w:t>The Greater London Archaeological Advisory Service (GLAAS) provides archaeological advice in accordance with the National Planning Policy Framework and GLAAS Charter.</w:t>
+      </w:r>
+    </w:p>
+    <w:p>
+      <w:pPr>
+        <w:tabs>
+          <w:tab w:val="left" w:pos="5245"/>
+        </w:tabs>
+        <w:spacing w:after="0" w:line="240" w:lineRule="auto"/>
+        <w:rPr>
+          <w:rFonts w:ascii="Source Sans Pro Light" w:hAnsi="Source Sans Pro Light"/>
+        </w:rPr>
+      </w:pPr>
+    </w:p>
+    <w:p>
+      <w:pPr>
+        <w:tabs>
+          <w:tab w:val="left" w:pos="5245"/>
+        </w:tabs>
+        <w:spacing w:after="0" w:line="240" w:lineRule="auto"/>
+        <w:rPr>
+          <w:rFonts w:ascii="Source Sans Pro Light" w:hAnsi="Source Sans Pro Light"/>
+        </w:rPr>
+      </w:pPr>
+      <w:r>
+        <w:rPr>
+          <w:rFonts w:ascii="Source Sans Pro Light" w:hAnsi="Source Sans Pro Light"/>
+        </w:rPr>
+        <w:t>I have received an archaeological report provided in compliance with the archaeological investigation condition of the above planning permission.</w:t>
+      </w:r>
+    </w:p>
+    <w:p>
+      <w:pPr>
+        <w:tabs>
+          <w:tab w:val="left" w:pos="5245"/>
+        </w:tabs>
+        <w:spacing w:after="0" w:line="240" w:lineRule="auto"/>
+        <w:rPr>
+          <w:rFonts w:ascii="Source Sans Pro Light" w:hAnsi="Source Sans Pro Light"/>
+        </w:rPr>
+      </w:pPr>
+    </w:p>
+    <w:p>
+      <w:pPr>
+        <w:tabs>
+          <w:tab w:val="left" w:pos="5245"/>
+        </w:tabs>
+        <w:spacing w:after="0" w:line="240" w:lineRule="auto"/>
+        <w:rPr>
+          <w:del w:id="17" w:author="Author"/>
+          <w:rPrChange w:id="18" w:author="Author">
+            <w:rPr>
+              <w:del w:id="19" w:author="Author"/>
+              <w:rFonts w:ascii="Source Sans Pro Light" w:hAnsi="Source Sans Pro Light"/>
+            </w:rPr>
+          </w:rPrChange>
+        </w:rPr>
+      </w:pPr>
+      <w:del w:id="20" w:author="Author">
+        <w:r>
+          <w:rPr>
+            <w:rPrChange w:id="21" w:author="Author">
+              <w:rPr>
+                <w:rFonts w:ascii="Source Sans Pro Light" w:hAnsi="Source Sans Pro Light"/>
+              </w:rPr>
+            </w:rPrChange>
+          </w:rPr>
+          <w:delText>&lt;</w:delText>
+        </w:r>
+        <w:r>
+          <w:rPr>
+            <w:rFonts w:cs="Arial"/>
+          </w:rPr>
+          <w:delText>Condition Type</w:delText>
+        </w:r>
+        <w:r>
+          <w:rPr>
+            <w:rPrChange w:id="22" w:author="Author">
+              <w:rPr>
+                <w:rFonts w:ascii="Source Sans Pro Light" w:hAnsi="Source Sans Pro Light"/>
+              </w:rPr>
+            </w:rPrChange>
+          </w:rPr>
+          <w:delText>&gt;</w:delText>
+        </w:r>
+      </w:del>
+    </w:p>
+    <w:p>
+      <w:pPr>
+        <w:tabs>
+          <w:tab w:val="left" w:pos="5245"/>
+        </w:tabs>
+        <w:spacing w:after="0" w:line="240" w:lineRule="auto"/>
+        <w:rPr>
+          <w:rPrChange w:id="23" w:author="Author">
+            <w:rPr>
+              <w:rFonts w:ascii="Source Sans Pro Light" w:hAnsi="Source Sans Pro Light"/>
+            </w:rPr>
+          </w:rPrChange>
+        </w:rPr>
+      </w:pPr>
+      <w:r>
+        <w:rPr>
+          <w:rPrChange w:id="24" w:author="Author">
+            <w:rPr>
+              <w:rFonts w:ascii="Source Sans Pro Light" w:hAnsi="Source Sans Pro Light"/>
+            </w:rPr>
+          </w:rPrChange>
+        </w:rPr>
+        <w:t>&lt;Condition&gt;</w:t>
+      </w:r>
+      <w:r>
+        <w:rPr>
           <w:rFonts w:cs="Arial"/>
         </w:rPr>
-        <w:t>.</w:t>
-      </w:r>
-    </w:p>
-    <w:p>
-      <w:pPr>
-        <w:tabs>
-          <w:tab w:val="left" w:pos="5245"/>
-        </w:tabs>
-        <w:spacing w:after="0" w:line="240" w:lineRule="auto"/>
-      </w:pPr>
-    </w:p>
-    <w:p>
-      <w:pPr>
-        <w:tabs>
-          <w:tab w:val="left" w:pos="5245"/>
-        </w:tabs>
-        <w:spacing w:after="0" w:line="240" w:lineRule="auto"/>
-      </w:pPr>
-      <w:r>
-        <w:t>The Greater London Archaeological Advisory Service (GLAAS) provides archaeological advice in accordance with the National Planning Policy Framework and GLAAS Charter.</w:t>
-      </w:r>
-    </w:p>
-    <w:p>
-      <w:pPr>
-        <w:tabs>
-          <w:tab w:val="left" w:pos="5245"/>
-        </w:tabs>
-        <w:spacing w:after="0" w:line="240" w:lineRule="auto"/>
-      </w:pPr>
-    </w:p>
-    <w:p>
-      <w:pPr>
-        <w:tabs>
-          <w:tab w:val="left" w:pos="5245"/>
-        </w:tabs>
-        <w:spacing w:after="0" w:line="240" w:lineRule="auto"/>
-      </w:pPr>
-      <w:r>
-        <w:t>I have received an archaeological report provided in compliance with the archaeological investigation condition of the above planning permission.</w:t>
-      </w:r>
-    </w:p>
-    <w:p>
-      <w:pPr>
-        <w:tabs>
-          <w:tab w:val="left" w:pos="5245"/>
-        </w:tabs>
-        <w:spacing w:after="0" w:line="240" w:lineRule="auto"/>
-      </w:pPr>
-    </w:p>
-    <w:p>
-      <w:pPr>
-        <w:pStyle w:val="Keybody"/>
-      </w:pPr>
-      <w:r>
-        <w:t>&lt;Condition&gt;</w:t>
-      </w:r>
-    </w:p>
-    <w:p>
-      <w:pPr>
-        <w:tabs>
-          <w:tab w:val="left" w:pos="5245"/>
-        </w:tabs>
-        <w:spacing w:after="0" w:line="240" w:lineRule="auto"/>
-      </w:pPr>
-    </w:p>
-    <w:p>
-      <w:pPr>
-        <w:tabs>
-          <w:tab w:val="left" w:pos="5245"/>
-        </w:tabs>
-        <w:spacing w:after="0" w:line="240" w:lineRule="auto"/>
-      </w:pPr>
-      <w:r>
+      </w:r>
+      <w:r>
+        <w:rPr>
+          <w:rFonts w:cs="Arial"/>
+        </w:rPr>
+      </w:r>
+      <w:bookmarkStart w:id="25" w:name="_GoBack"/>
+      <w:bookmarkEnd w:id="25"/>
+    </w:p>
+    <w:p>
+      <w:pPr>
+        <w:tabs>
+          <w:tab w:val="left" w:pos="5245"/>
+        </w:tabs>
+        <w:spacing w:after="0" w:line="240" w:lineRule="auto"/>
+        <w:rPr>
+          <w:rFonts w:ascii="Source Sans Pro Light" w:hAnsi="Source Sans Pro Light"/>
+        </w:rPr>
+      </w:pPr>
+    </w:p>
+    <w:p>
+      <w:pPr>
+        <w:tabs>
+          <w:tab w:val="left" w:pos="5245"/>
+        </w:tabs>
+        <w:spacing w:after="0" w:line="240" w:lineRule="auto"/>
+        <w:rPr>
+          <w:rFonts w:ascii="Source Sans Pro Light" w:hAnsi="Source Sans Pro Light"/>
+        </w:rPr>
+      </w:pPr>
+      <w:r>
+        <w:rPr>
+          <w:rFonts w:ascii="Source Sans Pro Light" w:hAnsi="Source Sans Pro Light"/>
+        </w:rPr>
+        <w:lastRenderedPageBreak/>
         <w:t>Having considered the submitted document I recommend its approval.  No further archaeological work is necessary and the archaeological condition under this application has been satisfied.</w:t>
       </w:r>
     </w:p>
@@ -591,16 +1158,25 @@
           <w:tab w:val="left" w:pos="5245"/>
         </w:tabs>
         <w:spacing w:after="0" w:line="240" w:lineRule="auto"/>
-      </w:pPr>
-    </w:p>
-    <w:p>
-      <w:pPr>
-        <w:tabs>
-          <w:tab w:val="left" w:pos="5245"/>
-        </w:tabs>
-        <w:spacing w:after="0" w:line="240" w:lineRule="auto"/>
-      </w:pPr>
-      <w:r>
+        <w:rPr>
+          <w:rFonts w:ascii="Source Sans Pro Light" w:hAnsi="Source Sans Pro Light"/>
+        </w:rPr>
+      </w:pPr>
+    </w:p>
+    <w:p>
+      <w:pPr>
+        <w:tabs>
+          <w:tab w:val="left" w:pos="5245"/>
+        </w:tabs>
+        <w:spacing w:after="0" w:line="240" w:lineRule="auto"/>
+        <w:rPr>
+          <w:rFonts w:ascii="Source Sans Pro Light" w:hAnsi="Source Sans Pro Light"/>
+        </w:rPr>
+      </w:pPr>
+      <w:r>
+        <w:rPr>
+          <w:rFonts w:ascii="Source Sans Pro Light" w:hAnsi="Source Sans Pro Light"/>
+        </w:rPr>
         <w:t>The results of the archaeological investigation will be published in summary form in the London Archaeologist and made available through the Greater London Historic Environment Record. The site archive will be deposited with the London Archaeological Archive and Research Centre.</w:t>
       </w:r>
     </w:p>
@@ -610,16 +1186,25 @@
           <w:tab w:val="left" w:pos="5245"/>
         </w:tabs>
         <w:spacing w:after="0" w:line="240" w:lineRule="auto"/>
-      </w:pPr>
-    </w:p>
-    <w:p>
-      <w:pPr>
-        <w:tabs>
-          <w:tab w:val="left" w:pos="5245"/>
-        </w:tabs>
-        <w:spacing w:after="0" w:line="240" w:lineRule="auto"/>
-      </w:pPr>
-      <w:r>
+        <w:rPr>
+          <w:rFonts w:ascii="Source Sans Pro Light" w:hAnsi="Source Sans Pro Light"/>
+        </w:rPr>
+      </w:pPr>
+    </w:p>
+    <w:p>
+      <w:pPr>
+        <w:tabs>
+          <w:tab w:val="left" w:pos="5245"/>
+        </w:tabs>
+        <w:spacing w:after="0" w:line="240" w:lineRule="auto"/>
+        <w:rPr>
+          <w:rFonts w:ascii="Source Sans Pro Light" w:hAnsi="Source Sans Pro Light"/>
+        </w:rPr>
+      </w:pPr>
+      <w:r>
+        <w:rPr>
+          <w:rFonts w:ascii="Source Sans Pro Light" w:hAnsi="Source Sans Pro Light"/>
+        </w:rPr>
         <w:t>This response relates solely to archaeological issues.</w:t>
       </w:r>
     </w:p>
@@ -630,6 +1215,7 @@
         </w:tabs>
         <w:spacing w:after="0" w:line="240" w:lineRule="auto"/>
         <w:rPr>
+          <w:rFonts w:ascii="Source Sans Pro Light" w:hAnsi="Source Sans Pro Light"/>
           <w:b/>
           <w:u w:val="single"/>
         </w:rPr>
@@ -641,8 +1227,14 @@
           <w:tab w:val="left" w:pos="5245"/>
         </w:tabs>
         <w:spacing w:after="0" w:line="240" w:lineRule="auto"/>
-      </w:pPr>
-      <w:r>
+        <w:rPr>
+          <w:rFonts w:ascii="Source Sans Pro Light" w:hAnsi="Source Sans Pro Light"/>
+        </w:rPr>
+      </w:pPr>
+      <w:r>
+        <w:rPr>
+          <w:rFonts w:ascii="Source Sans Pro Light" w:hAnsi="Source Sans Pro Light"/>
+        </w:rPr>
         <w:t>Yours sincerely</w:t>
       </w:r>
     </w:p>
@@ -652,30 +1244,76 @@
           <w:tab w:val="left" w:pos="5245"/>
         </w:tabs>
         <w:spacing w:after="0" w:line="240" w:lineRule="auto"/>
-      </w:pPr>
-    </w:p>
-    <w:p>
-      <w:pPr>
-        <w:pStyle w:val="KeySig"/>
-      </w:pPr>
-      <w:r>
+        <w:rPr>
+          <w:rFonts w:ascii="Source Sans Pro Light" w:hAnsi="Source Sans Pro Light"/>
+        </w:rPr>
+      </w:pPr>
+    </w:p>
+    <w:p>
+      <w:pPr>
+        <w:tabs>
+          <w:tab w:val="left" w:pos="5245"/>
+        </w:tabs>
+        <w:spacing w:after="0" w:line="240" w:lineRule="auto"/>
+        <w:rPr>
+          <w:ins w:id="26" w:author="Author"/>
+          <w:rFonts w:ascii="Source Sans Pro Light" w:hAnsi="Source Sans Pro Light"/>
+        </w:rPr>
+      </w:pPr>
+      <w:r>
+        <w:rPr>
+          <w:rFonts w:ascii="Source Sans Pro Light" w:hAnsi="Source Sans Pro Light"/>
+        </w:rPr>
         <w:t>&lt;Casework Officer&gt;</w:t>
       </w:r>
-    </w:p>
-    <w:p>
-      <w:pPr>
-        <w:tabs>
-          <w:tab w:val="left" w:pos="5245"/>
-        </w:tabs>
-        <w:spacing w:after="0" w:line="240" w:lineRule="auto"/>
-      </w:pPr>
-      <w:r>
+      <w:r>
+        <w:rPr>
+          <w:rFonts w:ascii="Source Sans Pro Light" w:hAnsi="Source Sans Pro Light"/>
+        </w:rPr>
+      </w:r>
+      <w:r>
+        <w:rPr>
+          <w:rFonts w:ascii="Source Sans Pro Light" w:hAnsi="Source Sans Pro Light"/>
+        </w:rPr>
+      </w:r>
+    </w:p>
+    <w:p>
+      <w:pPr>
+        <w:tabs>
+          <w:tab w:val="left" w:pos="5245"/>
+        </w:tabs>
+        <w:spacing w:after="0" w:line="240" w:lineRule="auto"/>
+        <w:rPr>
+          <w:rFonts w:ascii="Source Sans Pro Light" w:hAnsi="Source Sans Pro Light"/>
+        </w:rPr>
+      </w:pPr>
+    </w:p>
+    <w:p>
+      <w:pPr>
+        <w:tabs>
+          <w:tab w:val="left" w:pos="5245"/>
+        </w:tabs>
+        <w:spacing w:after="0" w:line="240" w:lineRule="auto"/>
+        <w:rPr>
+          <w:rFonts w:ascii="Source Sans Pro Light" w:hAnsi="Source Sans Pro Light"/>
+        </w:rPr>
+      </w:pPr>
+      <w:r>
+        <w:rPr>
+          <w:rFonts w:ascii="Source Sans Pro Light" w:hAnsi="Source Sans Pro Light"/>
+        </w:rPr>
         <w:t>Archaeology Advis</w:t>
       </w:r>
       <w:r>
+        <w:rPr>
+          <w:rFonts w:ascii="Source Sans Pro Light" w:hAnsi="Source Sans Pro Light"/>
+        </w:rPr>
         <w:t>e</w:t>
       </w:r>
       <w:r>
+        <w:rPr>
+          <w:rFonts w:ascii="Source Sans Pro Light" w:hAnsi="Source Sans Pro Light"/>
+        </w:rPr>
         <w:t>r</w:t>
       </w:r>
     </w:p>
@@ -685,8 +1323,14 @@
           <w:tab w:val="left" w:pos="5245"/>
         </w:tabs>
         <w:spacing w:after="0" w:line="240" w:lineRule="auto"/>
-      </w:pPr>
-      <w:r>
+        <w:rPr>
+          <w:rFonts w:ascii="Source Sans Pro Light" w:hAnsi="Source Sans Pro Light"/>
+        </w:rPr>
+      </w:pPr>
+      <w:r>
+        <w:rPr>
+          <w:rFonts w:ascii="Source Sans Pro Light" w:hAnsi="Source Sans Pro Light"/>
+        </w:rPr>
         <w:t>Greater London Archaeological Advisory Service</w:t>
       </w:r>
     </w:p>
@@ -696,8 +1340,14 @@
           <w:tab w:val="left" w:pos="5245"/>
         </w:tabs>
         <w:spacing w:after="0" w:line="240" w:lineRule="auto"/>
-      </w:pPr>
-      <w:r>
+        <w:rPr>
+          <w:rFonts w:ascii="Source Sans Pro Light" w:hAnsi="Source Sans Pro Light"/>
+        </w:rPr>
+      </w:pPr>
+      <w:r>
+        <w:rPr>
+          <w:rFonts w:ascii="Source Sans Pro Light" w:hAnsi="Source Sans Pro Light"/>
+        </w:rPr>
         <w:t>London and South East Region</w:t>
       </w:r>
     </w:p>
@@ -891,25 +1541,7 @@
               <w:spacing w:val="5"/>
               <w:sz w:val="16"/>
             </w:rPr>
-            <w:t xml:space="preserve">25 </w:t>
-          </w:r>
-          <w:proofErr w:type="spellStart"/>
-          <w:r>
-            <w:rPr>
-              <w:rFonts w:eastAsia="Calibri"/>
-              <w:spacing w:val="5"/>
-              <w:sz w:val="16"/>
-            </w:rPr>
-            <w:t>Dowgate</w:t>
-          </w:r>
-          <w:proofErr w:type="spellEnd"/>
-          <w:r>
-            <w:rPr>
-              <w:rFonts w:eastAsia="Calibri"/>
-              <w:spacing w:val="5"/>
-              <w:sz w:val="16"/>
-            </w:rPr>
-            <w:t xml:space="preserve"> Hill, </w:t>
+            <w:t xml:space="preserve">25 Dowgate Hill, </w:t>
           </w:r>
           <w:r>
             <w:rPr>
@@ -960,7 +1592,25 @@
               <w:spacing w:val="5"/>
               <w:sz w:val="16"/>
             </w:rPr>
-            <w:t>Telephone 020 7973 3700  Facsimile 020 7973 3001</w:t>
+            <w:t xml:space="preserve">Telephone 020 7973 </w:t>
+          </w:r>
+          <w:proofErr w:type="gramStart"/>
+          <w:r>
+            <w:rPr>
+              <w:rFonts w:eastAsia="Calibri"/>
+              <w:spacing w:val="5"/>
+              <w:sz w:val="16"/>
+            </w:rPr>
+            <w:t>3700  Facsimile</w:t>
+          </w:r>
+          <w:proofErr w:type="gramEnd"/>
+          <w:r>
+            <w:rPr>
+              <w:rFonts w:eastAsia="Calibri"/>
+              <w:spacing w:val="5"/>
+              <w:sz w:val="16"/>
+            </w:rPr>
+            <w:t xml:space="preserve"> 020 7973 3001</w:t>
           </w:r>
         </w:p>
         <w:p>
@@ -993,7 +1643,7 @@
             <w:spacing w:after="40"/>
             <w:jc w:val="center"/>
             <w:rPr>
-              <w:rFonts w:eastAsia="Calibri"/>
+              <w:rFonts w:ascii="Source Sans Pro Light" w:eastAsia="Calibri" w:hAnsi="Source Sans Pro Light"/>
               <w:snapToGrid w:val="0"/>
               <w:spacing w:val="5"/>
               <w:sz w:val="16"/>
@@ -1002,7 +1652,7 @@
           </w:pPr>
           <w:r>
             <w:rPr>
-              <w:rFonts w:eastAsia="Calibri"/>
+              <w:rFonts w:ascii="Source Sans Pro Light" w:eastAsia="Calibri" w:hAnsi="Source Sans Pro Light"/>
               <w:snapToGrid w:val="0"/>
               <w:spacing w:val="5"/>
               <w:sz w:val="16"/>
@@ -1016,7 +1666,7 @@
             <w:spacing w:after="40"/>
             <w:jc w:val="center"/>
             <w:rPr>
-              <w:rFonts w:eastAsia="Calibri"/>
+              <w:rFonts w:ascii="Source Sans Pro Light" w:eastAsia="Calibri" w:hAnsi="Source Sans Pro Light"/>
               <w:i/>
               <w:spacing w:val="5"/>
               <w:sz w:val="16"/>
@@ -1024,7 +1674,7 @@
           </w:pPr>
           <w:r>
             <w:rPr>
-              <w:rFonts w:eastAsia="Calibri"/>
+              <w:rFonts w:ascii="Source Sans Pro Light" w:eastAsia="Calibri" w:hAnsi="Source Sans Pro Light"/>
               <w:snapToGrid w:val="0"/>
               <w:spacing w:val="5"/>
               <w:sz w:val="16"/>
@@ -1157,9 +1807,9 @@
   <w:docDefaults>
     <w:rPrDefault>
       <w:rPr>
-        <w:rFonts w:ascii="Source Sans Pro Light" w:eastAsiaTheme="minorHAnsi" w:hAnsi="Source Sans Pro Light" w:cs="Source Sans Pro"/>
-        <w:sz w:val="24"/>
-        <w:szCs w:val="24"/>
+        <w:rFonts w:asciiTheme="minorHAnsi" w:eastAsiaTheme="minorHAnsi" w:hAnsiTheme="minorHAnsi" w:cstheme="minorBidi"/>
+        <w:sz w:val="22"/>
+        <w:szCs w:val="22"/>
         <w:lang w:val="en-GB" w:eastAsia="en-US" w:bidi="ar-SA"/>
       </w:rPr>
     </w:rPrDefault>
@@ -1551,7 +2201,12 @@
   <w:style w:type="paragraph" w:default="1" w:styleId="Normal">
     <w:name w:val="Normal"/>
     <w:qFormat/>
-    <w:rsid w:val="00590245"/>
+    <w:rsid w:val="00C525B6"/>
+    <w:rPr>
+      <w:rFonts w:ascii="Source Sans Pro" w:eastAsia="Source Sans Pro" w:hAnsi="Source Sans Pro" w:cs="Source Sans Pro"/>
+      <w:sz w:val="24"/>
+      <w:szCs w:val="24"/>
+    </w:rPr>
   </w:style>
   <w:style w:type="character" w:default="1" w:styleId="DefaultParagraphFont">
     <w:name w:val="Default Paragraph Font"/>
@@ -1688,85 +2343,6 @@
     <w:link w:val="Footer"/>
     <w:uiPriority w:val="99"/>
     <w:rsid w:val="00B744EF"/>
-  </w:style>
-  <w:style w:type="paragraph" w:customStyle="1" w:styleId="KeyHeadDetails">
-    <w:name w:val="Key_HeadDetails"/>
-    <w:basedOn w:val="Normal"/>
-    <w:link w:val="KeyHeadDetailsChar"/>
-    <w:qFormat/>
-    <w:rsid w:val="00590245"/>
-    <w:pPr>
-      <w:tabs>
-        <w:tab w:val="left" w:pos="5245"/>
-      </w:tabs>
-      <w:spacing w:after="0" w:line="240" w:lineRule="auto"/>
-    </w:pPr>
-    <w:rPr>
-      <w:sz w:val="20"/>
-      <w:szCs w:val="20"/>
-    </w:rPr>
-  </w:style>
-  <w:style w:type="character" w:customStyle="1" w:styleId="KeyHeadDetailsChar">
-    <w:name w:val="Key_HeadDetails Char"/>
-    <w:basedOn w:val="DefaultParagraphFont"/>
-    <w:link w:val="KeyHeadDetails"/>
-    <w:rsid w:val="00590245"/>
-    <w:rPr>
-      <w:rFonts w:ascii="Source Sans Pro Light" w:eastAsia="Source Sans Pro" w:hAnsi="Source Sans Pro Light" w:cs="Source Sans Pro"/>
-      <w:sz w:val="20"/>
-      <w:szCs w:val="20"/>
-    </w:rPr>
-  </w:style>
-  <w:style w:type="paragraph" w:customStyle="1" w:styleId="Keybody">
-    <w:name w:val="Key_body"/>
-    <w:basedOn w:val="Normal"/>
-    <w:link w:val="KeybodyChar"/>
-    <w:qFormat/>
-    <w:rsid w:val="00590245"/>
-    <w:pPr>
-      <w:tabs>
-        <w:tab w:val="left" w:pos="5245"/>
-      </w:tabs>
-      <w:spacing w:after="0" w:line="240" w:lineRule="auto"/>
-    </w:pPr>
-    <w:rPr>
-      <w:rFonts w:cs="Arial"/>
-      <w:noProof/>
-    </w:rPr>
-  </w:style>
-  <w:style w:type="character" w:customStyle="1" w:styleId="KeybodyChar">
-    <w:name w:val="Key_body Char"/>
-    <w:basedOn w:val="DefaultParagraphFont"/>
-    <w:link w:val="Keybody"/>
-    <w:rsid w:val="00590245"/>
-    <w:rPr>
-      <w:rFonts w:ascii="Source Sans Pro Light" w:eastAsia="Source Sans Pro" w:hAnsi="Source Sans Pro Light" w:cs="Arial"/>
-      <w:noProof/>
-      <w:sz w:val="24"/>
-      <w:szCs w:val="24"/>
-    </w:rPr>
-  </w:style>
-  <w:style w:type="paragraph" w:customStyle="1" w:styleId="KeySig">
-    <w:name w:val="Key_Sig"/>
-    <w:basedOn w:val="Keybody"/>
-    <w:link w:val="KeySigChar"/>
-    <w:qFormat/>
-    <w:rsid w:val="00590245"/>
-    <w:rPr>
-      <w:rFonts w:ascii="Source Sans Pro" w:hAnsi="Source Sans Pro"/>
-    </w:rPr>
-  </w:style>
-  <w:style w:type="character" w:customStyle="1" w:styleId="KeySigChar">
-    <w:name w:val="Key_Sig Char"/>
-    <w:basedOn w:val="KeybodyChar"/>
-    <w:link w:val="KeySig"/>
-    <w:rsid w:val="00590245"/>
-    <w:rPr>
-      <w:rFonts w:ascii="Source Sans Pro" w:eastAsia="Source Sans Pro" w:hAnsi="Source Sans Pro" w:cs="Arial"/>
-      <w:noProof/>
-      <w:sz w:val="24"/>
-      <w:szCs w:val="24"/>
-    </w:rPr>
   </w:style>
 </w:styles>
 </file>
@@ -2057,10 +2633,11 @@
 </file>
 
 <file path=customXml/item1.xml><?xml version="1.0" encoding="utf-8"?>
-<ct:contentTypeSchema xmlns:ct="http://schemas.microsoft.com/office/2006/metadata/contentType" xmlns:ma="http://schemas.microsoft.com/office/2006/metadata/properties/metaAttributes" ct:_="" ma:_="" ma:contentTypeName="Document" ma:contentTypeID="0x010100B414C6717266E74190F05281F89E6026" ma:contentTypeVersion="12" ma:contentTypeDescription="Create a new document." ma:contentTypeScope="" ma:versionID="9c5a627168d06f595f33ca24f35aedd4">
-  <xsd:schema xmlns:xsd="http://www.w3.org/2001/XMLSchema" xmlns:xs="http://www.w3.org/2001/XMLSchema" xmlns:p="http://schemas.microsoft.com/office/2006/metadata/properties" xmlns:ns2="06cfe00f-839a-4df9-b5c7-4ebac7d0c360" xmlns:ns3="610ec4a7-94b8-4d25-ad4b-84626814a18d" targetNamespace="http://schemas.microsoft.com/office/2006/metadata/properties" ma:root="true" ma:fieldsID="4bcf9b8f6f85f90451be37a25cf20a3b" ns2:_="" ns3:_="">
+<ct:contentTypeSchema xmlns:ct="http://schemas.microsoft.com/office/2006/metadata/contentType" xmlns:ma="http://schemas.microsoft.com/office/2006/metadata/properties/metaAttributes" ct:_="" ma:_="" ma:contentTypeName="Document" ma:contentTypeID="0x010100B414C6717266E74190F05281F89E6026" ma:contentTypeVersion="17" ma:contentTypeDescription="Create a new document." ma:contentTypeScope="" ma:versionID="2343acd8ed4986af9035717c377e987b">
+  <xsd:schema xmlns:xsd="http://www.w3.org/2001/XMLSchema" xmlns:xs="http://www.w3.org/2001/XMLSchema" xmlns:p="http://schemas.microsoft.com/office/2006/metadata/properties" xmlns:ns2="06cfe00f-839a-4df9-b5c7-4ebac7d0c360" xmlns:ns3="610ec4a7-94b8-4d25-ad4b-84626814a18d" xmlns:ns4="bb952b06-3268-4e55-b0fe-9eb49669fc08" targetNamespace="http://schemas.microsoft.com/office/2006/metadata/properties" ma:root="true" ma:fieldsID="80560962e75b60efe544312e13b264a5" ns2:_="" ns3:_="" ns4:_="">
     <xsd:import namespace="06cfe00f-839a-4df9-b5c7-4ebac7d0c360"/>
     <xsd:import namespace="610ec4a7-94b8-4d25-ad4b-84626814a18d"/>
+    <xsd:import namespace="bb952b06-3268-4e55-b0fe-9eb49669fc08"/>
     <xsd:element name="properties">
       <xsd:complexType>
         <xsd:sequence>
@@ -2079,6 +2656,10 @@
                 <xsd:element ref="ns2:MediaServiceEventHashCode" minOccurs="0"/>
                 <xsd:element ref="ns2:MediaServiceDateTaken" minOccurs="0"/>
                 <xsd:element ref="ns2:MediaServiceLocation" minOccurs="0"/>
+                <xsd:element ref="ns2:lcf76f155ced4ddcb4097134ff3c332f" minOccurs="0"/>
+                <xsd:element ref="ns4:TaxCatchAll" minOccurs="0"/>
+                <xsd:element ref="ns2:MediaLengthInSeconds" minOccurs="0"/>
+                <xsd:element ref="ns2:SoftwareVersion" minOccurs="0"/>
               </xsd:all>
             </xsd:complexType>
           </xsd:element>
@@ -2143,6 +2724,25 @@
         <xsd:restriction base="dms:Text"/>
       </xsd:simpleType>
     </xsd:element>
+    <xsd:element name="lcf76f155ced4ddcb4097134ff3c332f" ma:index="21" nillable="true" ma:taxonomy="true" ma:internalName="lcf76f155ced4ddcb4097134ff3c332f" ma:taxonomyFieldName="MediaServiceImageTags" ma:displayName="Image Tags" ma:readOnly="false" ma:fieldId="{5cf76f15-5ced-4ddc-b409-7134ff3c332f}" ma:taxonomyMulti="true" ma:sspId="9af4335e-c6cf-4429-aa3a-f62cbecd1b58" ma:termSetId="09814cd3-568e-fe90-9814-8d621ff8fb84" ma:anchorId="fba54fb3-c3e1-fe81-a776-ca4b69148c4d" ma:open="true" ma:isKeyword="false">
+      <xsd:complexType>
+        <xsd:sequence>
+          <xsd:element ref="pc:Terms" minOccurs="0" maxOccurs="1"/>
+        </xsd:sequence>
+      </xsd:complexType>
+    </xsd:element>
+    <xsd:element name="MediaLengthInSeconds" ma:index="23" nillable="true" ma:displayName="MediaLengthInSeconds" ma:hidden="true" ma:internalName="MediaLengthInSeconds" ma:readOnly="true">
+      <xsd:simpleType>
+        <xsd:restriction base="dms:Unknown"/>
+      </xsd:simpleType>
+    </xsd:element>
+    <xsd:element name="SoftwareVersion" ma:index="24" nillable="true" ma:displayName="Software Version" ma:default="2.105.1143.0 64-bit (May 2022)" ma:format="Dropdown" ma:internalName="SoftwareVersion">
+      <xsd:simpleType>
+        <xsd:restriction base="dms:Text">
+          <xsd:maxLength value="255"/>
+        </xsd:restriction>
+      </xsd:simpleType>
+    </xsd:element>
   </xsd:schema>
   <xsd:schema xmlns:xsd="http://www.w3.org/2001/XMLSchema" xmlns:xs="http://www.w3.org/2001/XMLSchema" xmlns:dms="http://schemas.microsoft.com/office/2006/documentManagement/types" xmlns:pc="http://schemas.microsoft.com/office/infopath/2007/PartnerControls" targetNamespace="610ec4a7-94b8-4d25-ad4b-84626814a18d" elementFormDefault="qualified">
     <xsd:import namespace="http://schemas.microsoft.com/office/2006/documentManagement/types"/>
@@ -2172,6 +2772,21 @@
           <xsd:maxLength value="255"/>
         </xsd:restriction>
       </xsd:simpleType>
+    </xsd:element>
+  </xsd:schema>
+  <xsd:schema xmlns:xsd="http://www.w3.org/2001/XMLSchema" xmlns:xs="http://www.w3.org/2001/XMLSchema" xmlns:dms="http://schemas.microsoft.com/office/2006/documentManagement/types" xmlns:pc="http://schemas.microsoft.com/office/infopath/2007/PartnerControls" targetNamespace="bb952b06-3268-4e55-b0fe-9eb49669fc08" elementFormDefault="qualified">
+    <xsd:import namespace="http://schemas.microsoft.com/office/2006/documentManagement/types"/>
+    <xsd:import namespace="http://schemas.microsoft.com/office/infopath/2007/PartnerControls"/>
+    <xsd:element name="TaxCatchAll" ma:index="22" nillable="true" ma:displayName="Taxonomy Catch All Column" ma:hidden="true" ma:list="{00bbf865-c16c-4465-8fc5-8b9e44be09a1}" ma:internalName="TaxCatchAll" ma:showField="CatchAllData" ma:web="610ec4a7-94b8-4d25-ad4b-84626814a18d">
+      <xsd:complexType>
+        <xsd:complexContent>
+          <xsd:extension base="dms:MultiChoiceLookup">
+            <xsd:sequence>
+              <xsd:element name="Value" type="dms:Lookup" maxOccurs="unbounded" minOccurs="0" nillable="true"/>
+            </xsd:sequence>
+          </xsd:extension>
+        </xsd:complexContent>
+      </xsd:complexType>
     </xsd:element>
   </xsd:schema>
   <xsd:schema xmlns="http://schemas.openxmlformats.org/package/2006/metadata/core-properties" xmlns:xsd="http://www.w3.org/2001/XMLSchema" xmlns:xsi="http://www.w3.org/2001/XMLSchema-instance" xmlns:dc="http://purl.org/dc/elements/1.1/" xmlns:dcterms="http://purl.org/dc/terms/" xmlns:odoc="http://schemas.microsoft.com/internal/obd" targetNamespace="http://schemas.openxmlformats.org/package/2006/metadata/core-properties" elementFormDefault="qualified" attributeFormDefault="unqualified" blockDefault="#all">
@@ -2275,7 +2890,13 @@
 
 <file path=customXml/item2.xml><?xml version="1.0" encoding="utf-8"?>
 <p:properties xmlns:p="http://schemas.microsoft.com/office/2006/metadata/properties" xmlns:xsi="http://www.w3.org/2001/XMLSchema-instance" xmlns:pc="http://schemas.microsoft.com/office/infopath/2007/PartnerControls">
-  <documentManagement/>
+  <documentManagement>
+    <lcf76f155ced4ddcb4097134ff3c332f xmlns="06cfe00f-839a-4df9-b5c7-4ebac7d0c360">
+      <Terms xmlns="http://schemas.microsoft.com/office/infopath/2007/PartnerControls"/>
+    </lcf76f155ced4ddcb4097134ff3c332f>
+    <TaxCatchAll xmlns="bb952b06-3268-4e55-b0fe-9eb49669fc08" xsi:nil="true"/>
+    <SoftwareVersion xmlns="06cfe00f-839a-4df9-b5c7-4ebac7d0c360">2.105.1143.0 64-bit (May 2022)</SoftwareVersion>
+  </documentManagement>
 </p:properties>
 </file>
 
@@ -2289,7 +2910,7 @@
 </file>
 
 <file path=customXml/itemProps1.xml><?xml version="1.0" encoding="utf-8"?>
-<ds:datastoreItem xmlns:ds="http://schemas.openxmlformats.org/officeDocument/2006/customXml" ds:itemID="{F9EAB7F7-68C0-47A6-B810-50EE9120DDDB}">
+<ds:datastoreItem xmlns:ds="http://schemas.openxmlformats.org/officeDocument/2006/customXml" ds:itemID="{52FD4DD5-95B1-4D38-816A-8B582EA2FF0A}">
   <ds:schemaRefs>
     <ds:schemaRef ds:uri="http://schemas.microsoft.com/office/2006/metadata/contentType"/>
     <ds:schemaRef ds:uri="http://schemas.microsoft.com/office/2006/metadata/properties/metaAttributes"/>
@@ -2297,6 +2918,7 @@
     <ds:schemaRef ds:uri="http://schemas.microsoft.com/office/2006/metadata/properties"/>
     <ds:schemaRef ds:uri="06cfe00f-839a-4df9-b5c7-4ebac7d0c360"/>
     <ds:schemaRef ds:uri="610ec4a7-94b8-4d25-ad4b-84626814a18d"/>
+    <ds:schemaRef ds:uri="bb952b06-3268-4e55-b0fe-9eb49669fc08"/>
     <ds:schemaRef ds:uri="http://schemas.microsoft.com/office/2006/documentManagement/types"/>
     <ds:schemaRef ds:uri="http://schemas.microsoft.com/office/infopath/2007/PartnerControls"/>
     <ds:schemaRef ds:uri="http://schemas.openxmlformats.org/package/2006/metadata/core-properties"/>
@@ -2312,6 +2934,8 @@
   <ds:schemaRefs>
     <ds:schemaRef ds:uri="http://schemas.microsoft.com/office/2006/metadata/properties"/>
     <ds:schemaRef ds:uri="http://schemas.microsoft.com/office/infopath/2007/PartnerControls"/>
+    <ds:schemaRef ds:uri="06cfe00f-839a-4df9-b5c7-4ebac7d0c360"/>
+    <ds:schemaRef ds:uri="bb952b06-3268-4e55-b0fe-9eb49669fc08"/>
   </ds:schemaRefs>
 </ds:datastoreItem>
 </file>

--- a/arches_her/docx/Condition Satisfied Letter.docx
+++ b/arches_her/docx/Condition Satisfied Letter.docx
@@ -230,16 +230,6 @@
         <w:rPr>
           <w:rFonts w:ascii="Source Sans Pro Light" w:hAnsi="Source Sans Pro Light"/>
         </w:rPr>
-      </w:r>
-      <w:r>
-        <w:rPr>
-          <w:rFonts w:ascii="Source Sans Pro Light" w:hAnsi="Source Sans Pro Light"/>
-        </w:rPr>
-      </w:r>
-      <w:r>
-        <w:rPr>
-          <w:rFonts w:ascii="Source Sans Pro Light" w:hAnsi="Source Sans Pro Light"/>
-        </w:rPr>
         <w:t xml:space="preserve"> </w:t>
       </w:r>
     </w:p>
@@ -287,38 +277,18 @@
         </w:rPr>
         <w:t>Your Ref:</w:t>
       </w:r>
-      <w:ins w:id="0" w:author="Author">
-        <w:r>
-          <w:rPr>
-            <w:rFonts w:ascii="Source Sans Pro Light" w:hAnsi="Source Sans Pro Light"/>
-          </w:rPr>
-          <w:t> </w:t>
-        </w:r>
-      </w:ins>
-      <w:del w:id="1" w:author="Author">
-        <w:r>
-          <w:rPr>
-            <w:rFonts w:ascii="Source Sans Pro Light" w:hAnsi="Source Sans Pro Light"/>
-          </w:rPr>
-          <w:delText xml:space="preserve"> </w:delText>
-        </w:r>
-      </w:del>
+      <w:r>
+        <w:rPr>
+          <w:rFonts w:ascii="Source Sans Pro Light" w:hAnsi="Source Sans Pro Light"/>
+        </w:rPr>
+        <w:t> </w:t>
+      </w:r>
       <w:r>
         <w:rPr>
           <w:rFonts w:ascii="Source Sans Pro Light" w:hAnsi="Source Sans Pro Light"/>
         </w:rPr>
         <w:t>&lt;Reference&gt;</w:t>
       </w:r>
-      <w:r>
-        <w:rPr>
-          <w:rFonts w:ascii="Source Sans Pro Light" w:hAnsi="Source Sans Pro Light" w:cs="Arial"/>
-        </w:rPr>
-      </w:r>
-      <w:r>
-        <w:rPr>
-          <w:rFonts w:ascii="Source Sans Pro Light" w:hAnsi="Source Sans Pro Light"/>
-        </w:rPr>
-      </w:r>
     </w:p>
     <w:p>
       <w:pPr>
@@ -336,38 +306,18 @@
         </w:rPr>
         <w:t>Our Ref:</w:t>
       </w:r>
-      <w:ins w:id="2" w:author="Author">
-        <w:r>
-          <w:rPr>
-            <w:rFonts w:ascii="Source Sans Pro Light" w:hAnsi="Source Sans Pro Light"/>
-          </w:rPr>
-          <w:t> </w:t>
-        </w:r>
-      </w:ins>
-      <w:del w:id="3" w:author="Author">
-        <w:r>
-          <w:rPr>
-            <w:rFonts w:ascii="Source Sans Pro Light" w:hAnsi="Source Sans Pro Light"/>
-          </w:rPr>
-          <w:delText xml:space="preserve"> </w:delText>
-        </w:r>
-      </w:del>
+      <w:r>
+        <w:rPr>
+          <w:rFonts w:ascii="Source Sans Pro Light" w:hAnsi="Source Sans Pro Light"/>
+        </w:rPr>
+        <w:t> </w:t>
+      </w:r>
       <w:r>
         <w:rPr>
           <w:rFonts w:ascii="Source Sans Pro Light" w:hAnsi="Source Sans Pro Light"/>
         </w:rPr>
         <w:t>&lt;Primary Reference Number&gt;</w:t>
       </w:r>
-      <w:r>
-        <w:rPr>
-          <w:rFonts w:ascii="Source Sans Pro Light" w:hAnsi="Source Sans Pro Light" w:cs="Arial"/>
-        </w:rPr>
-      </w:r>
-      <w:r>
-        <w:rPr>
-          <w:rFonts w:ascii="Source Sans Pro Light" w:hAnsi="Source Sans Pro Light"/>
-        </w:rPr>
-      </w:r>
     </w:p>
     <w:p>
       <w:pPr>
@@ -420,38 +370,18 @@
         </w:rPr>
         <w:t>Contact:</w:t>
       </w:r>
-      <w:ins w:id="4" w:author="Author">
-        <w:r>
-          <w:rPr>
-            <w:rFonts w:ascii="Source Sans Pro Light" w:hAnsi="Source Sans Pro Light"/>
-          </w:rPr>
-          <w:t> </w:t>
-        </w:r>
-      </w:ins>
-      <w:del w:id="5" w:author="Author">
-        <w:r>
-          <w:rPr>
-            <w:rFonts w:ascii="Source Sans Pro Light" w:hAnsi="Source Sans Pro Light"/>
-          </w:rPr>
-          <w:delText xml:space="preserve"> </w:delText>
-        </w:r>
-      </w:del>
+      <w:r>
+        <w:rPr>
+          <w:rFonts w:ascii="Source Sans Pro Light" w:hAnsi="Source Sans Pro Light"/>
+        </w:rPr>
+        <w:t> </w:t>
+      </w:r>
       <w:r>
         <w:rPr>
           <w:rFonts w:ascii="Source Sans Pro Light" w:hAnsi="Source Sans Pro Light"/>
         </w:rPr>
         <w:t>&lt;Casework Officer&gt;</w:t>
       </w:r>
-      <w:r>
-        <w:rPr>
-          <w:rFonts w:ascii="Source Sans Pro Light" w:hAnsi="Source Sans Pro Light" w:cs="Arial"/>
-        </w:rPr>
-      </w:r>
-      <w:r>
-        <w:rPr>
-          <w:rFonts w:ascii="Source Sans Pro Light" w:hAnsi="Source Sans Pro Light" w:cs="Arial"/>
-        </w:rPr>
-      </w:r>
     </w:p>
     <w:p>
       <w:pPr>
@@ -469,43 +399,18 @@
         </w:rPr>
         <w:t>Direct Dial:</w:t>
       </w:r>
-      <w:ins w:id="6" w:author="Author">
-        <w:r>
-          <w:rPr>
-            <w:rFonts w:ascii="Source Sans Pro Light" w:hAnsi="Source Sans Pro Light"/>
-          </w:rPr>
-          <w:t> </w:t>
-        </w:r>
-      </w:ins>
-      <w:del w:id="7" w:author="Author">
-        <w:r>
-          <w:rPr>
-            <w:rFonts w:ascii="Source Sans Pro Light" w:hAnsi="Source Sans Pro Light"/>
-          </w:rPr>
-          <w:delText xml:space="preserve"> </w:delText>
-        </w:r>
-      </w:del>
+      <w:r>
+        <w:rPr>
+          <w:rFonts w:ascii="Source Sans Pro Light" w:hAnsi="Source Sans Pro Light"/>
+        </w:rPr>
+        <w:t> </w:t>
+      </w:r>
       <w:r>
         <w:rPr>
           <w:rFonts w:ascii="Source Sans Pro Light" w:hAnsi="Source Sans Pro Light"/>
         </w:rPr>
         <w:t>&lt;Casework Officer Number&gt;</w:t>
       </w:r>
-      <w:r>
-        <w:rPr>
-          <w:rFonts w:ascii="Source Sans Pro Light" w:hAnsi="Source Sans Pro Light" w:cs="Arial"/>
-        </w:rPr>
-      </w:r>
-      <w:r>
-        <w:rPr>
-          <w:rFonts w:ascii="Source Sans Pro Light" w:hAnsi="Source Sans Pro Light"/>
-        </w:rPr>
-      </w:r>
-      <w:r>
-        <w:rPr>
-          <w:rFonts w:ascii="Source Sans Pro Light" w:hAnsi="Source Sans Pro Light"/>
-        </w:rPr>
-      </w:r>
     </w:p>
     <w:p>
       <w:pPr>
@@ -523,45 +428,17 @@
         </w:rPr>
         <w:t>Email:</w:t>
       </w:r>
-      <w:ins w:id="8" w:author="Author">
-        <w:r>
-          <w:rPr>
-            <w:rFonts w:ascii="Source Sans Pro Light" w:hAnsi="Source Sans Pro Light"/>
-          </w:rPr>
-          <w:t> </w:t>
-        </w:r>
-        <w:del w:id="9" w:author="Author">
-          <w:r>
-            <w:rPr>
-              <w:rFonts w:ascii="Source Sans Pro Light" w:hAnsi="Source Sans Pro Light"/>
-            </w:rPr>
-            <w:delText> </w:delText>
-          </w:r>
-        </w:del>
-      </w:ins>
-      <w:del w:id="10" w:author="Author">
-        <w:r>
-          <w:rPr>
-            <w:rFonts w:ascii="Source Sans Pro Light" w:hAnsi="Source Sans Pro Light"/>
-          </w:rPr>
-          <w:delText xml:space="preserve"> </w:delText>
-        </w:r>
-      </w:del>
+      <w:r>
+        <w:rPr>
+          <w:rFonts w:ascii="Source Sans Pro Light" w:hAnsi="Source Sans Pro Light"/>
+        </w:rPr>
+        <w:t> </w:t>
+      </w:r>
       <w:r>
         <w:rPr>
           <w:rFonts w:ascii="Source Sans Pro Light" w:hAnsi="Source Sans Pro Light"/>
         </w:rPr>
         <w:t>&lt;Casework Officer Email&gt;</w:t>
-      </w:r>
-      <w:r>
-        <w:rPr>
-          <w:rFonts w:ascii="Source Sans Pro Light" w:hAnsi="Source Sans Pro Light" w:cs="Arial"/>
-        </w:rPr>
-      </w:r>
-      <w:r>
-        <w:rPr>
-          <w:rFonts w:ascii="Source Sans Pro Light" w:hAnsi="Source Sans Pro Light"/>
-        </w:rPr>
       </w:r>
     </w:p>
     <w:p>
@@ -617,56 +494,24 @@
           <w:rFonts w:ascii="Source Sans Pro Light" w:hAnsi="Source Sans Pro Light"/>
         </w:rPr>
       </w:pPr>
-      <w:ins w:id="11" w:author="Author">
-        <w:r>
-          <w:rPr>
-            <w:rFonts w:ascii="Source Sans Pro Light" w:hAnsi="Source Sans Pro Light"/>
-          </w:rPr>
-          <w:tab/>
-        </w:r>
-        <w:r>
-          <w:rPr>
-            <w:rFonts w:ascii="Source Sans Pro Light" w:hAnsi="Source Sans Pro Light"/>
-          </w:rPr>
-          <w:tab/>
-        </w:r>
-      </w:ins>
-      <w:del w:id="12" w:author="Author">
-        <w:r>
-          <w:rPr>
-            <w:rFonts w:ascii="Source Sans Pro Light" w:hAnsi="Source Sans Pro Light"/>
-          </w:rPr>
-          <w:delText xml:space="preserve">                                                                                           </w:delText>
-        </w:r>
-        <w:r>
-          <w:rPr>
-            <w:rFonts w:ascii="Source Sans Pro Light" w:hAnsi="Source Sans Pro Light"/>
-          </w:rPr>
-          <w:tab/>
-        </w:r>
-        <w:r>
-          <w:rPr>
-            <w:rFonts w:ascii="Source Sans Pro Light" w:hAnsi="Source Sans Pro Light"/>
-          </w:rPr>
-          <w:tab/>
-        </w:r>
-      </w:del>
+      <w:r>
+        <w:rPr>
+          <w:rFonts w:ascii="Source Sans Pro Light" w:hAnsi="Source Sans Pro Light"/>
+        </w:rPr>
+        <w:tab/>
+      </w:r>
+      <w:r>
+        <w:rPr>
+          <w:rFonts w:ascii="Source Sans Pro Light" w:hAnsi="Source Sans Pro Light"/>
+        </w:rPr>
+        <w:tab/>
+      </w:r>
       <w:r>
         <w:rPr>
           <w:rFonts w:ascii="Source Sans Pro Light" w:hAnsi="Source Sans Pro Light"/>
         </w:rPr>
         <w:t>&lt;Completion Date&gt;</w:t>
       </w:r>
-      <w:r>
-        <w:rPr>
-          <w:rFonts w:ascii="Source Sans Pro Light" w:hAnsi="Source Sans Pro Light" w:cs="Arial"/>
-        </w:rPr>
-      </w:r>
-      <w:r>
-        <w:rPr>
-          <w:rFonts w:ascii="Source Sans Pro Light" w:hAnsi="Source Sans Pro Light" w:cs="Arial"/>
-        </w:rPr>
-      </w:r>
     </w:p>
     <w:p>
       <w:pPr>
@@ -711,17 +556,6 @@
           <w:rFonts w:ascii="Source Sans Pro Light" w:hAnsi="Source Sans Pro Light"/>
         </w:rPr>
         <w:t>&lt;Contact Name&gt;</w:t>
-      </w:r>
-      <w:r>
-        <w:rPr>
-          <w:rFonts w:ascii="Source Sans Pro Light" w:hAnsi="Source Sans Pro Light" w:cs="Arial"/>
-          <w:noProof/>
-        </w:rPr>
-      </w:r>
-      <w:r>
-        <w:rPr>
-          <w:rFonts w:ascii="Source Sans Pro Light" w:hAnsi="Source Sans Pro Light"/>
-        </w:rPr>
       </w:r>
       <w:r>
         <w:rPr>
@@ -838,11 +672,6 @@
           <w:rFonts w:ascii="Source Sans Pro Light" w:hAnsi="Source Sans Pro Light"/>
           <w:i/>
           <w:iCs/>
-          <w:rPrChange w:id="13" w:author="Author">
-            <w:rPr>
-              <w:rFonts w:ascii="Source Sans Pro Light" w:hAnsi="Source Sans Pro Light"/>
-            </w:rPr>
-          </w:rPrChange>
         </w:rPr>
       </w:pPr>
       <w:r>
@@ -850,38 +679,8 @@
           <w:rFonts w:cs="Arial"/>
           <w:i/>
           <w:iCs/>
-          <w:rPrChange w:id="14" w:author="Author">
-            <w:rPr>
-              <w:rFonts w:cs="Arial"/>
-            </w:rPr>
-          </w:rPrChange>
         </w:rPr>
         <w:t>&lt;Proposal Description&gt;</w:t>
-      </w:r>
-      <w:r>
-        <w:rPr>
-          <w:rFonts w:cs="Arial"/>
-          <w:i/>
-          <w:iCs/>
-          <w:rPrChange w:id="15" w:author="Author">
-            <w:rPr>
-              <w:rFonts w:cs="Arial"/>
-              <w:i/>
-            </w:rPr>
-          </w:rPrChange>
-        </w:rPr>
-      </w:r>
-      <w:r>
-        <w:rPr>
-          <w:rFonts w:cs="Arial"/>
-          <w:i/>
-          <w:iCs/>
-          <w:rPrChange w:id="16" w:author="Author">
-            <w:rPr>
-              <w:rFonts w:cs="Arial"/>
-            </w:rPr>
-          </w:rPrChange>
-        </w:rPr>
       </w:r>
     </w:p>
     <w:p>
@@ -961,16 +760,6 @@
         <w:rPr>
           <w:rFonts w:ascii="Source Sans Pro Light" w:hAnsi="Source Sans Pro Light" w:cs="Arial"/>
         </w:rPr>
-      </w:r>
-      <w:r>
-        <w:rPr>
-          <w:rFonts w:ascii="Source Sans Pro Light" w:hAnsi="Source Sans Pro Light" w:cs="Arial"/>
-        </w:rPr>
-      </w:r>
-      <w:r>
-        <w:rPr>
-          <w:rFonts w:ascii="Source Sans Pro Light" w:hAnsi="Source Sans Pro Light" w:cs="Arial"/>
-        </w:rPr>
         <w:t>.</w:t>
       </w:r>
     </w:p>
@@ -1047,82 +836,15 @@
           <w:tab w:val="left" w:pos="5245"/>
         </w:tabs>
         <w:spacing w:after="0" w:line="240" w:lineRule="auto"/>
-        <w:rPr>
-          <w:del w:id="17" w:author="Author"/>
-          <w:rPrChange w:id="18" w:author="Author">
-            <w:rPr>
-              <w:del w:id="19" w:author="Author"/>
-              <w:rFonts w:ascii="Source Sans Pro Light" w:hAnsi="Source Sans Pro Light"/>
-            </w:rPr>
-          </w:rPrChange>
-        </w:rPr>
-      </w:pPr>
-      <w:del w:id="20" w:author="Author">
-        <w:r>
-          <w:rPr>
-            <w:rPrChange w:id="21" w:author="Author">
-              <w:rPr>
-                <w:rFonts w:ascii="Source Sans Pro Light" w:hAnsi="Source Sans Pro Light"/>
-              </w:rPr>
-            </w:rPrChange>
-          </w:rPr>
-          <w:delText>&lt;</w:delText>
-        </w:r>
-        <w:r>
-          <w:rPr>
-            <w:rFonts w:cs="Arial"/>
-          </w:rPr>
-          <w:delText>Condition Type</w:delText>
-        </w:r>
-        <w:r>
-          <w:rPr>
-            <w:rPrChange w:id="22" w:author="Author">
-              <w:rPr>
-                <w:rFonts w:ascii="Source Sans Pro Light" w:hAnsi="Source Sans Pro Light"/>
-              </w:rPr>
-            </w:rPrChange>
-          </w:rPr>
-          <w:delText>&gt;</w:delText>
-        </w:r>
-      </w:del>
-    </w:p>
-    <w:p>
-      <w:pPr>
-        <w:tabs>
-          <w:tab w:val="left" w:pos="5245"/>
-        </w:tabs>
-        <w:spacing w:after="0" w:line="240" w:lineRule="auto"/>
-        <w:rPr>
-          <w:rPrChange w:id="23" w:author="Author">
-            <w:rPr>
-              <w:rFonts w:ascii="Source Sans Pro Light" w:hAnsi="Source Sans Pro Light"/>
-            </w:rPr>
-          </w:rPrChange>
-        </w:rPr>
-      </w:pPr>
-      <w:r>
-        <w:rPr>
-          <w:rPrChange w:id="24" w:author="Author">
-            <w:rPr>
-              <w:rFonts w:ascii="Source Sans Pro Light" w:hAnsi="Source Sans Pro Light"/>
-            </w:rPr>
-          </w:rPrChange>
-        </w:rPr>
-        <w:t>&lt;Condition&gt;</w:t>
-      </w:r>
-      <w:r>
-        <w:rPr>
-          <w:rFonts w:cs="Arial"/>
-        </w:rPr>
-      </w:r>
-      <w:r>
-        <w:rPr>
-          <w:rFonts w:cs="Arial"/>
-        </w:rPr>
-      </w:r>
-      <w:bookmarkStart w:id="25" w:name="_GoBack"/>
-      <w:bookmarkEnd w:id="25"/>
-    </w:p>
+      </w:pPr>
+      <w:bookmarkStart w:id="0" w:name="_GoBack"/>
+      <w:r>
+        <w:t>&lt;Assessment of Significance&gt;</w:t>
+      </w:r>
+      <w:r/>
+      <w:r/>
+    </w:p>
+    <w:bookmarkEnd w:id="0"/>
     <w:p>
       <w:pPr>
         <w:tabs>
@@ -1256,7 +978,6 @@
         </w:tabs>
         <w:spacing w:after="0" w:line="240" w:lineRule="auto"/>
         <w:rPr>
-          <w:ins w:id="26" w:author="Author"/>
           <w:rFonts w:ascii="Source Sans Pro Light" w:hAnsi="Source Sans Pro Light"/>
         </w:rPr>
       </w:pPr>
@@ -1265,16 +986,6 @@
           <w:rFonts w:ascii="Source Sans Pro Light" w:hAnsi="Source Sans Pro Light"/>
         </w:rPr>
         <w:t>&lt;Casework Officer&gt;</w:t>
-      </w:r>
-      <w:r>
-        <w:rPr>
-          <w:rFonts w:ascii="Source Sans Pro Light" w:hAnsi="Source Sans Pro Light"/>
-        </w:rPr>
-      </w:r>
-      <w:r>
-        <w:rPr>
-          <w:rFonts w:ascii="Source Sans Pro Light" w:hAnsi="Source Sans Pro Light"/>
-        </w:rPr>
       </w:r>
     </w:p>
     <w:p>

--- a/arches_her/docx/Condition Satisfied Letter.docx
+++ b/arches_her/docx/Condition Satisfied Letter.docx
@@ -1,6 +1,6 @@
 
 <file path=word/document.xml><?xml version="1.0" encoding="utf-8"?>
-<w:document xmlns:wpc="http://schemas.microsoft.com/office/word/2010/wordprocessingCanvas" xmlns:cx="http://schemas.microsoft.com/office/drawing/2014/chartex" xmlns:cx1="http://schemas.microsoft.com/office/drawing/2015/9/8/chartex" xmlns:cx2="http://schemas.microsoft.com/office/drawing/2015/10/21/chartex" xmlns:cx3="http://schemas.microsoft.com/office/drawing/2016/5/9/chartex" xmlns:cx4="http://schemas.microsoft.com/office/drawing/2016/5/10/chartex" xmlns:cx5="http://schemas.microsoft.com/office/drawing/2016/5/11/chartex" xmlns:cx6="http://schemas.microsoft.com/office/drawing/2016/5/12/chartex" xmlns:cx7="http://schemas.microsoft.com/office/drawing/2016/5/13/chartex" xmlns:cx8="http://schemas.microsoft.com/office/drawing/2016/5/14/chartex" xmlns:mc="http://schemas.openxmlformats.org/markup-compatibility/2006" xmlns:aink="http://schemas.microsoft.com/office/drawing/2016/ink" xmlns:am3d="http://schemas.microsoft.com/office/drawing/2017/model3d" xmlns:o="urn:schemas-microsoft-com:office:office" xmlns:r="http://schemas.openxmlformats.org/officeDocument/2006/relationships" xmlns:m="http://schemas.openxmlformats.org/officeDocument/2006/math" xmlns:v="urn:schemas-microsoft-com:vml" xmlns:wp14="http://schemas.microsoft.com/office/word/2010/wordprocessingDrawing" xmlns:wp="http://schemas.openxmlformats.org/drawingml/2006/wordprocessingDrawing" xmlns:w10="urn:schemas-microsoft-com:office:word" xmlns:w="http://schemas.openxmlformats.org/wordprocessingml/2006/main" xmlns:w14="http://schemas.microsoft.com/office/word/2010/wordml" xmlns:w15="http://schemas.microsoft.com/office/word/2012/wordml" xmlns:w16cid="http://schemas.microsoft.com/office/word/2016/wordml/cid" xmlns:w16se="http://schemas.microsoft.com/office/word/2015/wordml/symex" xmlns:wpg="http://schemas.microsoft.com/office/word/2010/wordprocessingGroup" xmlns:wpi="http://schemas.microsoft.com/office/word/2010/wordprocessingInk" xmlns:wne="http://schemas.microsoft.com/office/word/2006/wordml" xmlns:wps="http://schemas.microsoft.com/office/word/2010/wordprocessingShape" mc:Ignorable="w14 w15 w16se w16cid wp14">
+<w:document xmlns:wpc="http://schemas.microsoft.com/office/word/2010/wordprocessingCanvas" xmlns:cx="http://schemas.microsoft.com/office/drawing/2014/chartex" xmlns:cx1="http://schemas.microsoft.com/office/drawing/2015/9/8/chartex" xmlns:cx2="http://schemas.microsoft.com/office/drawing/2015/10/21/chartex" xmlns:cx3="http://schemas.microsoft.com/office/drawing/2016/5/9/chartex" xmlns:cx4="http://schemas.microsoft.com/office/drawing/2016/5/10/chartex" xmlns:cx5="http://schemas.microsoft.com/office/drawing/2016/5/11/chartex" xmlns:cx6="http://schemas.microsoft.com/office/drawing/2016/5/12/chartex" xmlns:cx7="http://schemas.microsoft.com/office/drawing/2016/5/13/chartex" xmlns:cx8="http://schemas.microsoft.com/office/drawing/2016/5/14/chartex" xmlns:mc="http://schemas.openxmlformats.org/markup-compatibility/2006" xmlns:aink="http://schemas.microsoft.com/office/drawing/2016/ink" xmlns:am3d="http://schemas.microsoft.com/office/drawing/2017/model3d" xmlns:o="urn:schemas-microsoft-com:office:office" xmlns:oel="http://schemas.microsoft.com/office/2019/extlst" xmlns:r="http://schemas.openxmlformats.org/officeDocument/2006/relationships" xmlns:m="http://schemas.openxmlformats.org/officeDocument/2006/math" xmlns:v="urn:schemas-microsoft-com:vml" xmlns:wp14="http://schemas.microsoft.com/office/word/2010/wordprocessingDrawing" xmlns:wp="http://schemas.openxmlformats.org/drawingml/2006/wordprocessingDrawing" xmlns:w10="urn:schemas-microsoft-com:office:word" xmlns:w="http://schemas.openxmlformats.org/wordprocessingml/2006/main" xmlns:w14="http://schemas.microsoft.com/office/word/2010/wordml" xmlns:w15="http://schemas.microsoft.com/office/word/2012/wordml" xmlns:w16cex="http://schemas.microsoft.com/office/word/2018/wordml/cex" xmlns:w16cid="http://schemas.microsoft.com/office/word/2016/wordml/cid" xmlns:w16="http://schemas.microsoft.com/office/word/2018/wordml" xmlns:w16sdtdh="http://schemas.microsoft.com/office/word/2020/wordml/sdtdatahash" xmlns:w16se="http://schemas.microsoft.com/office/word/2015/wordml/symex" xmlns:wpg="http://schemas.microsoft.com/office/word/2010/wordprocessingGroup" xmlns:wpi="http://schemas.microsoft.com/office/word/2010/wordprocessingInk" xmlns:wne="http://schemas.microsoft.com/office/word/2006/wordml" xmlns:wps="http://schemas.microsoft.com/office/word/2010/wordprocessingShape" mc:Ignorable="w14 w15 w16se w16cid w16 w16cex w16sdtdh wp14">
   <w:body>
     <w:tbl>
       <w:tblPr>
@@ -25,13 +25,9 @@
               </w:tabs>
               <w:ind w:right="176"/>
               <w:jc w:val="center"/>
-              <w:rPr>
-                <w:rFonts w:ascii="Source Sans Pro Light" w:hAnsi="Source Sans Pro Light"/>
-              </w:rPr>
             </w:pPr>
             <w:r>
               <w:rPr>
-                <w:rFonts w:ascii="Source Sans Pro Light" w:hAnsi="Source Sans Pro Light"/>
                 <w:noProof/>
                 <w:lang w:eastAsia="en-GB"/>
               </w:rPr>
@@ -85,9 +81,6 @@
               </w:drawing>
             </w:r>
             <w:r>
-              <w:rPr>
-                <w:rFonts w:ascii="Source Sans Pro Light" w:hAnsi="Source Sans Pro Light"/>
-              </w:rPr>
               <w:br/>
             </w:r>
           </w:p>
@@ -98,9 +91,6 @@
               </w:tabs>
               <w:ind w:right="176"/>
               <w:jc w:val="center"/>
-              <w:rPr>
-                <w:rFonts w:ascii="Source Sans Pro Light" w:hAnsi="Source Sans Pro Light"/>
-              </w:rPr>
             </w:pPr>
           </w:p>
           <w:p>
@@ -110,9 +100,6 @@
               </w:tabs>
               <w:ind w:right="176"/>
               <w:jc w:val="center"/>
-              <w:rPr>
-                <w:rFonts w:ascii="Source Sans Pro Light" w:hAnsi="Source Sans Pro Light"/>
-              </w:rPr>
             </w:pPr>
           </w:p>
           <w:p>
@@ -122,9 +109,6 @@
               </w:tabs>
               <w:ind w:right="176"/>
               <w:jc w:val="center"/>
-              <w:rPr>
-                <w:rFonts w:ascii="Source Sans Pro Light" w:hAnsi="Source Sans Pro Light"/>
-              </w:rPr>
             </w:pPr>
           </w:p>
           <w:p>
@@ -134,9 +118,6 @@
               </w:tabs>
               <w:ind w:right="176"/>
               <w:jc w:val="center"/>
-              <w:rPr>
-                <w:rFonts w:ascii="Source Sans Pro Light" w:hAnsi="Source Sans Pro Light"/>
-              </w:rPr>
             </w:pPr>
           </w:p>
           <w:p>
@@ -145,9 +126,6 @@
                 <w:tab w:val="left" w:pos="5245"/>
               </w:tabs>
               <w:jc w:val="center"/>
-              <w:rPr>
-                <w:rFonts w:ascii="Source Sans Pro Light" w:hAnsi="Source Sans Pro Light"/>
-              </w:rPr>
             </w:pPr>
           </w:p>
         </w:tc>
@@ -159,20 +137,14 @@
           <w:tab w:val="left" w:pos="5245"/>
         </w:tabs>
         <w:spacing w:after="0" w:line="240" w:lineRule="auto"/>
-        <w:rPr>
-          <w:rFonts w:ascii="Source Sans Pro Light" w:hAnsi="Source Sans Pro Light"/>
-        </w:rPr>
-      </w:pPr>
-    </w:p>
-    <w:p>
-      <w:pPr>
-        <w:tabs>
-          <w:tab w:val="left" w:pos="5245"/>
-        </w:tabs>
-        <w:spacing w:after="0" w:line="240" w:lineRule="auto"/>
-        <w:rPr>
-          <w:rFonts w:ascii="Source Sans Pro Light" w:hAnsi="Source Sans Pro Light"/>
-        </w:rPr>
+      </w:pPr>
+    </w:p>
+    <w:p>
+      <w:pPr>
+        <w:tabs>
+          <w:tab w:val="left" w:pos="5245"/>
+        </w:tabs>
+        <w:spacing w:after="0" w:line="240" w:lineRule="auto"/>
         <w:sectPr>
           <w:footerReference w:type="default" r:id="rId10"/>
           <w:pgSz w:w="11906" w:h="16838"/>
@@ -188,283 +160,129 @@
           <w:tab w:val="left" w:pos="5245"/>
         </w:tabs>
         <w:spacing w:after="0" w:line="240" w:lineRule="auto"/>
+      </w:pPr>
+    </w:p>
+    <w:p>
+      <w:pPr>
+        <w:pStyle w:val="KeyHeadDetails"/>
+      </w:pPr>
+      <w:bookmarkStart w:id="0" w:name="_Hlk121316412"/>
+      <w:r>
+        <w:t>&lt;Name of person consulting&gt;</w:t>
+      </w:r>
+    </w:p>
+    <w:p>
+      <w:pPr>
+        <w:pStyle w:val="KeyHeadDetails"/>
+      </w:pPr>
+      <w:r>
+        <w:t>&lt;Address of consulting organisation&gt;</w:t>
+      </w:r>
+    </w:p>
+    <w:p>
+      <w:pPr>
+        <w:pStyle w:val="KeyHeadDetails"/>
+      </w:pPr>
+    </w:p>
+    <w:p>
+      <w:pPr>
+        <w:pStyle w:val="KeyHeadDetails"/>
+      </w:pPr>
+      <w:r>
+        <w:br w:type="column"/>
+      </w:r>
+    </w:p>
+    <w:p>
+      <w:pPr>
+        <w:pStyle w:val="KeyHeadDetails"/>
+      </w:pPr>
+      <w:r>
+        <w:t>Your Ref: &lt;Reference&gt;</w:t>
+      </w:r>
+    </w:p>
+    <w:p>
+      <w:pPr>
+        <w:pStyle w:val="KeyHeadDetails"/>
+      </w:pPr>
+      <w:r>
+        <w:t>Our Ref: &lt;Primary Reference Number&gt;</w:t>
+      </w:r>
+    </w:p>
+    <w:p>
+      <w:pPr>
+        <w:pStyle w:val="KeyHeadDetails"/>
+      </w:pPr>
+      <w:r>
+        <w:tab/>
+      </w:r>
+      <w:r>
+        <w:tab/>
+      </w:r>
+      <w:r>
+        <w:tab/>
+      </w:r>
+      <w:r>
+        <w:tab/>
+      </w:r>
+    </w:p>
+    <w:p>
+      <w:pPr>
+        <w:pStyle w:val="KeyHeadDetails"/>
+      </w:pPr>
+      <w:r>
+        <w:t xml:space="preserve">Contact: </w:t>
+      </w:r>
+    </w:p>
+    <w:p>
+      <w:pPr>
+        <w:pStyle w:val="KeyHeadDetails"/>
+      </w:pPr>
+      <w:r>
+        <w:t>&lt;Casework Officer&gt;</w:t>
+      </w:r>
+    </w:p>
+    <w:p>
+      <w:pPr>
+        <w:pStyle w:val="KeyHeadDetails"/>
+      </w:pPr>
+      <w:r>
+        <w:t>&lt;Casework Officer Number&gt;</w:t>
+      </w:r>
+    </w:p>
+    <w:p>
+      <w:pPr>
+        <w:pStyle w:val="KeyHeadDetails"/>
+      </w:pPr>
+      <w:r>
+        <w:t>&lt;Casework Officer Email&gt;</w:t>
+      </w:r>
+    </w:p>
+    <w:p>
+      <w:pPr>
+        <w:pStyle w:val="KeyHeadDetails"/>
         <w:rPr>
-          <w:rFonts w:ascii="Source Sans Pro Light" w:hAnsi="Source Sans Pro Light"/>
+          <w:sz w:val="24"/>
         </w:rPr>
       </w:pPr>
     </w:p>
     <w:p>
       <w:pPr>
-        <w:tabs>
-          <w:tab w:val="left" w:pos="5245"/>
-        </w:tabs>
-        <w:spacing w:after="0" w:line="240" w:lineRule="auto"/>
+        <w:pStyle w:val="KeyHeadDetails"/>
         <w:rPr>
-          <w:rFonts w:ascii="Source Sans Pro Light" w:hAnsi="Source Sans Pro Light"/>
+          <w:sz w:val="24"/>
         </w:rPr>
       </w:pPr>
-      <w:r>
+    </w:p>
+    <w:p>
+      <w:pPr>
+        <w:pStyle w:val="KeyHeadDetails"/>
         <w:rPr>
-          <w:rFonts w:ascii="Source Sans Pro Light" w:hAnsi="Source Sans Pro Light"/>
-        </w:rPr>
-        <w:t>&lt;Name of person consulting&gt;</w:t>
-      </w:r>
-    </w:p>
-    <w:p>
-      <w:pPr>
-        <w:tabs>
-          <w:tab w:val="left" w:pos="5245"/>
-        </w:tabs>
-        <w:spacing w:after="0" w:line="240" w:lineRule="auto"/>
-        <w:rPr>
-          <w:rFonts w:ascii="Source Sans Pro Light" w:hAnsi="Source Sans Pro Light"/>
-        </w:rPr>
-      </w:pPr>
-      <w:r>
-        <w:rPr>
-          <w:rFonts w:ascii="Source Sans Pro Light" w:hAnsi="Source Sans Pro Light"/>
-        </w:rPr>
-        <w:t>&lt;Address of consulting organisation&gt;</w:t>
-      </w:r>
-      <w:r>
-        <w:rPr>
-          <w:rFonts w:ascii="Source Sans Pro Light" w:hAnsi="Source Sans Pro Light"/>
-        </w:rPr>
-        <w:t xml:space="preserve"> </w:t>
-      </w:r>
-    </w:p>
-    <w:p>
-      <w:pPr>
-        <w:tabs>
-          <w:tab w:val="left" w:pos="5245"/>
-        </w:tabs>
-        <w:spacing w:after="0" w:line="240" w:lineRule="auto"/>
-        <w:rPr>
-          <w:rFonts w:ascii="Source Sans Pro Light" w:hAnsi="Source Sans Pro Light"/>
-        </w:rPr>
-      </w:pPr>
-    </w:p>
-    <w:p>
-      <w:pPr>
-        <w:tabs>
-          <w:tab w:val="left" w:pos="5245"/>
-        </w:tabs>
-        <w:spacing w:after="0" w:line="240" w:lineRule="auto"/>
-        <w:rPr>
-          <w:rFonts w:ascii="Source Sans Pro Light" w:hAnsi="Source Sans Pro Light"/>
-        </w:rPr>
-      </w:pPr>
-      <w:r>
-        <w:rPr>
-          <w:rFonts w:ascii="Source Sans Pro Light" w:hAnsi="Source Sans Pro Light"/>
-        </w:rPr>
-        <w:br w:type="column"/>
-      </w:r>
-    </w:p>
-    <w:p>
-      <w:pPr>
-        <w:tabs>
-          <w:tab w:val="left" w:pos="5245"/>
-        </w:tabs>
-        <w:spacing w:after="0" w:line="240" w:lineRule="auto"/>
-        <w:rPr>
-          <w:rFonts w:ascii="Source Sans Pro Light" w:hAnsi="Source Sans Pro Light"/>
-        </w:rPr>
-      </w:pPr>
-      <w:r>
-        <w:rPr>
-          <w:rFonts w:ascii="Source Sans Pro Light" w:hAnsi="Source Sans Pro Light"/>
-        </w:rPr>
-        <w:t>Your Ref:</w:t>
-      </w:r>
-      <w:r>
-        <w:rPr>
-          <w:rFonts w:ascii="Source Sans Pro Light" w:hAnsi="Source Sans Pro Light"/>
-        </w:rPr>
-        <w:t> </w:t>
-      </w:r>
-      <w:r>
-        <w:rPr>
-          <w:rFonts w:ascii="Source Sans Pro Light" w:hAnsi="Source Sans Pro Light"/>
-        </w:rPr>
-        <w:t>&lt;Reference&gt;</w:t>
-      </w:r>
-    </w:p>
-    <w:p>
-      <w:pPr>
-        <w:tabs>
-          <w:tab w:val="left" w:pos="5245"/>
-        </w:tabs>
-        <w:spacing w:after="0" w:line="240" w:lineRule="auto"/>
-        <w:rPr>
-          <w:rFonts w:ascii="Source Sans Pro Light" w:hAnsi="Source Sans Pro Light"/>
-        </w:rPr>
-      </w:pPr>
-      <w:r>
-        <w:rPr>
-          <w:rFonts w:ascii="Source Sans Pro Light" w:hAnsi="Source Sans Pro Light"/>
-        </w:rPr>
-        <w:t>Our Ref:</w:t>
-      </w:r>
-      <w:r>
-        <w:rPr>
-          <w:rFonts w:ascii="Source Sans Pro Light" w:hAnsi="Source Sans Pro Light"/>
-        </w:rPr>
-        <w:t> </w:t>
-      </w:r>
-      <w:r>
-        <w:rPr>
-          <w:rFonts w:ascii="Source Sans Pro Light" w:hAnsi="Source Sans Pro Light"/>
-        </w:rPr>
-        <w:t>&lt;Primary Reference Number&gt;</w:t>
-      </w:r>
-    </w:p>
-    <w:p>
-      <w:pPr>
-        <w:tabs>
-          <w:tab w:val="left" w:pos="5245"/>
-        </w:tabs>
-        <w:spacing w:after="0" w:line="240" w:lineRule="auto"/>
-        <w:rPr>
-          <w:rFonts w:ascii="Source Sans Pro Light" w:hAnsi="Source Sans Pro Light"/>
-        </w:rPr>
-      </w:pPr>
-      <w:r>
-        <w:rPr>
-          <w:rFonts w:ascii="Source Sans Pro Light" w:hAnsi="Source Sans Pro Light"/>
-        </w:rPr>
-        <w:tab/>
-      </w:r>
-      <w:r>
-        <w:rPr>
-          <w:rFonts w:ascii="Source Sans Pro Light" w:hAnsi="Source Sans Pro Light"/>
-        </w:rPr>
-        <w:tab/>
-      </w:r>
-      <w:r>
-        <w:rPr>
-          <w:rFonts w:ascii="Source Sans Pro Light" w:hAnsi="Source Sans Pro Light"/>
-        </w:rPr>
-        <w:tab/>
-      </w:r>
-      <w:r>
-        <w:rPr>
-          <w:rFonts w:ascii="Source Sans Pro Light" w:hAnsi="Source Sans Pro Light"/>
-        </w:rPr>
-        <w:tab/>
-      </w:r>
-    </w:p>
-    <w:p>
-      <w:pPr>
-        <w:tabs>
-          <w:tab w:val="left" w:pos="5245"/>
-        </w:tabs>
-        <w:spacing w:after="0" w:line="240" w:lineRule="auto"/>
-        <w:rPr>
-          <w:rFonts w:ascii="Source Sans Pro Light" w:hAnsi="Source Sans Pro Light"/>
-        </w:rPr>
-      </w:pPr>
-      <w:r>
-        <w:rPr>
-          <w:rFonts w:ascii="Source Sans Pro Light" w:hAnsi="Source Sans Pro Light"/>
-        </w:rPr>
-        <w:t>Contact:</w:t>
-      </w:r>
-      <w:r>
-        <w:rPr>
-          <w:rFonts w:ascii="Source Sans Pro Light" w:hAnsi="Source Sans Pro Light"/>
-        </w:rPr>
-        <w:t> </w:t>
-      </w:r>
-      <w:r>
-        <w:rPr>
-          <w:rFonts w:ascii="Source Sans Pro Light" w:hAnsi="Source Sans Pro Light"/>
-        </w:rPr>
-        <w:t>&lt;Casework Officer&gt;</w:t>
-      </w:r>
-    </w:p>
-    <w:p>
-      <w:pPr>
-        <w:tabs>
-          <w:tab w:val="left" w:pos="5245"/>
-        </w:tabs>
-        <w:spacing w:after="0" w:line="240" w:lineRule="auto"/>
-        <w:rPr>
-          <w:rFonts w:ascii="Source Sans Pro Light" w:hAnsi="Source Sans Pro Light"/>
-        </w:rPr>
-      </w:pPr>
-      <w:r>
-        <w:rPr>
-          <w:rFonts w:ascii="Source Sans Pro Light" w:hAnsi="Source Sans Pro Light"/>
-        </w:rPr>
-        <w:t>Direct Dial:</w:t>
-      </w:r>
-      <w:r>
-        <w:rPr>
-          <w:rFonts w:ascii="Source Sans Pro Light" w:hAnsi="Source Sans Pro Light"/>
-        </w:rPr>
-        <w:t> </w:t>
-      </w:r>
-      <w:r>
-        <w:rPr>
-          <w:rFonts w:ascii="Source Sans Pro Light" w:hAnsi="Source Sans Pro Light"/>
-        </w:rPr>
-        <w:t>&lt;Casework Officer Number&gt;</w:t>
-      </w:r>
-    </w:p>
-    <w:p>
-      <w:pPr>
-        <w:tabs>
-          <w:tab w:val="left" w:pos="5245"/>
-        </w:tabs>
-        <w:spacing w:after="0" w:line="240" w:lineRule="auto"/>
-        <w:rPr>
-          <w:rFonts w:ascii="Source Sans Pro Light" w:hAnsi="Source Sans Pro Light"/>
-        </w:rPr>
-      </w:pPr>
-      <w:r>
-        <w:rPr>
-          <w:rFonts w:ascii="Source Sans Pro Light" w:hAnsi="Source Sans Pro Light"/>
-        </w:rPr>
-        <w:t>Email:</w:t>
-      </w:r>
-      <w:r>
-        <w:rPr>
-          <w:rFonts w:ascii="Source Sans Pro Light" w:hAnsi="Source Sans Pro Light"/>
-        </w:rPr>
-        <w:t> </w:t>
-      </w:r>
-      <w:r>
-        <w:rPr>
-          <w:rFonts w:ascii="Source Sans Pro Light" w:hAnsi="Source Sans Pro Light"/>
-        </w:rPr>
-        <w:t>&lt;Casework Officer Email&gt;</w:t>
-      </w:r>
-    </w:p>
-    <w:p>
-      <w:pPr>
-        <w:tabs>
-          <w:tab w:val="left" w:pos="5245"/>
-        </w:tabs>
-        <w:spacing w:after="0" w:line="240" w:lineRule="auto"/>
-        <w:rPr>
-          <w:rFonts w:ascii="Source Sans Pro Light" w:hAnsi="Source Sans Pro Light"/>
-        </w:rPr>
-      </w:pPr>
-    </w:p>
-    <w:p>
-      <w:pPr>
-        <w:tabs>
-          <w:tab w:val="left" w:pos="5245"/>
-        </w:tabs>
-        <w:spacing w:after="0" w:line="240" w:lineRule="auto"/>
-        <w:rPr>
-          <w:rFonts w:ascii="Source Sans Pro Light" w:hAnsi="Source Sans Pro Light"/>
+          <w:sz w:val="24"/>
         </w:rPr>
         <w:sectPr>
           <w:type w:val="continuous"/>
           <w:pgSz w:w="11906" w:h="16838"/>
-          <w:pgMar w:top="1440" w:right="1440" w:bottom="2835" w:left="1440" w:header="708" w:footer="708" w:gutter="0"/>
+          <w:pgMar w:top="1440" w:right="1440" w:bottom="1440" w:left="1440" w:header="708" w:footer="708" w:gutter="0"/>
           <w:cols w:num="2" w:space="708" w:equalWidth="0">
             <w:col w:w="5004" w:space="720"/>
             <w:col w:w="3300"/>
@@ -472,47 +290,55 @@
           <w:docGrid w:linePitch="360"/>
         </w:sectPr>
       </w:pPr>
-    </w:p>
-    <w:p>
-      <w:pPr>
-        <w:tabs>
-          <w:tab w:val="left" w:pos="5245"/>
-        </w:tabs>
-        <w:spacing w:after="0" w:line="240" w:lineRule="auto"/>
+      <w:r>
         <w:rPr>
-          <w:rFonts w:ascii="Source Sans Pro Light" w:hAnsi="Source Sans Pro Light"/>
-        </w:rPr>
-      </w:pPr>
-    </w:p>
-    <w:p>
-      <w:pPr>
-        <w:tabs>
-          <w:tab w:val="left" w:pos="5245"/>
-        </w:tabs>
-        <w:spacing w:after="0" w:line="240" w:lineRule="auto"/>
-        <w:rPr>
-          <w:rFonts w:ascii="Source Sans Pro Light" w:hAnsi="Source Sans Pro Light"/>
-        </w:rPr>
-      </w:pPr>
-      <w:r>
-        <w:rPr>
-          <w:rFonts w:ascii="Source Sans Pro Light" w:hAnsi="Source Sans Pro Light"/>
-        </w:rPr>
-        <w:tab/>
-      </w:r>
-      <w:r>
-        <w:rPr>
-          <w:rFonts w:ascii="Source Sans Pro Light" w:hAnsi="Source Sans Pro Light"/>
-        </w:rPr>
-        <w:tab/>
-      </w:r>
-      <w:r>
-        <w:rPr>
-          <w:rFonts w:ascii="Source Sans Pro Light" w:hAnsi="Source Sans Pro Light"/>
+          <w:sz w:val="24"/>
         </w:rPr>
         <w:t>&lt;Completion Date&gt;</w:t>
       </w:r>
     </w:p>
+    <w:bookmarkEnd w:id="0"/>
+    <w:p>
+      <w:pPr>
+        <w:tabs>
+          <w:tab w:val="left" w:pos="5245"/>
+        </w:tabs>
+        <w:spacing w:after="0" w:line="240" w:lineRule="auto"/>
+      </w:pPr>
+    </w:p>
+    <w:p>
+      <w:pPr>
+        <w:tabs>
+          <w:tab w:val="left" w:pos="5245"/>
+        </w:tabs>
+        <w:spacing w:after="0" w:line="240" w:lineRule="auto"/>
+      </w:pPr>
+    </w:p>
+    <w:p>
+      <w:pPr>
+        <w:tabs>
+          <w:tab w:val="left" w:pos="5245"/>
+        </w:tabs>
+        <w:spacing w:after="0" w:line="240" w:lineRule="auto"/>
+      </w:pPr>
+      <w:r>
+        <w:t xml:space="preserve">Dear </w:t>
+      </w:r>
+      <w:r>
+        <w:t>&lt;Contact Name&gt;</w:t>
+      </w:r>
+      <w:r>
+        <w:t>,</w:t>
+      </w:r>
+    </w:p>
+    <w:p>
+      <w:pPr>
+        <w:tabs>
+          <w:tab w:val="left" w:pos="5245"/>
+        </w:tabs>
+        <w:spacing w:after="0" w:line="240" w:lineRule="auto"/>
+      </w:pPr>
+    </w:p>
     <w:p>
       <w:pPr>
         <w:tabs>
@@ -520,75 +346,11 @@
         </w:tabs>
         <w:spacing w:after="0" w:line="240" w:lineRule="auto"/>
         <w:rPr>
-          <w:rFonts w:ascii="Source Sans Pro Light" w:hAnsi="Source Sans Pro Light"/>
-        </w:rPr>
-      </w:pPr>
-    </w:p>
-    <w:p>
-      <w:pPr>
-        <w:tabs>
-          <w:tab w:val="left" w:pos="5245"/>
-        </w:tabs>
-        <w:spacing w:after="0" w:line="240" w:lineRule="auto"/>
-        <w:rPr>
-          <w:rFonts w:ascii="Source Sans Pro Light" w:hAnsi="Source Sans Pro Light"/>
-        </w:rPr>
-      </w:pPr>
-    </w:p>
-    <w:p>
-      <w:pPr>
-        <w:tabs>
-          <w:tab w:val="left" w:pos="5245"/>
-        </w:tabs>
-        <w:spacing w:after="0" w:line="240" w:lineRule="auto"/>
-        <w:rPr>
-          <w:rFonts w:ascii="Source Sans Pro Light" w:hAnsi="Source Sans Pro Light"/>
-        </w:rPr>
-      </w:pPr>
-      <w:r>
-        <w:rPr>
-          <w:rFonts w:ascii="Source Sans Pro Light" w:hAnsi="Source Sans Pro Light"/>
-        </w:rPr>
-        <w:t xml:space="preserve">Dear </w:t>
-      </w:r>
-      <w:r>
-        <w:rPr>
-          <w:rFonts w:ascii="Source Sans Pro Light" w:hAnsi="Source Sans Pro Light"/>
-        </w:rPr>
-        <w:t>&lt;Contact Name&gt;</w:t>
-      </w:r>
-      <w:r>
-        <w:rPr>
-          <w:rFonts w:ascii="Source Sans Pro Light" w:hAnsi="Source Sans Pro Light"/>
-        </w:rPr>
-        <w:t>,</w:t>
-      </w:r>
-    </w:p>
-    <w:p>
-      <w:pPr>
-        <w:tabs>
-          <w:tab w:val="left" w:pos="5245"/>
-        </w:tabs>
-        <w:spacing w:after="0" w:line="240" w:lineRule="auto"/>
-        <w:rPr>
-          <w:rFonts w:ascii="Source Sans Pro Light" w:hAnsi="Source Sans Pro Light"/>
-        </w:rPr>
-      </w:pPr>
-    </w:p>
-    <w:p>
-      <w:pPr>
-        <w:tabs>
-          <w:tab w:val="left" w:pos="5245"/>
-        </w:tabs>
-        <w:spacing w:after="0" w:line="240" w:lineRule="auto"/>
-        <w:rPr>
-          <w:rFonts w:ascii="Source Sans Pro Light" w:hAnsi="Source Sans Pro Light"/>
           <w:b/>
         </w:rPr>
       </w:pPr>
       <w:r>
         <w:rPr>
-          <w:rFonts w:ascii="Source Sans Pro Light" w:hAnsi="Source Sans Pro Light"/>
           <w:b/>
         </w:rPr>
         <w:t>TOWN &amp; COUNTRY PLANNING ACT 1990 (AS AMENDED)</w:t>
@@ -601,20 +363,17 @@
         </w:tabs>
         <w:spacing w:after="0" w:line="240" w:lineRule="auto"/>
         <w:rPr>
-          <w:rFonts w:ascii="Source Sans Pro Light" w:hAnsi="Source Sans Pro Light"/>
           <w:b/>
         </w:rPr>
       </w:pPr>
       <w:r>
         <w:rPr>
-          <w:rFonts w:ascii="Source Sans Pro Light" w:hAnsi="Source Sans Pro Light"/>
           <w:b/>
         </w:rPr>
         <w:t>NATIONAL PLANNING POLICY FRAMEWORK 20</w:t>
       </w:r>
       <w:r>
         <w:rPr>
-          <w:rFonts w:ascii="Source Sans Pro Light" w:hAnsi="Source Sans Pro Light"/>
           <w:b/>
         </w:rPr>
         <w:t>21</w:t>
@@ -626,9 +385,6 @@
           <w:tab w:val="left" w:pos="5245"/>
         </w:tabs>
         <w:spacing w:after="0" w:line="240" w:lineRule="auto"/>
-        <w:rPr>
-          <w:rFonts w:ascii="Source Sans Pro Light" w:hAnsi="Source Sans Pro Light"/>
-        </w:rPr>
       </w:pPr>
     </w:p>
     <w:p>
@@ -669,16 +425,13 @@
         </w:tabs>
         <w:spacing w:after="0" w:line="240" w:lineRule="auto"/>
         <w:rPr>
-          <w:rFonts w:ascii="Source Sans Pro Light" w:hAnsi="Source Sans Pro Light"/>
-          <w:i/>
-          <w:iCs/>
+          <w:b/>
         </w:rPr>
       </w:pPr>
       <w:r>
         <w:rPr>
           <w:rFonts w:cs="Arial"/>
-          <w:i/>
-          <w:iCs/>
+          <w:b/>
         </w:rPr>
         <w:t>&lt;Proposal Description&gt;</w:t>
       </w:r>
@@ -690,7 +443,6 @@
         </w:tabs>
         <w:spacing w:after="0" w:line="240" w:lineRule="auto"/>
         <w:rPr>
-          <w:rFonts w:ascii="Source Sans Pro Light" w:hAnsi="Source Sans Pro Light"/>
           <w:b/>
           <w:u w:val="single"/>
         </w:rPr>
@@ -703,14 +455,12 @@
         </w:tabs>
         <w:spacing w:after="0" w:line="240" w:lineRule="auto"/>
         <w:rPr>
-          <w:rFonts w:ascii="Source Sans Pro Light" w:hAnsi="Source Sans Pro Light"/>
           <w:b/>
           <w:u w:val="single"/>
         </w:rPr>
       </w:pPr>
       <w:r>
         <w:rPr>
-          <w:rFonts w:ascii="Source Sans Pro Light" w:hAnsi="Source Sans Pro Light"/>
           <w:b/>
           <w:u w:val="single"/>
         </w:rPr>
@@ -723,42 +473,24 @@
           <w:tab w:val="left" w:pos="5245"/>
         </w:tabs>
         <w:spacing w:after="0" w:line="240" w:lineRule="auto"/>
+      </w:pPr>
+    </w:p>
+    <w:p>
+      <w:pPr>
+        <w:tabs>
+          <w:tab w:val="left" w:pos="5245"/>
+        </w:tabs>
+        <w:spacing w:after="0" w:line="240" w:lineRule="auto"/>
+      </w:pPr>
+      <w:r>
+        <w:t xml:space="preserve">Thank you for your consultation received on </w:t>
+      </w:r>
+      <w:r>
+        <w:t>&lt;Log Date&gt;</w:t>
+      </w:r>
+      <w:r>
         <w:rPr>
-          <w:rFonts w:ascii="Source Sans Pro Light" w:hAnsi="Source Sans Pro Light"/>
-        </w:rPr>
-      </w:pPr>
-    </w:p>
-    <w:p>
-      <w:pPr>
-        <w:tabs>
-          <w:tab w:val="left" w:pos="5245"/>
-        </w:tabs>
-        <w:spacing w:after="0" w:line="240" w:lineRule="auto"/>
-        <w:rPr>
-          <w:rFonts w:ascii="Source Sans Pro Light" w:hAnsi="Source Sans Pro Light"/>
-        </w:rPr>
-      </w:pPr>
-      <w:r>
-        <w:rPr>
-          <w:rFonts w:ascii="Source Sans Pro Light" w:hAnsi="Source Sans Pro Light"/>
-        </w:rPr>
-        <w:t xml:space="preserve">Thank you for your consultation received </w:t>
-      </w:r>
-      <w:r>
-        <w:rPr>
-          <w:rFonts w:ascii="Source Sans Pro Light" w:hAnsi="Source Sans Pro Light"/>
-        </w:rPr>
-        <w:t xml:space="preserve">on </w:t>
-      </w:r>
-      <w:r>
-        <w:rPr>
-          <w:rFonts w:ascii="Source Sans Pro Light" w:hAnsi="Source Sans Pro Light"/>
-        </w:rPr>
-        <w:t>&lt;Log Date&gt;</w:t>
-      </w:r>
-      <w:r>
-        <w:rPr>
-          <w:rFonts w:ascii="Source Sans Pro Light" w:hAnsi="Source Sans Pro Light" w:cs="Arial"/>
+          <w:rFonts w:cs="Arial"/>
         </w:rPr>
         <w:t>.</w:t>
       </w:r>
@@ -769,175 +501,114 @@
           <w:tab w:val="left" w:pos="5245"/>
         </w:tabs>
         <w:spacing w:after="0" w:line="240" w:lineRule="auto"/>
+      </w:pPr>
+    </w:p>
+    <w:p>
+      <w:pPr>
+        <w:tabs>
+          <w:tab w:val="left" w:pos="5245"/>
+        </w:tabs>
+        <w:spacing w:after="0" w:line="240" w:lineRule="auto"/>
+      </w:pPr>
+      <w:r>
+        <w:t>The Greater London Archaeological Advisory Service (GLAAS) provides archaeological advice in accordance with the National Planning Policy Framework and GLAAS Charter.</w:t>
+      </w:r>
+    </w:p>
+    <w:p>
+      <w:pPr>
+        <w:tabs>
+          <w:tab w:val="left" w:pos="5245"/>
+        </w:tabs>
+        <w:spacing w:after="0" w:line="240" w:lineRule="auto"/>
+      </w:pPr>
+    </w:p>
+    <w:p>
+      <w:pPr>
+        <w:tabs>
+          <w:tab w:val="left" w:pos="5245"/>
+        </w:tabs>
+        <w:spacing w:after="0" w:line="240" w:lineRule="auto"/>
+      </w:pPr>
+      <w:r>
+        <w:t>I have received an archaeological report provided in compliance with the archaeological investigation condition of the above planning permission.</w:t>
+      </w:r>
+    </w:p>
+    <w:p>
+      <w:pPr>
+        <w:tabs>
+          <w:tab w:val="left" w:pos="5245"/>
+        </w:tabs>
+        <w:spacing w:after="0" w:line="240" w:lineRule="auto"/>
+      </w:pPr>
+      <w:r>
+        <w:t>&lt;Assessment of Significance&gt;</w:t>
+      </w:r>
+    </w:p>
+    <w:p>
+      <w:pPr>
+        <w:tabs>
+          <w:tab w:val="left" w:pos="5245"/>
+        </w:tabs>
+        <w:spacing w:after="0" w:line="240" w:lineRule="auto"/>
+      </w:pPr>
+    </w:p>
+    <w:p>
+      <w:pPr>
+        <w:tabs>
+          <w:tab w:val="left" w:pos="5245"/>
+        </w:tabs>
+        <w:spacing w:after="0" w:line="240" w:lineRule="auto"/>
+      </w:pPr>
+      <w:r>
+        <w:t>Having considered the submitted document I recommend its approval.  No further archaeological work is necessary and the archaeological condition under this application has been satisfied.</w:t>
+      </w:r>
+    </w:p>
+    <w:p>
+      <w:pPr>
+        <w:tabs>
+          <w:tab w:val="left" w:pos="5245"/>
+        </w:tabs>
+        <w:spacing w:after="0" w:line="240" w:lineRule="auto"/>
+      </w:pPr>
+    </w:p>
+    <w:p>
+      <w:pPr>
+        <w:tabs>
+          <w:tab w:val="left" w:pos="5245"/>
+        </w:tabs>
+        <w:spacing w:after="0" w:line="240" w:lineRule="auto"/>
+      </w:pPr>
+      <w:r>
+        <w:lastRenderedPageBreak/>
+        <w:t>The results of the archaeological investigation will be published in summary form in the London Archaeologist and made available through the Greater London Historic Environment Record. The site archive will be deposited with the London Archaeological Archive and Research Centre.</w:t>
+      </w:r>
+    </w:p>
+    <w:p>
+      <w:pPr>
+        <w:tabs>
+          <w:tab w:val="left" w:pos="5245"/>
+        </w:tabs>
+        <w:spacing w:after="0" w:line="240" w:lineRule="auto"/>
+      </w:pPr>
+    </w:p>
+    <w:p>
+      <w:pPr>
+        <w:tabs>
+          <w:tab w:val="left" w:pos="5245"/>
+        </w:tabs>
+        <w:spacing w:after="0" w:line="240" w:lineRule="auto"/>
+      </w:pPr>
+      <w:r>
+        <w:t>This response relates solely to archaeological issues.</w:t>
+      </w:r>
+    </w:p>
+    <w:p>
+      <w:pPr>
+        <w:tabs>
+          <w:tab w:val="left" w:pos="5245"/>
+        </w:tabs>
+        <w:spacing w:after="0" w:line="240" w:lineRule="auto"/>
         <w:rPr>
-          <w:rFonts w:ascii="Source Sans Pro Light" w:hAnsi="Source Sans Pro Light"/>
-        </w:rPr>
-      </w:pPr>
-    </w:p>
-    <w:p>
-      <w:pPr>
-        <w:tabs>
-          <w:tab w:val="left" w:pos="5245"/>
-        </w:tabs>
-        <w:spacing w:after="0" w:line="240" w:lineRule="auto"/>
-        <w:rPr>
-          <w:rFonts w:ascii="Source Sans Pro Light" w:hAnsi="Source Sans Pro Light"/>
-        </w:rPr>
-      </w:pPr>
-      <w:r>
-        <w:rPr>
-          <w:rFonts w:ascii="Source Sans Pro Light" w:hAnsi="Source Sans Pro Light"/>
-        </w:rPr>
-        <w:t>The Greater London Archaeological Advisory Service (GLAAS) provides archaeological advice in accordance with the National Planning Policy Framework and GLAAS Charter.</w:t>
-      </w:r>
-    </w:p>
-    <w:p>
-      <w:pPr>
-        <w:tabs>
-          <w:tab w:val="left" w:pos="5245"/>
-        </w:tabs>
-        <w:spacing w:after="0" w:line="240" w:lineRule="auto"/>
-        <w:rPr>
-          <w:rFonts w:ascii="Source Sans Pro Light" w:hAnsi="Source Sans Pro Light"/>
-        </w:rPr>
-      </w:pPr>
-    </w:p>
-    <w:p>
-      <w:pPr>
-        <w:tabs>
-          <w:tab w:val="left" w:pos="5245"/>
-        </w:tabs>
-        <w:spacing w:after="0" w:line="240" w:lineRule="auto"/>
-        <w:rPr>
-          <w:rFonts w:ascii="Source Sans Pro Light" w:hAnsi="Source Sans Pro Light"/>
-        </w:rPr>
-      </w:pPr>
-      <w:r>
-        <w:rPr>
-          <w:rFonts w:ascii="Source Sans Pro Light" w:hAnsi="Source Sans Pro Light"/>
-        </w:rPr>
-        <w:t>I have received an archaeological report provided in compliance with the archaeological investigation condition of the above planning permission.</w:t>
-      </w:r>
-    </w:p>
-    <w:p>
-      <w:pPr>
-        <w:tabs>
-          <w:tab w:val="left" w:pos="5245"/>
-        </w:tabs>
-        <w:spacing w:after="0" w:line="240" w:lineRule="auto"/>
-        <w:rPr>
-          <w:rFonts w:ascii="Source Sans Pro Light" w:hAnsi="Source Sans Pro Light"/>
-        </w:rPr>
-      </w:pPr>
-    </w:p>
-    <w:p>
-      <w:pPr>
-        <w:tabs>
-          <w:tab w:val="left" w:pos="5245"/>
-        </w:tabs>
-        <w:spacing w:after="0" w:line="240" w:lineRule="auto"/>
-      </w:pPr>
-      <w:bookmarkStart w:id="0" w:name="_GoBack"/>
-      <w:r>
-        <w:t>&lt;Assessment of Significance&gt;</w:t>
-      </w:r>
-      <w:r/>
-      <w:r/>
-    </w:p>
-    <w:bookmarkEnd w:id="0"/>
-    <w:p>
-      <w:pPr>
-        <w:tabs>
-          <w:tab w:val="left" w:pos="5245"/>
-        </w:tabs>
-        <w:spacing w:after="0" w:line="240" w:lineRule="auto"/>
-        <w:rPr>
-          <w:rFonts w:ascii="Source Sans Pro Light" w:hAnsi="Source Sans Pro Light"/>
-        </w:rPr>
-      </w:pPr>
-    </w:p>
-    <w:p>
-      <w:pPr>
-        <w:tabs>
-          <w:tab w:val="left" w:pos="5245"/>
-        </w:tabs>
-        <w:spacing w:after="0" w:line="240" w:lineRule="auto"/>
-        <w:rPr>
-          <w:rFonts w:ascii="Source Sans Pro Light" w:hAnsi="Source Sans Pro Light"/>
-        </w:rPr>
-      </w:pPr>
-      <w:r>
-        <w:rPr>
-          <w:rFonts w:ascii="Source Sans Pro Light" w:hAnsi="Source Sans Pro Light"/>
-        </w:rPr>
-        <w:lastRenderedPageBreak/>
-        <w:t>Having considered the submitted document I recommend its approval.  No further archaeological work is necessary and the archaeological condition under this application has been satisfied.</w:t>
-      </w:r>
-    </w:p>
-    <w:p>
-      <w:pPr>
-        <w:tabs>
-          <w:tab w:val="left" w:pos="5245"/>
-        </w:tabs>
-        <w:spacing w:after="0" w:line="240" w:lineRule="auto"/>
-        <w:rPr>
-          <w:rFonts w:ascii="Source Sans Pro Light" w:hAnsi="Source Sans Pro Light"/>
-        </w:rPr>
-      </w:pPr>
-    </w:p>
-    <w:p>
-      <w:pPr>
-        <w:tabs>
-          <w:tab w:val="left" w:pos="5245"/>
-        </w:tabs>
-        <w:spacing w:after="0" w:line="240" w:lineRule="auto"/>
-        <w:rPr>
-          <w:rFonts w:ascii="Source Sans Pro Light" w:hAnsi="Source Sans Pro Light"/>
-        </w:rPr>
-      </w:pPr>
-      <w:r>
-        <w:rPr>
-          <w:rFonts w:ascii="Source Sans Pro Light" w:hAnsi="Source Sans Pro Light"/>
-        </w:rPr>
-        <w:t>The results of the archaeological investigation will be published in summary form in the London Archaeologist and made available through the Greater London Historic Environment Record. The site archive will be deposited with the London Archaeological Archive and Research Centre.</w:t>
-      </w:r>
-    </w:p>
-    <w:p>
-      <w:pPr>
-        <w:tabs>
-          <w:tab w:val="left" w:pos="5245"/>
-        </w:tabs>
-        <w:spacing w:after="0" w:line="240" w:lineRule="auto"/>
-        <w:rPr>
-          <w:rFonts w:ascii="Source Sans Pro Light" w:hAnsi="Source Sans Pro Light"/>
-        </w:rPr>
-      </w:pPr>
-    </w:p>
-    <w:p>
-      <w:pPr>
-        <w:tabs>
-          <w:tab w:val="left" w:pos="5245"/>
-        </w:tabs>
-        <w:spacing w:after="0" w:line="240" w:lineRule="auto"/>
-        <w:rPr>
-          <w:rFonts w:ascii="Source Sans Pro Light" w:hAnsi="Source Sans Pro Light"/>
-        </w:rPr>
-      </w:pPr>
-      <w:r>
-        <w:rPr>
-          <w:rFonts w:ascii="Source Sans Pro Light" w:hAnsi="Source Sans Pro Light"/>
-        </w:rPr>
-        <w:t>This response relates solely to archaeological issues.</w:t>
-      </w:r>
-    </w:p>
-    <w:p>
-      <w:pPr>
-        <w:tabs>
-          <w:tab w:val="left" w:pos="5245"/>
-        </w:tabs>
-        <w:spacing w:after="0" w:line="240" w:lineRule="auto"/>
-        <w:rPr>
-          <w:rFonts w:ascii="Source Sans Pro Light" w:hAnsi="Source Sans Pro Light"/>
           <w:b/>
           <w:u w:val="single"/>
         </w:rPr>
@@ -949,14 +620,8 @@
           <w:tab w:val="left" w:pos="5245"/>
         </w:tabs>
         <w:spacing w:after="0" w:line="240" w:lineRule="auto"/>
-        <w:rPr>
-          <w:rFonts w:ascii="Source Sans Pro Light" w:hAnsi="Source Sans Pro Light"/>
-        </w:rPr>
-      </w:pPr>
-      <w:r>
-        <w:rPr>
-          <w:rFonts w:ascii="Source Sans Pro Light" w:hAnsi="Source Sans Pro Light"/>
-        </w:rPr>
+      </w:pPr>
+      <w:r>
         <w:t>Yours sincerely</w:t>
       </w:r>
     </w:p>
@@ -966,25 +631,16 @@
           <w:tab w:val="left" w:pos="5245"/>
         </w:tabs>
         <w:spacing w:after="0" w:line="240" w:lineRule="auto"/>
-        <w:rPr>
-          <w:rFonts w:ascii="Source Sans Pro Light" w:hAnsi="Source Sans Pro Light"/>
-        </w:rPr>
-      </w:pPr>
-    </w:p>
-    <w:p>
-      <w:pPr>
-        <w:tabs>
-          <w:tab w:val="left" w:pos="5245"/>
-        </w:tabs>
-        <w:spacing w:after="0" w:line="240" w:lineRule="auto"/>
-        <w:rPr>
-          <w:rFonts w:ascii="Source Sans Pro Light" w:hAnsi="Source Sans Pro Light"/>
-        </w:rPr>
-      </w:pPr>
-      <w:r>
-        <w:rPr>
-          <w:rFonts w:ascii="Source Sans Pro Light" w:hAnsi="Source Sans Pro Light"/>
-        </w:rPr>
+      </w:pPr>
+    </w:p>
+    <w:p>
+      <w:pPr>
+        <w:tabs>
+          <w:tab w:val="left" w:pos="5245"/>
+        </w:tabs>
+        <w:spacing w:after="0" w:line="240" w:lineRule="auto"/>
+      </w:pPr>
+      <w:r>
         <w:t>&lt;Casework Officer&gt;</w:t>
       </w:r>
     </w:p>
@@ -994,37 +650,22 @@
           <w:tab w:val="left" w:pos="5245"/>
         </w:tabs>
         <w:spacing w:after="0" w:line="240" w:lineRule="auto"/>
-        <w:rPr>
-          <w:rFonts w:ascii="Source Sans Pro Light" w:hAnsi="Source Sans Pro Light"/>
-        </w:rPr>
-      </w:pPr>
-    </w:p>
-    <w:p>
-      <w:pPr>
-        <w:tabs>
-          <w:tab w:val="left" w:pos="5245"/>
-        </w:tabs>
-        <w:spacing w:after="0" w:line="240" w:lineRule="auto"/>
-        <w:rPr>
-          <w:rFonts w:ascii="Source Sans Pro Light" w:hAnsi="Source Sans Pro Light"/>
-        </w:rPr>
-      </w:pPr>
-      <w:r>
-        <w:rPr>
-          <w:rFonts w:ascii="Source Sans Pro Light" w:hAnsi="Source Sans Pro Light"/>
-        </w:rPr>
+      </w:pPr>
+    </w:p>
+    <w:p>
+      <w:pPr>
+        <w:tabs>
+          <w:tab w:val="left" w:pos="5245"/>
+        </w:tabs>
+        <w:spacing w:after="0" w:line="240" w:lineRule="auto"/>
+      </w:pPr>
+      <w:r>
         <w:t>Archaeology Advis</w:t>
       </w:r>
       <w:r>
-        <w:rPr>
-          <w:rFonts w:ascii="Source Sans Pro Light" w:hAnsi="Source Sans Pro Light"/>
-        </w:rPr>
         <w:t>e</w:t>
       </w:r>
       <w:r>
-        <w:rPr>
-          <w:rFonts w:ascii="Source Sans Pro Light" w:hAnsi="Source Sans Pro Light"/>
-        </w:rPr>
         <w:t>r</w:t>
       </w:r>
     </w:p>
@@ -1034,14 +675,8 @@
           <w:tab w:val="left" w:pos="5245"/>
         </w:tabs>
         <w:spacing w:after="0" w:line="240" w:lineRule="auto"/>
-        <w:rPr>
-          <w:rFonts w:ascii="Source Sans Pro Light" w:hAnsi="Source Sans Pro Light"/>
-        </w:rPr>
-      </w:pPr>
-      <w:r>
-        <w:rPr>
-          <w:rFonts w:ascii="Source Sans Pro Light" w:hAnsi="Source Sans Pro Light"/>
-        </w:rPr>
+      </w:pPr>
+      <w:r>
         <w:t>Greater London Archaeological Advisory Service</w:t>
       </w:r>
     </w:p>
@@ -1051,14 +686,8 @@
           <w:tab w:val="left" w:pos="5245"/>
         </w:tabs>
         <w:spacing w:after="0" w:line="240" w:lineRule="auto"/>
-        <w:rPr>
-          <w:rFonts w:ascii="Source Sans Pro Light" w:hAnsi="Source Sans Pro Light"/>
-        </w:rPr>
-      </w:pPr>
-      <w:r>
-        <w:rPr>
-          <w:rFonts w:ascii="Source Sans Pro Light" w:hAnsi="Source Sans Pro Light"/>
-        </w:rPr>
+      </w:pPr>
+      <w:r>
         <w:t>London and South East Region</w:t>
       </w:r>
     </w:p>
@@ -1075,7 +704,7 @@
 </file>
 
 <file path=word/endnotes.xml><?xml version="1.0" encoding="utf-8"?>
-<w:endnotes xmlns:wpc="http://schemas.microsoft.com/office/word/2010/wordprocessingCanvas" xmlns:cx="http://schemas.microsoft.com/office/drawing/2014/chartex" xmlns:cx1="http://schemas.microsoft.com/office/drawing/2015/9/8/chartex" xmlns:cx2="http://schemas.microsoft.com/office/drawing/2015/10/21/chartex" xmlns:cx3="http://schemas.microsoft.com/office/drawing/2016/5/9/chartex" xmlns:cx4="http://schemas.microsoft.com/office/drawing/2016/5/10/chartex" xmlns:cx5="http://schemas.microsoft.com/office/drawing/2016/5/11/chartex" xmlns:cx6="http://schemas.microsoft.com/office/drawing/2016/5/12/chartex" xmlns:cx7="http://schemas.microsoft.com/office/drawing/2016/5/13/chartex" xmlns:cx8="http://schemas.microsoft.com/office/drawing/2016/5/14/chartex" xmlns:mc="http://schemas.openxmlformats.org/markup-compatibility/2006" xmlns:aink="http://schemas.microsoft.com/office/drawing/2016/ink" xmlns:am3d="http://schemas.microsoft.com/office/drawing/2017/model3d" xmlns:o="urn:schemas-microsoft-com:office:office" xmlns:r="http://schemas.openxmlformats.org/officeDocument/2006/relationships" xmlns:m="http://schemas.openxmlformats.org/officeDocument/2006/math" xmlns:v="urn:schemas-microsoft-com:vml" xmlns:wp14="http://schemas.microsoft.com/office/word/2010/wordprocessingDrawing" xmlns:wp="http://schemas.openxmlformats.org/drawingml/2006/wordprocessingDrawing" xmlns:w10="urn:schemas-microsoft-com:office:word" xmlns:w="http://schemas.openxmlformats.org/wordprocessingml/2006/main" xmlns:w14="http://schemas.microsoft.com/office/word/2010/wordml" xmlns:w15="http://schemas.microsoft.com/office/word/2012/wordml" xmlns:w16cid="http://schemas.microsoft.com/office/word/2016/wordml/cid" xmlns:w16se="http://schemas.microsoft.com/office/word/2015/wordml/symex" xmlns:wpg="http://schemas.microsoft.com/office/word/2010/wordprocessingGroup" xmlns:wpi="http://schemas.microsoft.com/office/word/2010/wordprocessingInk" xmlns:wne="http://schemas.microsoft.com/office/word/2006/wordml" xmlns:wps="http://schemas.microsoft.com/office/word/2010/wordprocessingShape" mc:Ignorable="w14 w15 w16se w16cid wp14">
+<w:endnotes xmlns:wpc="http://schemas.microsoft.com/office/word/2010/wordprocessingCanvas" xmlns:cx="http://schemas.microsoft.com/office/drawing/2014/chartex" xmlns:cx1="http://schemas.microsoft.com/office/drawing/2015/9/8/chartex" xmlns:cx2="http://schemas.microsoft.com/office/drawing/2015/10/21/chartex" xmlns:cx3="http://schemas.microsoft.com/office/drawing/2016/5/9/chartex" xmlns:cx4="http://schemas.microsoft.com/office/drawing/2016/5/10/chartex" xmlns:cx5="http://schemas.microsoft.com/office/drawing/2016/5/11/chartex" xmlns:cx6="http://schemas.microsoft.com/office/drawing/2016/5/12/chartex" xmlns:cx7="http://schemas.microsoft.com/office/drawing/2016/5/13/chartex" xmlns:cx8="http://schemas.microsoft.com/office/drawing/2016/5/14/chartex" xmlns:mc="http://schemas.openxmlformats.org/markup-compatibility/2006" xmlns:aink="http://schemas.microsoft.com/office/drawing/2016/ink" xmlns:am3d="http://schemas.microsoft.com/office/drawing/2017/model3d" xmlns:o="urn:schemas-microsoft-com:office:office" xmlns:oel="http://schemas.microsoft.com/office/2019/extlst" xmlns:r="http://schemas.openxmlformats.org/officeDocument/2006/relationships" xmlns:m="http://schemas.openxmlformats.org/officeDocument/2006/math" xmlns:v="urn:schemas-microsoft-com:vml" xmlns:wp14="http://schemas.microsoft.com/office/word/2010/wordprocessingDrawing" xmlns:wp="http://schemas.openxmlformats.org/drawingml/2006/wordprocessingDrawing" xmlns:w10="urn:schemas-microsoft-com:office:word" xmlns:w="http://schemas.openxmlformats.org/wordprocessingml/2006/main" xmlns:w14="http://schemas.microsoft.com/office/word/2010/wordml" xmlns:w15="http://schemas.microsoft.com/office/word/2012/wordml" xmlns:w16cex="http://schemas.microsoft.com/office/word/2018/wordml/cex" xmlns:w16cid="http://schemas.microsoft.com/office/word/2016/wordml/cid" xmlns:w16="http://schemas.microsoft.com/office/word/2018/wordml" xmlns:w16sdtdh="http://schemas.microsoft.com/office/word/2020/wordml/sdtdatahash" xmlns:w16se="http://schemas.microsoft.com/office/word/2015/wordml/symex" xmlns:wpg="http://schemas.microsoft.com/office/word/2010/wordprocessingGroup" xmlns:wpi="http://schemas.microsoft.com/office/word/2010/wordprocessingInk" xmlns:wne="http://schemas.microsoft.com/office/word/2006/wordml" xmlns:wps="http://schemas.microsoft.com/office/word/2010/wordprocessingShape" mc:Ignorable="w14 w15 w16se w16cid w16 w16cex w16sdtdh wp14">
   <w:endnote w:type="separator" w:id="-1">
     <w:p>
       <w:pPr>
@@ -1100,7 +729,7 @@
 </file>
 
 <file path=word/footer1.xml><?xml version="1.0" encoding="utf-8"?>
-<w:ftr xmlns:wpc="http://schemas.microsoft.com/office/word/2010/wordprocessingCanvas" xmlns:cx="http://schemas.microsoft.com/office/drawing/2014/chartex" xmlns:cx1="http://schemas.microsoft.com/office/drawing/2015/9/8/chartex" xmlns:cx2="http://schemas.microsoft.com/office/drawing/2015/10/21/chartex" xmlns:cx3="http://schemas.microsoft.com/office/drawing/2016/5/9/chartex" xmlns:cx4="http://schemas.microsoft.com/office/drawing/2016/5/10/chartex" xmlns:cx5="http://schemas.microsoft.com/office/drawing/2016/5/11/chartex" xmlns:cx6="http://schemas.microsoft.com/office/drawing/2016/5/12/chartex" xmlns:cx7="http://schemas.microsoft.com/office/drawing/2016/5/13/chartex" xmlns:cx8="http://schemas.microsoft.com/office/drawing/2016/5/14/chartex" xmlns:mc="http://schemas.openxmlformats.org/markup-compatibility/2006" xmlns:aink="http://schemas.microsoft.com/office/drawing/2016/ink" xmlns:am3d="http://schemas.microsoft.com/office/drawing/2017/model3d" xmlns:o="urn:schemas-microsoft-com:office:office" xmlns:r="http://schemas.openxmlformats.org/officeDocument/2006/relationships" xmlns:m="http://schemas.openxmlformats.org/officeDocument/2006/math" xmlns:v="urn:schemas-microsoft-com:vml" xmlns:wp14="http://schemas.microsoft.com/office/word/2010/wordprocessingDrawing" xmlns:wp="http://schemas.openxmlformats.org/drawingml/2006/wordprocessingDrawing" xmlns:w10="urn:schemas-microsoft-com:office:word" xmlns:w="http://schemas.openxmlformats.org/wordprocessingml/2006/main" xmlns:w14="http://schemas.microsoft.com/office/word/2010/wordml" xmlns:w15="http://schemas.microsoft.com/office/word/2012/wordml" xmlns:w16cid="http://schemas.microsoft.com/office/word/2016/wordml/cid" xmlns:w16se="http://schemas.microsoft.com/office/word/2015/wordml/symex" xmlns:wpg="http://schemas.microsoft.com/office/word/2010/wordprocessingGroup" xmlns:wpi="http://schemas.microsoft.com/office/word/2010/wordprocessingInk" xmlns:wne="http://schemas.microsoft.com/office/word/2006/wordml" xmlns:wps="http://schemas.microsoft.com/office/word/2010/wordprocessingShape" mc:Ignorable="w14 w15 w16se w16cid wp14">
+<w:ftr xmlns:wpc="http://schemas.microsoft.com/office/word/2010/wordprocessingCanvas" xmlns:cx="http://schemas.microsoft.com/office/drawing/2014/chartex" xmlns:cx1="http://schemas.microsoft.com/office/drawing/2015/9/8/chartex" xmlns:cx2="http://schemas.microsoft.com/office/drawing/2015/10/21/chartex" xmlns:cx3="http://schemas.microsoft.com/office/drawing/2016/5/9/chartex" xmlns:cx4="http://schemas.microsoft.com/office/drawing/2016/5/10/chartex" xmlns:cx5="http://schemas.microsoft.com/office/drawing/2016/5/11/chartex" xmlns:cx6="http://schemas.microsoft.com/office/drawing/2016/5/12/chartex" xmlns:cx7="http://schemas.microsoft.com/office/drawing/2016/5/13/chartex" xmlns:cx8="http://schemas.microsoft.com/office/drawing/2016/5/14/chartex" xmlns:mc="http://schemas.openxmlformats.org/markup-compatibility/2006" xmlns:aink="http://schemas.microsoft.com/office/drawing/2016/ink" xmlns:am3d="http://schemas.microsoft.com/office/drawing/2017/model3d" xmlns:o="urn:schemas-microsoft-com:office:office" xmlns:oel="http://schemas.microsoft.com/office/2019/extlst" xmlns:r="http://schemas.openxmlformats.org/officeDocument/2006/relationships" xmlns:m="http://schemas.openxmlformats.org/officeDocument/2006/math" xmlns:v="urn:schemas-microsoft-com:vml" xmlns:wp14="http://schemas.microsoft.com/office/word/2010/wordprocessingDrawing" xmlns:wp="http://schemas.openxmlformats.org/drawingml/2006/wordprocessingDrawing" xmlns:w10="urn:schemas-microsoft-com:office:word" xmlns:w="http://schemas.openxmlformats.org/wordprocessingml/2006/main" xmlns:w14="http://schemas.microsoft.com/office/word/2010/wordml" xmlns:w15="http://schemas.microsoft.com/office/word/2012/wordml" xmlns:w16cex="http://schemas.microsoft.com/office/word/2018/wordml/cex" xmlns:w16cid="http://schemas.microsoft.com/office/word/2016/wordml/cid" xmlns:w16="http://schemas.microsoft.com/office/word/2018/wordml" xmlns:w16sdtdh="http://schemas.microsoft.com/office/word/2020/wordml/sdtdatahash" xmlns:w16se="http://schemas.microsoft.com/office/word/2015/wordml/symex" xmlns:wpg="http://schemas.microsoft.com/office/word/2010/wordprocessingGroup" xmlns:wpi="http://schemas.microsoft.com/office/word/2010/wordprocessingInk" xmlns:wne="http://schemas.microsoft.com/office/word/2006/wordml" xmlns:wps="http://schemas.microsoft.com/office/word/2010/wordprocessingShape" mc:Ignorable="w14 w15 w16se w16cid w16 w16cex w16sdtdh wp14">
   <w:tbl>
     <w:tblPr>
       <w:tblW w:w="10438" w:type="dxa"/>
@@ -1303,25 +932,7 @@
               <w:spacing w:val="5"/>
               <w:sz w:val="16"/>
             </w:rPr>
-            <w:t xml:space="preserve">Telephone 020 7973 </w:t>
-          </w:r>
-          <w:proofErr w:type="gramStart"/>
-          <w:r>
-            <w:rPr>
-              <w:rFonts w:eastAsia="Calibri"/>
-              <w:spacing w:val="5"/>
-              <w:sz w:val="16"/>
-            </w:rPr>
-            <w:t>3700  Facsimile</w:t>
-          </w:r>
-          <w:proofErr w:type="gramEnd"/>
-          <w:r>
-            <w:rPr>
-              <w:rFonts w:eastAsia="Calibri"/>
-              <w:spacing w:val="5"/>
-              <w:sz w:val="16"/>
-            </w:rPr>
-            <w:t xml:space="preserve"> 020 7973 3001</w:t>
+            <w:t>Telephone 020 7973 3700  Facsimile 020 7973 3001</w:t>
           </w:r>
         </w:p>
         <w:p>
@@ -1354,7 +965,7 @@
             <w:spacing w:after="40"/>
             <w:jc w:val="center"/>
             <w:rPr>
-              <w:rFonts w:ascii="Source Sans Pro Light" w:eastAsia="Calibri" w:hAnsi="Source Sans Pro Light"/>
+              <w:rFonts w:eastAsia="Calibri"/>
               <w:snapToGrid w:val="0"/>
               <w:spacing w:val="5"/>
               <w:sz w:val="16"/>
@@ -1363,7 +974,7 @@
           </w:pPr>
           <w:r>
             <w:rPr>
-              <w:rFonts w:ascii="Source Sans Pro Light" w:eastAsia="Calibri" w:hAnsi="Source Sans Pro Light"/>
+              <w:rFonts w:eastAsia="Calibri"/>
               <w:snapToGrid w:val="0"/>
               <w:spacing w:val="5"/>
               <w:sz w:val="16"/>
@@ -1377,7 +988,7 @@
             <w:spacing w:after="40"/>
             <w:jc w:val="center"/>
             <w:rPr>
-              <w:rFonts w:ascii="Source Sans Pro Light" w:eastAsia="Calibri" w:hAnsi="Source Sans Pro Light"/>
+              <w:rFonts w:eastAsia="Calibri"/>
               <w:i/>
               <w:spacing w:val="5"/>
               <w:sz w:val="16"/>
@@ -1385,7 +996,7 @@
           </w:pPr>
           <w:r>
             <w:rPr>
-              <w:rFonts w:ascii="Source Sans Pro Light" w:eastAsia="Calibri" w:hAnsi="Source Sans Pro Light"/>
+              <w:rFonts w:eastAsia="Calibri"/>
               <w:snapToGrid w:val="0"/>
               <w:spacing w:val="5"/>
               <w:sz w:val="16"/>
@@ -1489,7 +1100,7 @@
 </file>
 
 <file path=word/footnotes.xml><?xml version="1.0" encoding="utf-8"?>
-<w:footnotes xmlns:wpc="http://schemas.microsoft.com/office/word/2010/wordprocessingCanvas" xmlns:cx="http://schemas.microsoft.com/office/drawing/2014/chartex" xmlns:cx1="http://schemas.microsoft.com/office/drawing/2015/9/8/chartex" xmlns:cx2="http://schemas.microsoft.com/office/drawing/2015/10/21/chartex" xmlns:cx3="http://schemas.microsoft.com/office/drawing/2016/5/9/chartex" xmlns:cx4="http://schemas.microsoft.com/office/drawing/2016/5/10/chartex" xmlns:cx5="http://schemas.microsoft.com/office/drawing/2016/5/11/chartex" xmlns:cx6="http://schemas.microsoft.com/office/drawing/2016/5/12/chartex" xmlns:cx7="http://schemas.microsoft.com/office/drawing/2016/5/13/chartex" xmlns:cx8="http://schemas.microsoft.com/office/drawing/2016/5/14/chartex" xmlns:mc="http://schemas.openxmlformats.org/markup-compatibility/2006" xmlns:aink="http://schemas.microsoft.com/office/drawing/2016/ink" xmlns:am3d="http://schemas.microsoft.com/office/drawing/2017/model3d" xmlns:o="urn:schemas-microsoft-com:office:office" xmlns:r="http://schemas.openxmlformats.org/officeDocument/2006/relationships" xmlns:m="http://schemas.openxmlformats.org/officeDocument/2006/math" xmlns:v="urn:schemas-microsoft-com:vml" xmlns:wp14="http://schemas.microsoft.com/office/word/2010/wordprocessingDrawing" xmlns:wp="http://schemas.openxmlformats.org/drawingml/2006/wordprocessingDrawing" xmlns:w10="urn:schemas-microsoft-com:office:word" xmlns:w="http://schemas.openxmlformats.org/wordprocessingml/2006/main" xmlns:w14="http://schemas.microsoft.com/office/word/2010/wordml" xmlns:w15="http://schemas.microsoft.com/office/word/2012/wordml" xmlns:w16cid="http://schemas.microsoft.com/office/word/2016/wordml/cid" xmlns:w16se="http://schemas.microsoft.com/office/word/2015/wordml/symex" xmlns:wpg="http://schemas.microsoft.com/office/word/2010/wordprocessingGroup" xmlns:wpi="http://schemas.microsoft.com/office/word/2010/wordprocessingInk" xmlns:wne="http://schemas.microsoft.com/office/word/2006/wordml" xmlns:wps="http://schemas.microsoft.com/office/word/2010/wordprocessingShape" mc:Ignorable="w14 w15 w16se w16cid wp14">
+<w:footnotes xmlns:wpc="http://schemas.microsoft.com/office/word/2010/wordprocessingCanvas" xmlns:cx="http://schemas.microsoft.com/office/drawing/2014/chartex" xmlns:cx1="http://schemas.microsoft.com/office/drawing/2015/9/8/chartex" xmlns:cx2="http://schemas.microsoft.com/office/drawing/2015/10/21/chartex" xmlns:cx3="http://schemas.microsoft.com/office/drawing/2016/5/9/chartex" xmlns:cx4="http://schemas.microsoft.com/office/drawing/2016/5/10/chartex" xmlns:cx5="http://schemas.microsoft.com/office/drawing/2016/5/11/chartex" xmlns:cx6="http://schemas.microsoft.com/office/drawing/2016/5/12/chartex" xmlns:cx7="http://schemas.microsoft.com/office/drawing/2016/5/13/chartex" xmlns:cx8="http://schemas.microsoft.com/office/drawing/2016/5/14/chartex" xmlns:mc="http://schemas.openxmlformats.org/markup-compatibility/2006" xmlns:aink="http://schemas.microsoft.com/office/drawing/2016/ink" xmlns:am3d="http://schemas.microsoft.com/office/drawing/2017/model3d" xmlns:o="urn:schemas-microsoft-com:office:office" xmlns:oel="http://schemas.microsoft.com/office/2019/extlst" xmlns:r="http://schemas.openxmlformats.org/officeDocument/2006/relationships" xmlns:m="http://schemas.openxmlformats.org/officeDocument/2006/math" xmlns:v="urn:schemas-microsoft-com:vml" xmlns:wp14="http://schemas.microsoft.com/office/word/2010/wordprocessingDrawing" xmlns:wp="http://schemas.openxmlformats.org/drawingml/2006/wordprocessingDrawing" xmlns:w10="urn:schemas-microsoft-com:office:word" xmlns:w="http://schemas.openxmlformats.org/wordprocessingml/2006/main" xmlns:w14="http://schemas.microsoft.com/office/word/2010/wordml" xmlns:w15="http://schemas.microsoft.com/office/word/2012/wordml" xmlns:w16cex="http://schemas.microsoft.com/office/word/2018/wordml/cex" xmlns:w16cid="http://schemas.microsoft.com/office/word/2016/wordml/cid" xmlns:w16="http://schemas.microsoft.com/office/word/2018/wordml" xmlns:w16sdtdh="http://schemas.microsoft.com/office/word/2020/wordml/sdtdatahash" xmlns:w16se="http://schemas.microsoft.com/office/word/2015/wordml/symex" xmlns:wpg="http://schemas.microsoft.com/office/word/2010/wordprocessingGroup" xmlns:wpi="http://schemas.microsoft.com/office/word/2010/wordprocessingInk" xmlns:wne="http://schemas.microsoft.com/office/word/2006/wordml" xmlns:wps="http://schemas.microsoft.com/office/word/2010/wordprocessingShape" mc:Ignorable="w14 w15 w16se w16cid w16 w16cex w16sdtdh wp14">
   <w:footnote w:type="separator" w:id="-1">
     <w:p>
       <w:pPr>
@@ -1514,7 +1125,7 @@
 </file>
 
 <file path=word/styles.xml><?xml version="1.0" encoding="utf-8"?>
-<w:styles xmlns:mc="http://schemas.openxmlformats.org/markup-compatibility/2006" xmlns:r="http://schemas.openxmlformats.org/officeDocument/2006/relationships" xmlns:w="http://schemas.openxmlformats.org/wordprocessingml/2006/main" xmlns:w14="http://schemas.microsoft.com/office/word/2010/wordml" xmlns:w15="http://schemas.microsoft.com/office/word/2012/wordml" xmlns:w16cid="http://schemas.microsoft.com/office/word/2016/wordml/cid" xmlns:w16se="http://schemas.microsoft.com/office/word/2015/wordml/symex" mc:Ignorable="w14 w15 w16se w16cid">
+<w:styles xmlns:mc="http://schemas.openxmlformats.org/markup-compatibility/2006" xmlns:r="http://schemas.openxmlformats.org/officeDocument/2006/relationships" xmlns:w="http://schemas.openxmlformats.org/wordprocessingml/2006/main" xmlns:w14="http://schemas.microsoft.com/office/word/2010/wordml" xmlns:w15="http://schemas.microsoft.com/office/word/2012/wordml" xmlns:w16cex="http://schemas.microsoft.com/office/word/2018/wordml/cex" xmlns:w16cid="http://schemas.microsoft.com/office/word/2016/wordml/cid" xmlns:w16="http://schemas.microsoft.com/office/word/2018/wordml" xmlns:w16sdtdh="http://schemas.microsoft.com/office/word/2020/wordml/sdtdatahash" xmlns:w16se="http://schemas.microsoft.com/office/word/2015/wordml/symex" mc:Ignorable="w14 w15 w16se w16cid w16 w16cex w16sdtdh">
   <w:docDefaults>
     <w:rPrDefault>
       <w:rPr>
@@ -1530,7 +1141,7 @@
       </w:pPr>
     </w:pPrDefault>
   </w:docDefaults>
-  <w:latentStyles w:defLockedState="0" w:defUIPriority="99" w:defSemiHidden="0" w:defUnhideWhenUsed="0" w:defQFormat="0" w:count="377">
+  <w:latentStyles w:defLockedState="0" w:defUIPriority="99" w:defSemiHidden="0" w:defUnhideWhenUsed="0" w:defQFormat="0" w:count="376">
     <w:lsdException w:name="Normal" w:uiPriority="0" w:qFormat="1"/>
     <w:lsdException w:name="heading 1" w:uiPriority="9" w:qFormat="1"/>
     <w:lsdException w:name="heading 2" w:semiHidden="1" w:uiPriority="9" w:unhideWhenUsed="1" w:qFormat="1"/>
@@ -1907,14 +1518,13 @@
     <w:lsdException w:name="Hashtag" w:semiHidden="1" w:unhideWhenUsed="1"/>
     <w:lsdException w:name="Unresolved Mention" w:semiHidden="1" w:unhideWhenUsed="1"/>
     <w:lsdException w:name="Smart Link" w:semiHidden="1" w:unhideWhenUsed="1"/>
-    <w:lsdException w:name="Smart Link Error" w:semiHidden="1" w:unhideWhenUsed="1"/>
   </w:latentStyles>
   <w:style w:type="paragraph" w:default="1" w:styleId="Normal">
     <w:name w:val="Normal"/>
     <w:qFormat/>
-    <w:rsid w:val="00C525B6"/>
+    <w:rsid w:val="00793085"/>
     <w:rPr>
-      <w:rFonts w:ascii="Source Sans Pro" w:eastAsia="Source Sans Pro" w:hAnsi="Source Sans Pro" w:cs="Source Sans Pro"/>
+      <w:rFonts w:ascii="Source Sans Pro Light" w:eastAsia="Source Sans Pro" w:hAnsi="Source Sans Pro Light" w:cs="Source Sans Pro"/>
       <w:sz w:val="24"/>
       <w:szCs w:val="24"/>
     </w:rPr>
@@ -2054,6 +1664,35 @@
     <w:link w:val="Footer"/>
     <w:uiPriority w:val="99"/>
     <w:rsid w:val="00B744EF"/>
+  </w:style>
+  <w:style w:type="paragraph" w:customStyle="1" w:styleId="KeyHeadDetails">
+    <w:name w:val="Key_HeadDetails"/>
+    <w:basedOn w:val="Normal"/>
+    <w:link w:val="KeyHeadDetailsChar"/>
+    <w:qFormat/>
+    <w:rsid w:val="00793085"/>
+    <w:pPr>
+      <w:tabs>
+        <w:tab w:val="left" w:pos="5245"/>
+      </w:tabs>
+      <w:spacing w:after="0" w:line="240" w:lineRule="auto"/>
+    </w:pPr>
+    <w:rPr>
+      <w:rFonts w:eastAsiaTheme="minorHAnsi"/>
+      <w:sz w:val="20"/>
+      <w:szCs w:val="20"/>
+    </w:rPr>
+  </w:style>
+  <w:style w:type="character" w:customStyle="1" w:styleId="KeyHeadDetailsChar">
+    <w:name w:val="Key_HeadDetails Char"/>
+    <w:basedOn w:val="DefaultParagraphFont"/>
+    <w:link w:val="KeyHeadDetails"/>
+    <w:rsid w:val="00793085"/>
+    <w:rPr>
+      <w:rFonts w:ascii="Source Sans Pro Light" w:hAnsi="Source Sans Pro Light" w:cs="Source Sans Pro"/>
+      <w:sz w:val="20"/>
+      <w:szCs w:val="20"/>
+    </w:rPr>
   </w:style>
 </w:styles>
 </file>

--- a/arches_her/docx/Condition Satisfied Letter.docx
+++ b/arches_her/docx/Condition Satisfied Letter.docx
@@ -551,14 +551,6 @@
         </w:tabs>
         <w:spacing w:after="0" w:line="240" w:lineRule="auto"/>
       </w:pPr>
-    </w:p>
-    <w:p>
-      <w:pPr>
-        <w:tabs>
-          <w:tab w:val="left" w:pos="5245"/>
-        </w:tabs>
-        <w:spacing w:after="0" w:line="240" w:lineRule="auto"/>
-      </w:pPr>
       <w:r>
         <w:t>Having considered the submitted document I recommend its approval.  No further archaeological work is necessary and the archaeological condition under this application has been satisfied.</w:t>
       </w:r>
@@ -579,8 +571,11 @@
         <w:spacing w:after="0" w:line="240" w:lineRule="auto"/>
       </w:pPr>
       <w:r>
+        <w:t xml:space="preserve">The results of the archaeological investigation will be published in summary form in the London Archaeologist and made available through the Greater London Historic Environment </w:t>
+      </w:r>
+      <w:r>
         <w:lastRenderedPageBreak/>
-        <w:t>The results of the archaeological investigation will be published in summary form in the London Archaeologist and made available through the Greater London Historic Environment Record. The site archive will be deposited with the London Archaeological Archive and Research Centre.</w:t>
+        <w:t>Record. The site archive will be deposited with the London Archaeological Archive and Research Centre.</w:t>
       </w:r>
     </w:p>
     <w:p>
@@ -1983,6 +1978,27 @@
 </file>
 
 <file path=customXml/item1.xml><?xml version="1.0" encoding="utf-8"?>
+<?mso-contentType ?>
+<FormTemplates xmlns="http://schemas.microsoft.com/sharepoint/v3/contenttype/forms">
+  <Display>DocumentLibraryForm</Display>
+  <Edit>DocumentLibraryForm</Edit>
+  <New>DocumentLibraryForm</New>
+</FormTemplates>
+</file>
+
+<file path=customXml/item2.xml><?xml version="1.0" encoding="utf-8"?>
+<p:properties xmlns:p="http://schemas.microsoft.com/office/2006/metadata/properties" xmlns:xsi="http://www.w3.org/2001/XMLSchema-instance" xmlns:pc="http://schemas.microsoft.com/office/infopath/2007/PartnerControls">
+  <documentManagement>
+    <lcf76f155ced4ddcb4097134ff3c332f xmlns="06cfe00f-839a-4df9-b5c7-4ebac7d0c360">
+      <Terms xmlns="http://schemas.microsoft.com/office/infopath/2007/PartnerControls"/>
+    </lcf76f155ced4ddcb4097134ff3c332f>
+    <TaxCatchAll xmlns="bb952b06-3268-4e55-b0fe-9eb49669fc08" xsi:nil="true"/>
+    <SoftwareVersion xmlns="06cfe00f-839a-4df9-b5c7-4ebac7d0c360">2.105.1143.0 64-bit (May 2022)</SoftwareVersion>
+  </documentManagement>
+</p:properties>
+</file>
+
+<file path=customXml/item3.xml><?xml version="1.0" encoding="utf-8"?>
 <ct:contentTypeSchema xmlns:ct="http://schemas.microsoft.com/office/2006/metadata/contentType" xmlns:ma="http://schemas.microsoft.com/office/2006/metadata/properties/metaAttributes" ct:_="" ma:_="" ma:contentTypeName="Document" ma:contentTypeID="0x010100B414C6717266E74190F05281F89E6026" ma:contentTypeVersion="17" ma:contentTypeDescription="Create a new document." ma:contentTypeScope="" ma:versionID="2343acd8ed4986af9035717c377e987b">
   <xsd:schema xmlns:xsd="http://www.w3.org/2001/XMLSchema" xmlns:xs="http://www.w3.org/2001/XMLSchema" xmlns:p="http://schemas.microsoft.com/office/2006/metadata/properties" xmlns:ns2="06cfe00f-839a-4df9-b5c7-4ebac7d0c360" xmlns:ns3="610ec4a7-94b8-4d25-ad4b-84626814a18d" xmlns:ns4="bb952b06-3268-4e55-b0fe-9eb49669fc08" targetNamespace="http://schemas.microsoft.com/office/2006/metadata/properties" ma:root="true" ma:fieldsID="80560962e75b60efe544312e13b264a5" ns2:_="" ns3:_="" ns4:_="">
     <xsd:import namespace="06cfe00f-839a-4df9-b5c7-4ebac7d0c360"/>
@@ -2238,28 +2254,26 @@
 </ct:contentTypeSchema>
 </file>
 
-<file path=customXml/item2.xml><?xml version="1.0" encoding="utf-8"?>
-<p:properties xmlns:p="http://schemas.microsoft.com/office/2006/metadata/properties" xmlns:xsi="http://www.w3.org/2001/XMLSchema-instance" xmlns:pc="http://schemas.microsoft.com/office/infopath/2007/PartnerControls">
-  <documentManagement>
-    <lcf76f155ced4ddcb4097134ff3c332f xmlns="06cfe00f-839a-4df9-b5c7-4ebac7d0c360">
-      <Terms xmlns="http://schemas.microsoft.com/office/infopath/2007/PartnerControls"/>
-    </lcf76f155ced4ddcb4097134ff3c332f>
-    <TaxCatchAll xmlns="bb952b06-3268-4e55-b0fe-9eb49669fc08" xsi:nil="true"/>
-    <SoftwareVersion xmlns="06cfe00f-839a-4df9-b5c7-4ebac7d0c360">2.105.1143.0 64-bit (May 2022)</SoftwareVersion>
-  </documentManagement>
-</p:properties>
+<file path=customXml/itemProps1.xml><?xml version="1.0" encoding="utf-8"?>
+<ds:datastoreItem xmlns:ds="http://schemas.openxmlformats.org/officeDocument/2006/customXml" ds:itemID="{B5DEFF27-FE83-436F-9544-E00AFD0493D4}">
+  <ds:schemaRefs>
+    <ds:schemaRef ds:uri="http://schemas.microsoft.com/sharepoint/v3/contenttype/forms"/>
+  </ds:schemaRefs>
+</ds:datastoreItem>
 </file>
 
-<file path=customXml/item3.xml><?xml version="1.0" encoding="utf-8"?>
-<?mso-contentType ?>
-<FormTemplates xmlns="http://schemas.microsoft.com/sharepoint/v3/contenttype/forms">
-  <Display>DocumentLibraryForm</Display>
-  <Edit>DocumentLibraryForm</Edit>
-  <New>DocumentLibraryForm</New>
-</FormTemplates>
+<file path=customXml/itemProps2.xml><?xml version="1.0" encoding="utf-8"?>
+<ds:datastoreItem xmlns:ds="http://schemas.openxmlformats.org/officeDocument/2006/customXml" ds:itemID="{58B3E0FB-A220-43F3-B14A-E774F971112A}">
+  <ds:schemaRefs>
+    <ds:schemaRef ds:uri="http://schemas.microsoft.com/office/2006/metadata/properties"/>
+    <ds:schemaRef ds:uri="http://schemas.microsoft.com/office/infopath/2007/PartnerControls"/>
+    <ds:schemaRef ds:uri="06cfe00f-839a-4df9-b5c7-4ebac7d0c360"/>
+    <ds:schemaRef ds:uri="bb952b06-3268-4e55-b0fe-9eb49669fc08"/>
+  </ds:schemaRefs>
+</ds:datastoreItem>
 </file>
 
-<file path=customXml/itemProps1.xml><?xml version="1.0" encoding="utf-8"?>
+<file path=customXml/itemProps3.xml><?xml version="1.0" encoding="utf-8"?>
 <ds:datastoreItem xmlns:ds="http://schemas.openxmlformats.org/officeDocument/2006/customXml" ds:itemID="{52FD4DD5-95B1-4D38-816A-8B582EA2FF0A}">
   <ds:schemaRefs>
     <ds:schemaRef ds:uri="http://schemas.microsoft.com/office/2006/metadata/contentType"/>
@@ -2277,23 +2291,4 @@
     <ds:schemaRef ds:uri="http://schemas.microsoft.com/internal/obd"/>
   </ds:schemaRefs>
 </ds:datastoreItem>
-</file>
-
-<file path=customXml/itemProps2.xml><?xml version="1.0" encoding="utf-8"?>
-<ds:datastoreItem xmlns:ds="http://schemas.openxmlformats.org/officeDocument/2006/customXml" ds:itemID="{58B3E0FB-A220-43F3-B14A-E774F971112A}">
-  <ds:schemaRefs>
-    <ds:schemaRef ds:uri="http://schemas.microsoft.com/office/2006/metadata/properties"/>
-    <ds:schemaRef ds:uri="http://schemas.microsoft.com/office/infopath/2007/PartnerControls"/>
-    <ds:schemaRef ds:uri="06cfe00f-839a-4df9-b5c7-4ebac7d0c360"/>
-    <ds:schemaRef ds:uri="bb952b06-3268-4e55-b0fe-9eb49669fc08"/>
-  </ds:schemaRefs>
-</ds:datastoreItem>
-</file>
-
-<file path=customXml/itemProps3.xml><?xml version="1.0" encoding="utf-8"?>
-<ds:datastoreItem xmlns:ds="http://schemas.openxmlformats.org/officeDocument/2006/customXml" ds:itemID="{B5DEFF27-FE83-436F-9544-E00AFD0493D4}">
-  <ds:schemaRefs>
-    <ds:schemaRef ds:uri="http://schemas.microsoft.com/sharepoint/v3/contenttype/forms"/>
-  </ds:schemaRefs>
-</ds:datastoreItem>
 </file>